--- a/Salar-CX_CSci 23 _ Project Proposal.docx
+++ b/Salar-CX_CSci 23 _ Project Proposal.docx
@@ -2169,553 +2169,899 @@
         <w:jc w:val="both"/>
         <w:rPr>
           <w:rFonts w:ascii="Times New Roman" w:hAnsi="Times New Roman" w:eastAsia="Times New Roman" w:cs="Times New Roman"/>
-          <w:color w:val="38761D"/>
-          <w:sz w:val="24"/>
-          <w:szCs w:val="24"/>
-        </w:rPr>
-      </w:pPr>
-      <w:r>
-        <w:rPr>
-          <w:rFonts w:ascii="Times New Roman" w:hAnsi="Times New Roman" w:eastAsia="Times New Roman" w:cs="Times New Roman"/>
-          <w:color w:val="38761D"/>
-          <w:sz w:val="24"/>
-          <w:szCs w:val="24"/>
-          <w:rtl w:val="0"/>
-        </w:rPr>
-        <w:t>The application will be sold at P1</w:t>
-      </w:r>
-      <w:r>
-        <w:rPr>
-          <w:rFonts w:hint="default" w:ascii="Times New Roman" w:hAnsi="Times New Roman" w:eastAsia="Times New Roman" w:cs="Times New Roman"/>
-          <w:color w:val="38761D"/>
-          <w:sz w:val="24"/>
-          <w:szCs w:val="24"/>
-          <w:rtl w:val="0"/>
-          <w:lang w:val="en-US"/>
-        </w:rPr>
-        <w:t>0</w:t>
-      </w:r>
-      <w:bookmarkStart w:id="0" w:name="_GoBack"/>
-      <w:bookmarkEnd w:id="0"/>
-      <w:r>
-        <w:rPr>
-          <w:rFonts w:ascii="Times New Roman" w:hAnsi="Times New Roman" w:eastAsia="Times New Roman" w:cs="Times New Roman"/>
-          <w:color w:val="38761D"/>
-          <w:sz w:val="24"/>
-          <w:szCs w:val="24"/>
-          <w:rtl w:val="0"/>
-        </w:rPr>
-        <w:t>,000 in 2 installments.</w:t>
-      </w:r>
-    </w:p>
-    <w:p>
-      <w:pPr>
-        <w:numPr>
-          <w:ilvl w:val="0"/>
-          <w:numId w:val="4"/>
-        </w:numPr>
-        <w:spacing w:line="480" w:lineRule="auto"/>
-        <w:ind w:left="1440" w:hanging="360"/>
-        <w:jc w:val="both"/>
-        <w:rPr>
-          <w:rFonts w:ascii="Times New Roman" w:hAnsi="Times New Roman" w:eastAsia="Times New Roman" w:cs="Times New Roman"/>
-          <w:i/>
-          <w:color w:val="38761D"/>
-          <w:sz w:val="24"/>
-          <w:szCs w:val="24"/>
-        </w:rPr>
-      </w:pPr>
-      <w:r>
-        <w:rPr>
-          <w:rFonts w:ascii="Times New Roman" w:hAnsi="Times New Roman" w:eastAsia="Times New Roman" w:cs="Times New Roman"/>
-          <w:i/>
-          <w:color w:val="38761D"/>
-          <w:sz w:val="24"/>
-          <w:szCs w:val="24"/>
-          <w:rtl w:val="0"/>
-        </w:rPr>
-        <w:t>The application will be leased at fixed-price of P1000 per month or P12,000 a year.</w:t>
-      </w:r>
-    </w:p>
-    <w:p>
-      <w:pPr>
-        <w:numPr>
-          <w:ilvl w:val="0"/>
-          <w:numId w:val="4"/>
-        </w:numPr>
-        <w:spacing w:line="480" w:lineRule="auto"/>
-        <w:ind w:left="1440" w:hanging="360"/>
-        <w:jc w:val="both"/>
-        <w:rPr>
-          <w:rFonts w:ascii="Times New Roman" w:hAnsi="Times New Roman" w:eastAsia="Times New Roman" w:cs="Times New Roman"/>
-          <w:i/>
-          <w:color w:val="38761D"/>
-          <w:sz w:val="24"/>
-          <w:szCs w:val="24"/>
-        </w:rPr>
-      </w:pPr>
-      <w:r>
-        <w:rPr>
-          <w:rFonts w:ascii="Times New Roman" w:hAnsi="Times New Roman" w:eastAsia="Times New Roman" w:cs="Times New Roman"/>
-          <w:i/>
-          <w:color w:val="38761D"/>
-          <w:sz w:val="24"/>
-          <w:szCs w:val="24"/>
-          <w:rtl w:val="0"/>
-        </w:rPr>
-        <w:t>The application will earn P50 a day on Cost per Action through in-app advertisements.</w:t>
-      </w:r>
-    </w:p>
-    <w:p>
-      <w:pPr>
-        <w:numPr>
-          <w:ilvl w:val="0"/>
-          <w:numId w:val="4"/>
-        </w:numPr>
-        <w:spacing w:line="480" w:lineRule="auto"/>
-        <w:ind w:left="1440" w:hanging="360"/>
-        <w:jc w:val="both"/>
-        <w:rPr>
-          <w:rFonts w:ascii="Times New Roman" w:hAnsi="Times New Roman" w:eastAsia="Times New Roman" w:cs="Times New Roman"/>
-          <w:i/>
-          <w:color w:val="38761D"/>
-          <w:sz w:val="24"/>
-          <w:szCs w:val="24"/>
-        </w:rPr>
-      </w:pPr>
-      <w:r>
-        <w:rPr>
-          <w:rFonts w:ascii="Times New Roman" w:hAnsi="Times New Roman" w:eastAsia="Times New Roman" w:cs="Times New Roman"/>
-          <w:i/>
-          <w:color w:val="38761D"/>
-          <w:sz w:val="24"/>
-          <w:szCs w:val="24"/>
-          <w:rtl w:val="0"/>
-        </w:rPr>
-        <w:t>The application will earn P100 a day on in-app purchases.</w:t>
-      </w:r>
-    </w:p>
-    <w:p>
-      <w:pPr>
-        <w:numPr>
-          <w:ilvl w:val="0"/>
-          <w:numId w:val="4"/>
-        </w:numPr>
-        <w:spacing w:line="480" w:lineRule="auto"/>
-        <w:ind w:left="1440" w:hanging="360"/>
-        <w:jc w:val="both"/>
-        <w:rPr>
-          <w:rFonts w:ascii="Times New Roman" w:hAnsi="Times New Roman" w:eastAsia="Times New Roman" w:cs="Times New Roman"/>
-          <w:i/>
-          <w:color w:val="38761D"/>
-          <w:sz w:val="24"/>
-          <w:szCs w:val="24"/>
-        </w:rPr>
-      </w:pPr>
-      <w:r>
-        <w:rPr>
-          <w:rFonts w:ascii="Times New Roman" w:hAnsi="Times New Roman" w:eastAsia="Times New Roman" w:cs="Times New Roman"/>
-          <w:i/>
-          <w:color w:val="38761D"/>
-          <w:sz w:val="24"/>
-          <w:szCs w:val="24"/>
-          <w:rtl w:val="0"/>
-        </w:rPr>
-        <w:t>The application will bring in additional 12% sales every year.</w:t>
-      </w:r>
-    </w:p>
-    <w:p>
-      <w:pPr>
-        <w:numPr>
-          <w:ilvl w:val="0"/>
-          <w:numId w:val="4"/>
-        </w:numPr>
-        <w:spacing w:line="480" w:lineRule="auto"/>
-        <w:ind w:left="1440" w:hanging="360"/>
-        <w:jc w:val="both"/>
-        <w:rPr>
-          <w:rFonts w:ascii="Times New Roman" w:hAnsi="Times New Roman" w:eastAsia="Times New Roman" w:cs="Times New Roman"/>
-          <w:color w:val="38761D"/>
-          <w:sz w:val="24"/>
-          <w:szCs w:val="24"/>
-        </w:rPr>
-      </w:pPr>
-      <w:r>
-        <w:rPr>
-          <w:rFonts w:ascii="Times New Roman" w:hAnsi="Times New Roman" w:eastAsia="Times New Roman" w:cs="Times New Roman"/>
-          <w:color w:val="38761D"/>
-          <w:sz w:val="24"/>
-          <w:szCs w:val="24"/>
-          <w:rtl w:val="0"/>
-        </w:rPr>
-        <w:t>The application will be used in operation on 7 days a week or a total of 365 days a year.</w:t>
-      </w:r>
-    </w:p>
-    <w:p>
-      <w:pPr>
-        <w:numPr>
-          <w:ilvl w:val="0"/>
-          <w:numId w:val="4"/>
-        </w:numPr>
-        <w:spacing w:line="480" w:lineRule="auto"/>
-        <w:ind w:left="1440" w:hanging="360"/>
-        <w:jc w:val="both"/>
-        <w:rPr>
-          <w:rFonts w:ascii="Times New Roman" w:hAnsi="Times New Roman" w:eastAsia="Times New Roman" w:cs="Times New Roman"/>
-          <w:color w:val="38761D"/>
-          <w:sz w:val="24"/>
-          <w:szCs w:val="24"/>
-        </w:rPr>
-      </w:pPr>
-      <w:r>
-        <w:rPr>
-          <w:rFonts w:ascii="Times New Roman" w:hAnsi="Times New Roman" w:eastAsia="Times New Roman" w:cs="Times New Roman"/>
-          <w:color w:val="38761D"/>
-          <w:sz w:val="24"/>
-          <w:szCs w:val="24"/>
-          <w:rtl w:val="0"/>
-        </w:rPr>
-        <w:t>Depreciation expense is computed using the straight-line method.</w:t>
-      </w:r>
-    </w:p>
-    <w:p>
-      <w:pPr>
-        <w:numPr>
-          <w:ilvl w:val="0"/>
-          <w:numId w:val="4"/>
-        </w:numPr>
-        <w:spacing w:line="480" w:lineRule="auto"/>
-        <w:ind w:left="1440" w:hanging="360"/>
-        <w:jc w:val="both"/>
-        <w:rPr>
-          <w:rFonts w:ascii="Times New Roman" w:hAnsi="Times New Roman" w:eastAsia="Times New Roman" w:cs="Times New Roman"/>
-          <w:color w:val="38761D"/>
-          <w:sz w:val="24"/>
-          <w:szCs w:val="24"/>
-        </w:rPr>
-      </w:pPr>
-      <w:r>
-        <w:rPr>
-          <w:rFonts w:ascii="Times New Roman" w:hAnsi="Times New Roman" w:eastAsia="Times New Roman" w:cs="Times New Roman"/>
-          <w:color w:val="38761D"/>
-          <w:sz w:val="24"/>
-          <w:szCs w:val="24"/>
-          <w:rtl w:val="0"/>
-        </w:rPr>
-        <w:t>The prices of equipment and services are based on prevailing market prices.</w:t>
-      </w:r>
-    </w:p>
-    <w:p>
-      <w:pPr>
-        <w:numPr>
-          <w:ilvl w:val="0"/>
-          <w:numId w:val="4"/>
-        </w:numPr>
-        <w:spacing w:line="480" w:lineRule="auto"/>
-        <w:ind w:left="1440" w:hanging="360"/>
-        <w:jc w:val="both"/>
-        <w:rPr>
-          <w:rFonts w:ascii="Times New Roman" w:hAnsi="Times New Roman" w:eastAsia="Times New Roman" w:cs="Times New Roman"/>
-          <w:color w:val="38761D"/>
-          <w:sz w:val="24"/>
-          <w:szCs w:val="24"/>
-        </w:rPr>
-      </w:pPr>
-      <w:r>
-        <w:rPr>
-          <w:rFonts w:ascii="Times New Roman" w:hAnsi="Times New Roman" w:eastAsia="Times New Roman" w:cs="Times New Roman"/>
-          <w:color w:val="38761D"/>
-          <w:sz w:val="24"/>
-          <w:szCs w:val="24"/>
-          <w:rtl w:val="0"/>
-        </w:rPr>
-        <w:t>The application will not need additional hardware to be used.</w:t>
-      </w:r>
-    </w:p>
-    <w:p>
-      <w:pPr>
-        <w:numPr>
-          <w:ilvl w:val="0"/>
-          <w:numId w:val="4"/>
-        </w:numPr>
-        <w:spacing w:line="480" w:lineRule="auto"/>
-        <w:ind w:left="1440" w:hanging="360"/>
-        <w:jc w:val="both"/>
-        <w:rPr>
-          <w:rFonts w:ascii="Times New Roman" w:hAnsi="Times New Roman" w:eastAsia="Times New Roman" w:cs="Times New Roman"/>
-          <w:color w:val="38761D"/>
-          <w:sz w:val="24"/>
-          <w:szCs w:val="24"/>
-        </w:rPr>
-      </w:pPr>
-      <w:r>
-        <w:rPr>
-          <w:rFonts w:ascii="Times New Roman" w:hAnsi="Times New Roman" w:eastAsia="Times New Roman" w:cs="Times New Roman"/>
-          <w:color w:val="38761D"/>
-          <w:sz w:val="24"/>
-          <w:szCs w:val="24"/>
-          <w:rtl w:val="0"/>
-        </w:rPr>
-        <w:t>The total investment will be financed by XYZ.</w:t>
-      </w:r>
-    </w:p>
-    <w:p>
-      <w:pPr>
-        <w:numPr>
-          <w:ilvl w:val="0"/>
-          <w:numId w:val="4"/>
-        </w:numPr>
-        <w:spacing w:line="480" w:lineRule="auto"/>
-        <w:ind w:left="1440" w:hanging="360"/>
-        <w:jc w:val="both"/>
-        <w:rPr>
-          <w:rFonts w:ascii="Times New Roman" w:hAnsi="Times New Roman" w:eastAsia="Times New Roman" w:cs="Times New Roman"/>
-          <w:color w:val="38761D"/>
-          <w:sz w:val="24"/>
-          <w:szCs w:val="24"/>
-        </w:rPr>
-      </w:pPr>
-      <w:r>
-        <w:rPr>
-          <w:rFonts w:ascii="Times New Roman" w:hAnsi="Times New Roman" w:eastAsia="Times New Roman" w:cs="Times New Roman"/>
-          <w:color w:val="38761D"/>
-          <w:sz w:val="24"/>
-          <w:szCs w:val="24"/>
-          <w:rtl w:val="0"/>
-        </w:rPr>
-        <w:t>All milestones are performed in accordance with the schedule.</w:t>
-      </w:r>
-    </w:p>
-    <w:p>
-      <w:pPr>
-        <w:numPr>
-          <w:ilvl w:val="0"/>
-          <w:numId w:val="4"/>
-        </w:numPr>
-        <w:spacing w:line="480" w:lineRule="auto"/>
-        <w:ind w:left="1440" w:hanging="360"/>
-        <w:jc w:val="both"/>
-        <w:rPr>
-          <w:rFonts w:ascii="Times New Roman" w:hAnsi="Times New Roman" w:eastAsia="Times New Roman" w:cs="Times New Roman"/>
-          <w:color w:val="38761D"/>
-          <w:sz w:val="24"/>
-          <w:szCs w:val="24"/>
-        </w:rPr>
-      </w:pPr>
-      <w:r>
-        <w:rPr>
-          <w:rFonts w:ascii="Times New Roman" w:hAnsi="Times New Roman" w:eastAsia="Times New Roman" w:cs="Times New Roman"/>
-          <w:color w:val="38761D"/>
-          <w:sz w:val="24"/>
-          <w:szCs w:val="24"/>
-          <w:rtl w:val="0"/>
-        </w:rPr>
-        <w:t>All transactions are closed yearly with no carry-over to subsequent years.</w:t>
-      </w:r>
-    </w:p>
-    <w:p>
-      <w:pPr>
-        <w:spacing w:line="480" w:lineRule="auto"/>
-        <w:ind w:left="0" w:firstLine="0"/>
-        <w:jc w:val="both"/>
-        <w:rPr>
-          <w:rFonts w:ascii="Times New Roman" w:hAnsi="Times New Roman" w:eastAsia="Times New Roman" w:cs="Times New Roman"/>
-          <w:b/>
-          <w:sz w:val="24"/>
-          <w:szCs w:val="24"/>
-        </w:rPr>
-      </w:pPr>
-      <w:r>
-        <w:rPr>
-          <w:rFonts w:ascii="Times New Roman" w:hAnsi="Times New Roman" w:eastAsia="Times New Roman" w:cs="Times New Roman"/>
-          <w:b/>
-          <w:sz w:val="24"/>
-          <w:szCs w:val="24"/>
-          <w:rtl w:val="0"/>
-        </w:rPr>
-        <w:tab/>
-      </w:r>
-      <w:r>
-        <w:rPr>
-          <w:rFonts w:ascii="Times New Roman" w:hAnsi="Times New Roman" w:eastAsia="Times New Roman" w:cs="Times New Roman"/>
-          <w:b/>
-          <w:sz w:val="24"/>
-          <w:szCs w:val="24"/>
-          <w:rtl w:val="0"/>
-        </w:rPr>
-        <w:t>3.1 Financial Analysis</w:t>
-      </w:r>
-    </w:p>
-    <w:p>
-      <w:pPr>
-        <w:spacing w:line="480" w:lineRule="auto"/>
-        <w:ind w:left="1440" w:firstLine="0"/>
-        <w:jc w:val="both"/>
-        <w:rPr>
-          <w:rFonts w:ascii="Times New Roman" w:hAnsi="Times New Roman" w:eastAsia="Times New Roman" w:cs="Times New Roman"/>
-          <w:i/>
-          <w:color w:val="38761D"/>
-          <w:sz w:val="24"/>
-          <w:szCs w:val="24"/>
-        </w:rPr>
-      </w:pPr>
-      <w:r>
-        <w:rPr>
-          <w:rFonts w:ascii="Times New Roman" w:hAnsi="Times New Roman" w:eastAsia="Times New Roman" w:cs="Times New Roman"/>
-          <w:i/>
-          <w:color w:val="38761D"/>
-          <w:sz w:val="24"/>
-          <w:szCs w:val="24"/>
-          <w:rtl w:val="0"/>
-        </w:rPr>
-        <w:t>This part should include a cost-benefit analysis, risk analysis, and an Net Present Value (NPV) calculation to evaluate the profitability of the project. For exploratory projects that do not intend to scale, a feasibility study is still required to determine the economic feasibility for use in further studies.</w:t>
-      </w:r>
-    </w:p>
-    <w:p>
-      <w:pPr>
-        <w:spacing w:line="480" w:lineRule="auto"/>
-        <w:ind w:left="1440" w:firstLine="720"/>
-        <w:jc w:val="both"/>
-        <w:rPr>
-          <w:rFonts w:ascii="Times New Roman" w:hAnsi="Times New Roman" w:eastAsia="Times New Roman" w:cs="Times New Roman"/>
-          <w:sz w:val="24"/>
-          <w:szCs w:val="24"/>
-        </w:rPr>
-      </w:pPr>
-      <w:r>
-        <w:rPr>
-          <w:rFonts w:ascii="Times New Roman" w:hAnsi="Times New Roman" w:eastAsia="Times New Roman" w:cs="Times New Roman"/>
-          <w:sz w:val="24"/>
-          <w:szCs w:val="24"/>
-          <w:rtl w:val="0"/>
-        </w:rPr>
-        <w:t>The expected financial results of the operations in a given period of time can be determined from its projected financial statements. The projected income statement indicates the sales, expenses, and net income in operating the business. On the other hand, the cash flow statement provides cash inflows, cash outflows, and net cash flows that are useful in computing the financial indicators that could help determine the financial feasibility of the business.</w:t>
-      </w:r>
-    </w:p>
-    <w:p>
-      <w:pPr>
-        <w:spacing w:line="480" w:lineRule="auto"/>
-        <w:ind w:left="1440" w:firstLine="720"/>
-        <w:jc w:val="both"/>
-        <w:rPr>
-          <w:rFonts w:ascii="Times New Roman" w:hAnsi="Times New Roman" w:eastAsia="Times New Roman" w:cs="Times New Roman"/>
-          <w:sz w:val="24"/>
-          <w:szCs w:val="24"/>
-        </w:rPr>
-      </w:pPr>
-      <w:r>
-        <w:rPr>
-          <w:rFonts w:ascii="Times New Roman" w:hAnsi="Times New Roman" w:eastAsia="Times New Roman" w:cs="Times New Roman"/>
-          <w:sz w:val="24"/>
-          <w:szCs w:val="24"/>
-          <w:rtl w:val="0"/>
-        </w:rPr>
-        <w:t>Three financial measures of the worth of the business are used including Net Present Value (NPV) and payback period. The discount rate used is equivalent to the forecasted Philippine inflation rate of 3% for 2024 by Bangko Sentral ng Pilipinas</w:t>
-      </w:r>
-      <w:r>
-        <w:rPr>
-          <w:rFonts w:ascii="Times New Roman" w:hAnsi="Times New Roman" w:eastAsia="Times New Roman" w:cs="Times New Roman"/>
-          <w:sz w:val="24"/>
-          <w:szCs w:val="24"/>
-          <w:vertAlign w:val="superscript"/>
-          <w:rtl w:val="0"/>
-        </w:rPr>
-        <w:t>[1]</w:t>
-      </w:r>
-      <w:r>
-        <w:rPr>
-          <w:rFonts w:ascii="Times New Roman" w:hAnsi="Times New Roman" w:eastAsia="Times New Roman" w:cs="Times New Roman"/>
-          <w:sz w:val="24"/>
-          <w:szCs w:val="24"/>
-          <w:rtl w:val="0"/>
-        </w:rPr>
-        <w:t>.</w:t>
-      </w:r>
-    </w:p>
-    <w:p>
-      <w:pPr>
-        <w:spacing w:line="480" w:lineRule="auto"/>
-        <w:ind w:left="1440" w:firstLine="720"/>
-        <w:jc w:val="both"/>
-        <w:rPr>
-          <w:rFonts w:ascii="Times New Roman" w:hAnsi="Times New Roman" w:eastAsia="Times New Roman" w:cs="Times New Roman"/>
-          <w:sz w:val="24"/>
-          <w:szCs w:val="24"/>
-        </w:rPr>
-      </w:pPr>
-      <w:r>
-        <w:rPr>
-          <w:rFonts w:ascii="Times New Roman" w:hAnsi="Times New Roman" w:eastAsia="Times New Roman" w:cs="Times New Roman"/>
-          <w:sz w:val="24"/>
-          <w:szCs w:val="24"/>
-          <w:rtl w:val="0"/>
-        </w:rPr>
-        <w:t>The NPV measures the present value of the streams of net benefits of the business. It is determined by subtracting the net present value of total cash outflows from the total cash inflows. For the investment to be worthwhile, NPV must be greater than zero or positive. On the other hand, the payback period determines the number of years it takes to recover the initial cost of the project. It is the point in time where initial capital investment is equal to the accumulated yearly net benefits or cash flow of the business. The project is acceptable if the payback period is less than the project life.</w:t>
-      </w:r>
-    </w:p>
-    <w:p>
-      <w:pPr>
-        <w:spacing w:line="480" w:lineRule="auto"/>
-        <w:ind w:left="1440" w:firstLine="720"/>
-        <w:jc w:val="left"/>
-        <w:rPr>
-          <w:rFonts w:ascii="Times New Roman" w:hAnsi="Times New Roman" w:eastAsia="Times New Roman" w:cs="Times New Roman"/>
-          <w:sz w:val="24"/>
-          <w:szCs w:val="24"/>
-          <w:rtl w:val="0"/>
-        </w:rPr>
-      </w:pPr>
-      <w:r>
-        <w:rPr>
-          <w:rFonts w:ascii="Times New Roman" w:hAnsi="Times New Roman" w:eastAsia="Times New Roman" w:cs="Times New Roman"/>
-          <w:sz w:val="24"/>
-          <w:szCs w:val="24"/>
-          <w:rtl w:val="0"/>
-        </w:rPr>
-        <w:t xml:space="preserve">The analysis assumes that all computed costs and sales are constant. The application will earn through </w:t>
-      </w:r>
-      <w:r>
-        <w:rPr>
-          <w:rFonts w:hint="default" w:ascii="Times New Roman" w:hAnsi="Times New Roman" w:eastAsia="Times New Roman" w:cs="Times New Roman"/>
-          <w:sz w:val="24"/>
-          <w:szCs w:val="24"/>
-          <w:rtl w:val="0"/>
-          <w:lang w:val="en-US"/>
-        </w:rPr>
-        <w:t xml:space="preserve">LoanEase </w:t>
-      </w:r>
-      <w:r>
-        <w:rPr>
-          <w:rFonts w:ascii="Times New Roman" w:hAnsi="Times New Roman" w:eastAsia="Times New Roman" w:cs="Times New Roman"/>
-          <w:sz w:val="24"/>
-          <w:szCs w:val="24"/>
-          <w:rtl w:val="0"/>
-        </w:rPr>
-        <w:t>app monetization</w:t>
-      </w:r>
-      <w:r>
-        <w:rPr>
-          <w:rFonts w:ascii="Times New Roman" w:hAnsi="Times New Roman" w:eastAsia="Times New Roman" w:cs="Times New Roman"/>
-          <w:color w:val="0000FF"/>
-          <w:sz w:val="24"/>
-          <w:szCs w:val="24"/>
-          <w:rtl w:val="0"/>
-        </w:rPr>
-        <w:t xml:space="preserve"> </w:t>
-      </w:r>
-      <w:r>
-        <w:rPr>
-          <w:rFonts w:ascii="Times New Roman" w:hAnsi="Times New Roman" w:eastAsia="Times New Roman" w:cs="Times New Roman"/>
           <w:color w:val="000000" w:themeColor="text1"/>
           <w:sz w:val="24"/>
           <w:szCs w:val="24"/>
-          <w:rtl w:val="0"/>
           <w14:textFill>
             <w14:solidFill>
               <w14:schemeClr w14:val="tx1"/>
             </w14:solidFill>
           </w14:textFill>
         </w:rPr>
+      </w:pPr>
+      <w:r>
+        <w:rPr>
+          <w:rFonts w:ascii="Times New Roman" w:hAnsi="Times New Roman" w:eastAsia="Times New Roman" w:cs="Times New Roman"/>
+          <w:color w:val="000000" w:themeColor="text1"/>
+          <w:sz w:val="24"/>
+          <w:szCs w:val="24"/>
+          <w:rtl w:val="0"/>
+          <w14:textFill>
+            <w14:solidFill>
+              <w14:schemeClr w14:val="tx1"/>
+            </w14:solidFill>
+          </w14:textFill>
+        </w:rPr>
+        <w:t>The application will be sold at P1</w:t>
+      </w:r>
+      <w:r>
+        <w:rPr>
+          <w:rFonts w:hint="default" w:ascii="Times New Roman" w:hAnsi="Times New Roman" w:eastAsia="Times New Roman" w:cs="Times New Roman"/>
+          <w:color w:val="000000" w:themeColor="text1"/>
+          <w:sz w:val="24"/>
+          <w:szCs w:val="24"/>
+          <w:rtl w:val="0"/>
+          <w:lang w:val="en-US"/>
+          <w14:textFill>
+            <w14:solidFill>
+              <w14:schemeClr w14:val="tx1"/>
+            </w14:solidFill>
+          </w14:textFill>
+        </w:rPr>
+        <w:t>0</w:t>
+      </w:r>
+      <w:r>
+        <w:rPr>
+          <w:rFonts w:ascii="Times New Roman" w:hAnsi="Times New Roman" w:eastAsia="Times New Roman" w:cs="Times New Roman"/>
+          <w:color w:val="000000" w:themeColor="text1"/>
+          <w:sz w:val="24"/>
+          <w:szCs w:val="24"/>
+          <w:rtl w:val="0"/>
+          <w14:textFill>
+            <w14:solidFill>
+              <w14:schemeClr w14:val="tx1"/>
+            </w14:solidFill>
+          </w14:textFill>
+        </w:rPr>
+        <w:t>,000 in 2 installments.</w:t>
+      </w:r>
+    </w:p>
+    <w:p>
+      <w:pPr>
+        <w:numPr>
+          <w:ilvl w:val="0"/>
+          <w:numId w:val="4"/>
+        </w:numPr>
+        <w:spacing w:line="480" w:lineRule="auto"/>
+        <w:ind w:left="1440" w:hanging="360"/>
+        <w:jc w:val="both"/>
+        <w:rPr>
+          <w:rFonts w:ascii="Times New Roman" w:hAnsi="Times New Roman" w:eastAsia="Times New Roman" w:cs="Times New Roman"/>
+          <w:i w:val="0"/>
+          <w:iCs/>
+          <w:color w:val="000000" w:themeColor="text1"/>
+          <w:sz w:val="24"/>
+          <w:szCs w:val="24"/>
+          <w14:textFill>
+            <w14:solidFill>
+              <w14:schemeClr w14:val="tx1"/>
+            </w14:solidFill>
+          </w14:textFill>
+        </w:rPr>
+      </w:pPr>
+      <w:r>
+        <w:rPr>
+          <w:rFonts w:hint="default" w:ascii="Times New Roman" w:hAnsi="Times New Roman" w:eastAsia="Times New Roman"/>
+          <w:i w:val="0"/>
+          <w:iCs/>
+          <w:color w:val="000000" w:themeColor="text1"/>
+          <w:sz w:val="24"/>
+          <w:szCs w:val="24"/>
+          <w:rtl w:val="0"/>
+          <w14:textFill>
+            <w14:solidFill>
+              <w14:schemeClr w14:val="tx1"/>
+            </w14:solidFill>
+          </w14:textFill>
+        </w:rPr>
+        <w:t>The app is targeted towards individuals who are looking to lend or borrow money easily, with a focus on those who prefer a simple and accessible mobile-based platform.</w:t>
+      </w:r>
+    </w:p>
+    <w:p>
+      <w:pPr>
+        <w:numPr>
+          <w:ilvl w:val="0"/>
+          <w:numId w:val="4"/>
+        </w:numPr>
+        <w:spacing w:line="480" w:lineRule="auto"/>
+        <w:ind w:left="1440" w:hanging="360"/>
+        <w:jc w:val="both"/>
+        <w:rPr>
+          <w:rFonts w:hint="default" w:ascii="Times New Roman" w:hAnsi="Times New Roman" w:eastAsia="Times New Roman"/>
+          <w:i w:val="0"/>
+          <w:iCs/>
+          <w:color w:val="000000" w:themeColor="text1"/>
+          <w:sz w:val="24"/>
+          <w:szCs w:val="24"/>
+          <w:rtl w:val="0"/>
+          <w14:textFill>
+            <w14:solidFill>
+              <w14:schemeClr w14:val="tx1"/>
+            </w14:solidFill>
+          </w14:textFill>
+        </w:rPr>
+      </w:pPr>
+      <w:r>
+        <w:rPr>
+          <w:rFonts w:hint="default" w:ascii="Times New Roman" w:hAnsi="Times New Roman" w:eastAsia="Times New Roman"/>
+          <w:i w:val="0"/>
+          <w:iCs/>
+          <w:color w:val="000000" w:themeColor="text1"/>
+          <w:sz w:val="24"/>
+          <w:szCs w:val="24"/>
+          <w:rtl w:val="0"/>
+          <w14:textFill>
+            <w14:solidFill>
+              <w14:schemeClr w14:val="tx1"/>
+            </w14:solidFill>
+          </w14:textFill>
+        </w:rPr>
+        <w:t>The app will comply with all relevant local and national laws and regulations governing lending and borrowing practices, including consumer protection laws and financial regulations.</w:t>
+      </w:r>
+    </w:p>
+    <w:p>
+      <w:pPr>
+        <w:numPr>
+          <w:ilvl w:val="0"/>
+          <w:numId w:val="4"/>
+        </w:numPr>
+        <w:spacing w:line="480" w:lineRule="auto"/>
+        <w:ind w:left="1440" w:hanging="360"/>
+        <w:jc w:val="both"/>
+        <w:rPr>
+          <w:rFonts w:ascii="Times New Roman" w:hAnsi="Times New Roman" w:eastAsia="Times New Roman" w:cs="Times New Roman"/>
+          <w:i w:val="0"/>
+          <w:iCs/>
+          <w:color w:val="000000" w:themeColor="text1"/>
+          <w:sz w:val="24"/>
+          <w:szCs w:val="24"/>
+          <w14:textFill>
+            <w14:solidFill>
+              <w14:schemeClr w14:val="tx1"/>
+            </w14:solidFill>
+          </w14:textFill>
+        </w:rPr>
+      </w:pPr>
+      <w:r>
+        <w:rPr>
+          <w:rFonts w:hint="default" w:ascii="Times New Roman" w:hAnsi="Times New Roman" w:eastAsia="Times New Roman"/>
+          <w:i w:val="0"/>
+          <w:iCs/>
+          <w:color w:val="000000" w:themeColor="text1"/>
+          <w:sz w:val="24"/>
+          <w:szCs w:val="24"/>
+          <w14:textFill>
+            <w14:solidFill>
+              <w14:schemeClr w14:val="tx1"/>
+            </w14:solidFill>
+          </w14:textFill>
+        </w:rPr>
+        <w:t>The app will use industry-standard security protocols and encryption methods to protect user data and ensure the privacy and security of all transactions.</w:t>
+      </w:r>
+    </w:p>
+    <w:p>
+      <w:pPr>
+        <w:numPr>
+          <w:ilvl w:val="0"/>
+          <w:numId w:val="4"/>
+        </w:numPr>
+        <w:spacing w:line="480" w:lineRule="auto"/>
+        <w:ind w:left="1440" w:hanging="360"/>
+        <w:jc w:val="both"/>
+        <w:rPr>
+          <w:rFonts w:ascii="Times New Roman" w:hAnsi="Times New Roman" w:eastAsia="Times New Roman" w:cs="Times New Roman"/>
+          <w:color w:val="000000" w:themeColor="text1"/>
+          <w:sz w:val="24"/>
+          <w:szCs w:val="24"/>
+          <w14:textFill>
+            <w14:solidFill>
+              <w14:schemeClr w14:val="tx1"/>
+            </w14:solidFill>
+          </w14:textFill>
+        </w:rPr>
+      </w:pPr>
+      <w:r>
+        <w:rPr>
+          <w:rFonts w:ascii="Times New Roman" w:hAnsi="Times New Roman" w:eastAsia="Times New Roman" w:cs="Times New Roman"/>
+          <w:color w:val="000000" w:themeColor="text1"/>
+          <w:sz w:val="24"/>
+          <w:szCs w:val="24"/>
+          <w:rtl w:val="0"/>
+          <w14:textFill>
+            <w14:solidFill>
+              <w14:schemeClr w14:val="tx1"/>
+            </w14:solidFill>
+          </w14:textFill>
+        </w:rPr>
+        <w:t>The application will not need additional hardware to be used.</w:t>
+      </w:r>
+    </w:p>
+    <w:p>
+      <w:pPr>
+        <w:numPr>
+          <w:ilvl w:val="0"/>
+          <w:numId w:val="4"/>
+        </w:numPr>
+        <w:spacing w:line="480" w:lineRule="auto"/>
+        <w:ind w:left="1440" w:hanging="360"/>
+        <w:jc w:val="both"/>
+        <w:rPr>
+          <w:rFonts w:ascii="Times New Roman" w:hAnsi="Times New Roman" w:eastAsia="Times New Roman" w:cs="Times New Roman"/>
+          <w:color w:val="000000" w:themeColor="text1"/>
+          <w:sz w:val="24"/>
+          <w:szCs w:val="24"/>
+          <w14:textFill>
+            <w14:solidFill>
+              <w14:schemeClr w14:val="tx1"/>
+            </w14:solidFill>
+          </w14:textFill>
+        </w:rPr>
+      </w:pPr>
+      <w:r>
+        <w:rPr>
+          <w:rFonts w:ascii="Times New Roman" w:hAnsi="Times New Roman" w:eastAsia="Times New Roman" w:cs="Times New Roman"/>
+          <w:color w:val="000000" w:themeColor="text1"/>
+          <w:sz w:val="24"/>
+          <w:szCs w:val="24"/>
+          <w:rtl w:val="0"/>
+          <w14:textFill>
+            <w14:solidFill>
+              <w14:schemeClr w14:val="tx1"/>
+            </w14:solidFill>
+          </w14:textFill>
+        </w:rPr>
+        <w:t xml:space="preserve">The total investment will be financed by </w:t>
+      </w:r>
+      <w:r>
+        <w:rPr>
+          <w:rFonts w:hint="default" w:ascii="Times New Roman" w:hAnsi="Times New Roman" w:eastAsia="Times New Roman" w:cs="Times New Roman"/>
+          <w:color w:val="000000" w:themeColor="text1"/>
+          <w:sz w:val="24"/>
+          <w:szCs w:val="24"/>
+          <w:rtl w:val="0"/>
+          <w:lang w:val="en-US"/>
+          <w14:textFill>
+            <w14:solidFill>
+              <w14:schemeClr w14:val="tx1"/>
+            </w14:solidFill>
+          </w14:textFill>
+        </w:rPr>
+        <w:t>Clyde Xavier Salar</w:t>
+      </w:r>
+      <w:r>
+        <w:rPr>
+          <w:rFonts w:ascii="Times New Roman" w:hAnsi="Times New Roman" w:eastAsia="Times New Roman" w:cs="Times New Roman"/>
+          <w:color w:val="000000" w:themeColor="text1"/>
+          <w:sz w:val="24"/>
+          <w:szCs w:val="24"/>
+          <w:rtl w:val="0"/>
+          <w14:textFill>
+            <w14:solidFill>
+              <w14:schemeClr w14:val="tx1"/>
+            </w14:solidFill>
+          </w14:textFill>
+        </w:rPr>
+        <w:t>.</w:t>
+      </w:r>
+    </w:p>
+    <w:p>
+      <w:pPr>
+        <w:numPr>
+          <w:numId w:val="0"/>
+        </w:numPr>
+        <w:spacing w:line="480" w:lineRule="auto"/>
+        <w:jc w:val="both"/>
+        <w:rPr>
+          <w:rFonts w:ascii="Times New Roman" w:hAnsi="Times New Roman" w:eastAsia="Times New Roman" w:cs="Times New Roman"/>
+          <w:color w:val="38761D"/>
+          <w:sz w:val="24"/>
+          <w:szCs w:val="24"/>
+        </w:rPr>
+      </w:pPr>
+    </w:p>
+    <w:p>
+      <w:pPr>
+        <w:spacing w:line="480" w:lineRule="auto"/>
+        <w:ind w:left="0" w:firstLine="0"/>
+        <w:jc w:val="both"/>
+        <w:rPr>
+          <w:rFonts w:ascii="Times New Roman" w:hAnsi="Times New Roman" w:eastAsia="Times New Roman" w:cs="Times New Roman"/>
+          <w:b/>
+          <w:sz w:val="24"/>
+          <w:szCs w:val="24"/>
+          <w:rtl w:val="0"/>
+        </w:rPr>
+      </w:pPr>
+      <w:r>
+        <w:rPr>
+          <w:rFonts w:ascii="Times New Roman" w:hAnsi="Times New Roman" w:eastAsia="Times New Roman" w:cs="Times New Roman"/>
+          <w:b/>
+          <w:sz w:val="24"/>
+          <w:szCs w:val="24"/>
+          <w:rtl w:val="0"/>
+        </w:rPr>
+        <w:tab/>
+      </w:r>
+      <w:r>
+        <w:rPr>
+          <w:rFonts w:ascii="Times New Roman" w:hAnsi="Times New Roman" w:eastAsia="Times New Roman" w:cs="Times New Roman"/>
+          <w:b/>
+          <w:sz w:val="24"/>
+          <w:szCs w:val="24"/>
+          <w:rtl w:val="0"/>
+        </w:rPr>
+        <w:t>3.1 Financial Analysis</w:t>
+      </w:r>
+    </w:p>
+    <w:p>
+      <w:pPr>
+        <w:spacing w:line="480" w:lineRule="auto"/>
+        <w:ind w:left="0" w:firstLine="0"/>
+        <w:jc w:val="both"/>
+        <w:rPr>
+          <w:rFonts w:hint="default" w:ascii="Times New Roman" w:hAnsi="Times New Roman" w:eastAsia="Times New Roman" w:cs="Times New Roman"/>
+          <w:b/>
+          <w:bCs w:val="0"/>
+          <w:sz w:val="24"/>
+          <w:szCs w:val="24"/>
+          <w:rtl w:val="0"/>
+          <w:lang w:val="en-US"/>
+        </w:rPr>
+      </w:pPr>
+      <w:r>
+        <w:rPr>
+          <w:rFonts w:hint="default" w:ascii="Times New Roman" w:hAnsi="Times New Roman" w:eastAsia="Times New Roman" w:cs="Times New Roman"/>
+          <w:b/>
+          <w:sz w:val="24"/>
+          <w:szCs w:val="24"/>
+          <w:rtl w:val="0"/>
+          <w:lang w:val="en-US"/>
+        </w:rPr>
+        <w:tab/>
+      </w:r>
+      <w:r>
+        <w:rPr>
+          <w:rFonts w:hint="default" w:ascii="Times New Roman" w:hAnsi="Times New Roman" w:eastAsia="Times New Roman" w:cs="Times New Roman"/>
+          <w:b/>
+          <w:bCs w:val="0"/>
+          <w:sz w:val="24"/>
+          <w:szCs w:val="24"/>
+          <w:rtl w:val="0"/>
+          <w:lang w:val="en-US"/>
+        </w:rPr>
+        <w:t>Cost-Benefit Analysis</w:t>
+      </w:r>
+    </w:p>
+    <w:p>
+      <w:pPr>
+        <w:spacing w:line="480" w:lineRule="auto"/>
+        <w:ind w:left="0" w:firstLine="0"/>
+        <w:jc w:val="both"/>
+        <w:rPr>
+          <w:rFonts w:hint="default" w:ascii="Times New Roman" w:hAnsi="Times New Roman" w:eastAsia="Times New Roman" w:cs="Times New Roman"/>
+          <w:b w:val="0"/>
+          <w:bCs/>
+          <w:sz w:val="24"/>
+          <w:szCs w:val="24"/>
+          <w:rtl w:val="0"/>
+          <w:lang w:val="en-US"/>
+        </w:rPr>
+      </w:pPr>
+      <w:r>
+        <w:rPr>
+          <w:rFonts w:hint="default" w:ascii="Times New Roman" w:hAnsi="Times New Roman" w:eastAsia="Times New Roman" w:cs="Times New Roman"/>
+          <w:b/>
+          <w:bCs w:val="0"/>
+          <w:sz w:val="24"/>
+          <w:szCs w:val="24"/>
+          <w:rtl w:val="0"/>
+          <w:lang w:val="en-US"/>
+        </w:rPr>
+        <w:tab/>
+      </w:r>
+    </w:p>
+    <w:p>
+      <w:pPr>
+        <w:numPr>
+          <w:ilvl w:val="0"/>
+          <w:numId w:val="5"/>
+        </w:numPr>
+        <w:spacing w:line="480" w:lineRule="auto"/>
+        <w:ind w:left="1140" w:leftChars="0" w:firstLine="0" w:firstLineChars="0"/>
+        <w:jc w:val="both"/>
+        <w:rPr>
+          <w:rFonts w:hint="default" w:ascii="Times New Roman" w:hAnsi="Times New Roman" w:eastAsia="Times New Roman" w:cs="Times New Roman"/>
+          <w:b w:val="0"/>
+          <w:bCs/>
+          <w:sz w:val="24"/>
+          <w:szCs w:val="24"/>
+          <w:rtl w:val="0"/>
+          <w:lang w:val="en-US"/>
+        </w:rPr>
+      </w:pPr>
+      <w:r>
+        <w:rPr>
+          <w:rFonts w:hint="default" w:ascii="Times New Roman" w:hAnsi="Times New Roman" w:eastAsia="Times New Roman" w:cs="Times New Roman"/>
+          <w:b w:val="0"/>
+          <w:bCs/>
+          <w:sz w:val="24"/>
+          <w:szCs w:val="24"/>
+          <w:rtl w:val="0"/>
+          <w:lang w:val="en-US"/>
+        </w:rPr>
+        <w:t>Sd</w:t>
+      </w:r>
+    </w:p>
+    <w:p>
+      <w:pPr>
+        <w:numPr>
+          <w:numId w:val="0"/>
+        </w:numPr>
+        <w:spacing w:line="480" w:lineRule="auto"/>
+        <w:jc w:val="both"/>
+        <w:rPr>
+          <w:rFonts w:hint="default" w:ascii="Times New Roman" w:hAnsi="Times New Roman" w:eastAsia="Times New Roman" w:cs="Times New Roman"/>
+          <w:b w:val="0"/>
+          <w:bCs/>
+          <w:sz w:val="24"/>
+          <w:szCs w:val="24"/>
+          <w:rtl w:val="0"/>
+          <w:lang w:val="en-US"/>
+        </w:rPr>
+      </w:pPr>
+    </w:p>
+    <w:p>
+      <w:pPr>
+        <w:numPr>
+          <w:numId w:val="0"/>
+        </w:numPr>
+        <w:spacing w:line="480" w:lineRule="auto"/>
+        <w:jc w:val="both"/>
+        <w:rPr>
+          <w:rFonts w:hint="default" w:ascii="Times New Roman" w:hAnsi="Times New Roman" w:eastAsia="Times New Roman" w:cs="Times New Roman"/>
+          <w:b w:val="0"/>
+          <w:bCs/>
+          <w:sz w:val="24"/>
+          <w:szCs w:val="24"/>
+          <w:rtl w:val="0"/>
+          <w:lang w:val="en-US"/>
+        </w:rPr>
+      </w:pPr>
+    </w:p>
+    <w:p>
+      <w:pPr>
+        <w:numPr>
+          <w:numId w:val="0"/>
+        </w:numPr>
+        <w:spacing w:line="480" w:lineRule="auto"/>
+        <w:jc w:val="both"/>
+        <w:rPr>
+          <w:rFonts w:hint="default" w:ascii="Times New Roman" w:hAnsi="Times New Roman" w:eastAsia="Times New Roman" w:cs="Times New Roman"/>
+          <w:b w:val="0"/>
+          <w:bCs/>
+          <w:sz w:val="24"/>
+          <w:szCs w:val="24"/>
+          <w:rtl w:val="0"/>
+          <w:lang w:val="en-US"/>
+        </w:rPr>
+      </w:pPr>
+    </w:p>
+    <w:p>
+      <w:pPr>
+        <w:spacing w:line="480" w:lineRule="auto"/>
+        <w:ind w:left="0" w:firstLine="0"/>
+        <w:jc w:val="both"/>
+        <w:rPr>
+          <w:rFonts w:hint="default" w:ascii="Times New Roman" w:hAnsi="Times New Roman" w:eastAsia="Times New Roman" w:cs="Times New Roman"/>
+          <w:b/>
+          <w:bCs w:val="0"/>
+          <w:sz w:val="24"/>
+          <w:szCs w:val="24"/>
+          <w:rtl w:val="0"/>
+          <w:lang w:val="en-US"/>
+        </w:rPr>
+      </w:pPr>
+      <w:r>
+        <w:rPr>
+          <w:rFonts w:hint="default" w:ascii="Times New Roman" w:hAnsi="Times New Roman" w:eastAsia="Times New Roman" w:cs="Times New Roman"/>
+          <w:b/>
+          <w:bCs w:val="0"/>
+          <w:sz w:val="24"/>
+          <w:szCs w:val="24"/>
+          <w:rtl w:val="0"/>
+          <w:lang w:val="en-US"/>
+        </w:rPr>
+        <w:tab/>
+        <w:t>Risk Analysis</w:t>
+      </w:r>
+    </w:p>
+    <w:p>
+      <w:pPr>
+        <w:spacing w:line="480" w:lineRule="auto"/>
+        <w:ind w:left="0" w:firstLine="0"/>
+        <w:jc w:val="both"/>
+        <w:rPr>
+          <w:rFonts w:hint="default" w:ascii="Times New Roman" w:hAnsi="Times New Roman" w:eastAsia="Times New Roman" w:cs="Times New Roman"/>
+          <w:b w:val="0"/>
+          <w:bCs/>
+          <w:sz w:val="24"/>
+          <w:szCs w:val="24"/>
+          <w:rtl w:val="0"/>
+          <w:lang w:val="en-US"/>
+        </w:rPr>
+      </w:pPr>
+      <w:r>
+        <w:rPr>
+          <w:rFonts w:hint="default" w:ascii="Times New Roman" w:hAnsi="Times New Roman" w:eastAsia="Times New Roman" w:cs="Times New Roman"/>
+          <w:b/>
+          <w:bCs w:val="0"/>
+          <w:sz w:val="24"/>
+          <w:szCs w:val="24"/>
+          <w:rtl w:val="0"/>
+          <w:lang w:val="en-US"/>
+        </w:rPr>
+        <w:tab/>
+      </w:r>
+      <w:r>
+        <w:rPr>
+          <w:rFonts w:hint="default" w:ascii="Times New Roman" w:hAnsi="Times New Roman" w:eastAsia="Times New Roman" w:cs="Times New Roman"/>
+          <w:b w:val="0"/>
+          <w:bCs/>
+          <w:sz w:val="24"/>
+          <w:szCs w:val="24"/>
+          <w:rtl w:val="0"/>
+          <w:lang w:val="en-US"/>
+        </w:rPr>
+        <w:t>The possible risk  for LoanEase app are:</w:t>
+      </w:r>
+    </w:p>
+    <w:p>
+      <w:pPr>
+        <w:numPr>
+          <w:ilvl w:val="0"/>
+          <w:numId w:val="6"/>
+        </w:numPr>
+        <w:spacing w:line="480" w:lineRule="auto"/>
+        <w:ind w:left="1140" w:leftChars="0" w:firstLine="0" w:firstLineChars="0"/>
+        <w:jc w:val="both"/>
+        <w:rPr>
+          <w:rFonts w:hint="default" w:ascii="Times New Roman" w:hAnsi="Times New Roman" w:eastAsia="Times New Roman"/>
+          <w:b w:val="0"/>
+          <w:bCs/>
+          <w:sz w:val="24"/>
+          <w:szCs w:val="24"/>
+          <w:rtl w:val="0"/>
+          <w:lang w:val="en-US"/>
+        </w:rPr>
+      </w:pPr>
+      <w:r>
+        <w:rPr>
+          <w:rFonts w:hint="default" w:ascii="Times New Roman" w:hAnsi="Times New Roman" w:eastAsia="Times New Roman" w:cs="Times New Roman"/>
+          <w:b w:val="0"/>
+          <w:bCs/>
+          <w:sz w:val="24"/>
+          <w:szCs w:val="24"/>
+          <w:rtl w:val="0"/>
+          <w:lang w:val="en-US"/>
+        </w:rPr>
+        <w:t xml:space="preserve"> </w:t>
+      </w:r>
+      <w:r>
+        <w:rPr>
+          <w:rFonts w:hint="default" w:ascii="Times New Roman" w:hAnsi="Times New Roman" w:eastAsia="Times New Roman"/>
+          <w:b w:val="0"/>
+          <w:bCs/>
+          <w:sz w:val="24"/>
+          <w:szCs w:val="24"/>
+          <w:rtl w:val="0"/>
+          <w:lang w:val="en-US"/>
+        </w:rPr>
+        <w:t>Cybersecurity Risk: As LoanEase will be collecting sensitive financial information from borrowers, there is a risk of cyber-attacks and data breaches. It is essential to implement robust security measures, such as encryption and multi-factor authentication, to mitigate this risk.</w:t>
+      </w:r>
+    </w:p>
+    <w:p>
+      <w:pPr>
+        <w:numPr>
+          <w:ilvl w:val="0"/>
+          <w:numId w:val="6"/>
+        </w:numPr>
+        <w:spacing w:line="480" w:lineRule="auto"/>
+        <w:ind w:left="1140" w:leftChars="0" w:firstLine="0" w:firstLineChars="0"/>
+        <w:jc w:val="both"/>
+        <w:rPr>
+          <w:rFonts w:hint="default" w:ascii="Times New Roman" w:hAnsi="Times New Roman" w:eastAsia="Times New Roman" w:cs="Times New Roman"/>
+          <w:b w:val="0"/>
+          <w:bCs/>
+          <w:sz w:val="24"/>
+          <w:szCs w:val="24"/>
+          <w:rtl w:val="0"/>
+          <w:lang w:val="en-US"/>
+        </w:rPr>
+      </w:pPr>
+      <w:r>
+        <w:rPr>
+          <w:rFonts w:hint="default" w:ascii="Times New Roman" w:hAnsi="Times New Roman" w:eastAsia="Times New Roman"/>
+          <w:b w:val="0"/>
+          <w:bCs/>
+          <w:sz w:val="24"/>
+          <w:szCs w:val="24"/>
+          <w:rtl w:val="0"/>
+          <w:lang w:val="en-US"/>
+        </w:rPr>
+        <w:t>Compliance Risk: LoanEase will need to comply with various regulations and laws governing lending practices, such as the Truth in Lending Act (TILA) and the Fair Credit Reporting Act (FCRA). Failure to comply with these regulations could result in legal and financial penalties.</w:t>
+      </w:r>
+    </w:p>
+    <w:p>
+      <w:pPr>
+        <w:numPr>
+          <w:ilvl w:val="0"/>
+          <w:numId w:val="6"/>
+        </w:numPr>
+        <w:spacing w:line="480" w:lineRule="auto"/>
+        <w:ind w:left="1140" w:leftChars="0" w:firstLine="0" w:firstLineChars="0"/>
+        <w:jc w:val="both"/>
+        <w:rPr>
+          <w:rFonts w:hint="default" w:ascii="Times New Roman" w:hAnsi="Times New Roman" w:eastAsia="Times New Roman" w:cs="Times New Roman"/>
+          <w:b w:val="0"/>
+          <w:bCs/>
+          <w:sz w:val="24"/>
+          <w:szCs w:val="24"/>
+          <w:rtl w:val="0"/>
+          <w:lang w:val="en-US"/>
+        </w:rPr>
+      </w:pPr>
+      <w:r>
+        <w:rPr>
+          <w:rFonts w:hint="default" w:ascii="Times New Roman" w:hAnsi="Times New Roman" w:eastAsia="Times New Roman"/>
+          <w:b w:val="0"/>
+          <w:bCs/>
+          <w:sz w:val="24"/>
+          <w:szCs w:val="24"/>
+          <w:rtl w:val="0"/>
+          <w:lang w:val="en-US"/>
+        </w:rPr>
+        <w:t>Default Risk: There is a risk that borrowers may default on their loan payments, resulting in financial losses for lenders and LoanEase. To mitigate this risk, LoanEase must carefully screen borrowers and ensure that they can afford to repay the loan.</w:t>
+      </w:r>
+    </w:p>
+    <w:p>
+      <w:pPr>
+        <w:numPr>
+          <w:numId w:val="0"/>
+        </w:numPr>
+        <w:spacing w:line="480" w:lineRule="auto"/>
+        <w:jc w:val="both"/>
+        <w:rPr>
+          <w:rFonts w:hint="default" w:ascii="Times New Roman" w:hAnsi="Times New Roman" w:eastAsia="Times New Roman" w:cs="Times New Roman"/>
+          <w:b w:val="0"/>
+          <w:bCs/>
+          <w:sz w:val="24"/>
+          <w:szCs w:val="24"/>
+          <w:rtl w:val="0"/>
+          <w:lang w:val="en-US"/>
+        </w:rPr>
+      </w:pPr>
+    </w:p>
+    <w:p>
+      <w:pPr>
+        <w:spacing w:line="480" w:lineRule="auto"/>
+        <w:ind w:left="0" w:firstLine="0"/>
+        <w:jc w:val="both"/>
+        <w:rPr>
+          <w:rFonts w:hint="default" w:ascii="Times New Roman" w:hAnsi="Times New Roman" w:eastAsia="Times New Roman" w:cs="Times New Roman"/>
+          <w:b w:val="0"/>
+          <w:bCs/>
+          <w:sz w:val="24"/>
+          <w:szCs w:val="24"/>
+          <w:rtl w:val="0"/>
+          <w:lang w:val="en-US"/>
+        </w:rPr>
+      </w:pPr>
+      <w:r>
+        <w:rPr>
+          <w:rFonts w:hint="default" w:ascii="Times New Roman" w:hAnsi="Times New Roman" w:eastAsia="Times New Roman" w:cs="Times New Roman"/>
+          <w:b/>
+          <w:bCs w:val="0"/>
+          <w:sz w:val="24"/>
+          <w:szCs w:val="24"/>
+          <w:rtl w:val="0"/>
+          <w:lang w:val="en-US"/>
+        </w:rPr>
+        <w:tab/>
+        <w:t>NPV Calculation</w:t>
+      </w:r>
+    </w:p>
+    <w:p>
+      <w:pPr>
+        <w:spacing w:line="480" w:lineRule="auto"/>
+        <w:ind w:left="720" w:leftChars="0" w:firstLine="720" w:firstLineChars="0"/>
+        <w:jc w:val="both"/>
+        <w:rPr>
+          <w:rFonts w:ascii="Times New Roman" w:hAnsi="Times New Roman" w:eastAsia="Times New Roman" w:cs="Times New Roman"/>
+          <w:i w:val="0"/>
+          <w:iCs/>
+          <w:color w:val="000000" w:themeColor="text1"/>
+          <w:sz w:val="24"/>
+          <w:szCs w:val="24"/>
+          <w14:textFill>
+            <w14:solidFill>
+              <w14:schemeClr w14:val="tx1"/>
+            </w14:solidFill>
+          </w14:textFill>
+        </w:rPr>
+      </w:pPr>
+      <w:r>
+        <w:rPr>
+          <w:rFonts w:hint="default" w:ascii="Times New Roman" w:hAnsi="Times New Roman" w:eastAsia="Times New Roman"/>
+          <w:i w:val="0"/>
+          <w:iCs/>
+          <w:color w:val="000000" w:themeColor="text1"/>
+          <w:sz w:val="24"/>
+          <w:szCs w:val="24"/>
+          <w:rtl w:val="0"/>
+          <w14:textFill>
+            <w14:solidFill>
+              <w14:schemeClr w14:val="tx1"/>
+            </w14:solidFill>
+          </w14:textFill>
+        </w:rPr>
+        <w:t>Based on the analysis of the projected cash flows over the 5-year period, and discounting them at a 3% rate, it has been found that the net present value (NPV) stands at P5129.03. This result indicates that the project is a profitable venture. Therefore, it can be concluded that the NPV remains positive, which is indicative of the project's financial feasibility and profitability potential. It is recommended that cost monitoring and management be continued to ensure the app remains profitable over the long term.</w:t>
+      </w:r>
+    </w:p>
+    <w:p>
+      <w:pPr>
+        <w:spacing w:line="480" w:lineRule="auto"/>
+        <w:ind w:left="1440" w:firstLine="720"/>
+        <w:jc w:val="both"/>
+        <w:rPr>
+          <w:rFonts w:ascii="Times New Roman" w:hAnsi="Times New Roman" w:eastAsia="Times New Roman" w:cs="Times New Roman"/>
+          <w:sz w:val="24"/>
+          <w:szCs w:val="24"/>
+        </w:rPr>
+      </w:pPr>
+      <w:r>
+        <w:rPr>
+          <w:rFonts w:ascii="Times New Roman" w:hAnsi="Times New Roman" w:eastAsia="Times New Roman" w:cs="Times New Roman"/>
+          <w:sz w:val="24"/>
+          <w:szCs w:val="24"/>
+          <w:rtl w:val="0"/>
+        </w:rPr>
+        <w:t>The expected financial results of the operations in a given period of time can be determined from its projected financial statements. The projected income statement indicates the sales, expenses, and net income in operating the business. On the other hand, the cash flow statement provides cash inflows, cash outflows, and net cash flows that are useful in computing the financial indicators that could help determine the financial feasibility of the business.</w:t>
+      </w:r>
+    </w:p>
+    <w:p>
+      <w:pPr>
+        <w:spacing w:line="480" w:lineRule="auto"/>
+        <w:ind w:left="1440" w:firstLine="720"/>
+        <w:jc w:val="both"/>
+        <w:rPr>
+          <w:rFonts w:ascii="Times New Roman" w:hAnsi="Times New Roman" w:eastAsia="Times New Roman" w:cs="Times New Roman"/>
+          <w:sz w:val="24"/>
+          <w:szCs w:val="24"/>
+        </w:rPr>
+      </w:pPr>
+      <w:r>
+        <w:rPr>
+          <w:rFonts w:ascii="Times New Roman" w:hAnsi="Times New Roman" w:eastAsia="Times New Roman" w:cs="Times New Roman"/>
+          <w:sz w:val="24"/>
+          <w:szCs w:val="24"/>
+          <w:rtl w:val="0"/>
+        </w:rPr>
+        <w:t>Three financial measures of the worth of the business are used including Net Present Value (NPV) and payback period. The discount rate used is equivalent to the forecasted Philippine inflation rate of 3% for 2024 by Bangko Sentral ng Pilipinas</w:t>
+      </w:r>
+      <w:r>
+        <w:rPr>
+          <w:rFonts w:ascii="Times New Roman" w:hAnsi="Times New Roman" w:eastAsia="Times New Roman" w:cs="Times New Roman"/>
+          <w:sz w:val="24"/>
+          <w:szCs w:val="24"/>
+          <w:vertAlign w:val="superscript"/>
+          <w:rtl w:val="0"/>
+        </w:rPr>
+        <w:t>[1]</w:t>
+      </w:r>
+      <w:r>
+        <w:rPr>
+          <w:rFonts w:ascii="Times New Roman" w:hAnsi="Times New Roman" w:eastAsia="Times New Roman" w:cs="Times New Roman"/>
+          <w:sz w:val="24"/>
+          <w:szCs w:val="24"/>
+          <w:rtl w:val="0"/>
+        </w:rPr>
+        <w:t>.</w:t>
+      </w:r>
+    </w:p>
+    <w:p>
+      <w:pPr>
+        <w:spacing w:line="480" w:lineRule="auto"/>
+        <w:ind w:left="1440" w:firstLine="720"/>
+        <w:jc w:val="both"/>
+        <w:rPr>
+          <w:rFonts w:ascii="Times New Roman" w:hAnsi="Times New Roman" w:eastAsia="Times New Roman" w:cs="Times New Roman"/>
+          <w:sz w:val="24"/>
+          <w:szCs w:val="24"/>
+        </w:rPr>
+      </w:pPr>
+      <w:r>
+        <w:rPr>
+          <w:rFonts w:ascii="Times New Roman" w:hAnsi="Times New Roman" w:eastAsia="Times New Roman" w:cs="Times New Roman"/>
+          <w:sz w:val="24"/>
+          <w:szCs w:val="24"/>
+          <w:rtl w:val="0"/>
+        </w:rPr>
+        <w:t>The NPV measures the present value of the streams of net benefits of the business. It is determined by subtracting the net present value of total cash outflows from the total cash inflows. For the investment to be worthwhile, NPV must be greater than zero or positive. On the other hand, the payback period determines the number of years it takes to recover the initial cost of the project. It is the point in time where initial capital investment is equal to the accumulated yearly net benefits or cash flow of the business. The project is acceptable if the payback period is less than the project life.</w:t>
+      </w:r>
+    </w:p>
+    <w:p>
+      <w:pPr>
+        <w:spacing w:line="480" w:lineRule="auto"/>
+        <w:ind w:left="1440" w:firstLine="720"/>
+        <w:jc w:val="left"/>
+        <w:rPr>
+          <w:rFonts w:ascii="Times New Roman" w:hAnsi="Times New Roman" w:eastAsia="Times New Roman" w:cs="Times New Roman"/>
+          <w:sz w:val="24"/>
+          <w:szCs w:val="24"/>
+          <w:rtl w:val="0"/>
+        </w:rPr>
+      </w:pPr>
+      <w:r>
+        <w:rPr>
+          <w:rFonts w:ascii="Times New Roman" w:hAnsi="Times New Roman" w:eastAsia="Times New Roman" w:cs="Times New Roman"/>
+          <w:sz w:val="24"/>
+          <w:szCs w:val="24"/>
+          <w:rtl w:val="0"/>
+        </w:rPr>
+        <w:t xml:space="preserve">The analysis assumes that all computed costs and sales are constant. The application will earn through </w:t>
+      </w:r>
+      <w:r>
+        <w:rPr>
+          <w:rFonts w:hint="default" w:ascii="Times New Roman" w:hAnsi="Times New Roman" w:eastAsia="Times New Roman" w:cs="Times New Roman"/>
+          <w:sz w:val="24"/>
+          <w:szCs w:val="24"/>
+          <w:rtl w:val="0"/>
+          <w:lang w:val="en-US"/>
+        </w:rPr>
+        <w:t xml:space="preserve">LoanEase </w:t>
+      </w:r>
+      <w:r>
+        <w:rPr>
+          <w:rFonts w:ascii="Times New Roman" w:hAnsi="Times New Roman" w:eastAsia="Times New Roman" w:cs="Times New Roman"/>
+          <w:sz w:val="24"/>
+          <w:szCs w:val="24"/>
+          <w:rtl w:val="0"/>
+        </w:rPr>
+        <w:t>app monetization</w:t>
+      </w:r>
+      <w:r>
+        <w:rPr>
+          <w:rFonts w:ascii="Times New Roman" w:hAnsi="Times New Roman" w:eastAsia="Times New Roman" w:cs="Times New Roman"/>
+          <w:color w:val="0000FF"/>
+          <w:sz w:val="24"/>
+          <w:szCs w:val="24"/>
+          <w:rtl w:val="0"/>
+        </w:rPr>
+        <w:t xml:space="preserve"> </w:t>
+      </w:r>
+      <w:r>
+        <w:rPr>
+          <w:rFonts w:ascii="Times New Roman" w:hAnsi="Times New Roman" w:eastAsia="Times New Roman" w:cs="Times New Roman"/>
+          <w:color w:val="000000" w:themeColor="text1"/>
+          <w:sz w:val="24"/>
+          <w:szCs w:val="24"/>
+          <w:rtl w:val="0"/>
+          <w14:textFill>
+            <w14:solidFill>
+              <w14:schemeClr w14:val="tx1"/>
+            </w14:solidFill>
+          </w14:textFill>
+        </w:rPr>
         <w:t>and/or projected sales</w:t>
       </w:r>
       <w:r>
@@ -2765,6 +3111,7 @@
     </w:p>
     <w:tbl>
       <w:tblPr>
+        <w:tblStyle w:val="9"/>
         <w:tblW w:w="9552" w:type="dxa"/>
         <w:tblInd w:w="96" w:type="dxa"/>
         <w:tblBorders>
@@ -2775,7 +3122,7 @@
           <w:insideH w:val="none" w:color="auto" w:sz="0" w:space="0"/>
           <w:insideV w:val="none" w:color="auto" w:sz="0" w:space="0"/>
         </w:tblBorders>
-        <w:shd w:val="clear"/>
+        <w:shd w:val="clear" w:color="auto" w:fill="auto"/>
         <w:tblLayout w:type="autofit"/>
         <w:tblCellMar>
           <w:top w:w="0" w:type="dxa"/>
@@ -2803,7 +3150,7 @@
             <w:insideH w:val="none" w:color="auto" w:sz="0" w:space="0"/>
             <w:insideV w:val="none" w:color="auto" w:sz="0" w:space="0"/>
           </w:tblBorders>
-          <w:shd w:val="clear"/>
+          <w:shd w:val="clear" w:color="auto" w:fill="auto"/>
           <w:tblCellMar>
             <w:top w:w="0" w:type="dxa"/>
             <w:left w:w="108" w:type="dxa"/>
@@ -2823,7 +3170,7 @@
               <w:bottom w:val="single" w:color="000000" w:sz="4" w:space="0"/>
               <w:right w:val="single" w:color="000000" w:sz="4" w:space="0"/>
             </w:tcBorders>
-            <w:shd w:val="clear"/>
+            <w:shd w:val="clear" w:color="auto" w:fill="auto"/>
             <w:vAlign w:val="center"/>
           </w:tcPr>
           <w:p>
@@ -2858,7 +3205,6 @@
                 <w:sz w:val="24"/>
                 <w:szCs w:val="24"/>
                 <w:u w:val="none"/>
-                <w:bdr w:val="none" w:color="auto" w:sz="0" w:space="0"/>
                 <w:lang w:val="en-US" w:eastAsia="zh-CN" w:bidi="ar"/>
               </w:rPr>
               <w:t>Measure</w:t>
@@ -2874,7 +3220,7 @@
               <w:bottom w:val="single" w:color="000000" w:sz="4" w:space="0"/>
               <w:right w:val="nil"/>
             </w:tcBorders>
-            <w:shd w:val="clear"/>
+            <w:shd w:val="clear" w:color="auto" w:fill="auto"/>
             <w:vAlign w:val="center"/>
           </w:tcPr>
           <w:p>
@@ -2909,7 +3255,6 @@
                 <w:sz w:val="24"/>
                 <w:szCs w:val="24"/>
                 <w:u w:val="none"/>
-                <w:bdr w:val="none" w:color="auto" w:sz="0" w:space="0"/>
                 <w:lang w:val="en-US" w:eastAsia="zh-CN" w:bidi="ar"/>
               </w:rPr>
               <w:t>Year 1</w:t>
@@ -2925,7 +3270,7 @@
               <w:bottom w:val="single" w:color="000000" w:sz="4" w:space="0"/>
               <w:right w:val="nil"/>
             </w:tcBorders>
-            <w:shd w:val="clear"/>
+            <w:shd w:val="clear" w:color="auto" w:fill="auto"/>
             <w:vAlign w:val="center"/>
           </w:tcPr>
           <w:p>
@@ -2960,7 +3305,6 @@
                 <w:sz w:val="24"/>
                 <w:szCs w:val="24"/>
                 <w:u w:val="none"/>
-                <w:bdr w:val="none" w:color="auto" w:sz="0" w:space="0"/>
                 <w:lang w:val="en-US" w:eastAsia="zh-CN" w:bidi="ar"/>
               </w:rPr>
               <w:t>Year 2</w:t>
@@ -2976,7 +3320,7 @@
               <w:bottom w:val="single" w:color="000000" w:sz="4" w:space="0"/>
               <w:right w:val="nil"/>
             </w:tcBorders>
-            <w:shd w:val="clear"/>
+            <w:shd w:val="clear" w:color="auto" w:fill="auto"/>
             <w:vAlign w:val="center"/>
           </w:tcPr>
           <w:p>
@@ -3011,7 +3355,6 @@
                 <w:sz w:val="24"/>
                 <w:szCs w:val="24"/>
                 <w:u w:val="none"/>
-                <w:bdr w:val="none" w:color="auto" w:sz="0" w:space="0"/>
                 <w:lang w:val="en-US" w:eastAsia="zh-CN" w:bidi="ar"/>
               </w:rPr>
               <w:t>Year 3</w:t>
@@ -3027,7 +3370,7 @@
               <w:bottom w:val="single" w:color="000000" w:sz="4" w:space="0"/>
               <w:right w:val="nil"/>
             </w:tcBorders>
-            <w:shd w:val="clear"/>
+            <w:shd w:val="clear" w:color="auto" w:fill="auto"/>
             <w:vAlign w:val="center"/>
           </w:tcPr>
           <w:p>
@@ -3062,7 +3405,6 @@
                 <w:sz w:val="24"/>
                 <w:szCs w:val="24"/>
                 <w:u w:val="none"/>
-                <w:bdr w:val="none" w:color="auto" w:sz="0" w:space="0"/>
                 <w:lang w:val="en-US" w:eastAsia="zh-CN" w:bidi="ar"/>
               </w:rPr>
               <w:t>Year 4</w:t>
@@ -3078,7 +3420,7 @@
               <w:bottom w:val="single" w:color="000000" w:sz="4" w:space="0"/>
               <w:right w:val="nil"/>
             </w:tcBorders>
-            <w:shd w:val="clear"/>
+            <w:shd w:val="clear" w:color="auto" w:fill="auto"/>
             <w:vAlign w:val="center"/>
           </w:tcPr>
           <w:p>
@@ -3113,7 +3455,6 @@
                 <w:sz w:val="24"/>
                 <w:szCs w:val="24"/>
                 <w:u w:val="none"/>
-                <w:bdr w:val="none" w:color="auto" w:sz="0" w:space="0"/>
                 <w:lang w:val="en-US" w:eastAsia="zh-CN" w:bidi="ar"/>
               </w:rPr>
               <w:t>Year 5</w:t>
@@ -3129,7 +3470,7 @@
               <w:bottom w:val="single" w:color="000000" w:sz="4" w:space="0"/>
               <w:right w:val="single" w:color="000000" w:sz="4" w:space="0"/>
             </w:tcBorders>
-            <w:shd w:val="clear"/>
+            <w:shd w:val="clear" w:color="auto" w:fill="auto"/>
             <w:vAlign w:val="center"/>
           </w:tcPr>
           <w:p>
@@ -3164,7 +3505,6 @@
                 <w:sz w:val="24"/>
                 <w:szCs w:val="24"/>
                 <w:u w:val="none"/>
-                <w:bdr w:val="none" w:color="auto" w:sz="0" w:space="0"/>
                 <w:lang w:val="en-US" w:eastAsia="zh-CN" w:bidi="ar"/>
               </w:rPr>
               <w:t>5 Year Total</w:t>
@@ -3182,7 +3522,7 @@
             <w:insideH w:val="none" w:color="auto" w:sz="0" w:space="0"/>
             <w:insideV w:val="none" w:color="auto" w:sz="0" w:space="0"/>
           </w:tblBorders>
-          <w:shd w:val="clear"/>
+          <w:shd w:val="clear" w:color="auto" w:fill="auto"/>
           <w:tblCellMar>
             <w:top w:w="0" w:type="dxa"/>
             <w:left w:w="108" w:type="dxa"/>
@@ -3202,7 +3542,7 @@
               <w:bottom w:val="single" w:color="000000" w:sz="4" w:space="0"/>
               <w:right w:val="single" w:color="000000" w:sz="4" w:space="0"/>
             </w:tcBorders>
-            <w:shd w:val="clear"/>
+            <w:shd w:val="clear" w:color="auto" w:fill="auto"/>
             <w:vAlign w:val="center"/>
           </w:tcPr>
           <w:p>
@@ -3233,7 +3573,6 @@
                 <w:sz w:val="24"/>
                 <w:szCs w:val="24"/>
                 <w:u w:val="none"/>
-                <w:bdr w:val="none" w:color="auto" w:sz="0" w:space="0"/>
                 <w:lang w:val="en-US" w:eastAsia="zh-CN" w:bidi="ar"/>
               </w:rPr>
               <w:t>App Monetization</w:t>
@@ -3249,7 +3588,7 @@
               <w:bottom w:val="single" w:color="000000" w:sz="4" w:space="0"/>
               <w:right w:val="single" w:color="000000" w:sz="4" w:space="0"/>
             </w:tcBorders>
-            <w:shd w:val="clear"/>
+            <w:shd w:val="clear" w:color="auto" w:fill="auto"/>
             <w:vAlign w:val="center"/>
           </w:tcPr>
           <w:p>
@@ -3280,7 +3619,6 @@
                 <w:sz w:val="24"/>
                 <w:szCs w:val="24"/>
                 <w:u w:val="none"/>
-                <w:bdr w:val="none" w:color="auto" w:sz="0" w:space="0"/>
                 <w:lang w:val="en-US" w:eastAsia="zh-CN" w:bidi="ar"/>
               </w:rPr>
               <w:t>0.00</w:t>
@@ -3296,7 +3634,7 @@
               <w:bottom w:val="single" w:color="000000" w:sz="4" w:space="0"/>
               <w:right w:val="single" w:color="000000" w:sz="4" w:space="0"/>
             </w:tcBorders>
-            <w:shd w:val="clear"/>
+            <w:shd w:val="clear" w:color="auto" w:fill="auto"/>
             <w:vAlign w:val="center"/>
           </w:tcPr>
           <w:p>
@@ -3327,7 +3665,6 @@
                 <w:sz w:val="24"/>
                 <w:szCs w:val="24"/>
                 <w:u w:val="none"/>
-                <w:bdr w:val="none" w:color="auto" w:sz="0" w:space="0"/>
                 <w:lang w:val="en-US" w:eastAsia="zh-CN" w:bidi="ar"/>
               </w:rPr>
               <w:t>0.00</w:t>
@@ -3343,7 +3680,7 @@
               <w:bottom w:val="single" w:color="000000" w:sz="4" w:space="0"/>
               <w:right w:val="single" w:color="000000" w:sz="4" w:space="0"/>
             </w:tcBorders>
-            <w:shd w:val="clear"/>
+            <w:shd w:val="clear" w:color="auto" w:fill="auto"/>
             <w:vAlign w:val="center"/>
           </w:tcPr>
           <w:p>
@@ -3374,7 +3711,6 @@
                 <w:sz w:val="24"/>
                 <w:szCs w:val="24"/>
                 <w:u w:val="none"/>
-                <w:bdr w:val="none" w:color="auto" w:sz="0" w:space="0"/>
                 <w:lang w:val="en-US" w:eastAsia="zh-CN" w:bidi="ar"/>
               </w:rPr>
               <w:t>0.00</w:t>
@@ -3390,7 +3726,7 @@
               <w:bottom w:val="single" w:color="000000" w:sz="4" w:space="0"/>
               <w:right w:val="single" w:color="000000" w:sz="4" w:space="0"/>
             </w:tcBorders>
-            <w:shd w:val="clear"/>
+            <w:shd w:val="clear" w:color="auto" w:fill="auto"/>
             <w:vAlign w:val="center"/>
           </w:tcPr>
           <w:p>
@@ -3421,7 +3757,6 @@
                 <w:sz w:val="24"/>
                 <w:szCs w:val="24"/>
                 <w:u w:val="none"/>
-                <w:bdr w:val="none" w:color="auto" w:sz="0" w:space="0"/>
                 <w:lang w:val="en-US" w:eastAsia="zh-CN" w:bidi="ar"/>
               </w:rPr>
               <w:t>0.00</w:t>
@@ -3437,7 +3772,7 @@
               <w:bottom w:val="single" w:color="000000" w:sz="4" w:space="0"/>
               <w:right w:val="single" w:color="000000" w:sz="4" w:space="0"/>
             </w:tcBorders>
-            <w:shd w:val="clear"/>
+            <w:shd w:val="clear" w:color="auto" w:fill="auto"/>
             <w:vAlign w:val="center"/>
           </w:tcPr>
           <w:p>
@@ -3468,7 +3803,6 @@
                 <w:sz w:val="24"/>
                 <w:szCs w:val="24"/>
                 <w:u w:val="none"/>
-                <w:bdr w:val="none" w:color="auto" w:sz="0" w:space="0"/>
                 <w:lang w:val="en-US" w:eastAsia="zh-CN" w:bidi="ar"/>
               </w:rPr>
               <w:t>0.00</w:t>
@@ -3484,7 +3818,7 @@
               <w:bottom w:val="single" w:color="000000" w:sz="4" w:space="0"/>
               <w:right w:val="single" w:color="000000" w:sz="4" w:space="0"/>
             </w:tcBorders>
-            <w:shd w:val="clear"/>
+            <w:shd w:val="clear" w:color="auto" w:fill="auto"/>
             <w:vAlign w:val="center"/>
           </w:tcPr>
           <w:p>
@@ -3515,7 +3849,6 @@
                 <w:sz w:val="24"/>
                 <w:szCs w:val="24"/>
                 <w:u w:val="none"/>
-                <w:bdr w:val="none" w:color="auto" w:sz="0" w:space="0"/>
                 <w:lang w:val="en-US" w:eastAsia="zh-CN" w:bidi="ar"/>
               </w:rPr>
               <w:t>0.00</w:t>
@@ -3533,7 +3866,7 @@
             <w:insideH w:val="none" w:color="auto" w:sz="0" w:space="0"/>
             <w:insideV w:val="none" w:color="auto" w:sz="0" w:space="0"/>
           </w:tblBorders>
-          <w:shd w:val="clear"/>
+          <w:shd w:val="clear" w:color="auto" w:fill="auto"/>
           <w:tblCellMar>
             <w:top w:w="0" w:type="dxa"/>
             <w:left w:w="108" w:type="dxa"/>
@@ -3553,7 +3886,7 @@
               <w:bottom w:val="single" w:color="000000" w:sz="4" w:space="0"/>
               <w:right w:val="single" w:color="000000" w:sz="4" w:space="0"/>
             </w:tcBorders>
-            <w:shd w:val="clear"/>
+            <w:shd w:val="clear" w:color="auto" w:fill="auto"/>
             <w:vAlign w:val="center"/>
           </w:tcPr>
           <w:p>
@@ -3584,7 +3917,6 @@
                 <w:sz w:val="24"/>
                 <w:szCs w:val="24"/>
                 <w:u w:val="none"/>
-                <w:bdr w:val="none" w:color="auto" w:sz="0" w:space="0"/>
                 <w:lang w:val="en-US" w:eastAsia="zh-CN" w:bidi="ar"/>
               </w:rPr>
               <w:t>Sales Projection</w:t>
@@ -3600,7 +3932,7 @@
               <w:bottom w:val="single" w:color="000000" w:sz="4" w:space="0"/>
               <w:right w:val="single" w:color="000000" w:sz="4" w:space="0"/>
             </w:tcBorders>
-            <w:shd w:val="clear"/>
+            <w:shd w:val="clear" w:color="auto" w:fill="auto"/>
             <w:vAlign w:val="center"/>
           </w:tcPr>
           <w:p>
@@ -3631,7 +3963,6 @@
                 <w:sz w:val="24"/>
                 <w:szCs w:val="24"/>
                 <w:u w:val="none"/>
-                <w:bdr w:val="none" w:color="auto" w:sz="0" w:space="0"/>
                 <w:lang w:val="en-US" w:eastAsia="zh-CN" w:bidi="ar"/>
               </w:rPr>
               <w:t>10,000.00</w:t>
@@ -3647,7 +3978,7 @@
               <w:bottom w:val="single" w:color="000000" w:sz="4" w:space="0"/>
               <w:right w:val="single" w:color="000000" w:sz="4" w:space="0"/>
             </w:tcBorders>
-            <w:shd w:val="clear"/>
+            <w:shd w:val="clear" w:color="auto" w:fill="auto"/>
             <w:vAlign w:val="center"/>
           </w:tcPr>
           <w:p>
@@ -3678,7 +4009,6 @@
                 <w:sz w:val="24"/>
                 <w:szCs w:val="24"/>
                 <w:u w:val="none"/>
-                <w:bdr w:val="none" w:color="auto" w:sz="0" w:space="0"/>
                 <w:lang w:val="en-US" w:eastAsia="zh-CN" w:bidi="ar"/>
               </w:rPr>
               <w:t>0.00</w:t>
@@ -3694,7 +4024,7 @@
               <w:bottom w:val="single" w:color="000000" w:sz="4" w:space="0"/>
               <w:right w:val="single" w:color="000000" w:sz="4" w:space="0"/>
             </w:tcBorders>
-            <w:shd w:val="clear"/>
+            <w:shd w:val="clear" w:color="auto" w:fill="auto"/>
             <w:vAlign w:val="center"/>
           </w:tcPr>
           <w:p>
@@ -3725,7 +4055,6 @@
                 <w:sz w:val="24"/>
                 <w:szCs w:val="24"/>
                 <w:u w:val="none"/>
-                <w:bdr w:val="none" w:color="auto" w:sz="0" w:space="0"/>
                 <w:lang w:val="en-US" w:eastAsia="zh-CN" w:bidi="ar"/>
               </w:rPr>
               <w:t>0.00</w:t>
@@ -3741,7 +4070,7 @@
               <w:bottom w:val="single" w:color="000000" w:sz="4" w:space="0"/>
               <w:right w:val="single" w:color="000000" w:sz="4" w:space="0"/>
             </w:tcBorders>
-            <w:shd w:val="clear"/>
+            <w:shd w:val="clear" w:color="auto" w:fill="auto"/>
             <w:vAlign w:val="center"/>
           </w:tcPr>
           <w:p>
@@ -3772,7 +4101,6 @@
                 <w:sz w:val="24"/>
                 <w:szCs w:val="24"/>
                 <w:u w:val="none"/>
-                <w:bdr w:val="none" w:color="auto" w:sz="0" w:space="0"/>
                 <w:lang w:val="en-US" w:eastAsia="zh-CN" w:bidi="ar"/>
               </w:rPr>
               <w:t>0.00</w:t>
@@ -3788,7 +4116,7 @@
               <w:bottom w:val="single" w:color="000000" w:sz="4" w:space="0"/>
               <w:right w:val="single" w:color="000000" w:sz="4" w:space="0"/>
             </w:tcBorders>
-            <w:shd w:val="clear"/>
+            <w:shd w:val="clear" w:color="auto" w:fill="auto"/>
             <w:vAlign w:val="center"/>
           </w:tcPr>
           <w:p>
@@ -3819,7 +4147,6 @@
                 <w:sz w:val="24"/>
                 <w:szCs w:val="24"/>
                 <w:u w:val="none"/>
-                <w:bdr w:val="none" w:color="auto" w:sz="0" w:space="0"/>
                 <w:lang w:val="en-US" w:eastAsia="zh-CN" w:bidi="ar"/>
               </w:rPr>
               <w:t>0.00</w:t>
@@ -3835,7 +4162,7 @@
               <w:bottom w:val="single" w:color="000000" w:sz="4" w:space="0"/>
               <w:right w:val="single" w:color="000000" w:sz="4" w:space="0"/>
             </w:tcBorders>
-            <w:shd w:val="clear"/>
+            <w:shd w:val="clear" w:color="auto" w:fill="auto"/>
             <w:vAlign w:val="center"/>
           </w:tcPr>
           <w:p>
@@ -3866,7 +4193,6 @@
                 <w:sz w:val="24"/>
                 <w:szCs w:val="24"/>
                 <w:u w:val="none"/>
-                <w:bdr w:val="none" w:color="auto" w:sz="0" w:space="0"/>
                 <w:lang w:val="en-US" w:eastAsia="zh-CN" w:bidi="ar"/>
               </w:rPr>
               <w:t>10,000.00</w:t>
@@ -3884,7 +4210,7 @@
             <w:insideH w:val="none" w:color="auto" w:sz="0" w:space="0"/>
             <w:insideV w:val="none" w:color="auto" w:sz="0" w:space="0"/>
           </w:tblBorders>
-          <w:shd w:val="clear"/>
+          <w:shd w:val="clear" w:color="auto" w:fill="auto"/>
           <w:tblCellMar>
             <w:top w:w="0" w:type="dxa"/>
             <w:left w:w="108" w:type="dxa"/>
@@ -3904,7 +4230,7 @@
               <w:bottom w:val="single" w:color="000000" w:sz="4" w:space="0"/>
               <w:right w:val="single" w:color="000000" w:sz="4" w:space="0"/>
             </w:tcBorders>
-            <w:shd w:val="clear"/>
+            <w:shd w:val="clear" w:color="auto" w:fill="auto"/>
             <w:vAlign w:val="center"/>
           </w:tcPr>
           <w:p>
@@ -3935,7 +4261,6 @@
                 <w:sz w:val="24"/>
                 <w:szCs w:val="24"/>
                 <w:u w:val="none"/>
-                <w:bdr w:val="none" w:color="auto" w:sz="0" w:space="0"/>
                 <w:lang w:val="en-US" w:eastAsia="zh-CN" w:bidi="ar"/>
               </w:rPr>
               <w:t>Cash Inflow</w:t>
@@ -3951,7 +4276,7 @@
               <w:bottom w:val="single" w:color="000000" w:sz="4" w:space="0"/>
               <w:right w:val="single" w:color="000000" w:sz="4" w:space="0"/>
             </w:tcBorders>
-            <w:shd w:val="clear"/>
+            <w:shd w:val="clear" w:color="auto" w:fill="auto"/>
             <w:vAlign w:val="center"/>
           </w:tcPr>
           <w:p>
@@ -3982,7 +4307,6 @@
                 <w:sz w:val="24"/>
                 <w:szCs w:val="24"/>
                 <w:u w:val="none"/>
-                <w:bdr w:val="none" w:color="auto" w:sz="0" w:space="0"/>
                 <w:lang w:val="en-US" w:eastAsia="zh-CN" w:bidi="ar"/>
               </w:rPr>
               <w:t>10,000.00</w:t>
@@ -3998,7 +4322,7 @@
               <w:bottom w:val="single" w:color="000000" w:sz="4" w:space="0"/>
               <w:right w:val="single" w:color="000000" w:sz="4" w:space="0"/>
             </w:tcBorders>
-            <w:shd w:val="clear"/>
+            <w:shd w:val="clear" w:color="auto" w:fill="auto"/>
             <w:vAlign w:val="center"/>
           </w:tcPr>
           <w:p>
@@ -4029,7 +4353,6 @@
                 <w:sz w:val="24"/>
                 <w:szCs w:val="24"/>
                 <w:u w:val="none"/>
-                <w:bdr w:val="none" w:color="auto" w:sz="0" w:space="0"/>
                 <w:lang w:val="en-US" w:eastAsia="zh-CN" w:bidi="ar"/>
               </w:rPr>
               <w:t>0.00</w:t>
@@ -4045,7 +4368,7 @@
               <w:bottom w:val="single" w:color="000000" w:sz="4" w:space="0"/>
               <w:right w:val="single" w:color="000000" w:sz="4" w:space="0"/>
             </w:tcBorders>
-            <w:shd w:val="clear"/>
+            <w:shd w:val="clear" w:color="auto" w:fill="auto"/>
             <w:vAlign w:val="center"/>
           </w:tcPr>
           <w:p>
@@ -4076,7 +4399,6 @@
                 <w:sz w:val="24"/>
                 <w:szCs w:val="24"/>
                 <w:u w:val="none"/>
-                <w:bdr w:val="none" w:color="auto" w:sz="0" w:space="0"/>
                 <w:lang w:val="en-US" w:eastAsia="zh-CN" w:bidi="ar"/>
               </w:rPr>
               <w:t>0.00</w:t>
@@ -4092,7 +4414,7 @@
               <w:bottom w:val="single" w:color="000000" w:sz="4" w:space="0"/>
               <w:right w:val="single" w:color="000000" w:sz="4" w:space="0"/>
             </w:tcBorders>
-            <w:shd w:val="clear"/>
+            <w:shd w:val="clear" w:color="auto" w:fill="auto"/>
             <w:vAlign w:val="center"/>
           </w:tcPr>
           <w:p>
@@ -4123,7 +4445,6 @@
                 <w:sz w:val="24"/>
                 <w:szCs w:val="24"/>
                 <w:u w:val="none"/>
-                <w:bdr w:val="none" w:color="auto" w:sz="0" w:space="0"/>
                 <w:lang w:val="en-US" w:eastAsia="zh-CN" w:bidi="ar"/>
               </w:rPr>
               <w:t>0.00</w:t>
@@ -4139,7 +4460,7 @@
               <w:bottom w:val="single" w:color="000000" w:sz="4" w:space="0"/>
               <w:right w:val="single" w:color="000000" w:sz="4" w:space="0"/>
             </w:tcBorders>
-            <w:shd w:val="clear"/>
+            <w:shd w:val="clear" w:color="auto" w:fill="auto"/>
             <w:vAlign w:val="center"/>
           </w:tcPr>
           <w:p>
@@ -4170,7 +4491,6 @@
                 <w:sz w:val="24"/>
                 <w:szCs w:val="24"/>
                 <w:u w:val="none"/>
-                <w:bdr w:val="none" w:color="auto" w:sz="0" w:space="0"/>
                 <w:lang w:val="en-US" w:eastAsia="zh-CN" w:bidi="ar"/>
               </w:rPr>
               <w:t>0.00</w:t>
@@ -4186,7 +4506,7 @@
               <w:bottom w:val="single" w:color="000000" w:sz="4" w:space="0"/>
               <w:right w:val="single" w:color="000000" w:sz="4" w:space="0"/>
             </w:tcBorders>
-            <w:shd w:val="clear"/>
+            <w:shd w:val="clear" w:color="auto" w:fill="auto"/>
             <w:vAlign w:val="center"/>
           </w:tcPr>
           <w:p>
@@ -4217,7 +4537,6 @@
                 <w:sz w:val="24"/>
                 <w:szCs w:val="24"/>
                 <w:u w:val="none"/>
-                <w:bdr w:val="none" w:color="auto" w:sz="0" w:space="0"/>
                 <w:lang w:val="en-US" w:eastAsia="zh-CN" w:bidi="ar"/>
               </w:rPr>
               <w:t>0.00</w:t>
@@ -4235,7 +4554,7 @@
             <w:insideH w:val="none" w:color="auto" w:sz="0" w:space="0"/>
             <w:insideV w:val="none" w:color="auto" w:sz="0" w:space="0"/>
           </w:tblBorders>
-          <w:shd w:val="clear"/>
+          <w:shd w:val="clear" w:color="auto" w:fill="auto"/>
           <w:tblCellMar>
             <w:top w:w="0" w:type="dxa"/>
             <w:left w:w="108" w:type="dxa"/>
@@ -4255,7 +4574,7 @@
               <w:bottom w:val="single" w:color="000000" w:sz="4" w:space="0"/>
               <w:right w:val="single" w:color="000000" w:sz="4" w:space="0"/>
             </w:tcBorders>
-            <w:shd w:val="clear"/>
+            <w:shd w:val="clear" w:color="auto" w:fill="auto"/>
             <w:vAlign w:val="center"/>
           </w:tcPr>
           <w:p>
@@ -4282,7 +4601,7 @@
               <w:bottom w:val="single" w:color="000000" w:sz="4" w:space="0"/>
               <w:right w:val="single" w:color="000000" w:sz="4" w:space="0"/>
             </w:tcBorders>
-            <w:shd w:val="clear"/>
+            <w:shd w:val="clear" w:color="auto" w:fill="auto"/>
             <w:vAlign w:val="center"/>
           </w:tcPr>
           <w:p>
@@ -4309,7 +4628,7 @@
               <w:bottom w:val="single" w:color="000000" w:sz="4" w:space="0"/>
               <w:right w:val="single" w:color="000000" w:sz="4" w:space="0"/>
             </w:tcBorders>
-            <w:shd w:val="clear"/>
+            <w:shd w:val="clear" w:color="auto" w:fill="auto"/>
             <w:vAlign w:val="center"/>
           </w:tcPr>
           <w:p>
@@ -4336,7 +4655,7 @@
               <w:bottom w:val="single" w:color="000000" w:sz="4" w:space="0"/>
               <w:right w:val="single" w:color="000000" w:sz="4" w:space="0"/>
             </w:tcBorders>
-            <w:shd w:val="clear"/>
+            <w:shd w:val="clear" w:color="auto" w:fill="auto"/>
             <w:vAlign w:val="center"/>
           </w:tcPr>
           <w:p>
@@ -4363,7 +4682,7 @@
               <w:bottom w:val="single" w:color="000000" w:sz="4" w:space="0"/>
               <w:right w:val="single" w:color="000000" w:sz="4" w:space="0"/>
             </w:tcBorders>
-            <w:shd w:val="clear"/>
+            <w:shd w:val="clear" w:color="auto" w:fill="auto"/>
             <w:vAlign w:val="center"/>
           </w:tcPr>
           <w:p>
@@ -4390,7 +4709,7 @@
               <w:bottom w:val="single" w:color="000000" w:sz="4" w:space="0"/>
               <w:right w:val="single" w:color="000000" w:sz="4" w:space="0"/>
             </w:tcBorders>
-            <w:shd w:val="clear"/>
+            <w:shd w:val="clear" w:color="auto" w:fill="auto"/>
             <w:vAlign w:val="center"/>
           </w:tcPr>
           <w:p>
@@ -4417,7 +4736,7 @@
               <w:bottom w:val="single" w:color="000000" w:sz="4" w:space="0"/>
               <w:right w:val="single" w:color="000000" w:sz="4" w:space="0"/>
             </w:tcBorders>
-            <w:shd w:val="clear"/>
+            <w:shd w:val="clear" w:color="auto" w:fill="auto"/>
             <w:vAlign w:val="center"/>
           </w:tcPr>
           <w:p>
@@ -4446,7 +4765,7 @@
             <w:insideH w:val="none" w:color="auto" w:sz="0" w:space="0"/>
             <w:insideV w:val="none" w:color="auto" w:sz="0" w:space="0"/>
           </w:tblBorders>
-          <w:shd w:val="clear"/>
+          <w:shd w:val="clear" w:color="auto" w:fill="auto"/>
           <w:tblCellMar>
             <w:top w:w="0" w:type="dxa"/>
             <w:left w:w="108" w:type="dxa"/>
@@ -4466,7 +4785,7 @@
               <w:bottom w:val="single" w:color="000000" w:sz="4" w:space="0"/>
               <w:right w:val="single" w:color="000000" w:sz="4" w:space="0"/>
             </w:tcBorders>
-            <w:shd w:val="clear"/>
+            <w:shd w:val="clear" w:color="auto" w:fill="auto"/>
             <w:vAlign w:val="center"/>
           </w:tcPr>
           <w:p>
@@ -4497,7 +4816,6 @@
                 <w:sz w:val="24"/>
                 <w:szCs w:val="24"/>
                 <w:u w:val="none"/>
-                <w:bdr w:val="none" w:color="auto" w:sz="0" w:space="0"/>
                 <w:lang w:val="en-US" w:eastAsia="zh-CN" w:bidi="ar"/>
               </w:rPr>
               <w:t>Contract for Design, Development, and Implementation of the Application</w:t>
@@ -4513,7 +4831,7 @@
               <w:bottom w:val="single" w:color="000000" w:sz="4" w:space="0"/>
               <w:right w:val="single" w:color="000000" w:sz="4" w:space="0"/>
             </w:tcBorders>
-            <w:shd w:val="clear"/>
+            <w:shd w:val="clear" w:color="auto" w:fill="auto"/>
             <w:vAlign w:val="center"/>
           </w:tcPr>
           <w:p>
@@ -4544,7 +4862,6 @@
                 <w:sz w:val="24"/>
                 <w:szCs w:val="24"/>
                 <w:u w:val="none"/>
-                <w:bdr w:val="none" w:color="auto" w:sz="0" w:space="0"/>
                 <w:lang w:val="en-US" w:eastAsia="zh-CN" w:bidi="ar"/>
               </w:rPr>
               <w:t>0.00</w:t>
@@ -4560,7 +4877,7 @@
               <w:bottom w:val="single" w:color="000000" w:sz="4" w:space="0"/>
               <w:right w:val="single" w:color="000000" w:sz="4" w:space="0"/>
             </w:tcBorders>
-            <w:shd w:val="clear"/>
+            <w:shd w:val="clear" w:color="auto" w:fill="auto"/>
             <w:vAlign w:val="center"/>
           </w:tcPr>
           <w:p>
@@ -4591,7 +4908,6 @@
                 <w:sz w:val="24"/>
                 <w:szCs w:val="24"/>
                 <w:u w:val="none"/>
-                <w:bdr w:val="none" w:color="auto" w:sz="0" w:space="0"/>
                 <w:lang w:val="en-US" w:eastAsia="zh-CN" w:bidi="ar"/>
               </w:rPr>
               <w:t>0.00</w:t>
@@ -4607,7 +4923,7 @@
               <w:bottom w:val="single" w:color="000000" w:sz="4" w:space="0"/>
               <w:right w:val="single" w:color="000000" w:sz="4" w:space="0"/>
             </w:tcBorders>
-            <w:shd w:val="clear"/>
+            <w:shd w:val="clear" w:color="auto" w:fill="auto"/>
             <w:vAlign w:val="center"/>
           </w:tcPr>
           <w:p>
@@ -4638,7 +4954,6 @@
                 <w:sz w:val="24"/>
                 <w:szCs w:val="24"/>
                 <w:u w:val="none"/>
-                <w:bdr w:val="none" w:color="auto" w:sz="0" w:space="0"/>
                 <w:lang w:val="en-US" w:eastAsia="zh-CN" w:bidi="ar"/>
               </w:rPr>
               <w:t>0.00</w:t>
@@ -4654,7 +4969,7 @@
               <w:bottom w:val="single" w:color="000000" w:sz="4" w:space="0"/>
               <w:right w:val="single" w:color="000000" w:sz="4" w:space="0"/>
             </w:tcBorders>
-            <w:shd w:val="clear"/>
+            <w:shd w:val="clear" w:color="auto" w:fill="auto"/>
             <w:vAlign w:val="center"/>
           </w:tcPr>
           <w:p>
@@ -4685,7 +5000,6 @@
                 <w:sz w:val="24"/>
                 <w:szCs w:val="24"/>
                 <w:u w:val="none"/>
-                <w:bdr w:val="none" w:color="auto" w:sz="0" w:space="0"/>
                 <w:lang w:val="en-US" w:eastAsia="zh-CN" w:bidi="ar"/>
               </w:rPr>
               <w:t>0.00</w:t>
@@ -4701,7 +5015,7 @@
               <w:bottom w:val="single" w:color="000000" w:sz="4" w:space="0"/>
               <w:right w:val="single" w:color="000000" w:sz="4" w:space="0"/>
             </w:tcBorders>
-            <w:shd w:val="clear"/>
+            <w:shd w:val="clear" w:color="auto" w:fill="auto"/>
             <w:vAlign w:val="center"/>
           </w:tcPr>
           <w:p>
@@ -4732,7 +5046,6 @@
                 <w:sz w:val="24"/>
                 <w:szCs w:val="24"/>
                 <w:u w:val="none"/>
-                <w:bdr w:val="none" w:color="auto" w:sz="0" w:space="0"/>
                 <w:lang w:val="en-US" w:eastAsia="zh-CN" w:bidi="ar"/>
               </w:rPr>
               <w:t>0.00</w:t>
@@ -4748,7 +5061,7 @@
               <w:bottom w:val="single" w:color="000000" w:sz="4" w:space="0"/>
               <w:right w:val="single" w:color="000000" w:sz="4" w:space="0"/>
             </w:tcBorders>
-            <w:shd w:val="clear"/>
+            <w:shd w:val="clear" w:color="auto" w:fill="auto"/>
             <w:vAlign w:val="center"/>
           </w:tcPr>
           <w:p>
@@ -4779,7 +5092,6 @@
                 <w:sz w:val="24"/>
                 <w:szCs w:val="24"/>
                 <w:u w:val="none"/>
-                <w:bdr w:val="none" w:color="auto" w:sz="0" w:space="0"/>
                 <w:lang w:val="en-US" w:eastAsia="zh-CN" w:bidi="ar"/>
               </w:rPr>
               <w:t>0.00</w:t>
@@ -4797,7 +5109,7 @@
             <w:insideH w:val="none" w:color="auto" w:sz="0" w:space="0"/>
             <w:insideV w:val="none" w:color="auto" w:sz="0" w:space="0"/>
           </w:tblBorders>
-          <w:shd w:val="clear"/>
+          <w:shd w:val="clear" w:color="auto" w:fill="auto"/>
           <w:tblCellMar>
             <w:top w:w="0" w:type="dxa"/>
             <w:left w:w="108" w:type="dxa"/>
@@ -4817,7 +5129,7 @@
               <w:bottom w:val="single" w:color="000000" w:sz="4" w:space="0"/>
               <w:right w:val="single" w:color="000000" w:sz="4" w:space="0"/>
             </w:tcBorders>
-            <w:shd w:val="clear"/>
+            <w:shd w:val="clear" w:color="auto" w:fill="auto"/>
             <w:vAlign w:val="center"/>
           </w:tcPr>
           <w:p>
@@ -4848,7 +5160,6 @@
                 <w:sz w:val="24"/>
                 <w:szCs w:val="24"/>
                 <w:u w:val="none"/>
-                <w:bdr w:val="none" w:color="auto" w:sz="0" w:space="0"/>
                 <w:lang w:val="en-US" w:eastAsia="zh-CN" w:bidi="ar"/>
               </w:rPr>
               <w:t>Additional Hosting and Add-ons Costs</w:t>
@@ -4864,7 +5175,7 @@
               <w:bottom w:val="single" w:color="000000" w:sz="4" w:space="0"/>
               <w:right w:val="single" w:color="000000" w:sz="4" w:space="0"/>
             </w:tcBorders>
-            <w:shd w:val="clear"/>
+            <w:shd w:val="clear" w:color="auto" w:fill="auto"/>
             <w:vAlign w:val="center"/>
           </w:tcPr>
           <w:p>
@@ -4895,7 +5206,6 @@
                 <w:sz w:val="24"/>
                 <w:szCs w:val="24"/>
                 <w:u w:val="none"/>
-                <w:bdr w:val="none" w:color="auto" w:sz="0" w:space="0"/>
                 <w:lang w:val="en-US" w:eastAsia="zh-CN" w:bidi="ar"/>
               </w:rPr>
               <w:t>0.00</w:t>
@@ -4911,7 +5221,7 @@
               <w:bottom w:val="single" w:color="000000" w:sz="4" w:space="0"/>
               <w:right w:val="single" w:color="000000" w:sz="4" w:space="0"/>
             </w:tcBorders>
-            <w:shd w:val="clear"/>
+            <w:shd w:val="clear" w:color="auto" w:fill="auto"/>
             <w:vAlign w:val="center"/>
           </w:tcPr>
           <w:p>
@@ -4942,7 +5252,6 @@
                 <w:sz w:val="24"/>
                 <w:szCs w:val="24"/>
                 <w:u w:val="none"/>
-                <w:bdr w:val="none" w:color="auto" w:sz="0" w:space="0"/>
                 <w:lang w:val="en-US" w:eastAsia="zh-CN" w:bidi="ar"/>
               </w:rPr>
               <w:t>0.00</w:t>
@@ -4958,7 +5267,7 @@
               <w:bottom w:val="single" w:color="000000" w:sz="4" w:space="0"/>
               <w:right w:val="single" w:color="000000" w:sz="4" w:space="0"/>
             </w:tcBorders>
-            <w:shd w:val="clear"/>
+            <w:shd w:val="clear" w:color="auto" w:fill="auto"/>
             <w:vAlign w:val="center"/>
           </w:tcPr>
           <w:p>
@@ -4989,7 +5298,6 @@
                 <w:sz w:val="24"/>
                 <w:szCs w:val="24"/>
                 <w:u w:val="none"/>
-                <w:bdr w:val="none" w:color="auto" w:sz="0" w:space="0"/>
                 <w:lang w:val="en-US" w:eastAsia="zh-CN" w:bidi="ar"/>
               </w:rPr>
               <w:t>0.00</w:t>
@@ -5005,7 +5313,7 @@
               <w:bottom w:val="single" w:color="000000" w:sz="4" w:space="0"/>
               <w:right w:val="single" w:color="000000" w:sz="4" w:space="0"/>
             </w:tcBorders>
-            <w:shd w:val="clear"/>
+            <w:shd w:val="clear" w:color="auto" w:fill="auto"/>
             <w:vAlign w:val="center"/>
           </w:tcPr>
           <w:p>
@@ -5036,7 +5344,6 @@
                 <w:sz w:val="24"/>
                 <w:szCs w:val="24"/>
                 <w:u w:val="none"/>
-                <w:bdr w:val="none" w:color="auto" w:sz="0" w:space="0"/>
                 <w:lang w:val="en-US" w:eastAsia="zh-CN" w:bidi="ar"/>
               </w:rPr>
               <w:t>0.00</w:t>
@@ -5052,7 +5359,7 @@
               <w:bottom w:val="single" w:color="000000" w:sz="4" w:space="0"/>
               <w:right w:val="single" w:color="000000" w:sz="4" w:space="0"/>
             </w:tcBorders>
-            <w:shd w:val="clear"/>
+            <w:shd w:val="clear" w:color="auto" w:fill="auto"/>
             <w:vAlign w:val="center"/>
           </w:tcPr>
           <w:p>
@@ -5083,7 +5390,6 @@
                 <w:sz w:val="24"/>
                 <w:szCs w:val="24"/>
                 <w:u w:val="none"/>
-                <w:bdr w:val="none" w:color="auto" w:sz="0" w:space="0"/>
                 <w:lang w:val="en-US" w:eastAsia="zh-CN" w:bidi="ar"/>
               </w:rPr>
               <w:t>0.00</w:t>
@@ -5099,7 +5405,7 @@
               <w:bottom w:val="single" w:color="000000" w:sz="4" w:space="0"/>
               <w:right w:val="single" w:color="000000" w:sz="4" w:space="0"/>
             </w:tcBorders>
-            <w:shd w:val="clear"/>
+            <w:shd w:val="clear" w:color="auto" w:fill="auto"/>
             <w:vAlign w:val="center"/>
           </w:tcPr>
           <w:p>
@@ -5130,7 +5436,6 @@
                 <w:sz w:val="24"/>
                 <w:szCs w:val="24"/>
                 <w:u w:val="none"/>
-                <w:bdr w:val="none" w:color="auto" w:sz="0" w:space="0"/>
                 <w:lang w:val="en-US" w:eastAsia="zh-CN" w:bidi="ar"/>
               </w:rPr>
               <w:t>0.00</w:t>
@@ -5148,7 +5453,7 @@
             <w:insideH w:val="none" w:color="auto" w:sz="0" w:space="0"/>
             <w:insideV w:val="none" w:color="auto" w:sz="0" w:space="0"/>
           </w:tblBorders>
-          <w:shd w:val="clear"/>
+          <w:shd w:val="clear" w:color="auto" w:fill="auto"/>
           <w:tblCellMar>
             <w:top w:w="0" w:type="dxa"/>
             <w:left w:w="108" w:type="dxa"/>
@@ -5168,7 +5473,7 @@
               <w:bottom w:val="single" w:color="000000" w:sz="4" w:space="0"/>
               <w:right w:val="single" w:color="000000" w:sz="4" w:space="0"/>
             </w:tcBorders>
-            <w:shd w:val="clear"/>
+            <w:shd w:val="clear" w:color="auto" w:fill="auto"/>
             <w:vAlign w:val="center"/>
           </w:tcPr>
           <w:p>
@@ -5199,7 +5504,6 @@
                 <w:sz w:val="24"/>
                 <w:szCs w:val="24"/>
                 <w:u w:val="none"/>
-                <w:bdr w:val="none" w:color="auto" w:sz="0" w:space="0"/>
                 <w:lang w:val="en-US" w:eastAsia="zh-CN" w:bidi="ar"/>
               </w:rPr>
               <w:t>Additional Maintenance Costs</w:t>
@@ -5215,7 +5519,7 @@
               <w:bottom w:val="single" w:color="000000" w:sz="4" w:space="0"/>
               <w:right w:val="single" w:color="000000" w:sz="4" w:space="0"/>
             </w:tcBorders>
-            <w:shd w:val="clear"/>
+            <w:shd w:val="clear" w:color="auto" w:fill="auto"/>
             <w:vAlign w:val="center"/>
           </w:tcPr>
           <w:p>
@@ -5246,7 +5550,6 @@
                 <w:sz w:val="24"/>
                 <w:szCs w:val="24"/>
                 <w:u w:val="none"/>
-                <w:bdr w:val="none" w:color="auto" w:sz="0" w:space="0"/>
                 <w:lang w:val="en-US" w:eastAsia="zh-CN" w:bidi="ar"/>
               </w:rPr>
               <w:t>1,000.00</w:t>
@@ -5262,7 +5565,7 @@
               <w:bottom w:val="single" w:color="000000" w:sz="4" w:space="0"/>
               <w:right w:val="single" w:color="000000" w:sz="4" w:space="0"/>
             </w:tcBorders>
-            <w:shd w:val="clear"/>
+            <w:shd w:val="clear" w:color="auto" w:fill="auto"/>
             <w:vAlign w:val="center"/>
           </w:tcPr>
           <w:p>
@@ -5293,7 +5596,6 @@
                 <w:sz w:val="24"/>
                 <w:szCs w:val="24"/>
                 <w:u w:val="none"/>
-                <w:bdr w:val="none" w:color="auto" w:sz="0" w:space="0"/>
                 <w:lang w:val="en-US" w:eastAsia="zh-CN" w:bidi="ar"/>
               </w:rPr>
               <w:t>1,000.00</w:t>
@@ -5309,7 +5611,7 @@
               <w:bottom w:val="single" w:color="000000" w:sz="4" w:space="0"/>
               <w:right w:val="single" w:color="000000" w:sz="4" w:space="0"/>
             </w:tcBorders>
-            <w:shd w:val="clear"/>
+            <w:shd w:val="clear" w:color="auto" w:fill="auto"/>
             <w:vAlign w:val="center"/>
           </w:tcPr>
           <w:p>
@@ -5340,7 +5642,6 @@
                 <w:sz w:val="24"/>
                 <w:szCs w:val="24"/>
                 <w:u w:val="none"/>
-                <w:bdr w:val="none" w:color="auto" w:sz="0" w:space="0"/>
                 <w:lang w:val="en-US" w:eastAsia="zh-CN" w:bidi="ar"/>
               </w:rPr>
               <w:t>1,000.00</w:t>
@@ -5356,7 +5657,7 @@
               <w:bottom w:val="single" w:color="000000" w:sz="4" w:space="0"/>
               <w:right w:val="single" w:color="000000" w:sz="4" w:space="0"/>
             </w:tcBorders>
-            <w:shd w:val="clear"/>
+            <w:shd w:val="clear" w:color="auto" w:fill="auto"/>
             <w:vAlign w:val="center"/>
           </w:tcPr>
           <w:p>
@@ -5387,7 +5688,6 @@
                 <w:sz w:val="24"/>
                 <w:szCs w:val="24"/>
                 <w:u w:val="none"/>
-                <w:bdr w:val="none" w:color="auto" w:sz="0" w:space="0"/>
                 <w:lang w:val="en-US" w:eastAsia="zh-CN" w:bidi="ar"/>
               </w:rPr>
               <w:t>1,000.00</w:t>
@@ -5403,7 +5703,7 @@
               <w:bottom w:val="single" w:color="000000" w:sz="4" w:space="0"/>
               <w:right w:val="single" w:color="000000" w:sz="4" w:space="0"/>
             </w:tcBorders>
-            <w:shd w:val="clear"/>
+            <w:shd w:val="clear" w:color="auto" w:fill="auto"/>
             <w:vAlign w:val="center"/>
           </w:tcPr>
           <w:p>
@@ -5434,7 +5734,6 @@
                 <w:sz w:val="24"/>
                 <w:szCs w:val="24"/>
                 <w:u w:val="none"/>
-                <w:bdr w:val="none" w:color="auto" w:sz="0" w:space="0"/>
                 <w:lang w:val="en-US" w:eastAsia="zh-CN" w:bidi="ar"/>
               </w:rPr>
               <w:t>1,000.00</w:t>
@@ -5450,7 +5749,7 @@
               <w:bottom w:val="single" w:color="000000" w:sz="4" w:space="0"/>
               <w:right w:val="single" w:color="000000" w:sz="4" w:space="0"/>
             </w:tcBorders>
-            <w:shd w:val="clear"/>
+            <w:shd w:val="clear" w:color="auto" w:fill="auto"/>
             <w:vAlign w:val="center"/>
           </w:tcPr>
           <w:p>
@@ -5481,7 +5780,6 @@
                 <w:sz w:val="24"/>
                 <w:szCs w:val="24"/>
                 <w:u w:val="none"/>
-                <w:bdr w:val="none" w:color="auto" w:sz="0" w:space="0"/>
                 <w:lang w:val="en-US" w:eastAsia="zh-CN" w:bidi="ar"/>
               </w:rPr>
               <w:t>5,000.00</w:t>
@@ -5499,7 +5797,7 @@
             <w:insideH w:val="none" w:color="auto" w:sz="0" w:space="0"/>
             <w:insideV w:val="none" w:color="auto" w:sz="0" w:space="0"/>
           </w:tblBorders>
-          <w:shd w:val="clear"/>
+          <w:shd w:val="clear" w:color="auto" w:fill="auto"/>
           <w:tblCellMar>
             <w:top w:w="0" w:type="dxa"/>
             <w:left w:w="108" w:type="dxa"/>
@@ -5519,7 +5817,7 @@
               <w:bottom w:val="single" w:color="000000" w:sz="4" w:space="0"/>
               <w:right w:val="single" w:color="000000" w:sz="4" w:space="0"/>
             </w:tcBorders>
-            <w:shd w:val="clear"/>
+            <w:shd w:val="clear" w:color="auto" w:fill="auto"/>
             <w:vAlign w:val="center"/>
           </w:tcPr>
           <w:p>
@@ -5550,7 +5848,6 @@
                 <w:sz w:val="24"/>
                 <w:szCs w:val="24"/>
                 <w:u w:val="none"/>
-                <w:bdr w:val="none" w:color="auto" w:sz="0" w:space="0"/>
                 <w:lang w:val="en-US" w:eastAsia="zh-CN" w:bidi="ar"/>
               </w:rPr>
               <w:t>Training for Staff</w:t>
@@ -5566,7 +5863,7 @@
               <w:bottom w:val="single" w:color="000000" w:sz="4" w:space="0"/>
               <w:right w:val="single" w:color="000000" w:sz="4" w:space="0"/>
             </w:tcBorders>
-            <w:shd w:val="clear"/>
+            <w:shd w:val="clear" w:color="auto" w:fill="auto"/>
             <w:vAlign w:val="center"/>
           </w:tcPr>
           <w:p>
@@ -5597,7 +5894,6 @@
                 <w:sz w:val="24"/>
                 <w:szCs w:val="24"/>
                 <w:u w:val="none"/>
-                <w:bdr w:val="none" w:color="auto" w:sz="0" w:space="0"/>
                 <w:lang w:val="en-US" w:eastAsia="zh-CN" w:bidi="ar"/>
               </w:rPr>
               <w:t>0.00</w:t>
@@ -5613,7 +5909,7 @@
               <w:bottom w:val="single" w:color="000000" w:sz="4" w:space="0"/>
               <w:right w:val="single" w:color="000000" w:sz="4" w:space="0"/>
             </w:tcBorders>
-            <w:shd w:val="clear"/>
+            <w:shd w:val="clear" w:color="auto" w:fill="auto"/>
             <w:vAlign w:val="center"/>
           </w:tcPr>
           <w:p>
@@ -5644,7 +5940,6 @@
                 <w:sz w:val="24"/>
                 <w:szCs w:val="24"/>
                 <w:u w:val="none"/>
-                <w:bdr w:val="none" w:color="auto" w:sz="0" w:space="0"/>
                 <w:lang w:val="en-US" w:eastAsia="zh-CN" w:bidi="ar"/>
               </w:rPr>
               <w:t>0.00</w:t>
@@ -5660,7 +5955,7 @@
               <w:bottom w:val="single" w:color="000000" w:sz="4" w:space="0"/>
               <w:right w:val="single" w:color="000000" w:sz="4" w:space="0"/>
             </w:tcBorders>
-            <w:shd w:val="clear"/>
+            <w:shd w:val="clear" w:color="auto" w:fill="auto"/>
             <w:vAlign w:val="center"/>
           </w:tcPr>
           <w:p>
@@ -5691,7 +5986,6 @@
                 <w:sz w:val="24"/>
                 <w:szCs w:val="24"/>
                 <w:u w:val="none"/>
-                <w:bdr w:val="none" w:color="auto" w:sz="0" w:space="0"/>
                 <w:lang w:val="en-US" w:eastAsia="zh-CN" w:bidi="ar"/>
               </w:rPr>
               <w:t>0.00</w:t>
@@ -5707,7 +6001,7 @@
               <w:bottom w:val="single" w:color="000000" w:sz="4" w:space="0"/>
               <w:right w:val="single" w:color="000000" w:sz="4" w:space="0"/>
             </w:tcBorders>
-            <w:shd w:val="clear"/>
+            <w:shd w:val="clear" w:color="auto" w:fill="auto"/>
             <w:vAlign w:val="center"/>
           </w:tcPr>
           <w:p>
@@ -5738,7 +6032,6 @@
                 <w:sz w:val="24"/>
                 <w:szCs w:val="24"/>
                 <w:u w:val="none"/>
-                <w:bdr w:val="none" w:color="auto" w:sz="0" w:space="0"/>
                 <w:lang w:val="en-US" w:eastAsia="zh-CN" w:bidi="ar"/>
               </w:rPr>
               <w:t>0.00</w:t>
@@ -5754,7 +6047,7 @@
               <w:bottom w:val="single" w:color="000000" w:sz="4" w:space="0"/>
               <w:right w:val="single" w:color="000000" w:sz="4" w:space="0"/>
             </w:tcBorders>
-            <w:shd w:val="clear"/>
+            <w:shd w:val="clear" w:color="auto" w:fill="auto"/>
             <w:vAlign w:val="center"/>
           </w:tcPr>
           <w:p>
@@ -5785,7 +6078,6 @@
                 <w:sz w:val="24"/>
                 <w:szCs w:val="24"/>
                 <w:u w:val="none"/>
-                <w:bdr w:val="none" w:color="auto" w:sz="0" w:space="0"/>
                 <w:lang w:val="en-US" w:eastAsia="zh-CN" w:bidi="ar"/>
               </w:rPr>
               <w:t>0.00</w:t>
@@ -5801,7 +6093,7 @@
               <w:bottom w:val="single" w:color="000000" w:sz="4" w:space="0"/>
               <w:right w:val="single" w:color="000000" w:sz="4" w:space="0"/>
             </w:tcBorders>
-            <w:shd w:val="clear"/>
+            <w:shd w:val="clear" w:color="auto" w:fill="auto"/>
             <w:vAlign w:val="center"/>
           </w:tcPr>
           <w:p>
@@ -5832,7 +6124,6 @@
                 <w:sz w:val="24"/>
                 <w:szCs w:val="24"/>
                 <w:u w:val="none"/>
-                <w:bdr w:val="none" w:color="auto" w:sz="0" w:space="0"/>
                 <w:lang w:val="en-US" w:eastAsia="zh-CN" w:bidi="ar"/>
               </w:rPr>
               <w:t>0.00</w:t>
@@ -5850,7 +6141,7 @@
             <w:insideH w:val="none" w:color="auto" w:sz="0" w:space="0"/>
             <w:insideV w:val="none" w:color="auto" w:sz="0" w:space="0"/>
           </w:tblBorders>
-          <w:shd w:val="clear"/>
+          <w:shd w:val="clear" w:color="auto" w:fill="auto"/>
           <w:tblCellMar>
             <w:top w:w="0" w:type="dxa"/>
             <w:left w:w="108" w:type="dxa"/>
@@ -5870,7 +6161,7 @@
               <w:bottom w:val="single" w:color="000000" w:sz="4" w:space="0"/>
               <w:right w:val="single" w:color="000000" w:sz="4" w:space="0"/>
             </w:tcBorders>
-            <w:shd w:val="clear"/>
+            <w:shd w:val="clear" w:color="auto" w:fill="auto"/>
             <w:vAlign w:val="center"/>
           </w:tcPr>
           <w:p>
@@ -5901,7 +6192,6 @@
                 <w:sz w:val="24"/>
                 <w:szCs w:val="24"/>
                 <w:u w:val="none"/>
-                <w:bdr w:val="none" w:color="auto" w:sz="0" w:space="0"/>
                 <w:lang w:val="en-US" w:eastAsia="zh-CN" w:bidi="ar"/>
               </w:rPr>
               <w:t>Additional Staffing Costs</w:t>
@@ -5917,7 +6207,7 @@
               <w:bottom w:val="single" w:color="000000" w:sz="4" w:space="0"/>
               <w:right w:val="single" w:color="000000" w:sz="4" w:space="0"/>
             </w:tcBorders>
-            <w:shd w:val="clear"/>
+            <w:shd w:val="clear" w:color="auto" w:fill="auto"/>
             <w:vAlign w:val="center"/>
           </w:tcPr>
           <w:p>
@@ -5948,7 +6238,6 @@
                 <w:sz w:val="24"/>
                 <w:szCs w:val="24"/>
                 <w:u w:val="none"/>
-                <w:bdr w:val="none" w:color="auto" w:sz="0" w:space="0"/>
                 <w:lang w:val="en-US" w:eastAsia="zh-CN" w:bidi="ar"/>
               </w:rPr>
               <w:t>0.00</w:t>
@@ -5964,7 +6253,7 @@
               <w:bottom w:val="single" w:color="000000" w:sz="4" w:space="0"/>
               <w:right w:val="single" w:color="000000" w:sz="4" w:space="0"/>
             </w:tcBorders>
-            <w:shd w:val="clear"/>
+            <w:shd w:val="clear" w:color="auto" w:fill="auto"/>
             <w:vAlign w:val="center"/>
           </w:tcPr>
           <w:p>
@@ -5995,7 +6284,6 @@
                 <w:sz w:val="24"/>
                 <w:szCs w:val="24"/>
                 <w:u w:val="none"/>
-                <w:bdr w:val="none" w:color="auto" w:sz="0" w:space="0"/>
                 <w:lang w:val="en-US" w:eastAsia="zh-CN" w:bidi="ar"/>
               </w:rPr>
               <w:t>0.00</w:t>
@@ -6011,7 +6299,7 @@
               <w:bottom w:val="single" w:color="000000" w:sz="4" w:space="0"/>
               <w:right w:val="single" w:color="000000" w:sz="4" w:space="0"/>
             </w:tcBorders>
-            <w:shd w:val="clear"/>
+            <w:shd w:val="clear" w:color="auto" w:fill="auto"/>
             <w:vAlign w:val="center"/>
           </w:tcPr>
           <w:p>
@@ -6042,7 +6330,6 @@
                 <w:sz w:val="24"/>
                 <w:szCs w:val="24"/>
                 <w:u w:val="none"/>
-                <w:bdr w:val="none" w:color="auto" w:sz="0" w:space="0"/>
                 <w:lang w:val="en-US" w:eastAsia="zh-CN" w:bidi="ar"/>
               </w:rPr>
               <w:t>0.00</w:t>
@@ -6058,7 +6345,7 @@
               <w:bottom w:val="single" w:color="000000" w:sz="4" w:space="0"/>
               <w:right w:val="single" w:color="000000" w:sz="4" w:space="0"/>
             </w:tcBorders>
-            <w:shd w:val="clear"/>
+            <w:shd w:val="clear" w:color="auto" w:fill="auto"/>
             <w:vAlign w:val="center"/>
           </w:tcPr>
           <w:p>
@@ -6089,7 +6376,6 @@
                 <w:sz w:val="24"/>
                 <w:szCs w:val="24"/>
                 <w:u w:val="none"/>
-                <w:bdr w:val="none" w:color="auto" w:sz="0" w:space="0"/>
                 <w:lang w:val="en-US" w:eastAsia="zh-CN" w:bidi="ar"/>
               </w:rPr>
               <w:t>0.00</w:t>
@@ -6105,7 +6391,7 @@
               <w:bottom w:val="single" w:color="000000" w:sz="4" w:space="0"/>
               <w:right w:val="single" w:color="000000" w:sz="4" w:space="0"/>
             </w:tcBorders>
-            <w:shd w:val="clear"/>
+            <w:shd w:val="clear" w:color="auto" w:fill="auto"/>
             <w:vAlign w:val="center"/>
           </w:tcPr>
           <w:p>
@@ -6136,7 +6422,6 @@
                 <w:sz w:val="24"/>
                 <w:szCs w:val="24"/>
                 <w:u w:val="none"/>
-                <w:bdr w:val="none" w:color="auto" w:sz="0" w:space="0"/>
                 <w:lang w:val="en-US" w:eastAsia="zh-CN" w:bidi="ar"/>
               </w:rPr>
               <w:t>0.00</w:t>
@@ -6152,7 +6437,7 @@
               <w:bottom w:val="single" w:color="000000" w:sz="4" w:space="0"/>
               <w:right w:val="single" w:color="000000" w:sz="4" w:space="0"/>
             </w:tcBorders>
-            <w:shd w:val="clear"/>
+            <w:shd w:val="clear" w:color="auto" w:fill="auto"/>
             <w:vAlign w:val="center"/>
           </w:tcPr>
           <w:p>
@@ -6183,7 +6468,6 @@
                 <w:sz w:val="24"/>
                 <w:szCs w:val="24"/>
                 <w:u w:val="none"/>
-                <w:bdr w:val="none" w:color="auto" w:sz="0" w:space="0"/>
                 <w:lang w:val="en-US" w:eastAsia="zh-CN" w:bidi="ar"/>
               </w:rPr>
               <w:t>0.00</w:t>
@@ -6201,7 +6485,7 @@
             <w:insideH w:val="none" w:color="auto" w:sz="0" w:space="0"/>
             <w:insideV w:val="none" w:color="auto" w:sz="0" w:space="0"/>
           </w:tblBorders>
-          <w:shd w:val="clear"/>
+          <w:shd w:val="clear" w:color="auto" w:fill="auto"/>
           <w:tblCellMar>
             <w:top w:w="0" w:type="dxa"/>
             <w:left w:w="108" w:type="dxa"/>
@@ -6221,7 +6505,7 @@
               <w:bottom w:val="single" w:color="000000" w:sz="4" w:space="0"/>
               <w:right w:val="single" w:color="000000" w:sz="4" w:space="0"/>
             </w:tcBorders>
-            <w:shd w:val="clear"/>
+            <w:shd w:val="clear" w:color="auto" w:fill="auto"/>
             <w:vAlign w:val="center"/>
           </w:tcPr>
           <w:p>
@@ -6252,7 +6536,6 @@
                 <w:sz w:val="24"/>
                 <w:szCs w:val="24"/>
                 <w:u w:val="none"/>
-                <w:bdr w:val="none" w:color="auto" w:sz="0" w:space="0"/>
                 <w:lang w:val="en-US" w:eastAsia="zh-CN" w:bidi="ar"/>
               </w:rPr>
               <w:t>Cash Outflow</w:t>
@@ -6268,7 +6551,7 @@
               <w:bottom w:val="single" w:color="000000" w:sz="4" w:space="0"/>
               <w:right w:val="single" w:color="000000" w:sz="4" w:space="0"/>
             </w:tcBorders>
-            <w:shd w:val="clear"/>
+            <w:shd w:val="clear" w:color="auto" w:fill="auto"/>
             <w:vAlign w:val="center"/>
           </w:tcPr>
           <w:p>
@@ -6299,7 +6582,6 @@
                 <w:sz w:val="24"/>
                 <w:szCs w:val="24"/>
                 <w:u w:val="none"/>
-                <w:bdr w:val="none" w:color="auto" w:sz="0" w:space="0"/>
                 <w:lang w:val="en-US" w:eastAsia="zh-CN" w:bidi="ar"/>
               </w:rPr>
               <w:t>1,000.00</w:t>
@@ -6315,7 +6597,7 @@
               <w:bottom w:val="single" w:color="000000" w:sz="4" w:space="0"/>
               <w:right w:val="single" w:color="000000" w:sz="4" w:space="0"/>
             </w:tcBorders>
-            <w:shd w:val="clear"/>
+            <w:shd w:val="clear" w:color="auto" w:fill="auto"/>
             <w:vAlign w:val="center"/>
           </w:tcPr>
           <w:p>
@@ -6346,7 +6628,6 @@
                 <w:sz w:val="24"/>
                 <w:szCs w:val="24"/>
                 <w:u w:val="none"/>
-                <w:bdr w:val="none" w:color="auto" w:sz="0" w:space="0"/>
                 <w:lang w:val="en-US" w:eastAsia="zh-CN" w:bidi="ar"/>
               </w:rPr>
               <w:t>1,000.00</w:t>
@@ -6362,7 +6643,7 @@
               <w:bottom w:val="single" w:color="000000" w:sz="4" w:space="0"/>
               <w:right w:val="single" w:color="000000" w:sz="4" w:space="0"/>
             </w:tcBorders>
-            <w:shd w:val="clear"/>
+            <w:shd w:val="clear" w:color="auto" w:fill="auto"/>
             <w:vAlign w:val="center"/>
           </w:tcPr>
           <w:p>
@@ -6393,7 +6674,6 @@
                 <w:sz w:val="24"/>
                 <w:szCs w:val="24"/>
                 <w:u w:val="none"/>
-                <w:bdr w:val="none" w:color="auto" w:sz="0" w:space="0"/>
                 <w:lang w:val="en-US" w:eastAsia="zh-CN" w:bidi="ar"/>
               </w:rPr>
               <w:t>1,000.00</w:t>
@@ -6409,7 +6689,7 @@
               <w:bottom w:val="single" w:color="000000" w:sz="4" w:space="0"/>
               <w:right w:val="single" w:color="000000" w:sz="4" w:space="0"/>
             </w:tcBorders>
-            <w:shd w:val="clear"/>
+            <w:shd w:val="clear" w:color="auto" w:fill="auto"/>
             <w:vAlign w:val="center"/>
           </w:tcPr>
           <w:p>
@@ -6440,7 +6720,6 @@
                 <w:sz w:val="24"/>
                 <w:szCs w:val="24"/>
                 <w:u w:val="none"/>
-                <w:bdr w:val="none" w:color="auto" w:sz="0" w:space="0"/>
                 <w:lang w:val="en-US" w:eastAsia="zh-CN" w:bidi="ar"/>
               </w:rPr>
               <w:t>1,000.00</w:t>
@@ -6456,7 +6735,7 @@
               <w:bottom w:val="single" w:color="000000" w:sz="4" w:space="0"/>
               <w:right w:val="single" w:color="000000" w:sz="4" w:space="0"/>
             </w:tcBorders>
-            <w:shd w:val="clear"/>
+            <w:shd w:val="clear" w:color="auto" w:fill="auto"/>
             <w:vAlign w:val="center"/>
           </w:tcPr>
           <w:p>
@@ -6487,7 +6766,6 @@
                 <w:sz w:val="24"/>
                 <w:szCs w:val="24"/>
                 <w:u w:val="none"/>
-                <w:bdr w:val="none" w:color="auto" w:sz="0" w:space="0"/>
                 <w:lang w:val="en-US" w:eastAsia="zh-CN" w:bidi="ar"/>
               </w:rPr>
               <w:t>1,000.00</w:t>
@@ -6503,7 +6781,7 @@
               <w:bottom w:val="single" w:color="000000" w:sz="4" w:space="0"/>
               <w:right w:val="single" w:color="000000" w:sz="4" w:space="0"/>
             </w:tcBorders>
-            <w:shd w:val="clear"/>
+            <w:shd w:val="clear" w:color="auto" w:fill="auto"/>
             <w:vAlign w:val="center"/>
           </w:tcPr>
           <w:p>
@@ -6534,7 +6812,6 @@
                 <w:sz w:val="24"/>
                 <w:szCs w:val="24"/>
                 <w:u w:val="none"/>
-                <w:bdr w:val="none" w:color="auto" w:sz="0" w:space="0"/>
                 <w:lang w:val="en-US" w:eastAsia="zh-CN" w:bidi="ar"/>
               </w:rPr>
               <w:t>5,000.00</w:t>
@@ -6552,6 +6829,7 @@
             <w:insideH w:val="none" w:color="auto" w:sz="0" w:space="0"/>
             <w:insideV w:val="none" w:color="auto" w:sz="0" w:space="0"/>
           </w:tblBorders>
+          <w:shd w:val="clear" w:color="auto" w:fill="auto"/>
           <w:tblCellMar>
             <w:top w:w="0" w:type="dxa"/>
             <w:left w:w="108" w:type="dxa"/>
@@ -6571,7 +6849,7 @@
               <w:bottom w:val="single" w:color="000000" w:sz="4" w:space="0"/>
               <w:right w:val="single" w:color="000000" w:sz="4" w:space="0"/>
             </w:tcBorders>
-            <w:shd w:val="clear"/>
+            <w:shd w:val="clear" w:color="auto" w:fill="auto"/>
             <w:vAlign w:val="center"/>
           </w:tcPr>
           <w:p>
@@ -6598,7 +6876,7 @@
               <w:bottom w:val="single" w:color="000000" w:sz="4" w:space="0"/>
               <w:right w:val="single" w:color="000000" w:sz="4" w:space="0"/>
             </w:tcBorders>
-            <w:shd w:val="clear"/>
+            <w:shd w:val="clear" w:color="auto" w:fill="auto"/>
             <w:vAlign w:val="center"/>
           </w:tcPr>
           <w:p>
@@ -6625,7 +6903,7 @@
               <w:bottom w:val="single" w:color="000000" w:sz="4" w:space="0"/>
               <w:right w:val="single" w:color="000000" w:sz="4" w:space="0"/>
             </w:tcBorders>
-            <w:shd w:val="clear"/>
+            <w:shd w:val="clear" w:color="auto" w:fill="auto"/>
             <w:vAlign w:val="center"/>
           </w:tcPr>
           <w:p>
@@ -6652,7 +6930,7 @@
               <w:bottom w:val="single" w:color="000000" w:sz="4" w:space="0"/>
               <w:right w:val="single" w:color="000000" w:sz="4" w:space="0"/>
             </w:tcBorders>
-            <w:shd w:val="clear"/>
+            <w:shd w:val="clear" w:color="auto" w:fill="auto"/>
             <w:vAlign w:val="center"/>
           </w:tcPr>
           <w:p>
@@ -6679,7 +6957,7 @@
               <w:bottom w:val="single" w:color="000000" w:sz="4" w:space="0"/>
               <w:right w:val="single" w:color="000000" w:sz="4" w:space="0"/>
             </w:tcBorders>
-            <w:shd w:val="clear"/>
+            <w:shd w:val="clear" w:color="auto" w:fill="auto"/>
             <w:vAlign w:val="center"/>
           </w:tcPr>
           <w:p>
@@ -6706,7 +6984,7 @@
               <w:bottom w:val="single" w:color="000000" w:sz="4" w:space="0"/>
               <w:right w:val="single" w:color="000000" w:sz="4" w:space="0"/>
             </w:tcBorders>
-            <w:shd w:val="clear"/>
+            <w:shd w:val="clear" w:color="auto" w:fill="auto"/>
             <w:vAlign w:val="center"/>
           </w:tcPr>
           <w:p>
@@ -6733,7 +7011,7 @@
               <w:bottom w:val="single" w:color="000000" w:sz="4" w:space="0"/>
               <w:right w:val="single" w:color="000000" w:sz="4" w:space="0"/>
             </w:tcBorders>
-            <w:shd w:val="clear"/>
+            <w:shd w:val="clear" w:color="auto" w:fill="auto"/>
             <w:vAlign w:val="center"/>
           </w:tcPr>
           <w:p>
@@ -6762,6 +7040,7 @@
             <w:insideH w:val="none" w:color="auto" w:sz="0" w:space="0"/>
             <w:insideV w:val="none" w:color="auto" w:sz="0" w:space="0"/>
           </w:tblBorders>
+          <w:shd w:val="clear" w:color="auto" w:fill="auto"/>
           <w:tblCellMar>
             <w:top w:w="0" w:type="dxa"/>
             <w:left w:w="108" w:type="dxa"/>
@@ -6781,7 +7060,7 @@
               <w:bottom w:val="single" w:color="000000" w:sz="4" w:space="0"/>
               <w:right w:val="single" w:color="000000" w:sz="4" w:space="0"/>
             </w:tcBorders>
-            <w:shd w:val="clear"/>
+            <w:shd w:val="clear" w:color="auto" w:fill="auto"/>
             <w:vAlign w:val="center"/>
           </w:tcPr>
           <w:p>
@@ -6812,7 +7091,6 @@
                 <w:sz w:val="24"/>
                 <w:szCs w:val="24"/>
                 <w:u w:val="none"/>
-                <w:bdr w:val="none" w:color="auto" w:sz="0" w:space="0"/>
                 <w:lang w:val="en-US" w:eastAsia="zh-CN" w:bidi="ar"/>
               </w:rPr>
               <w:t>Net Cash Flow</w:t>
@@ -6828,7 +7106,7 @@
               <w:bottom w:val="single" w:color="000000" w:sz="4" w:space="0"/>
               <w:right w:val="single" w:color="000000" w:sz="4" w:space="0"/>
             </w:tcBorders>
-            <w:shd w:val="clear"/>
+            <w:shd w:val="clear" w:color="auto" w:fill="auto"/>
             <w:vAlign w:val="center"/>
           </w:tcPr>
           <w:p>
@@ -6859,7 +7137,6 @@
                 <w:sz w:val="24"/>
                 <w:szCs w:val="24"/>
                 <w:u w:val="none"/>
-                <w:bdr w:val="none" w:color="auto" w:sz="0" w:space="0"/>
                 <w:lang w:val="en-US" w:eastAsia="zh-CN" w:bidi="ar"/>
               </w:rPr>
               <w:t>9,000.00</w:t>
@@ -6875,7 +7152,7 @@
               <w:bottom w:val="single" w:color="000000" w:sz="4" w:space="0"/>
               <w:right w:val="single" w:color="000000" w:sz="4" w:space="0"/>
             </w:tcBorders>
-            <w:shd w:val="clear"/>
+            <w:shd w:val="clear" w:color="auto" w:fill="auto"/>
             <w:vAlign w:val="center"/>
           </w:tcPr>
           <w:p>
@@ -6906,7 +7183,6 @@
                 <w:sz w:val="24"/>
                 <w:szCs w:val="24"/>
                 <w:u w:val="none"/>
-                <w:bdr w:val="none" w:color="auto" w:sz="0" w:space="0"/>
                 <w:lang w:val="en-US" w:eastAsia="zh-CN" w:bidi="ar"/>
               </w:rPr>
               <w:t>-1,000.00</w:t>
@@ -6922,7 +7198,7 @@
               <w:bottom w:val="single" w:color="000000" w:sz="4" w:space="0"/>
               <w:right w:val="single" w:color="000000" w:sz="4" w:space="0"/>
             </w:tcBorders>
-            <w:shd w:val="clear"/>
+            <w:shd w:val="clear" w:color="auto" w:fill="auto"/>
             <w:vAlign w:val="center"/>
           </w:tcPr>
           <w:p>
@@ -6953,7 +7229,6 @@
                 <w:sz w:val="24"/>
                 <w:szCs w:val="24"/>
                 <w:u w:val="none"/>
-                <w:bdr w:val="none" w:color="auto" w:sz="0" w:space="0"/>
                 <w:lang w:val="en-US" w:eastAsia="zh-CN" w:bidi="ar"/>
               </w:rPr>
               <w:t>-1,000.00</w:t>
@@ -6969,7 +7244,7 @@
               <w:bottom w:val="single" w:color="000000" w:sz="4" w:space="0"/>
               <w:right w:val="single" w:color="000000" w:sz="4" w:space="0"/>
             </w:tcBorders>
-            <w:shd w:val="clear"/>
+            <w:shd w:val="clear" w:color="auto" w:fill="auto"/>
             <w:vAlign w:val="center"/>
           </w:tcPr>
           <w:p>
@@ -7000,7 +7275,6 @@
                 <w:sz w:val="24"/>
                 <w:szCs w:val="24"/>
                 <w:u w:val="none"/>
-                <w:bdr w:val="none" w:color="auto" w:sz="0" w:space="0"/>
                 <w:lang w:val="en-US" w:eastAsia="zh-CN" w:bidi="ar"/>
               </w:rPr>
               <w:t>-1,000.00</w:t>
@@ -7016,7 +7290,7 @@
               <w:bottom w:val="single" w:color="000000" w:sz="4" w:space="0"/>
               <w:right w:val="single" w:color="000000" w:sz="4" w:space="0"/>
             </w:tcBorders>
-            <w:shd w:val="clear"/>
+            <w:shd w:val="clear" w:color="auto" w:fill="auto"/>
             <w:vAlign w:val="center"/>
           </w:tcPr>
           <w:p>
@@ -7047,7 +7321,6 @@
                 <w:sz w:val="24"/>
                 <w:szCs w:val="24"/>
                 <w:u w:val="none"/>
-                <w:bdr w:val="none" w:color="auto" w:sz="0" w:space="0"/>
                 <w:lang w:val="en-US" w:eastAsia="zh-CN" w:bidi="ar"/>
               </w:rPr>
               <w:t>-1,000.00</w:t>
@@ -7063,7 +7336,7 @@
               <w:bottom w:val="single" w:color="000000" w:sz="4" w:space="0"/>
               <w:right w:val="single" w:color="000000" w:sz="4" w:space="0"/>
             </w:tcBorders>
-            <w:shd w:val="clear"/>
+            <w:shd w:val="clear" w:color="auto" w:fill="auto"/>
             <w:vAlign w:val="center"/>
           </w:tcPr>
           <w:p>
@@ -7094,7 +7367,6 @@
                 <w:sz w:val="24"/>
                 <w:szCs w:val="24"/>
                 <w:u w:val="none"/>
-                <w:bdr w:val="none" w:color="auto" w:sz="0" w:space="0"/>
                 <w:lang w:val="en-US" w:eastAsia="zh-CN" w:bidi="ar"/>
               </w:rPr>
               <w:t>5,000.00</w:t>
@@ -7777,6 +8049,49 @@
           <w:b/>
           <w:sz w:val="24"/>
           <w:szCs w:val="24"/>
+          <w:rtl w:val="0"/>
+        </w:rPr>
+      </w:pPr>
+    </w:p>
+    <w:p>
+      <w:pPr>
+        <w:spacing w:line="480" w:lineRule="auto"/>
+        <w:ind w:left="0" w:firstLine="0"/>
+        <w:jc w:val="both"/>
+        <w:rPr>
+          <w:rFonts w:ascii="Times New Roman" w:hAnsi="Times New Roman" w:eastAsia="Times New Roman" w:cs="Times New Roman"/>
+          <w:b/>
+          <w:sz w:val="24"/>
+          <w:szCs w:val="24"/>
+          <w:rtl w:val="0"/>
+        </w:rPr>
+      </w:pPr>
+    </w:p>
+    <w:p>
+      <w:pPr>
+        <w:spacing w:line="480" w:lineRule="auto"/>
+        <w:ind w:left="0" w:firstLine="0"/>
+        <w:jc w:val="both"/>
+        <w:rPr>
+          <w:rFonts w:ascii="Times New Roman" w:hAnsi="Times New Roman" w:eastAsia="Times New Roman" w:cs="Times New Roman"/>
+          <w:b/>
+          <w:sz w:val="24"/>
+          <w:szCs w:val="24"/>
+          <w:rtl w:val="0"/>
+        </w:rPr>
+      </w:pPr>
+    </w:p>
+    <w:p>
+      <w:pPr>
+        <w:spacing w:line="480" w:lineRule="auto"/>
+        <w:ind w:left="0" w:firstLine="0"/>
+        <w:jc w:val="center"/>
+        <w:rPr>
+          <w:rFonts w:ascii="Times New Roman" w:hAnsi="Times New Roman" w:eastAsia="Times New Roman" w:cs="Times New Roman"/>
+          <w:b/>
+          <w:sz w:val="24"/>
+          <w:szCs w:val="24"/>
+          <w:rtl w:val="0"/>
         </w:rPr>
       </w:pPr>
       <w:r>
@@ -7789,16 +8104,20 @@
         </w:rPr>
         <w:t>Chapter 4</w:t>
       </w:r>
-      <w:r>
-        <w:rPr>
-          <w:rFonts w:ascii="Times New Roman" w:hAnsi="Times New Roman" w:eastAsia="Times New Roman" w:cs="Times New Roman"/>
-          <w:b/>
-          <w:sz w:val="24"/>
-          <w:szCs w:val="24"/>
-          <w:rtl w:val="0"/>
-        </w:rPr>
-        <w:tab/>
-      </w:r>
+    </w:p>
+    <w:p>
+      <w:pPr>
+        <w:spacing w:line="480" w:lineRule="auto"/>
+        <w:ind w:left="0" w:firstLine="0"/>
+        <w:jc w:val="center"/>
+        <w:rPr>
+          <w:rFonts w:ascii="Times New Roman" w:hAnsi="Times New Roman" w:eastAsia="Times New Roman" w:cs="Times New Roman"/>
+          <w:b/>
+          <w:sz w:val="24"/>
+          <w:szCs w:val="24"/>
+          <w:rtl w:val="0"/>
+        </w:rPr>
+      </w:pPr>
       <w:r>
         <w:rPr>
           <w:rFonts w:ascii="Times New Roman" w:hAnsi="Times New Roman" w:eastAsia="Times New Roman" w:cs="Times New Roman"/>
@@ -7809,6 +8128,20 @@
         </w:rPr>
         <w:t>REQUIREMENTS</w:t>
       </w:r>
+    </w:p>
+    <w:p>
+      <w:pPr>
+        <w:spacing w:line="480" w:lineRule="auto"/>
+        <w:ind w:left="0" w:firstLine="0"/>
+        <w:jc w:val="center"/>
+        <w:rPr>
+          <w:rFonts w:ascii="Times New Roman" w:hAnsi="Times New Roman" w:eastAsia="Times New Roman" w:cs="Times New Roman"/>
+          <w:b/>
+          <w:sz w:val="24"/>
+          <w:szCs w:val="24"/>
+          <w:rtl w:val="0"/>
+        </w:rPr>
+      </w:pPr>
     </w:p>
     <w:p>
       <w:pPr>
@@ -7861,7 +8194,7 @@
       <w:pPr>
         <w:numPr>
           <w:ilvl w:val="0"/>
-          <w:numId w:val="5"/>
+          <w:numId w:val="7"/>
         </w:numPr>
         <w:tabs>
           <w:tab w:val="clear" w:pos="1680"/>
@@ -7896,7 +8229,7 @@
       <w:pPr>
         <w:numPr>
           <w:ilvl w:val="0"/>
-          <w:numId w:val="5"/>
+          <w:numId w:val="7"/>
         </w:numPr>
         <w:tabs>
           <w:tab w:val="clear" w:pos="1680"/>
@@ -7929,7 +8262,7 @@
       <w:pPr>
         <w:numPr>
           <w:ilvl w:val="0"/>
-          <w:numId w:val="5"/>
+          <w:numId w:val="7"/>
         </w:numPr>
         <w:tabs>
           <w:tab w:val="clear" w:pos="1680"/>
@@ -7986,7 +8319,7 @@
       <w:pPr>
         <w:numPr>
           <w:ilvl w:val="0"/>
-          <w:numId w:val="5"/>
+          <w:numId w:val="7"/>
         </w:numPr>
         <w:spacing w:line="480" w:lineRule="auto"/>
         <w:ind w:left="1680" w:leftChars="0" w:hanging="420" w:firstLineChars="0"/>
@@ -8016,7 +8349,7 @@
       <w:pPr>
         <w:numPr>
           <w:ilvl w:val="0"/>
-          <w:numId w:val="5"/>
+          <w:numId w:val="7"/>
         </w:numPr>
         <w:spacing w:line="480" w:lineRule="auto"/>
         <w:ind w:left="1680" w:leftChars="0" w:hanging="420" w:firstLineChars="0"/>
@@ -8046,7 +8379,7 @@
       <w:pPr>
         <w:numPr>
           <w:ilvl w:val="0"/>
-          <w:numId w:val="5"/>
+          <w:numId w:val="7"/>
         </w:numPr>
         <w:spacing w:line="480" w:lineRule="auto"/>
         <w:ind w:left="1680" w:leftChars="0" w:hanging="420" w:firstLineChars="0"/>
@@ -8171,7 +8504,7 @@
       <w:pPr>
         <w:numPr>
           <w:ilvl w:val="0"/>
-          <w:numId w:val="5"/>
+          <w:numId w:val="7"/>
         </w:numPr>
         <w:spacing w:line="480" w:lineRule="auto"/>
         <w:ind w:left="1680" w:leftChars="0" w:hanging="420" w:firstLineChars="0"/>
@@ -8225,7 +8558,7 @@
       <w:pPr>
         <w:numPr>
           <w:ilvl w:val="0"/>
-          <w:numId w:val="5"/>
+          <w:numId w:val="7"/>
         </w:numPr>
         <w:spacing w:line="480" w:lineRule="auto"/>
         <w:ind w:left="1680" w:leftChars="0" w:hanging="420" w:firstLineChars="0"/>
@@ -8279,7 +8612,7 @@
       <w:pPr>
         <w:numPr>
           <w:ilvl w:val="0"/>
-          <w:numId w:val="5"/>
+          <w:numId w:val="7"/>
         </w:numPr>
         <w:spacing w:line="480" w:lineRule="auto"/>
         <w:ind w:left="1680" w:leftChars="0" w:hanging="420" w:firstLineChars="0"/>
@@ -8333,7 +8666,7 @@
       <w:pPr>
         <w:numPr>
           <w:ilvl w:val="0"/>
-          <w:numId w:val="5"/>
+          <w:numId w:val="7"/>
         </w:numPr>
         <w:spacing w:line="480" w:lineRule="auto"/>
         <w:ind w:left="1680" w:leftChars="0" w:hanging="420" w:firstLineChars="0"/>
@@ -8387,7 +8720,7 @@
       <w:pPr>
         <w:numPr>
           <w:ilvl w:val="0"/>
-          <w:numId w:val="5"/>
+          <w:numId w:val="7"/>
         </w:numPr>
         <w:spacing w:line="480" w:lineRule="auto"/>
         <w:ind w:left="1680" w:leftChars="0" w:hanging="420" w:firstLineChars="0"/>
@@ -8441,7 +8774,7 @@
       <w:pPr>
         <w:numPr>
           <w:ilvl w:val="0"/>
-          <w:numId w:val="5"/>
+          <w:numId w:val="7"/>
         </w:numPr>
         <w:spacing w:line="480" w:lineRule="auto"/>
         <w:ind w:left="1680" w:leftChars="0" w:hanging="420" w:firstLineChars="0"/>
@@ -8495,7 +8828,7 @@
       <w:pPr>
         <w:numPr>
           <w:ilvl w:val="0"/>
-          <w:numId w:val="5"/>
+          <w:numId w:val="7"/>
         </w:numPr>
         <w:spacing w:line="480" w:lineRule="auto"/>
         <w:ind w:left="1680" w:leftChars="0" w:hanging="420" w:firstLineChars="0"/>
@@ -8549,7 +8882,7 @@
       <w:pPr>
         <w:numPr>
           <w:ilvl w:val="0"/>
-          <w:numId w:val="5"/>
+          <w:numId w:val="7"/>
         </w:numPr>
         <w:spacing w:line="480" w:lineRule="auto"/>
         <w:ind w:left="1680" w:leftChars="0" w:hanging="420" w:firstLineChars="0"/>
@@ -8603,7 +8936,7 @@
       <w:pPr>
         <w:numPr>
           <w:ilvl w:val="0"/>
-          <w:numId w:val="5"/>
+          <w:numId w:val="7"/>
         </w:numPr>
         <w:spacing w:line="480" w:lineRule="auto"/>
         <w:ind w:left="1680" w:leftChars="0" w:hanging="420" w:firstLineChars="0"/>
@@ -8723,8 +9056,8 @@
       <w:r>
         <w:drawing>
           <wp:inline distT="0" distB="0" distL="114300" distR="114300">
-            <wp:extent cx="4419600" cy="5341620"/>
-            <wp:effectExtent l="0" t="0" r="0" b="7620"/>
+            <wp:extent cx="3757295" cy="4541520"/>
+            <wp:effectExtent l="0" t="0" r="6985" b="0"/>
             <wp:docPr id="1" name="Picture 1"/>
             <wp:cNvGraphicFramePr>
               <a:graphicFrameLocks xmlns:a="http://schemas.openxmlformats.org/drawingml/2006/main" noChangeAspect="1"/>
@@ -8747,7 +9080,7 @@
                   <pic:spPr>
                     <a:xfrm>
                       <a:off x="0" y="0"/>
-                      <a:ext cx="4419600" cy="5341620"/>
+                      <a:ext cx="3757295" cy="4541520"/>
                     </a:xfrm>
                     <a:prstGeom prst="rect">
                       <a:avLst/>
@@ -8767,14 +9100,6 @@
     <w:p>
       <w:pPr>
         <w:spacing w:line="480" w:lineRule="auto"/>
-        <w:ind w:left="0" w:firstLine="720"/>
-        <w:jc w:val="both"/>
-      </w:pPr>
-    </w:p>
-    <w:p>
-      <w:pPr>
-        <w:spacing w:line="480" w:lineRule="auto"/>
-        <w:ind w:left="0" w:firstLine="720"/>
         <w:jc w:val="both"/>
         <w:rPr>
           <w:rFonts w:hint="default"/>
@@ -8782,6 +9107,8 @@
           <w:lang w:val="en-US"/>
         </w:rPr>
       </w:pPr>
+      <w:bookmarkStart w:id="0" w:name="_GoBack"/>
+      <w:bookmarkEnd w:id="0"/>
     </w:p>
     <w:p>
       <w:pPr>
@@ -9207,7 +9534,7 @@
               <w:widowControl w:val="0"/>
               <w:numPr>
                 <w:ilvl w:val="0"/>
-                <w:numId w:val="6"/>
+                <w:numId w:val="8"/>
               </w:numPr>
               <w:spacing w:line="240" w:lineRule="auto"/>
               <w:rPr>
@@ -9244,7 +9571,7 @@
               <w:widowControl w:val="0"/>
               <w:numPr>
                 <w:ilvl w:val="0"/>
-                <w:numId w:val="6"/>
+                <w:numId w:val="8"/>
               </w:numPr>
               <w:spacing w:line="240" w:lineRule="auto"/>
               <w:rPr>
@@ -9347,7 +9674,7 @@
               <w:widowControl w:val="0"/>
               <w:numPr>
                 <w:ilvl w:val="0"/>
-                <w:numId w:val="7"/>
+                <w:numId w:val="9"/>
               </w:numPr>
               <w:spacing w:line="240" w:lineRule="auto"/>
               <w:rPr>
@@ -9698,7 +10025,7 @@
               <w:widowControl w:val="0"/>
               <w:numPr>
                 <w:ilvl w:val="1"/>
-                <w:numId w:val="6"/>
+                <w:numId w:val="8"/>
               </w:numPr>
               <w:spacing w:line="240" w:lineRule="auto"/>
               <w:rPr>
@@ -9725,7 +10052,7 @@
               <w:widowControl w:val="0"/>
               <w:numPr>
                 <w:ilvl w:val="1"/>
-                <w:numId w:val="6"/>
+                <w:numId w:val="8"/>
               </w:numPr>
               <w:spacing w:line="240" w:lineRule="auto"/>
               <w:rPr>
@@ -11017,6 +11344,21 @@
 <file path=word/numbering.xml><?xml version="1.0" encoding="utf-8"?>
 <w:numbering xmlns:wpc="http://schemas.microsoft.com/office/word/2010/wordprocessingCanvas" xmlns:mc="http://schemas.openxmlformats.org/markup-compatibility/2006" xmlns:o="urn:schemas-microsoft-com:office:office" xmlns:r="http://schemas.openxmlformats.org/officeDocument/2006/relationships" xmlns:m="http://schemas.openxmlformats.org/officeDocument/2006/math" xmlns:v="urn:schemas-microsoft-com:vml" xmlns:wp14="http://schemas.microsoft.com/office/word/2010/wordprocessingDrawing" xmlns:wp="http://schemas.openxmlformats.org/drawingml/2006/wordprocessingDrawing" xmlns:w10="urn:schemas-microsoft-com:office:word" xmlns:w="http://schemas.openxmlformats.org/wordprocessingml/2006/main" xmlns:w14="http://schemas.microsoft.com/office/word/2010/wordml" xmlns:wpg="http://schemas.microsoft.com/office/word/2010/wordprocessingGroup" xmlns:wpi="http://schemas.microsoft.com/office/word/2010/wordprocessingInk" xmlns:wne="http://schemas.microsoft.com/office/word/2006/wordml" xmlns:wps="http://schemas.microsoft.com/office/word/2010/wordprocessingShape" xmlns:wpsCustomData="http://www.wps.cn/officeDocument/2013/wpsCustomData" mc:Ignorable="w14 wp14">
   <w:abstractNum w:abstractNumId="0">
+    <w:nsid w:val="B9B8AB24"/>
+    <w:multiLevelType w:val="singleLevel"/>
+    <w:tmpl w:val="B9B8AB24"/>
+    <w:lvl w:ilvl="0" w:tentative="0">
+      <w:start w:val="1"/>
+      <w:numFmt w:val="decimal"/>
+      <w:suff w:val="space"/>
+      <w:lvlText w:val="%1."/>
+      <w:lvlJc w:val="left"/>
+      <w:pPr>
+        <w:ind w:left="1140" w:leftChars="0" w:firstLine="0" w:firstLineChars="0"/>
+      </w:pPr>
+    </w:lvl>
+  </w:abstractNum>
+  <w:abstractNum w:abstractNumId="1">
     <w:nsid w:val="BADBAD5C"/>
     <w:multiLevelType w:val="multilevel"/>
     <w:tmpl w:val="BADBAD5C"/>
@@ -11135,7 +11477,7 @@
       </w:rPr>
     </w:lvl>
   </w:abstractNum>
-  <w:abstractNum w:abstractNumId="1">
+  <w:abstractNum w:abstractNumId="2">
     <w:nsid w:val="DE1C81AB"/>
     <w:multiLevelType w:val="multilevel"/>
     <w:tmpl w:val="DE1C81AB"/>
@@ -11251,7 +11593,7 @@
       </w:rPr>
     </w:lvl>
   </w:abstractNum>
-  <w:abstractNum w:abstractNumId="2">
+  <w:abstractNum w:abstractNumId="3">
     <w:nsid w:val="EB85359B"/>
     <w:multiLevelType w:val="singleLevel"/>
     <w:tmpl w:val="EB85359B"/>
@@ -11263,7 +11605,142 @@
       <w:lvlJc w:val="left"/>
     </w:lvl>
   </w:abstractNum>
-  <w:abstractNum w:abstractNumId="3">
+  <w:abstractNum w:abstractNumId="4">
+    <w:nsid w:val="F132DBB0"/>
+    <w:multiLevelType w:val="multilevel"/>
+    <w:tmpl w:val="F132DBB0"/>
+    <w:lvl w:ilvl="0" w:tentative="0">
+      <w:start w:val="1"/>
+      <w:numFmt w:val="decimal"/>
+      <w:suff w:val="space"/>
+      <w:lvlText w:val="%1."/>
+      <w:lvlJc w:val="left"/>
+      <w:pPr>
+        <w:ind w:left="1140" w:leftChars="0" w:firstLine="0" w:firstLineChars="0"/>
+      </w:pPr>
+    </w:lvl>
+    <w:lvl w:ilvl="1" w:tentative="0">
+      <w:start w:val="1"/>
+      <w:numFmt w:val="lowerLetter"/>
+      <w:lvlText w:val="%2)"/>
+      <w:lvlJc w:val="left"/>
+      <w:pPr>
+        <w:tabs>
+          <w:tab w:val="left" w:pos="1260"/>
+        </w:tabs>
+        <w:ind w:left="1980" w:leftChars="0" w:hanging="420" w:firstLineChars="0"/>
+      </w:pPr>
+      <w:rPr>
+        <w:rFonts w:hint="default"/>
+      </w:rPr>
+    </w:lvl>
+    <w:lvl w:ilvl="2" w:tentative="0">
+      <w:start w:val="1"/>
+      <w:numFmt w:val="lowerRoman"/>
+      <w:lvlText w:val="%3."/>
+      <w:lvlJc w:val="left"/>
+      <w:pPr>
+        <w:tabs>
+          <w:tab w:val="left" w:pos="1680"/>
+        </w:tabs>
+        <w:ind w:left="2400" w:leftChars="0" w:hanging="420" w:firstLineChars="0"/>
+      </w:pPr>
+      <w:rPr>
+        <w:rFonts w:hint="default"/>
+      </w:rPr>
+    </w:lvl>
+    <w:lvl w:ilvl="3" w:tentative="0">
+      <w:start w:val="1"/>
+      <w:numFmt w:val="decimal"/>
+      <w:lvlText w:val="%4."/>
+      <w:lvlJc w:val="left"/>
+      <w:pPr>
+        <w:tabs>
+          <w:tab w:val="left" w:pos="2100"/>
+        </w:tabs>
+        <w:ind w:left="2820" w:leftChars="0" w:hanging="420" w:firstLineChars="0"/>
+      </w:pPr>
+      <w:rPr>
+        <w:rFonts w:hint="default"/>
+      </w:rPr>
+    </w:lvl>
+    <w:lvl w:ilvl="4" w:tentative="0">
+      <w:start w:val="1"/>
+      <w:numFmt w:val="lowerLetter"/>
+      <w:lvlText w:val="%5)"/>
+      <w:lvlJc w:val="left"/>
+      <w:pPr>
+        <w:tabs>
+          <w:tab w:val="left" w:pos="2520"/>
+        </w:tabs>
+        <w:ind w:left="3240" w:leftChars="0" w:hanging="420" w:firstLineChars="0"/>
+      </w:pPr>
+      <w:rPr>
+        <w:rFonts w:hint="default"/>
+      </w:rPr>
+    </w:lvl>
+    <w:lvl w:ilvl="5" w:tentative="0">
+      <w:start w:val="1"/>
+      <w:numFmt w:val="lowerRoman"/>
+      <w:lvlText w:val="%6."/>
+      <w:lvlJc w:val="left"/>
+      <w:pPr>
+        <w:tabs>
+          <w:tab w:val="left" w:pos="2940"/>
+        </w:tabs>
+        <w:ind w:left="3660" w:leftChars="0" w:hanging="420" w:firstLineChars="0"/>
+      </w:pPr>
+      <w:rPr>
+        <w:rFonts w:hint="default"/>
+      </w:rPr>
+    </w:lvl>
+    <w:lvl w:ilvl="6" w:tentative="0">
+      <w:start w:val="1"/>
+      <w:numFmt w:val="decimal"/>
+      <w:lvlText w:val="%7."/>
+      <w:lvlJc w:val="left"/>
+      <w:pPr>
+        <w:tabs>
+          <w:tab w:val="left" w:pos="3360"/>
+        </w:tabs>
+        <w:ind w:left="4080" w:leftChars="0" w:hanging="420" w:firstLineChars="0"/>
+      </w:pPr>
+      <w:rPr>
+        <w:rFonts w:hint="default"/>
+      </w:rPr>
+    </w:lvl>
+    <w:lvl w:ilvl="7" w:tentative="0">
+      <w:start w:val="1"/>
+      <w:numFmt w:val="lowerLetter"/>
+      <w:lvlText w:val="%8)"/>
+      <w:lvlJc w:val="left"/>
+      <w:pPr>
+        <w:tabs>
+          <w:tab w:val="left" w:pos="3780"/>
+        </w:tabs>
+        <w:ind w:left="4500" w:leftChars="0" w:hanging="420" w:firstLineChars="0"/>
+      </w:pPr>
+      <w:rPr>
+        <w:rFonts w:hint="default"/>
+      </w:rPr>
+    </w:lvl>
+    <w:lvl w:ilvl="8" w:tentative="0">
+      <w:start w:val="1"/>
+      <w:numFmt w:val="lowerRoman"/>
+      <w:lvlText w:val="%9."/>
+      <w:lvlJc w:val="left"/>
+      <w:pPr>
+        <w:tabs>
+          <w:tab w:val="left" w:pos="4200"/>
+        </w:tabs>
+        <w:ind w:left="4920" w:leftChars="0" w:hanging="420" w:firstLineChars="0"/>
+      </w:pPr>
+      <w:rPr>
+        <w:rFonts w:hint="default"/>
+      </w:rPr>
+    </w:lvl>
+  </w:abstractNum>
+  <w:abstractNum w:abstractNumId="5">
     <w:nsid w:val="0053208E"/>
     <w:multiLevelType w:val="multilevel"/>
     <w:tmpl w:val="0053208E"/>
@@ -11376,7 +11853,7 @@
       </w:rPr>
     </w:lvl>
   </w:abstractNum>
-  <w:abstractNum w:abstractNumId="4">
+  <w:abstractNum w:abstractNumId="6">
     <w:nsid w:val="06944E8D"/>
     <w:multiLevelType w:val="singleLevel"/>
     <w:tmpl w:val="06944E8D"/>
@@ -11391,7 +11868,7 @@
       </w:pPr>
     </w:lvl>
   </w:abstractNum>
-  <w:abstractNum w:abstractNumId="5">
+  <w:abstractNum w:abstractNumId="7">
     <w:nsid w:val="22059FF8"/>
     <w:multiLevelType w:val="multilevel"/>
     <w:tmpl w:val="22059FF8"/>
@@ -11513,7 +11990,7 @@
       </w:rPr>
     </w:lvl>
   </w:abstractNum>
-  <w:abstractNum w:abstractNumId="6">
+  <w:abstractNum w:abstractNumId="8">
     <w:nsid w:val="435042A4"/>
     <w:multiLevelType w:val="singleLevel"/>
     <w:tmpl w:val="435042A4"/>
@@ -11536,25 +12013,31 @@
     </w:lvl>
   </w:abstractNum>
   <w:num w:numId="1">
+    <w:abstractNumId w:val="7"/>
+  </w:num>
+  <w:num w:numId="2">
+    <w:abstractNumId w:val="1"/>
+  </w:num>
+  <w:num w:numId="3">
+    <w:abstractNumId w:val="6"/>
+  </w:num>
+  <w:num w:numId="4">
     <w:abstractNumId w:val="5"/>
   </w:num>
-  <w:num w:numId="2">
+  <w:num w:numId="5">
+    <w:abstractNumId w:val="4"/>
+  </w:num>
+  <w:num w:numId="6">
     <w:abstractNumId w:val="0"/>
   </w:num>
-  <w:num w:numId="3">
-    <w:abstractNumId w:val="4"/>
+  <w:num w:numId="7">
+    <w:abstractNumId w:val="8"/>
   </w:num>
-  <w:num w:numId="4">
+  <w:num w:numId="8">
+    <w:abstractNumId w:val="2"/>
+  </w:num>
+  <w:num w:numId="9">
     <w:abstractNumId w:val="3"/>
-  </w:num>
-  <w:num w:numId="5">
-    <w:abstractNumId w:val="6"/>
-  </w:num>
-  <w:num w:numId="6">
-    <w:abstractNumId w:val="1"/>
-  </w:num>
-  <w:num w:numId="7">
-    <w:abstractNumId w:val="2"/>
   </w:num>
 </w:numbering>
 </file>
@@ -12015,6 +12498,7 @@
   <w:style w:type="table" w:customStyle="1" w:styleId="14">
     <w:name w:val="_Style 11"/>
     <w:basedOn w:val="12"/>
+    <w:qFormat/>
     <w:uiPriority w:val="0"/>
     <w:tblPr>
       <w:tblCellMar>
@@ -12028,6 +12512,7 @@
   <w:style w:type="table" w:customStyle="1" w:styleId="15">
     <w:name w:val="_Style 12"/>
     <w:basedOn w:val="12"/>
+    <w:qFormat/>
     <w:uiPriority w:val="0"/>
     <w:tblPr>
       <w:tblCellMar>

--- a/Salar-CX_CSci 23 _ Project Proposal.docx
+++ b/Salar-CX_CSci 23 _ Project Proposal.docx
@@ -2457,6 +2457,7 @@
     <w:p>
       <w:pPr>
         <w:numPr>
+          <w:ilvl w:val="0"/>
           <w:numId w:val="0"/>
         </w:numPr>
         <w:spacing w:line="480" w:lineRule="auto"/>
@@ -2568,6 +2569,159 @@
           <w:lang w:val="en-US"/>
         </w:rPr>
         <w:tab/>
+      </w:r>
+      <w:r>
+        <w:rPr>
+          <w:rFonts w:hint="default" w:ascii="Times New Roman" w:hAnsi="Times New Roman" w:eastAsia="Times New Roman" w:cs="Times New Roman"/>
+          <w:b w:val="0"/>
+          <w:bCs/>
+          <w:sz w:val="24"/>
+          <w:szCs w:val="24"/>
+          <w:rtl w:val="0"/>
+          <w:lang w:val="en-US"/>
+        </w:rPr>
+        <w:t xml:space="preserve">The development cost for this application will be Php 0.00 I will be the sole developer that will develop this application. The hosting and add-on cost will also be Php 0.00 for the same reason mentioned above.  All the total cost will come from the maintenance which is Php 5,000.00 in  5 years. </w:t>
+      </w:r>
+    </w:p>
+    <w:p>
+      <w:pPr>
+        <w:numPr>
+          <w:numId w:val="0"/>
+        </w:numPr>
+        <w:spacing w:line="480" w:lineRule="auto"/>
+        <w:jc w:val="both"/>
+        <w:rPr>
+          <w:rFonts w:hint="default" w:ascii="Times New Roman" w:hAnsi="Times New Roman" w:eastAsia="Times New Roman"/>
+          <w:b w:val="0"/>
+          <w:bCs/>
+          <w:sz w:val="24"/>
+          <w:szCs w:val="24"/>
+          <w:rtl w:val="0"/>
+          <w:lang w:val="en-US"/>
+        </w:rPr>
+      </w:pPr>
+      <w:r>
+        <w:rPr>
+          <w:rFonts w:hint="default" w:ascii="Times New Roman" w:hAnsi="Times New Roman" w:eastAsia="Times New Roman" w:cs="Times New Roman"/>
+          <w:b w:val="0"/>
+          <w:bCs/>
+          <w:sz w:val="24"/>
+          <w:szCs w:val="24"/>
+          <w:rtl w:val="0"/>
+          <w:lang w:val="en-US"/>
+        </w:rPr>
+        <w:tab/>
+      </w:r>
+      <w:r>
+        <w:rPr>
+          <w:rFonts w:hint="default" w:ascii="Times New Roman" w:hAnsi="Times New Roman" w:eastAsia="Times New Roman"/>
+          <w:b w:val="0"/>
+          <w:bCs/>
+          <w:sz w:val="24"/>
+          <w:szCs w:val="24"/>
+          <w:rtl w:val="0"/>
+          <w:lang w:val="en-US"/>
+        </w:rPr>
+        <w:t>The revenue from advertising will be Php 0.00 since the application will not run ads. The total revenue will all come from the sales of the application which will be sold at Php 10,000.00. The total revenue that is expected  in 5 years will be Php 50,000. The benefit-cost ratio will be 10.00. Based on this analysis, LoanEase is economically feasible and profitable since the benefit-cost ratio exceeds 1.</w:t>
+      </w:r>
+    </w:p>
+    <w:p>
+      <w:pPr>
+        <w:numPr>
+          <w:ilvl w:val="0"/>
+          <w:numId w:val="0"/>
+        </w:numPr>
+        <w:spacing w:line="480" w:lineRule="auto"/>
+        <w:jc w:val="both"/>
+        <w:rPr>
+          <w:rFonts w:hint="default" w:ascii="Times New Roman" w:hAnsi="Times New Roman" w:eastAsia="Times New Roman" w:cs="Times New Roman"/>
+          <w:b w:val="0"/>
+          <w:bCs/>
+          <w:sz w:val="24"/>
+          <w:szCs w:val="24"/>
+          <w:rtl w:val="0"/>
+          <w:lang w:val="en-US"/>
+        </w:rPr>
+      </w:pPr>
+    </w:p>
+    <w:p>
+      <w:pPr>
+        <w:spacing w:line="480" w:lineRule="auto"/>
+        <w:ind w:left="0" w:firstLine="0"/>
+        <w:jc w:val="both"/>
+        <w:rPr>
+          <w:rFonts w:hint="default" w:ascii="Times New Roman" w:hAnsi="Times New Roman" w:eastAsia="Times New Roman" w:cs="Times New Roman"/>
+          <w:b/>
+          <w:bCs w:val="0"/>
+          <w:sz w:val="24"/>
+          <w:szCs w:val="24"/>
+          <w:rtl w:val="0"/>
+          <w:lang w:val="en-US"/>
+        </w:rPr>
+      </w:pPr>
+      <w:r>
+        <w:rPr>
+          <w:rFonts w:hint="default" w:ascii="Times New Roman" w:hAnsi="Times New Roman" w:eastAsia="Times New Roman" w:cs="Times New Roman"/>
+          <w:b/>
+          <w:bCs w:val="0"/>
+          <w:sz w:val="24"/>
+          <w:szCs w:val="24"/>
+          <w:rtl w:val="0"/>
+          <w:lang w:val="en-US"/>
+        </w:rPr>
+        <w:tab/>
+      </w:r>
+      <w:r>
+        <w:rPr>
+          <w:rFonts w:hint="default" w:ascii="Times New Roman" w:hAnsi="Times New Roman" w:eastAsia="Times New Roman" w:cs="Times New Roman"/>
+          <w:b/>
+          <w:bCs w:val="0"/>
+          <w:sz w:val="24"/>
+          <w:szCs w:val="24"/>
+          <w:rtl w:val="0"/>
+          <w:lang w:val="en-US"/>
+        </w:rPr>
+        <w:t>Risk Analysis</w:t>
+      </w:r>
+    </w:p>
+    <w:p>
+      <w:pPr>
+        <w:spacing w:line="480" w:lineRule="auto"/>
+        <w:ind w:left="0" w:firstLine="0"/>
+        <w:jc w:val="both"/>
+        <w:rPr>
+          <w:rFonts w:hint="default" w:ascii="Times New Roman" w:hAnsi="Times New Roman" w:eastAsia="Times New Roman" w:cs="Times New Roman"/>
+          <w:b w:val="0"/>
+          <w:bCs/>
+          <w:sz w:val="24"/>
+          <w:szCs w:val="24"/>
+          <w:rtl w:val="0"/>
+          <w:lang w:val="en-US"/>
+        </w:rPr>
+      </w:pPr>
+      <w:r>
+        <w:rPr>
+          <w:rFonts w:hint="default" w:ascii="Times New Roman" w:hAnsi="Times New Roman" w:eastAsia="Times New Roman" w:cs="Times New Roman"/>
+          <w:b/>
+          <w:bCs w:val="0"/>
+          <w:sz w:val="24"/>
+          <w:szCs w:val="24"/>
+          <w:rtl w:val="0"/>
+          <w:lang w:val="en-US"/>
+        </w:rPr>
+        <w:tab/>
+      </w:r>
+      <w:r>
+        <w:rPr>
+          <w:rFonts w:hint="default" w:ascii="Times New Roman" w:hAnsi="Times New Roman" w:eastAsia="Times New Roman" w:cs="Times New Roman"/>
+          <w:b w:val="0"/>
+          <w:bCs/>
+          <w:sz w:val="24"/>
+          <w:szCs w:val="24"/>
+          <w:rtl w:val="0"/>
+          <w:lang w:val="en-US"/>
+        </w:rPr>
+        <w:t>The possible risk  for LoanEase app are:</w:t>
       </w:r>
     </w:p>
     <w:p>
@@ -2580,6 +2734,17 @@
         <w:ind w:left="1140" w:leftChars="0" w:firstLine="0" w:firstLineChars="0"/>
         <w:jc w:val="both"/>
         <w:rPr>
+          <w:rFonts w:hint="default" w:ascii="Times New Roman" w:hAnsi="Times New Roman" w:eastAsia="Times New Roman"/>
+          <w:b w:val="0"/>
+          <w:bCs/>
+          <w:sz w:val="24"/>
+          <w:szCs w:val="24"/>
+          <w:rtl w:val="0"/>
+          <w:lang w:val="en-US"/>
+        </w:rPr>
+      </w:pPr>
+      <w:r>
+        <w:rPr>
           <w:rFonts w:hint="default" w:ascii="Times New Roman" w:hAnsi="Times New Roman" w:eastAsia="Times New Roman" w:cs="Times New Roman"/>
           <w:b w:val="0"/>
           <w:bCs/>
@@ -2588,8 +2753,44 @@
           <w:rtl w:val="0"/>
           <w:lang w:val="en-US"/>
         </w:rPr>
-      </w:pPr>
-      <w:r>
+        <w:t xml:space="preserve"> </w:t>
+      </w:r>
+      <w:r>
+        <w:rPr>
+          <w:rFonts w:hint="default" w:ascii="Times New Roman" w:hAnsi="Times New Roman" w:eastAsia="Times New Roman"/>
+          <w:b w:val="0"/>
+          <w:bCs/>
+          <w:i w:val="0"/>
+          <w:iCs w:val="0"/>
+          <w:sz w:val="24"/>
+          <w:szCs w:val="24"/>
+          <w:rtl w:val="0"/>
+          <w:lang w:val="en-US"/>
+        </w:rPr>
+        <w:t>Cybersecurity Risk</w:t>
+      </w:r>
+      <w:r>
+        <w:rPr>
+          <w:rFonts w:hint="default" w:ascii="Times New Roman" w:hAnsi="Times New Roman" w:eastAsia="Times New Roman"/>
+          <w:b w:val="0"/>
+          <w:bCs/>
+          <w:sz w:val="24"/>
+          <w:szCs w:val="24"/>
+          <w:rtl w:val="0"/>
+          <w:lang w:val="en-US"/>
+        </w:rPr>
+        <w:t>: As LoanEase will be collecting sensitive financial information from borrowers, there is a risk of cyber-attacks and data breaches. It is essential to implement robust security measures, such as encryption and multi-factor authentication, to mitigate this risk.</w:t>
+      </w:r>
+    </w:p>
+    <w:p>
+      <w:pPr>
+        <w:numPr>
+          <w:ilvl w:val="0"/>
+          <w:numId w:val="5"/>
+        </w:numPr>
+        <w:spacing w:line="480" w:lineRule="auto"/>
+        <w:ind w:left="1140" w:leftChars="0" w:firstLine="0" w:firstLineChars="0"/>
+        <w:jc w:val="both"/>
         <w:rPr>
           <w:rFonts w:hint="default" w:ascii="Times New Roman" w:hAnsi="Times New Roman" w:eastAsia="Times New Roman" w:cs="Times New Roman"/>
           <w:b w:val="0"/>
@@ -2599,15 +2800,28 @@
           <w:rtl w:val="0"/>
           <w:lang w:val="en-US"/>
         </w:rPr>
-        <w:t>Sd</w:t>
+      </w:pPr>
+      <w:r>
+        <w:rPr>
+          <w:rFonts w:hint="default" w:ascii="Times New Roman" w:hAnsi="Times New Roman" w:eastAsia="Times New Roman"/>
+          <w:b w:val="0"/>
+          <w:bCs/>
+          <w:sz w:val="24"/>
+          <w:szCs w:val="24"/>
+          <w:rtl w:val="0"/>
+          <w:lang w:val="en-US"/>
+        </w:rPr>
+        <w:t>Compliance Risk: LoanEase will need to comply with various regulations and laws governing lending practices, such as the Truth in Lending Act (TILA) and the Fair Credit Reporting Act (FCRA). Failure to comply with these regulations could result in legal and financial penalties.</w:t>
       </w:r>
     </w:p>
     <w:p>
       <w:pPr>
         <w:numPr>
-          <w:numId w:val="0"/>
+          <w:ilvl w:val="0"/>
+          <w:numId w:val="5"/>
         </w:numPr>
         <w:spacing w:line="480" w:lineRule="auto"/>
+        <w:ind w:left="1140" w:leftChars="0" w:firstLine="0" w:firstLineChars="0"/>
         <w:jc w:val="both"/>
         <w:rPr>
           <w:rFonts w:hint="default" w:ascii="Times New Roman" w:hAnsi="Times New Roman" w:eastAsia="Times New Roman" w:cs="Times New Roman"/>
@@ -2619,10 +2833,23 @@
           <w:lang w:val="en-US"/>
         </w:rPr>
       </w:pPr>
+      <w:r>
+        <w:rPr>
+          <w:rFonts w:hint="default" w:ascii="Times New Roman" w:hAnsi="Times New Roman" w:eastAsia="Times New Roman"/>
+          <w:b w:val="0"/>
+          <w:bCs/>
+          <w:sz w:val="24"/>
+          <w:szCs w:val="24"/>
+          <w:rtl w:val="0"/>
+          <w:lang w:val="en-US"/>
+        </w:rPr>
+        <w:t>Default Risk: There is a risk that borrowers may default on their loan payments, resulting in financial losses for lenders and LoanEase. To mitigate this risk, LoanEase must carefully screen borrowers and ensure that they can afford to repay the loan.</w:t>
+      </w:r>
     </w:p>
     <w:p>
       <w:pPr>
         <w:numPr>
+          <w:ilvl w:val="0"/>
           <w:numId w:val="0"/>
         </w:numPr>
         <w:spacing w:line="480" w:lineRule="auto"/>
@@ -2641,6 +2868,7 @@
     <w:p>
       <w:pPr>
         <w:numPr>
+          <w:ilvl w:val="0"/>
           <w:numId w:val="0"/>
         </w:numPr>
         <w:spacing w:line="480" w:lineRule="auto"/>
@@ -2658,37 +2886,11 @@
     </w:p>
     <w:p>
       <w:pPr>
-        <w:spacing w:line="480" w:lineRule="auto"/>
-        <w:ind w:left="0" w:firstLine="0"/>
-        <w:jc w:val="both"/>
-        <w:rPr>
-          <w:rFonts w:hint="default" w:ascii="Times New Roman" w:hAnsi="Times New Roman" w:eastAsia="Times New Roman" w:cs="Times New Roman"/>
-          <w:b/>
-          <w:bCs w:val="0"/>
-          <w:sz w:val="24"/>
-          <w:szCs w:val="24"/>
-          <w:rtl w:val="0"/>
-          <w:lang w:val="en-US"/>
-        </w:rPr>
-      </w:pPr>
-      <w:r>
-        <w:rPr>
-          <w:rFonts w:hint="default" w:ascii="Times New Roman" w:hAnsi="Times New Roman" w:eastAsia="Times New Roman" w:cs="Times New Roman"/>
-          <w:b/>
-          <w:bCs w:val="0"/>
-          <w:sz w:val="24"/>
-          <w:szCs w:val="24"/>
-          <w:rtl w:val="0"/>
-          <w:lang w:val="en-US"/>
-        </w:rPr>
-        <w:tab/>
-        <w:t>Risk Analysis</w:t>
-      </w:r>
-    </w:p>
-    <w:p>
-      <w:pPr>
-        <w:spacing w:line="480" w:lineRule="auto"/>
-        <w:ind w:left="0" w:firstLine="0"/>
+        <w:numPr>
+          <w:ilvl w:val="0"/>
+          <w:numId w:val="0"/>
+        </w:numPr>
+        <w:spacing w:line="480" w:lineRule="auto"/>
         <w:jc w:val="both"/>
         <w:rPr>
           <w:rFonts w:hint="default" w:ascii="Times New Roman" w:hAnsi="Times New Roman" w:eastAsia="Times New Roman" w:cs="Times New Roman"/>
@@ -2700,19 +2902,12 @@
           <w:lang w:val="en-US"/>
         </w:rPr>
       </w:pPr>
-      <w:r>
-        <w:rPr>
-          <w:rFonts w:hint="default" w:ascii="Times New Roman" w:hAnsi="Times New Roman" w:eastAsia="Times New Roman" w:cs="Times New Roman"/>
-          <w:b/>
-          <w:bCs w:val="0"/>
-          <w:sz w:val="24"/>
-          <w:szCs w:val="24"/>
-          <w:rtl w:val="0"/>
-          <w:lang w:val="en-US"/>
-        </w:rPr>
-        <w:tab/>
-      </w:r>
-      <w:r>
+    </w:p>
+    <w:p>
+      <w:pPr>
+        <w:spacing w:line="480" w:lineRule="auto"/>
+        <w:ind w:left="0" w:firstLine="0"/>
+        <w:jc w:val="both"/>
         <w:rPr>
           <w:rFonts w:hint="default" w:ascii="Times New Roman" w:hAnsi="Times New Roman" w:eastAsia="Times New Roman" w:cs="Times New Roman"/>
           <w:b w:val="0"/>
@@ -2722,153 +2917,22 @@
           <w:rtl w:val="0"/>
           <w:lang w:val="en-US"/>
         </w:rPr>
-        <w:t>The possible risk  for LoanEase app are:</w:t>
-      </w:r>
-    </w:p>
-    <w:p>
-      <w:pPr>
-        <w:numPr>
-          <w:ilvl w:val="0"/>
-          <w:numId w:val="6"/>
-        </w:numPr>
-        <w:spacing w:line="480" w:lineRule="auto"/>
-        <w:ind w:left="1140" w:leftChars="0" w:firstLine="0" w:firstLineChars="0"/>
-        <w:jc w:val="both"/>
-        <w:rPr>
-          <w:rFonts w:hint="default" w:ascii="Times New Roman" w:hAnsi="Times New Roman" w:eastAsia="Times New Roman"/>
-          <w:b w:val="0"/>
-          <w:bCs/>
-          <w:sz w:val="24"/>
-          <w:szCs w:val="24"/>
-          <w:rtl w:val="0"/>
-          <w:lang w:val="en-US"/>
-        </w:rPr>
       </w:pPr>
       <w:r>
         <w:rPr>
           <w:rFonts w:hint="default" w:ascii="Times New Roman" w:hAnsi="Times New Roman" w:eastAsia="Times New Roman" w:cs="Times New Roman"/>
-          <w:b w:val="0"/>
-          <w:bCs/>
-          <w:sz w:val="24"/>
-          <w:szCs w:val="24"/>
-          <w:rtl w:val="0"/>
-          <w:lang w:val="en-US"/>
-        </w:rPr>
-        <w:t xml:space="preserve"> </w:t>
-      </w:r>
-      <w:r>
-        <w:rPr>
-          <w:rFonts w:hint="default" w:ascii="Times New Roman" w:hAnsi="Times New Roman" w:eastAsia="Times New Roman"/>
-          <w:b w:val="0"/>
-          <w:bCs/>
-          <w:sz w:val="24"/>
-          <w:szCs w:val="24"/>
-          <w:rtl w:val="0"/>
-          <w:lang w:val="en-US"/>
-        </w:rPr>
-        <w:t>Cybersecurity Risk: As LoanEase will be collecting sensitive financial information from borrowers, there is a risk of cyber-attacks and data breaches. It is essential to implement robust security measures, such as encryption and multi-factor authentication, to mitigate this risk.</w:t>
-      </w:r>
-    </w:p>
-    <w:p>
-      <w:pPr>
-        <w:numPr>
-          <w:ilvl w:val="0"/>
-          <w:numId w:val="6"/>
-        </w:numPr>
-        <w:spacing w:line="480" w:lineRule="auto"/>
-        <w:ind w:left="1140" w:leftChars="0" w:firstLine="0" w:firstLineChars="0"/>
-        <w:jc w:val="both"/>
+          <w:b/>
+          <w:bCs w:val="0"/>
+          <w:sz w:val="24"/>
+          <w:szCs w:val="24"/>
+          <w:rtl w:val="0"/>
+          <w:lang w:val="en-US"/>
+        </w:rPr>
+        <w:tab/>
+      </w:r>
+      <w:r>
         <w:rPr>
           <w:rFonts w:hint="default" w:ascii="Times New Roman" w:hAnsi="Times New Roman" w:eastAsia="Times New Roman" w:cs="Times New Roman"/>
-          <w:b w:val="0"/>
-          <w:bCs/>
-          <w:sz w:val="24"/>
-          <w:szCs w:val="24"/>
-          <w:rtl w:val="0"/>
-          <w:lang w:val="en-US"/>
-        </w:rPr>
-      </w:pPr>
-      <w:r>
-        <w:rPr>
-          <w:rFonts w:hint="default" w:ascii="Times New Roman" w:hAnsi="Times New Roman" w:eastAsia="Times New Roman"/>
-          <w:b w:val="0"/>
-          <w:bCs/>
-          <w:sz w:val="24"/>
-          <w:szCs w:val="24"/>
-          <w:rtl w:val="0"/>
-          <w:lang w:val="en-US"/>
-        </w:rPr>
-        <w:t>Compliance Risk: LoanEase will need to comply with various regulations and laws governing lending practices, such as the Truth in Lending Act (TILA) and the Fair Credit Reporting Act (FCRA). Failure to comply with these regulations could result in legal and financial penalties.</w:t>
-      </w:r>
-    </w:p>
-    <w:p>
-      <w:pPr>
-        <w:numPr>
-          <w:ilvl w:val="0"/>
-          <w:numId w:val="6"/>
-        </w:numPr>
-        <w:spacing w:line="480" w:lineRule="auto"/>
-        <w:ind w:left="1140" w:leftChars="0" w:firstLine="0" w:firstLineChars="0"/>
-        <w:jc w:val="both"/>
-        <w:rPr>
-          <w:rFonts w:hint="default" w:ascii="Times New Roman" w:hAnsi="Times New Roman" w:eastAsia="Times New Roman" w:cs="Times New Roman"/>
-          <w:b w:val="0"/>
-          <w:bCs/>
-          <w:sz w:val="24"/>
-          <w:szCs w:val="24"/>
-          <w:rtl w:val="0"/>
-          <w:lang w:val="en-US"/>
-        </w:rPr>
-      </w:pPr>
-      <w:r>
-        <w:rPr>
-          <w:rFonts w:hint="default" w:ascii="Times New Roman" w:hAnsi="Times New Roman" w:eastAsia="Times New Roman"/>
-          <w:b w:val="0"/>
-          <w:bCs/>
-          <w:sz w:val="24"/>
-          <w:szCs w:val="24"/>
-          <w:rtl w:val="0"/>
-          <w:lang w:val="en-US"/>
-        </w:rPr>
-        <w:t>Default Risk: There is a risk that borrowers may default on their loan payments, resulting in financial losses for lenders and LoanEase. To mitigate this risk, LoanEase must carefully screen borrowers and ensure that they can afford to repay the loan.</w:t>
-      </w:r>
-    </w:p>
-    <w:p>
-      <w:pPr>
-        <w:numPr>
-          <w:numId w:val="0"/>
-        </w:numPr>
-        <w:spacing w:line="480" w:lineRule="auto"/>
-        <w:jc w:val="both"/>
-        <w:rPr>
-          <w:rFonts w:hint="default" w:ascii="Times New Roman" w:hAnsi="Times New Roman" w:eastAsia="Times New Roman" w:cs="Times New Roman"/>
-          <w:b w:val="0"/>
-          <w:bCs/>
-          <w:sz w:val="24"/>
-          <w:szCs w:val="24"/>
-          <w:rtl w:val="0"/>
-          <w:lang w:val="en-US"/>
-        </w:rPr>
-      </w:pPr>
-    </w:p>
-    <w:p>
-      <w:pPr>
-        <w:spacing w:line="480" w:lineRule="auto"/>
-        <w:ind w:left="0" w:firstLine="0"/>
-        <w:jc w:val="both"/>
-        <w:rPr>
-          <w:rFonts w:hint="default" w:ascii="Times New Roman" w:hAnsi="Times New Roman" w:eastAsia="Times New Roman" w:cs="Times New Roman"/>
-          <w:b w:val="0"/>
-          <w:bCs/>
-          <w:sz w:val="24"/>
-          <w:szCs w:val="24"/>
-          <w:rtl w:val="0"/>
-          <w:lang w:val="en-US"/>
-        </w:rPr>
-      </w:pPr>
-      <w:r>
-        <w:rPr>
-          <w:rFonts w:hint="default" w:ascii="Times New Roman" w:hAnsi="Times New Roman" w:eastAsia="Times New Roman" w:cs="Times New Roman"/>
           <w:b/>
           <w:bCs w:val="0"/>
           <w:sz w:val="24"/>
@@ -2876,7 +2940,6 @@
           <w:rtl w:val="0"/>
           <w:lang w:val="en-US"/>
         </w:rPr>
-        <w:tab/>
         <w:t>NPV Calculation</w:t>
       </w:r>
     </w:p>
@@ -3111,7 +3174,6 @@
     </w:p>
     <w:tbl>
       <w:tblPr>
-        <w:tblStyle w:val="9"/>
         <w:tblW w:w="9552" w:type="dxa"/>
         <w:tblInd w:w="96" w:type="dxa"/>
         <w:tblBorders>
@@ -3122,7 +3184,7 @@
           <w:insideH w:val="none" w:color="auto" w:sz="0" w:space="0"/>
           <w:insideV w:val="none" w:color="auto" w:sz="0" w:space="0"/>
         </w:tblBorders>
-        <w:shd w:val="clear" w:color="auto" w:fill="auto"/>
+        <w:shd w:val="clear"/>
         <w:tblLayout w:type="autofit"/>
         <w:tblCellMar>
           <w:top w:w="0" w:type="dxa"/>
@@ -3132,13 +3194,13 @@
         </w:tblCellMar>
       </w:tblPr>
       <w:tblGrid>
-        <w:gridCol w:w="2916"/>
+        <w:gridCol w:w="2470"/>
         <w:gridCol w:w="1176"/>
-        <w:gridCol w:w="1056"/>
-        <w:gridCol w:w="1056"/>
-        <w:gridCol w:w="1056"/>
-        <w:gridCol w:w="1075"/>
-        <w:gridCol w:w="1217"/>
+        <w:gridCol w:w="1176"/>
+        <w:gridCol w:w="1176"/>
+        <w:gridCol w:w="1176"/>
+        <w:gridCol w:w="1176"/>
+        <w:gridCol w:w="1202"/>
       </w:tblGrid>
       <w:tr>
         <w:tblPrEx>
@@ -3150,7 +3212,7 @@
             <w:insideH w:val="none" w:color="auto" w:sz="0" w:space="0"/>
             <w:insideV w:val="none" w:color="auto" w:sz="0" w:space="0"/>
           </w:tblBorders>
-          <w:shd w:val="clear" w:color="auto" w:fill="auto"/>
+          <w:shd w:val="clear"/>
           <w:tblCellMar>
             <w:top w:w="0" w:type="dxa"/>
             <w:left w:w="108" w:type="dxa"/>
@@ -3170,7 +3232,7 @@
               <w:bottom w:val="single" w:color="000000" w:sz="4" w:space="0"/>
               <w:right w:val="single" w:color="000000" w:sz="4" w:space="0"/>
             </w:tcBorders>
-            <w:shd w:val="clear" w:color="auto" w:fill="auto"/>
+            <w:shd w:val="clear"/>
             <w:vAlign w:val="center"/>
           </w:tcPr>
           <w:p>
@@ -3205,6 +3267,7 @@
                 <w:sz w:val="24"/>
                 <w:szCs w:val="24"/>
                 <w:u w:val="none"/>
+                <w:bdr w:val="none" w:color="auto" w:sz="0" w:space="0"/>
                 <w:lang w:val="en-US" w:eastAsia="zh-CN" w:bidi="ar"/>
               </w:rPr>
               <w:t>Measure</w:t>
@@ -3220,7 +3283,7 @@
               <w:bottom w:val="single" w:color="000000" w:sz="4" w:space="0"/>
               <w:right w:val="nil"/>
             </w:tcBorders>
-            <w:shd w:val="clear" w:color="auto" w:fill="auto"/>
+            <w:shd w:val="clear"/>
             <w:vAlign w:val="center"/>
           </w:tcPr>
           <w:p>
@@ -3255,6 +3318,7 @@
                 <w:sz w:val="24"/>
                 <w:szCs w:val="24"/>
                 <w:u w:val="none"/>
+                <w:bdr w:val="none" w:color="auto" w:sz="0" w:space="0"/>
                 <w:lang w:val="en-US" w:eastAsia="zh-CN" w:bidi="ar"/>
               </w:rPr>
               <w:t>Year 1</w:t>
@@ -3270,7 +3334,7 @@
               <w:bottom w:val="single" w:color="000000" w:sz="4" w:space="0"/>
               <w:right w:val="nil"/>
             </w:tcBorders>
-            <w:shd w:val="clear" w:color="auto" w:fill="auto"/>
+            <w:shd w:val="clear"/>
             <w:vAlign w:val="center"/>
           </w:tcPr>
           <w:p>
@@ -3305,6 +3369,7 @@
                 <w:sz w:val="24"/>
                 <w:szCs w:val="24"/>
                 <w:u w:val="none"/>
+                <w:bdr w:val="none" w:color="auto" w:sz="0" w:space="0"/>
                 <w:lang w:val="en-US" w:eastAsia="zh-CN" w:bidi="ar"/>
               </w:rPr>
               <w:t>Year 2</w:t>
@@ -3320,7 +3385,7 @@
               <w:bottom w:val="single" w:color="000000" w:sz="4" w:space="0"/>
               <w:right w:val="nil"/>
             </w:tcBorders>
-            <w:shd w:val="clear" w:color="auto" w:fill="auto"/>
+            <w:shd w:val="clear"/>
             <w:vAlign w:val="center"/>
           </w:tcPr>
           <w:p>
@@ -3355,6 +3420,7 @@
                 <w:sz w:val="24"/>
                 <w:szCs w:val="24"/>
                 <w:u w:val="none"/>
+                <w:bdr w:val="none" w:color="auto" w:sz="0" w:space="0"/>
                 <w:lang w:val="en-US" w:eastAsia="zh-CN" w:bidi="ar"/>
               </w:rPr>
               <w:t>Year 3</w:t>
@@ -3370,7 +3436,7 @@
               <w:bottom w:val="single" w:color="000000" w:sz="4" w:space="0"/>
               <w:right w:val="nil"/>
             </w:tcBorders>
-            <w:shd w:val="clear" w:color="auto" w:fill="auto"/>
+            <w:shd w:val="clear"/>
             <w:vAlign w:val="center"/>
           </w:tcPr>
           <w:p>
@@ -3405,6 +3471,7 @@
                 <w:sz w:val="24"/>
                 <w:szCs w:val="24"/>
                 <w:u w:val="none"/>
+                <w:bdr w:val="none" w:color="auto" w:sz="0" w:space="0"/>
                 <w:lang w:val="en-US" w:eastAsia="zh-CN" w:bidi="ar"/>
               </w:rPr>
               <w:t>Year 4</w:t>
@@ -3420,7 +3487,7 @@
               <w:bottom w:val="single" w:color="000000" w:sz="4" w:space="0"/>
               <w:right w:val="nil"/>
             </w:tcBorders>
-            <w:shd w:val="clear" w:color="auto" w:fill="auto"/>
+            <w:shd w:val="clear"/>
             <w:vAlign w:val="center"/>
           </w:tcPr>
           <w:p>
@@ -3455,6 +3522,7 @@
                 <w:sz w:val="24"/>
                 <w:szCs w:val="24"/>
                 <w:u w:val="none"/>
+                <w:bdr w:val="none" w:color="auto" w:sz="0" w:space="0"/>
                 <w:lang w:val="en-US" w:eastAsia="zh-CN" w:bidi="ar"/>
               </w:rPr>
               <w:t>Year 5</w:t>
@@ -3470,7 +3538,7 @@
               <w:bottom w:val="single" w:color="000000" w:sz="4" w:space="0"/>
               <w:right w:val="single" w:color="000000" w:sz="4" w:space="0"/>
             </w:tcBorders>
-            <w:shd w:val="clear" w:color="auto" w:fill="auto"/>
+            <w:shd w:val="clear"/>
             <w:vAlign w:val="center"/>
           </w:tcPr>
           <w:p>
@@ -3505,6 +3573,7 @@
                 <w:sz w:val="24"/>
                 <w:szCs w:val="24"/>
                 <w:u w:val="none"/>
+                <w:bdr w:val="none" w:color="auto" w:sz="0" w:space="0"/>
                 <w:lang w:val="en-US" w:eastAsia="zh-CN" w:bidi="ar"/>
               </w:rPr>
               <w:t>5 Year Total</w:t>
@@ -3522,7 +3591,7 @@
             <w:insideH w:val="none" w:color="auto" w:sz="0" w:space="0"/>
             <w:insideV w:val="none" w:color="auto" w:sz="0" w:space="0"/>
           </w:tblBorders>
-          <w:shd w:val="clear" w:color="auto" w:fill="auto"/>
+          <w:shd w:val="clear"/>
           <w:tblCellMar>
             <w:top w:w="0" w:type="dxa"/>
             <w:left w:w="108" w:type="dxa"/>
@@ -3542,7 +3611,7 @@
               <w:bottom w:val="single" w:color="000000" w:sz="4" w:space="0"/>
               <w:right w:val="single" w:color="000000" w:sz="4" w:space="0"/>
             </w:tcBorders>
-            <w:shd w:val="clear" w:color="auto" w:fill="auto"/>
+            <w:shd w:val="clear"/>
             <w:vAlign w:val="center"/>
           </w:tcPr>
           <w:p>
@@ -3573,6 +3642,7 @@
                 <w:sz w:val="24"/>
                 <w:szCs w:val="24"/>
                 <w:u w:val="none"/>
+                <w:bdr w:val="none" w:color="auto" w:sz="0" w:space="0"/>
                 <w:lang w:val="en-US" w:eastAsia="zh-CN" w:bidi="ar"/>
               </w:rPr>
               <w:t>App Monetization</w:t>
@@ -3588,7 +3658,7 @@
               <w:bottom w:val="single" w:color="000000" w:sz="4" w:space="0"/>
               <w:right w:val="single" w:color="000000" w:sz="4" w:space="0"/>
             </w:tcBorders>
-            <w:shd w:val="clear" w:color="auto" w:fill="auto"/>
+            <w:shd w:val="clear"/>
             <w:vAlign w:val="center"/>
           </w:tcPr>
           <w:p>
@@ -3619,6 +3689,7 @@
                 <w:sz w:val="24"/>
                 <w:szCs w:val="24"/>
                 <w:u w:val="none"/>
+                <w:bdr w:val="none" w:color="auto" w:sz="0" w:space="0"/>
                 <w:lang w:val="en-US" w:eastAsia="zh-CN" w:bidi="ar"/>
               </w:rPr>
               <w:t>0.00</w:t>
@@ -3634,7 +3705,7 @@
               <w:bottom w:val="single" w:color="000000" w:sz="4" w:space="0"/>
               <w:right w:val="single" w:color="000000" w:sz="4" w:space="0"/>
             </w:tcBorders>
-            <w:shd w:val="clear" w:color="auto" w:fill="auto"/>
+            <w:shd w:val="clear"/>
             <w:vAlign w:val="center"/>
           </w:tcPr>
           <w:p>
@@ -3665,6 +3736,7 @@
                 <w:sz w:val="24"/>
                 <w:szCs w:val="24"/>
                 <w:u w:val="none"/>
+                <w:bdr w:val="none" w:color="auto" w:sz="0" w:space="0"/>
                 <w:lang w:val="en-US" w:eastAsia="zh-CN" w:bidi="ar"/>
               </w:rPr>
               <w:t>0.00</w:t>
@@ -3680,7 +3752,7 @@
               <w:bottom w:val="single" w:color="000000" w:sz="4" w:space="0"/>
               <w:right w:val="single" w:color="000000" w:sz="4" w:space="0"/>
             </w:tcBorders>
-            <w:shd w:val="clear" w:color="auto" w:fill="auto"/>
+            <w:shd w:val="clear"/>
             <w:vAlign w:val="center"/>
           </w:tcPr>
           <w:p>
@@ -3711,6 +3783,7 @@
                 <w:sz w:val="24"/>
                 <w:szCs w:val="24"/>
                 <w:u w:val="none"/>
+                <w:bdr w:val="none" w:color="auto" w:sz="0" w:space="0"/>
                 <w:lang w:val="en-US" w:eastAsia="zh-CN" w:bidi="ar"/>
               </w:rPr>
               <w:t>0.00</w:t>
@@ -3726,7 +3799,7 @@
               <w:bottom w:val="single" w:color="000000" w:sz="4" w:space="0"/>
               <w:right w:val="single" w:color="000000" w:sz="4" w:space="0"/>
             </w:tcBorders>
-            <w:shd w:val="clear" w:color="auto" w:fill="auto"/>
+            <w:shd w:val="clear"/>
             <w:vAlign w:val="center"/>
           </w:tcPr>
           <w:p>
@@ -3757,6 +3830,7 @@
                 <w:sz w:val="24"/>
                 <w:szCs w:val="24"/>
                 <w:u w:val="none"/>
+                <w:bdr w:val="none" w:color="auto" w:sz="0" w:space="0"/>
                 <w:lang w:val="en-US" w:eastAsia="zh-CN" w:bidi="ar"/>
               </w:rPr>
               <w:t>0.00</w:t>
@@ -3772,7 +3846,7 @@
               <w:bottom w:val="single" w:color="000000" w:sz="4" w:space="0"/>
               <w:right w:val="single" w:color="000000" w:sz="4" w:space="0"/>
             </w:tcBorders>
-            <w:shd w:val="clear" w:color="auto" w:fill="auto"/>
+            <w:shd w:val="clear"/>
             <w:vAlign w:val="center"/>
           </w:tcPr>
           <w:p>
@@ -3803,6 +3877,7 @@
                 <w:sz w:val="24"/>
                 <w:szCs w:val="24"/>
                 <w:u w:val="none"/>
+                <w:bdr w:val="none" w:color="auto" w:sz="0" w:space="0"/>
                 <w:lang w:val="en-US" w:eastAsia="zh-CN" w:bidi="ar"/>
               </w:rPr>
               <w:t>0.00</w:t>
@@ -3818,7 +3893,7 @@
               <w:bottom w:val="single" w:color="000000" w:sz="4" w:space="0"/>
               <w:right w:val="single" w:color="000000" w:sz="4" w:space="0"/>
             </w:tcBorders>
-            <w:shd w:val="clear" w:color="auto" w:fill="auto"/>
+            <w:shd w:val="clear"/>
             <w:vAlign w:val="center"/>
           </w:tcPr>
           <w:p>
@@ -3849,6 +3924,7 @@
                 <w:sz w:val="24"/>
                 <w:szCs w:val="24"/>
                 <w:u w:val="none"/>
+                <w:bdr w:val="none" w:color="auto" w:sz="0" w:space="0"/>
                 <w:lang w:val="en-US" w:eastAsia="zh-CN" w:bidi="ar"/>
               </w:rPr>
               <w:t>0.00</w:t>
@@ -3866,7 +3942,7 @@
             <w:insideH w:val="none" w:color="auto" w:sz="0" w:space="0"/>
             <w:insideV w:val="none" w:color="auto" w:sz="0" w:space="0"/>
           </w:tblBorders>
-          <w:shd w:val="clear" w:color="auto" w:fill="auto"/>
+          <w:shd w:val="clear"/>
           <w:tblCellMar>
             <w:top w:w="0" w:type="dxa"/>
             <w:left w:w="108" w:type="dxa"/>
@@ -3886,7 +3962,7 @@
               <w:bottom w:val="single" w:color="000000" w:sz="4" w:space="0"/>
               <w:right w:val="single" w:color="000000" w:sz="4" w:space="0"/>
             </w:tcBorders>
-            <w:shd w:val="clear" w:color="auto" w:fill="auto"/>
+            <w:shd w:val="clear"/>
             <w:vAlign w:val="center"/>
           </w:tcPr>
           <w:p>
@@ -3917,6 +3993,7 @@
                 <w:sz w:val="24"/>
                 <w:szCs w:val="24"/>
                 <w:u w:val="none"/>
+                <w:bdr w:val="none" w:color="auto" w:sz="0" w:space="0"/>
                 <w:lang w:val="en-US" w:eastAsia="zh-CN" w:bidi="ar"/>
               </w:rPr>
               <w:t>Sales Projection</w:t>
@@ -3932,7 +4009,7 @@
               <w:bottom w:val="single" w:color="000000" w:sz="4" w:space="0"/>
               <w:right w:val="single" w:color="000000" w:sz="4" w:space="0"/>
             </w:tcBorders>
-            <w:shd w:val="clear" w:color="auto" w:fill="auto"/>
+            <w:shd w:val="clear"/>
             <w:vAlign w:val="center"/>
           </w:tcPr>
           <w:p>
@@ -3963,6 +4040,7 @@
                 <w:sz w:val="24"/>
                 <w:szCs w:val="24"/>
                 <w:u w:val="none"/>
+                <w:bdr w:val="none" w:color="auto" w:sz="0" w:space="0"/>
                 <w:lang w:val="en-US" w:eastAsia="zh-CN" w:bidi="ar"/>
               </w:rPr>
               <w:t>10,000.00</w:t>
@@ -3978,7 +4056,7 @@
               <w:bottom w:val="single" w:color="000000" w:sz="4" w:space="0"/>
               <w:right w:val="single" w:color="000000" w:sz="4" w:space="0"/>
             </w:tcBorders>
-            <w:shd w:val="clear" w:color="auto" w:fill="auto"/>
+            <w:shd w:val="clear"/>
             <w:vAlign w:val="center"/>
           </w:tcPr>
           <w:p>
@@ -4009,9 +4087,10 @@
                 <w:sz w:val="24"/>
                 <w:szCs w:val="24"/>
                 <w:u w:val="none"/>
+                <w:bdr w:val="none" w:color="auto" w:sz="0" w:space="0"/>
                 <w:lang w:val="en-US" w:eastAsia="zh-CN" w:bidi="ar"/>
               </w:rPr>
-              <w:t>0.00</w:t>
+              <w:t>10,000.00</w:t>
             </w:r>
           </w:p>
         </w:tc>
@@ -4024,7 +4103,7 @@
               <w:bottom w:val="single" w:color="000000" w:sz="4" w:space="0"/>
               <w:right w:val="single" w:color="000000" w:sz="4" w:space="0"/>
             </w:tcBorders>
-            <w:shd w:val="clear" w:color="auto" w:fill="auto"/>
+            <w:shd w:val="clear"/>
             <w:vAlign w:val="center"/>
           </w:tcPr>
           <w:p>
@@ -4055,9 +4134,10 @@
                 <w:sz w:val="24"/>
                 <w:szCs w:val="24"/>
                 <w:u w:val="none"/>
+                <w:bdr w:val="none" w:color="auto" w:sz="0" w:space="0"/>
                 <w:lang w:val="en-US" w:eastAsia="zh-CN" w:bidi="ar"/>
               </w:rPr>
-              <w:t>0.00</w:t>
+              <w:t>10,000.00</w:t>
             </w:r>
           </w:p>
         </w:tc>
@@ -4070,7 +4150,7 @@
               <w:bottom w:val="single" w:color="000000" w:sz="4" w:space="0"/>
               <w:right w:val="single" w:color="000000" w:sz="4" w:space="0"/>
             </w:tcBorders>
-            <w:shd w:val="clear" w:color="auto" w:fill="auto"/>
+            <w:shd w:val="clear"/>
             <w:vAlign w:val="center"/>
           </w:tcPr>
           <w:p>
@@ -4101,9 +4181,10 @@
                 <w:sz w:val="24"/>
                 <w:szCs w:val="24"/>
                 <w:u w:val="none"/>
+                <w:bdr w:val="none" w:color="auto" w:sz="0" w:space="0"/>
                 <w:lang w:val="en-US" w:eastAsia="zh-CN" w:bidi="ar"/>
               </w:rPr>
-              <w:t>0.00</w:t>
+              <w:t>10,000.00</w:t>
             </w:r>
           </w:p>
         </w:tc>
@@ -4116,7 +4197,7 @@
               <w:bottom w:val="single" w:color="000000" w:sz="4" w:space="0"/>
               <w:right w:val="single" w:color="000000" w:sz="4" w:space="0"/>
             </w:tcBorders>
-            <w:shd w:val="clear" w:color="auto" w:fill="auto"/>
+            <w:shd w:val="clear"/>
             <w:vAlign w:val="center"/>
           </w:tcPr>
           <w:p>
@@ -4147,9 +4228,10 @@
                 <w:sz w:val="24"/>
                 <w:szCs w:val="24"/>
                 <w:u w:val="none"/>
+                <w:bdr w:val="none" w:color="auto" w:sz="0" w:space="0"/>
                 <w:lang w:val="en-US" w:eastAsia="zh-CN" w:bidi="ar"/>
               </w:rPr>
-              <w:t>0.00</w:t>
+              <w:t>10,000.00</w:t>
             </w:r>
           </w:p>
         </w:tc>
@@ -4162,7 +4244,7 @@
               <w:bottom w:val="single" w:color="000000" w:sz="4" w:space="0"/>
               <w:right w:val="single" w:color="000000" w:sz="4" w:space="0"/>
             </w:tcBorders>
-            <w:shd w:val="clear" w:color="auto" w:fill="auto"/>
+            <w:shd w:val="clear"/>
             <w:vAlign w:val="center"/>
           </w:tcPr>
           <w:p>
@@ -4193,9 +4275,10 @@
                 <w:sz w:val="24"/>
                 <w:szCs w:val="24"/>
                 <w:u w:val="none"/>
+                <w:bdr w:val="none" w:color="auto" w:sz="0" w:space="0"/>
                 <w:lang w:val="en-US" w:eastAsia="zh-CN" w:bidi="ar"/>
               </w:rPr>
-              <w:t>10,000.00</w:t>
+              <w:t>50,000.00</w:t>
             </w:r>
           </w:p>
         </w:tc>
@@ -4210,7 +4293,7 @@
             <w:insideH w:val="none" w:color="auto" w:sz="0" w:space="0"/>
             <w:insideV w:val="none" w:color="auto" w:sz="0" w:space="0"/>
           </w:tblBorders>
-          <w:shd w:val="clear" w:color="auto" w:fill="auto"/>
+          <w:shd w:val="clear"/>
           <w:tblCellMar>
             <w:top w:w="0" w:type="dxa"/>
             <w:left w:w="108" w:type="dxa"/>
@@ -4230,7 +4313,7 @@
               <w:bottom w:val="single" w:color="000000" w:sz="4" w:space="0"/>
               <w:right w:val="single" w:color="000000" w:sz="4" w:space="0"/>
             </w:tcBorders>
-            <w:shd w:val="clear" w:color="auto" w:fill="auto"/>
+            <w:shd w:val="clear"/>
             <w:vAlign w:val="center"/>
           </w:tcPr>
           <w:p>
@@ -4261,6 +4344,7 @@
                 <w:sz w:val="24"/>
                 <w:szCs w:val="24"/>
                 <w:u w:val="none"/>
+                <w:bdr w:val="none" w:color="auto" w:sz="0" w:space="0"/>
                 <w:lang w:val="en-US" w:eastAsia="zh-CN" w:bidi="ar"/>
               </w:rPr>
               <w:t>Cash Inflow</w:t>
@@ -4276,7 +4360,7 @@
               <w:bottom w:val="single" w:color="000000" w:sz="4" w:space="0"/>
               <w:right w:val="single" w:color="000000" w:sz="4" w:space="0"/>
             </w:tcBorders>
-            <w:shd w:val="clear" w:color="auto" w:fill="auto"/>
+            <w:shd w:val="clear"/>
             <w:vAlign w:val="center"/>
           </w:tcPr>
           <w:p>
@@ -4307,6 +4391,7 @@
                 <w:sz w:val="24"/>
                 <w:szCs w:val="24"/>
                 <w:u w:val="none"/>
+                <w:bdr w:val="none" w:color="auto" w:sz="0" w:space="0"/>
                 <w:lang w:val="en-US" w:eastAsia="zh-CN" w:bidi="ar"/>
               </w:rPr>
               <w:t>10,000.00</w:t>
@@ -4322,7 +4407,7 @@
               <w:bottom w:val="single" w:color="000000" w:sz="4" w:space="0"/>
               <w:right w:val="single" w:color="000000" w:sz="4" w:space="0"/>
             </w:tcBorders>
-            <w:shd w:val="clear" w:color="auto" w:fill="auto"/>
+            <w:shd w:val="clear"/>
             <w:vAlign w:val="center"/>
           </w:tcPr>
           <w:p>
@@ -4353,9 +4438,10 @@
                 <w:sz w:val="24"/>
                 <w:szCs w:val="24"/>
                 <w:u w:val="none"/>
+                <w:bdr w:val="none" w:color="auto" w:sz="0" w:space="0"/>
                 <w:lang w:val="en-US" w:eastAsia="zh-CN" w:bidi="ar"/>
               </w:rPr>
-              <w:t>0.00</w:t>
+              <w:t>10,000.00</w:t>
             </w:r>
           </w:p>
         </w:tc>
@@ -4368,7 +4454,7 @@
               <w:bottom w:val="single" w:color="000000" w:sz="4" w:space="0"/>
               <w:right w:val="single" w:color="000000" w:sz="4" w:space="0"/>
             </w:tcBorders>
-            <w:shd w:val="clear" w:color="auto" w:fill="auto"/>
+            <w:shd w:val="clear"/>
             <w:vAlign w:val="center"/>
           </w:tcPr>
           <w:p>
@@ -4399,9 +4485,10 @@
                 <w:sz w:val="24"/>
                 <w:szCs w:val="24"/>
                 <w:u w:val="none"/>
+                <w:bdr w:val="none" w:color="auto" w:sz="0" w:space="0"/>
                 <w:lang w:val="en-US" w:eastAsia="zh-CN" w:bidi="ar"/>
               </w:rPr>
-              <w:t>0.00</w:t>
+              <w:t>10,000.00</w:t>
             </w:r>
           </w:p>
         </w:tc>
@@ -4414,7 +4501,7 @@
               <w:bottom w:val="single" w:color="000000" w:sz="4" w:space="0"/>
               <w:right w:val="single" w:color="000000" w:sz="4" w:space="0"/>
             </w:tcBorders>
-            <w:shd w:val="clear" w:color="auto" w:fill="auto"/>
+            <w:shd w:val="clear"/>
             <w:vAlign w:val="center"/>
           </w:tcPr>
           <w:p>
@@ -4445,9 +4532,10 @@
                 <w:sz w:val="24"/>
                 <w:szCs w:val="24"/>
                 <w:u w:val="none"/>
+                <w:bdr w:val="none" w:color="auto" w:sz="0" w:space="0"/>
                 <w:lang w:val="en-US" w:eastAsia="zh-CN" w:bidi="ar"/>
               </w:rPr>
-              <w:t>0.00</w:t>
+              <w:t>10,000.00</w:t>
             </w:r>
           </w:p>
         </w:tc>
@@ -4460,7 +4548,7 @@
               <w:bottom w:val="single" w:color="000000" w:sz="4" w:space="0"/>
               <w:right w:val="single" w:color="000000" w:sz="4" w:space="0"/>
             </w:tcBorders>
-            <w:shd w:val="clear" w:color="auto" w:fill="auto"/>
+            <w:shd w:val="clear"/>
             <w:vAlign w:val="center"/>
           </w:tcPr>
           <w:p>
@@ -4491,9 +4579,10 @@
                 <w:sz w:val="24"/>
                 <w:szCs w:val="24"/>
                 <w:u w:val="none"/>
+                <w:bdr w:val="none" w:color="auto" w:sz="0" w:space="0"/>
                 <w:lang w:val="en-US" w:eastAsia="zh-CN" w:bidi="ar"/>
               </w:rPr>
-              <w:t>0.00</w:t>
+              <w:t>10,000.00</w:t>
             </w:r>
           </w:p>
         </w:tc>
@@ -4506,7 +4595,7 @@
               <w:bottom w:val="single" w:color="000000" w:sz="4" w:space="0"/>
               <w:right w:val="single" w:color="000000" w:sz="4" w:space="0"/>
             </w:tcBorders>
-            <w:shd w:val="clear" w:color="auto" w:fill="auto"/>
+            <w:shd w:val="clear"/>
             <w:vAlign w:val="center"/>
           </w:tcPr>
           <w:p>
@@ -4537,9 +4626,10 @@
                 <w:sz w:val="24"/>
                 <w:szCs w:val="24"/>
                 <w:u w:val="none"/>
+                <w:bdr w:val="none" w:color="auto" w:sz="0" w:space="0"/>
                 <w:lang w:val="en-US" w:eastAsia="zh-CN" w:bidi="ar"/>
               </w:rPr>
-              <w:t>0.00</w:t>
+              <w:t>50,000.00</w:t>
             </w:r>
           </w:p>
         </w:tc>
@@ -4554,7 +4644,7 @@
             <w:insideH w:val="none" w:color="auto" w:sz="0" w:space="0"/>
             <w:insideV w:val="none" w:color="auto" w:sz="0" w:space="0"/>
           </w:tblBorders>
-          <w:shd w:val="clear" w:color="auto" w:fill="auto"/>
+          <w:shd w:val="clear"/>
           <w:tblCellMar>
             <w:top w:w="0" w:type="dxa"/>
             <w:left w:w="108" w:type="dxa"/>
@@ -4574,7 +4664,7 @@
               <w:bottom w:val="single" w:color="000000" w:sz="4" w:space="0"/>
               <w:right w:val="single" w:color="000000" w:sz="4" w:space="0"/>
             </w:tcBorders>
-            <w:shd w:val="clear" w:color="auto" w:fill="auto"/>
+            <w:shd w:val="clear"/>
             <w:vAlign w:val="center"/>
           </w:tcPr>
           <w:p>
@@ -4601,7 +4691,7 @@
               <w:bottom w:val="single" w:color="000000" w:sz="4" w:space="0"/>
               <w:right w:val="single" w:color="000000" w:sz="4" w:space="0"/>
             </w:tcBorders>
-            <w:shd w:val="clear" w:color="auto" w:fill="auto"/>
+            <w:shd w:val="clear"/>
             <w:vAlign w:val="center"/>
           </w:tcPr>
           <w:p>
@@ -4628,7 +4718,7 @@
               <w:bottom w:val="single" w:color="000000" w:sz="4" w:space="0"/>
               <w:right w:val="single" w:color="000000" w:sz="4" w:space="0"/>
             </w:tcBorders>
-            <w:shd w:val="clear" w:color="auto" w:fill="auto"/>
+            <w:shd w:val="clear"/>
             <w:vAlign w:val="center"/>
           </w:tcPr>
           <w:p>
@@ -4655,7 +4745,7 @@
               <w:bottom w:val="single" w:color="000000" w:sz="4" w:space="0"/>
               <w:right w:val="single" w:color="000000" w:sz="4" w:space="0"/>
             </w:tcBorders>
-            <w:shd w:val="clear" w:color="auto" w:fill="auto"/>
+            <w:shd w:val="clear"/>
             <w:vAlign w:val="center"/>
           </w:tcPr>
           <w:p>
@@ -4682,7 +4772,7 @@
               <w:bottom w:val="single" w:color="000000" w:sz="4" w:space="0"/>
               <w:right w:val="single" w:color="000000" w:sz="4" w:space="0"/>
             </w:tcBorders>
-            <w:shd w:val="clear" w:color="auto" w:fill="auto"/>
+            <w:shd w:val="clear"/>
             <w:vAlign w:val="center"/>
           </w:tcPr>
           <w:p>
@@ -4709,7 +4799,7 @@
               <w:bottom w:val="single" w:color="000000" w:sz="4" w:space="0"/>
               <w:right w:val="single" w:color="000000" w:sz="4" w:space="0"/>
             </w:tcBorders>
-            <w:shd w:val="clear" w:color="auto" w:fill="auto"/>
+            <w:shd w:val="clear"/>
             <w:vAlign w:val="center"/>
           </w:tcPr>
           <w:p>
@@ -4736,7 +4826,7 @@
               <w:bottom w:val="single" w:color="000000" w:sz="4" w:space="0"/>
               <w:right w:val="single" w:color="000000" w:sz="4" w:space="0"/>
             </w:tcBorders>
-            <w:shd w:val="clear" w:color="auto" w:fill="auto"/>
+            <w:shd w:val="clear"/>
             <w:vAlign w:val="center"/>
           </w:tcPr>
           <w:p>
@@ -4765,7 +4855,7 @@
             <w:insideH w:val="none" w:color="auto" w:sz="0" w:space="0"/>
             <w:insideV w:val="none" w:color="auto" w:sz="0" w:space="0"/>
           </w:tblBorders>
-          <w:shd w:val="clear" w:color="auto" w:fill="auto"/>
+          <w:shd w:val="clear"/>
           <w:tblCellMar>
             <w:top w:w="0" w:type="dxa"/>
             <w:left w:w="108" w:type="dxa"/>
@@ -4785,7 +4875,7 @@
               <w:bottom w:val="single" w:color="000000" w:sz="4" w:space="0"/>
               <w:right w:val="single" w:color="000000" w:sz="4" w:space="0"/>
             </w:tcBorders>
-            <w:shd w:val="clear" w:color="auto" w:fill="auto"/>
+            <w:shd w:val="clear"/>
             <w:vAlign w:val="center"/>
           </w:tcPr>
           <w:p>
@@ -4816,6 +4906,7 @@
                 <w:sz w:val="24"/>
                 <w:szCs w:val="24"/>
                 <w:u w:val="none"/>
+                <w:bdr w:val="none" w:color="auto" w:sz="0" w:space="0"/>
                 <w:lang w:val="en-US" w:eastAsia="zh-CN" w:bidi="ar"/>
               </w:rPr>
               <w:t>Contract for Design, Development, and Implementation of the Application</w:t>
@@ -4831,7 +4922,7 @@
               <w:bottom w:val="single" w:color="000000" w:sz="4" w:space="0"/>
               <w:right w:val="single" w:color="000000" w:sz="4" w:space="0"/>
             </w:tcBorders>
-            <w:shd w:val="clear" w:color="auto" w:fill="auto"/>
+            <w:shd w:val="clear"/>
             <w:vAlign w:val="center"/>
           </w:tcPr>
           <w:p>
@@ -4862,6 +4953,7 @@
                 <w:sz w:val="24"/>
                 <w:szCs w:val="24"/>
                 <w:u w:val="none"/>
+                <w:bdr w:val="none" w:color="auto" w:sz="0" w:space="0"/>
                 <w:lang w:val="en-US" w:eastAsia="zh-CN" w:bidi="ar"/>
               </w:rPr>
               <w:t>0.00</w:t>
@@ -4877,7 +4969,7 @@
               <w:bottom w:val="single" w:color="000000" w:sz="4" w:space="0"/>
               <w:right w:val="single" w:color="000000" w:sz="4" w:space="0"/>
             </w:tcBorders>
-            <w:shd w:val="clear" w:color="auto" w:fill="auto"/>
+            <w:shd w:val="clear"/>
             <w:vAlign w:val="center"/>
           </w:tcPr>
           <w:p>
@@ -4908,6 +5000,7 @@
                 <w:sz w:val="24"/>
                 <w:szCs w:val="24"/>
                 <w:u w:val="none"/>
+                <w:bdr w:val="none" w:color="auto" w:sz="0" w:space="0"/>
                 <w:lang w:val="en-US" w:eastAsia="zh-CN" w:bidi="ar"/>
               </w:rPr>
               <w:t>0.00</w:t>
@@ -4923,7 +5016,7 @@
               <w:bottom w:val="single" w:color="000000" w:sz="4" w:space="0"/>
               <w:right w:val="single" w:color="000000" w:sz="4" w:space="0"/>
             </w:tcBorders>
-            <w:shd w:val="clear" w:color="auto" w:fill="auto"/>
+            <w:shd w:val="clear"/>
             <w:vAlign w:val="center"/>
           </w:tcPr>
           <w:p>
@@ -4954,6 +5047,7 @@
                 <w:sz w:val="24"/>
                 <w:szCs w:val="24"/>
                 <w:u w:val="none"/>
+                <w:bdr w:val="none" w:color="auto" w:sz="0" w:space="0"/>
                 <w:lang w:val="en-US" w:eastAsia="zh-CN" w:bidi="ar"/>
               </w:rPr>
               <w:t>0.00</w:t>
@@ -4969,7 +5063,7 @@
               <w:bottom w:val="single" w:color="000000" w:sz="4" w:space="0"/>
               <w:right w:val="single" w:color="000000" w:sz="4" w:space="0"/>
             </w:tcBorders>
-            <w:shd w:val="clear" w:color="auto" w:fill="auto"/>
+            <w:shd w:val="clear"/>
             <w:vAlign w:val="center"/>
           </w:tcPr>
           <w:p>
@@ -5000,6 +5094,7 @@
                 <w:sz w:val="24"/>
                 <w:szCs w:val="24"/>
                 <w:u w:val="none"/>
+                <w:bdr w:val="none" w:color="auto" w:sz="0" w:space="0"/>
                 <w:lang w:val="en-US" w:eastAsia="zh-CN" w:bidi="ar"/>
               </w:rPr>
               <w:t>0.00</w:t>
@@ -5015,7 +5110,7 @@
               <w:bottom w:val="single" w:color="000000" w:sz="4" w:space="0"/>
               <w:right w:val="single" w:color="000000" w:sz="4" w:space="0"/>
             </w:tcBorders>
-            <w:shd w:val="clear" w:color="auto" w:fill="auto"/>
+            <w:shd w:val="clear"/>
             <w:vAlign w:val="center"/>
           </w:tcPr>
           <w:p>
@@ -5046,6 +5141,7 @@
                 <w:sz w:val="24"/>
                 <w:szCs w:val="24"/>
                 <w:u w:val="none"/>
+                <w:bdr w:val="none" w:color="auto" w:sz="0" w:space="0"/>
                 <w:lang w:val="en-US" w:eastAsia="zh-CN" w:bidi="ar"/>
               </w:rPr>
               <w:t>0.00</w:t>
@@ -5061,7 +5157,7 @@
               <w:bottom w:val="single" w:color="000000" w:sz="4" w:space="0"/>
               <w:right w:val="single" w:color="000000" w:sz="4" w:space="0"/>
             </w:tcBorders>
-            <w:shd w:val="clear" w:color="auto" w:fill="auto"/>
+            <w:shd w:val="clear"/>
             <w:vAlign w:val="center"/>
           </w:tcPr>
           <w:p>
@@ -5092,6 +5188,7 @@
                 <w:sz w:val="24"/>
                 <w:szCs w:val="24"/>
                 <w:u w:val="none"/>
+                <w:bdr w:val="none" w:color="auto" w:sz="0" w:space="0"/>
                 <w:lang w:val="en-US" w:eastAsia="zh-CN" w:bidi="ar"/>
               </w:rPr>
               <w:t>0.00</w:t>
@@ -5109,7 +5206,7 @@
             <w:insideH w:val="none" w:color="auto" w:sz="0" w:space="0"/>
             <w:insideV w:val="none" w:color="auto" w:sz="0" w:space="0"/>
           </w:tblBorders>
-          <w:shd w:val="clear" w:color="auto" w:fill="auto"/>
+          <w:shd w:val="clear"/>
           <w:tblCellMar>
             <w:top w:w="0" w:type="dxa"/>
             <w:left w:w="108" w:type="dxa"/>
@@ -5129,7 +5226,7 @@
               <w:bottom w:val="single" w:color="000000" w:sz="4" w:space="0"/>
               <w:right w:val="single" w:color="000000" w:sz="4" w:space="0"/>
             </w:tcBorders>
-            <w:shd w:val="clear" w:color="auto" w:fill="auto"/>
+            <w:shd w:val="clear"/>
             <w:vAlign w:val="center"/>
           </w:tcPr>
           <w:p>
@@ -5160,6 +5257,7 @@
                 <w:sz w:val="24"/>
                 <w:szCs w:val="24"/>
                 <w:u w:val="none"/>
+                <w:bdr w:val="none" w:color="auto" w:sz="0" w:space="0"/>
                 <w:lang w:val="en-US" w:eastAsia="zh-CN" w:bidi="ar"/>
               </w:rPr>
               <w:t>Additional Hosting and Add-ons Costs</w:t>
@@ -5175,7 +5273,7 @@
               <w:bottom w:val="single" w:color="000000" w:sz="4" w:space="0"/>
               <w:right w:val="single" w:color="000000" w:sz="4" w:space="0"/>
             </w:tcBorders>
-            <w:shd w:val="clear" w:color="auto" w:fill="auto"/>
+            <w:shd w:val="clear"/>
             <w:vAlign w:val="center"/>
           </w:tcPr>
           <w:p>
@@ -5206,6 +5304,7 @@
                 <w:sz w:val="24"/>
                 <w:szCs w:val="24"/>
                 <w:u w:val="none"/>
+                <w:bdr w:val="none" w:color="auto" w:sz="0" w:space="0"/>
                 <w:lang w:val="en-US" w:eastAsia="zh-CN" w:bidi="ar"/>
               </w:rPr>
               <w:t>0.00</w:t>
@@ -5221,7 +5320,7 @@
               <w:bottom w:val="single" w:color="000000" w:sz="4" w:space="0"/>
               <w:right w:val="single" w:color="000000" w:sz="4" w:space="0"/>
             </w:tcBorders>
-            <w:shd w:val="clear" w:color="auto" w:fill="auto"/>
+            <w:shd w:val="clear"/>
             <w:vAlign w:val="center"/>
           </w:tcPr>
           <w:p>
@@ -5252,6 +5351,7 @@
                 <w:sz w:val="24"/>
                 <w:szCs w:val="24"/>
                 <w:u w:val="none"/>
+                <w:bdr w:val="none" w:color="auto" w:sz="0" w:space="0"/>
                 <w:lang w:val="en-US" w:eastAsia="zh-CN" w:bidi="ar"/>
               </w:rPr>
               <w:t>0.00</w:t>
@@ -5267,7 +5367,7 @@
               <w:bottom w:val="single" w:color="000000" w:sz="4" w:space="0"/>
               <w:right w:val="single" w:color="000000" w:sz="4" w:space="0"/>
             </w:tcBorders>
-            <w:shd w:val="clear" w:color="auto" w:fill="auto"/>
+            <w:shd w:val="clear"/>
             <w:vAlign w:val="center"/>
           </w:tcPr>
           <w:p>
@@ -5298,6 +5398,7 @@
                 <w:sz w:val="24"/>
                 <w:szCs w:val="24"/>
                 <w:u w:val="none"/>
+                <w:bdr w:val="none" w:color="auto" w:sz="0" w:space="0"/>
                 <w:lang w:val="en-US" w:eastAsia="zh-CN" w:bidi="ar"/>
               </w:rPr>
               <w:t>0.00</w:t>
@@ -5313,7 +5414,7 @@
               <w:bottom w:val="single" w:color="000000" w:sz="4" w:space="0"/>
               <w:right w:val="single" w:color="000000" w:sz="4" w:space="0"/>
             </w:tcBorders>
-            <w:shd w:val="clear" w:color="auto" w:fill="auto"/>
+            <w:shd w:val="clear"/>
             <w:vAlign w:val="center"/>
           </w:tcPr>
           <w:p>
@@ -5344,6 +5445,7 @@
                 <w:sz w:val="24"/>
                 <w:szCs w:val="24"/>
                 <w:u w:val="none"/>
+                <w:bdr w:val="none" w:color="auto" w:sz="0" w:space="0"/>
                 <w:lang w:val="en-US" w:eastAsia="zh-CN" w:bidi="ar"/>
               </w:rPr>
               <w:t>0.00</w:t>
@@ -5359,7 +5461,7 @@
               <w:bottom w:val="single" w:color="000000" w:sz="4" w:space="0"/>
               <w:right w:val="single" w:color="000000" w:sz="4" w:space="0"/>
             </w:tcBorders>
-            <w:shd w:val="clear" w:color="auto" w:fill="auto"/>
+            <w:shd w:val="clear"/>
             <w:vAlign w:val="center"/>
           </w:tcPr>
           <w:p>
@@ -5390,6 +5492,7 @@
                 <w:sz w:val="24"/>
                 <w:szCs w:val="24"/>
                 <w:u w:val="none"/>
+                <w:bdr w:val="none" w:color="auto" w:sz="0" w:space="0"/>
                 <w:lang w:val="en-US" w:eastAsia="zh-CN" w:bidi="ar"/>
               </w:rPr>
               <w:t>0.00</w:t>
@@ -5405,7 +5508,7 @@
               <w:bottom w:val="single" w:color="000000" w:sz="4" w:space="0"/>
               <w:right w:val="single" w:color="000000" w:sz="4" w:space="0"/>
             </w:tcBorders>
-            <w:shd w:val="clear" w:color="auto" w:fill="auto"/>
+            <w:shd w:val="clear"/>
             <w:vAlign w:val="center"/>
           </w:tcPr>
           <w:p>
@@ -5436,6 +5539,7 @@
                 <w:sz w:val="24"/>
                 <w:szCs w:val="24"/>
                 <w:u w:val="none"/>
+                <w:bdr w:val="none" w:color="auto" w:sz="0" w:space="0"/>
                 <w:lang w:val="en-US" w:eastAsia="zh-CN" w:bidi="ar"/>
               </w:rPr>
               <w:t>0.00</w:t>
@@ -5453,7 +5557,7 @@
             <w:insideH w:val="none" w:color="auto" w:sz="0" w:space="0"/>
             <w:insideV w:val="none" w:color="auto" w:sz="0" w:space="0"/>
           </w:tblBorders>
-          <w:shd w:val="clear" w:color="auto" w:fill="auto"/>
+          <w:shd w:val="clear"/>
           <w:tblCellMar>
             <w:top w:w="0" w:type="dxa"/>
             <w:left w:w="108" w:type="dxa"/>
@@ -5473,7 +5577,7 @@
               <w:bottom w:val="single" w:color="000000" w:sz="4" w:space="0"/>
               <w:right w:val="single" w:color="000000" w:sz="4" w:space="0"/>
             </w:tcBorders>
-            <w:shd w:val="clear" w:color="auto" w:fill="auto"/>
+            <w:shd w:val="clear"/>
             <w:vAlign w:val="center"/>
           </w:tcPr>
           <w:p>
@@ -5504,6 +5608,7 @@
                 <w:sz w:val="24"/>
                 <w:szCs w:val="24"/>
                 <w:u w:val="none"/>
+                <w:bdr w:val="none" w:color="auto" w:sz="0" w:space="0"/>
                 <w:lang w:val="en-US" w:eastAsia="zh-CN" w:bidi="ar"/>
               </w:rPr>
               <w:t>Additional Maintenance Costs</w:t>
@@ -5519,7 +5624,7 @@
               <w:bottom w:val="single" w:color="000000" w:sz="4" w:space="0"/>
               <w:right w:val="single" w:color="000000" w:sz="4" w:space="0"/>
             </w:tcBorders>
-            <w:shd w:val="clear" w:color="auto" w:fill="auto"/>
+            <w:shd w:val="clear"/>
             <w:vAlign w:val="center"/>
           </w:tcPr>
           <w:p>
@@ -5565,7 +5670,7 @@
               <w:bottom w:val="single" w:color="000000" w:sz="4" w:space="0"/>
               <w:right w:val="single" w:color="000000" w:sz="4" w:space="0"/>
             </w:tcBorders>
-            <w:shd w:val="clear" w:color="auto" w:fill="auto"/>
+            <w:shd w:val="clear"/>
             <w:vAlign w:val="center"/>
           </w:tcPr>
           <w:p>
@@ -5611,7 +5716,7 @@
               <w:bottom w:val="single" w:color="000000" w:sz="4" w:space="0"/>
               <w:right w:val="single" w:color="000000" w:sz="4" w:space="0"/>
             </w:tcBorders>
-            <w:shd w:val="clear" w:color="auto" w:fill="auto"/>
+            <w:shd w:val="clear"/>
             <w:vAlign w:val="center"/>
           </w:tcPr>
           <w:p>
@@ -5657,7 +5762,7 @@
               <w:bottom w:val="single" w:color="000000" w:sz="4" w:space="0"/>
               <w:right w:val="single" w:color="000000" w:sz="4" w:space="0"/>
             </w:tcBorders>
-            <w:shd w:val="clear" w:color="auto" w:fill="auto"/>
+            <w:shd w:val="clear"/>
             <w:vAlign w:val="center"/>
           </w:tcPr>
           <w:p>
@@ -5703,7 +5808,7 @@
               <w:bottom w:val="single" w:color="000000" w:sz="4" w:space="0"/>
               <w:right w:val="single" w:color="000000" w:sz="4" w:space="0"/>
             </w:tcBorders>
-            <w:shd w:val="clear" w:color="auto" w:fill="auto"/>
+            <w:shd w:val="clear"/>
             <w:vAlign w:val="center"/>
           </w:tcPr>
           <w:p>
@@ -5749,7 +5854,7 @@
               <w:bottom w:val="single" w:color="000000" w:sz="4" w:space="0"/>
               <w:right w:val="single" w:color="000000" w:sz="4" w:space="0"/>
             </w:tcBorders>
-            <w:shd w:val="clear" w:color="auto" w:fill="auto"/>
+            <w:shd w:val="clear"/>
             <w:vAlign w:val="center"/>
           </w:tcPr>
           <w:p>
@@ -5797,7 +5902,7 @@
             <w:insideH w:val="none" w:color="auto" w:sz="0" w:space="0"/>
             <w:insideV w:val="none" w:color="auto" w:sz="0" w:space="0"/>
           </w:tblBorders>
-          <w:shd w:val="clear" w:color="auto" w:fill="auto"/>
+          <w:shd w:val="clear"/>
           <w:tblCellMar>
             <w:top w:w="0" w:type="dxa"/>
             <w:left w:w="108" w:type="dxa"/>
@@ -5817,7 +5922,7 @@
               <w:bottom w:val="single" w:color="000000" w:sz="4" w:space="0"/>
               <w:right w:val="single" w:color="000000" w:sz="4" w:space="0"/>
             </w:tcBorders>
-            <w:shd w:val="clear" w:color="auto" w:fill="auto"/>
+            <w:shd w:val="clear"/>
             <w:vAlign w:val="center"/>
           </w:tcPr>
           <w:p>
@@ -5848,6 +5953,7 @@
                 <w:sz w:val="24"/>
                 <w:szCs w:val="24"/>
                 <w:u w:val="none"/>
+                <w:bdr w:val="none" w:color="auto" w:sz="0" w:space="0"/>
                 <w:lang w:val="en-US" w:eastAsia="zh-CN" w:bidi="ar"/>
               </w:rPr>
               <w:t>Training for Staff</w:t>
@@ -5863,7 +5969,7 @@
               <w:bottom w:val="single" w:color="000000" w:sz="4" w:space="0"/>
               <w:right w:val="single" w:color="000000" w:sz="4" w:space="0"/>
             </w:tcBorders>
-            <w:shd w:val="clear" w:color="auto" w:fill="auto"/>
+            <w:shd w:val="clear"/>
             <w:vAlign w:val="center"/>
           </w:tcPr>
           <w:p>
@@ -5894,6 +6000,7 @@
                 <w:sz w:val="24"/>
                 <w:szCs w:val="24"/>
                 <w:u w:val="none"/>
+                <w:bdr w:val="none" w:color="auto" w:sz="0" w:space="0"/>
                 <w:lang w:val="en-US" w:eastAsia="zh-CN" w:bidi="ar"/>
               </w:rPr>
               <w:t>0.00</w:t>
@@ -5909,7 +6016,7 @@
               <w:bottom w:val="single" w:color="000000" w:sz="4" w:space="0"/>
               <w:right w:val="single" w:color="000000" w:sz="4" w:space="0"/>
             </w:tcBorders>
-            <w:shd w:val="clear" w:color="auto" w:fill="auto"/>
+            <w:shd w:val="clear"/>
             <w:vAlign w:val="center"/>
           </w:tcPr>
           <w:p>
@@ -5940,6 +6047,7 @@
                 <w:sz w:val="24"/>
                 <w:szCs w:val="24"/>
                 <w:u w:val="none"/>
+                <w:bdr w:val="none" w:color="auto" w:sz="0" w:space="0"/>
                 <w:lang w:val="en-US" w:eastAsia="zh-CN" w:bidi="ar"/>
               </w:rPr>
               <w:t>0.00</w:t>
@@ -5955,7 +6063,7 @@
               <w:bottom w:val="single" w:color="000000" w:sz="4" w:space="0"/>
               <w:right w:val="single" w:color="000000" w:sz="4" w:space="0"/>
             </w:tcBorders>
-            <w:shd w:val="clear" w:color="auto" w:fill="auto"/>
+            <w:shd w:val="clear"/>
             <w:vAlign w:val="center"/>
           </w:tcPr>
           <w:p>
@@ -5986,6 +6094,7 @@
                 <w:sz w:val="24"/>
                 <w:szCs w:val="24"/>
                 <w:u w:val="none"/>
+                <w:bdr w:val="none" w:color="auto" w:sz="0" w:space="0"/>
                 <w:lang w:val="en-US" w:eastAsia="zh-CN" w:bidi="ar"/>
               </w:rPr>
               <w:t>0.00</w:t>
@@ -6001,7 +6110,7 @@
               <w:bottom w:val="single" w:color="000000" w:sz="4" w:space="0"/>
               <w:right w:val="single" w:color="000000" w:sz="4" w:space="0"/>
             </w:tcBorders>
-            <w:shd w:val="clear" w:color="auto" w:fill="auto"/>
+            <w:shd w:val="clear"/>
             <w:vAlign w:val="center"/>
           </w:tcPr>
           <w:p>
@@ -6032,6 +6141,7 @@
                 <w:sz w:val="24"/>
                 <w:szCs w:val="24"/>
                 <w:u w:val="none"/>
+                <w:bdr w:val="none" w:color="auto" w:sz="0" w:space="0"/>
                 <w:lang w:val="en-US" w:eastAsia="zh-CN" w:bidi="ar"/>
               </w:rPr>
               <w:t>0.00</w:t>
@@ -6047,7 +6157,7 @@
               <w:bottom w:val="single" w:color="000000" w:sz="4" w:space="0"/>
               <w:right w:val="single" w:color="000000" w:sz="4" w:space="0"/>
             </w:tcBorders>
-            <w:shd w:val="clear" w:color="auto" w:fill="auto"/>
+            <w:shd w:val="clear"/>
             <w:vAlign w:val="center"/>
           </w:tcPr>
           <w:p>
@@ -6078,6 +6188,7 @@
                 <w:sz w:val="24"/>
                 <w:szCs w:val="24"/>
                 <w:u w:val="none"/>
+                <w:bdr w:val="none" w:color="auto" w:sz="0" w:space="0"/>
                 <w:lang w:val="en-US" w:eastAsia="zh-CN" w:bidi="ar"/>
               </w:rPr>
               <w:t>0.00</w:t>
@@ -6093,7 +6204,7 @@
               <w:bottom w:val="single" w:color="000000" w:sz="4" w:space="0"/>
               <w:right w:val="single" w:color="000000" w:sz="4" w:space="0"/>
             </w:tcBorders>
-            <w:shd w:val="clear" w:color="auto" w:fill="auto"/>
+            <w:shd w:val="clear"/>
             <w:vAlign w:val="center"/>
           </w:tcPr>
           <w:p>
@@ -6124,6 +6235,7 @@
                 <w:sz w:val="24"/>
                 <w:szCs w:val="24"/>
                 <w:u w:val="none"/>
+                <w:bdr w:val="none" w:color="auto" w:sz="0" w:space="0"/>
                 <w:lang w:val="en-US" w:eastAsia="zh-CN" w:bidi="ar"/>
               </w:rPr>
               <w:t>0.00</w:t>
@@ -6141,7 +6253,7 @@
             <w:insideH w:val="none" w:color="auto" w:sz="0" w:space="0"/>
             <w:insideV w:val="none" w:color="auto" w:sz="0" w:space="0"/>
           </w:tblBorders>
-          <w:shd w:val="clear" w:color="auto" w:fill="auto"/>
+          <w:shd w:val="clear"/>
           <w:tblCellMar>
             <w:top w:w="0" w:type="dxa"/>
             <w:left w:w="108" w:type="dxa"/>
@@ -6161,7 +6273,7 @@
               <w:bottom w:val="single" w:color="000000" w:sz="4" w:space="0"/>
               <w:right w:val="single" w:color="000000" w:sz="4" w:space="0"/>
             </w:tcBorders>
-            <w:shd w:val="clear" w:color="auto" w:fill="auto"/>
+            <w:shd w:val="clear"/>
             <w:vAlign w:val="center"/>
           </w:tcPr>
           <w:p>
@@ -6192,6 +6304,7 @@
                 <w:sz w:val="24"/>
                 <w:szCs w:val="24"/>
                 <w:u w:val="none"/>
+                <w:bdr w:val="none" w:color="auto" w:sz="0" w:space="0"/>
                 <w:lang w:val="en-US" w:eastAsia="zh-CN" w:bidi="ar"/>
               </w:rPr>
               <w:t>Additional Staffing Costs</w:t>
@@ -6207,7 +6320,7 @@
               <w:bottom w:val="single" w:color="000000" w:sz="4" w:space="0"/>
               <w:right w:val="single" w:color="000000" w:sz="4" w:space="0"/>
             </w:tcBorders>
-            <w:shd w:val="clear" w:color="auto" w:fill="auto"/>
+            <w:shd w:val="clear"/>
             <w:vAlign w:val="center"/>
           </w:tcPr>
           <w:p>
@@ -6238,6 +6351,7 @@
                 <w:sz w:val="24"/>
                 <w:szCs w:val="24"/>
                 <w:u w:val="none"/>
+                <w:bdr w:val="none" w:color="auto" w:sz="0" w:space="0"/>
                 <w:lang w:val="en-US" w:eastAsia="zh-CN" w:bidi="ar"/>
               </w:rPr>
               <w:t>0.00</w:t>
@@ -6253,7 +6367,7 @@
               <w:bottom w:val="single" w:color="000000" w:sz="4" w:space="0"/>
               <w:right w:val="single" w:color="000000" w:sz="4" w:space="0"/>
             </w:tcBorders>
-            <w:shd w:val="clear" w:color="auto" w:fill="auto"/>
+            <w:shd w:val="clear"/>
             <w:vAlign w:val="center"/>
           </w:tcPr>
           <w:p>
@@ -6284,6 +6398,7 @@
                 <w:sz w:val="24"/>
                 <w:szCs w:val="24"/>
                 <w:u w:val="none"/>
+                <w:bdr w:val="none" w:color="auto" w:sz="0" w:space="0"/>
                 <w:lang w:val="en-US" w:eastAsia="zh-CN" w:bidi="ar"/>
               </w:rPr>
               <w:t>0.00</w:t>
@@ -6299,7 +6414,7 @@
               <w:bottom w:val="single" w:color="000000" w:sz="4" w:space="0"/>
               <w:right w:val="single" w:color="000000" w:sz="4" w:space="0"/>
             </w:tcBorders>
-            <w:shd w:val="clear" w:color="auto" w:fill="auto"/>
+            <w:shd w:val="clear"/>
             <w:vAlign w:val="center"/>
           </w:tcPr>
           <w:p>
@@ -6330,6 +6445,7 @@
                 <w:sz w:val="24"/>
                 <w:szCs w:val="24"/>
                 <w:u w:val="none"/>
+                <w:bdr w:val="none" w:color="auto" w:sz="0" w:space="0"/>
                 <w:lang w:val="en-US" w:eastAsia="zh-CN" w:bidi="ar"/>
               </w:rPr>
               <w:t>0.00</w:t>
@@ -6345,7 +6461,7 @@
               <w:bottom w:val="single" w:color="000000" w:sz="4" w:space="0"/>
               <w:right w:val="single" w:color="000000" w:sz="4" w:space="0"/>
             </w:tcBorders>
-            <w:shd w:val="clear" w:color="auto" w:fill="auto"/>
+            <w:shd w:val="clear"/>
             <w:vAlign w:val="center"/>
           </w:tcPr>
           <w:p>
@@ -6376,6 +6492,7 @@
                 <w:sz w:val="24"/>
                 <w:szCs w:val="24"/>
                 <w:u w:val="none"/>
+                <w:bdr w:val="none" w:color="auto" w:sz="0" w:space="0"/>
                 <w:lang w:val="en-US" w:eastAsia="zh-CN" w:bidi="ar"/>
               </w:rPr>
               <w:t>0.00</w:t>
@@ -6391,7 +6508,7 @@
               <w:bottom w:val="single" w:color="000000" w:sz="4" w:space="0"/>
               <w:right w:val="single" w:color="000000" w:sz="4" w:space="0"/>
             </w:tcBorders>
-            <w:shd w:val="clear" w:color="auto" w:fill="auto"/>
+            <w:shd w:val="clear"/>
             <w:vAlign w:val="center"/>
           </w:tcPr>
           <w:p>
@@ -6422,6 +6539,7 @@
                 <w:sz w:val="24"/>
                 <w:szCs w:val="24"/>
                 <w:u w:val="none"/>
+                <w:bdr w:val="none" w:color="auto" w:sz="0" w:space="0"/>
                 <w:lang w:val="en-US" w:eastAsia="zh-CN" w:bidi="ar"/>
               </w:rPr>
               <w:t>0.00</w:t>
@@ -6437,7 +6555,7 @@
               <w:bottom w:val="single" w:color="000000" w:sz="4" w:space="0"/>
               <w:right w:val="single" w:color="000000" w:sz="4" w:space="0"/>
             </w:tcBorders>
-            <w:shd w:val="clear" w:color="auto" w:fill="auto"/>
+            <w:shd w:val="clear"/>
             <w:vAlign w:val="center"/>
           </w:tcPr>
           <w:p>
@@ -6468,6 +6586,7 @@
                 <w:sz w:val="24"/>
                 <w:szCs w:val="24"/>
                 <w:u w:val="none"/>
+                <w:bdr w:val="none" w:color="auto" w:sz="0" w:space="0"/>
                 <w:lang w:val="en-US" w:eastAsia="zh-CN" w:bidi="ar"/>
               </w:rPr>
               <w:t>0.00</w:t>
@@ -6485,7 +6604,7 @@
             <w:insideH w:val="none" w:color="auto" w:sz="0" w:space="0"/>
             <w:insideV w:val="none" w:color="auto" w:sz="0" w:space="0"/>
           </w:tblBorders>
-          <w:shd w:val="clear" w:color="auto" w:fill="auto"/>
+          <w:shd w:val="clear"/>
           <w:tblCellMar>
             <w:top w:w="0" w:type="dxa"/>
             <w:left w:w="108" w:type="dxa"/>
@@ -6505,7 +6624,7 @@
               <w:bottom w:val="single" w:color="000000" w:sz="4" w:space="0"/>
               <w:right w:val="single" w:color="000000" w:sz="4" w:space="0"/>
             </w:tcBorders>
-            <w:shd w:val="clear" w:color="auto" w:fill="auto"/>
+            <w:shd w:val="clear"/>
             <w:vAlign w:val="center"/>
           </w:tcPr>
           <w:p>
@@ -6536,6 +6655,7 @@
                 <w:sz w:val="24"/>
                 <w:szCs w:val="24"/>
                 <w:u w:val="none"/>
+                <w:bdr w:val="none" w:color="auto" w:sz="0" w:space="0"/>
                 <w:lang w:val="en-US" w:eastAsia="zh-CN" w:bidi="ar"/>
               </w:rPr>
               <w:t>Cash Outflow</w:t>
@@ -6551,7 +6671,7 @@
               <w:bottom w:val="single" w:color="000000" w:sz="4" w:space="0"/>
               <w:right w:val="single" w:color="000000" w:sz="4" w:space="0"/>
             </w:tcBorders>
-            <w:shd w:val="clear" w:color="auto" w:fill="auto"/>
+            <w:shd w:val="clear"/>
             <w:vAlign w:val="center"/>
           </w:tcPr>
           <w:p>
@@ -6597,7 +6717,7 @@
               <w:bottom w:val="single" w:color="000000" w:sz="4" w:space="0"/>
               <w:right w:val="single" w:color="000000" w:sz="4" w:space="0"/>
             </w:tcBorders>
-            <w:shd w:val="clear" w:color="auto" w:fill="auto"/>
+            <w:shd w:val="clear"/>
             <w:vAlign w:val="center"/>
           </w:tcPr>
           <w:p>
@@ -6643,7 +6763,7 @@
               <w:bottom w:val="single" w:color="000000" w:sz="4" w:space="0"/>
               <w:right w:val="single" w:color="000000" w:sz="4" w:space="0"/>
             </w:tcBorders>
-            <w:shd w:val="clear" w:color="auto" w:fill="auto"/>
+            <w:shd w:val="clear"/>
             <w:vAlign w:val="center"/>
           </w:tcPr>
           <w:p>
@@ -6689,7 +6809,7 @@
               <w:bottom w:val="single" w:color="000000" w:sz="4" w:space="0"/>
               <w:right w:val="single" w:color="000000" w:sz="4" w:space="0"/>
             </w:tcBorders>
-            <w:shd w:val="clear" w:color="auto" w:fill="auto"/>
+            <w:shd w:val="clear"/>
             <w:vAlign w:val="center"/>
           </w:tcPr>
           <w:p>
@@ -6735,7 +6855,7 @@
               <w:bottom w:val="single" w:color="000000" w:sz="4" w:space="0"/>
               <w:right w:val="single" w:color="000000" w:sz="4" w:space="0"/>
             </w:tcBorders>
-            <w:shd w:val="clear" w:color="auto" w:fill="auto"/>
+            <w:shd w:val="clear"/>
             <w:vAlign w:val="center"/>
           </w:tcPr>
           <w:p>
@@ -6781,7 +6901,7 @@
               <w:bottom w:val="single" w:color="000000" w:sz="4" w:space="0"/>
               <w:right w:val="single" w:color="000000" w:sz="4" w:space="0"/>
             </w:tcBorders>
-            <w:shd w:val="clear" w:color="auto" w:fill="auto"/>
+            <w:shd w:val="clear"/>
             <w:vAlign w:val="center"/>
           </w:tcPr>
           <w:p>
@@ -6829,7 +6949,7 @@
             <w:insideH w:val="none" w:color="auto" w:sz="0" w:space="0"/>
             <w:insideV w:val="none" w:color="auto" w:sz="0" w:space="0"/>
           </w:tblBorders>
-          <w:shd w:val="clear" w:color="auto" w:fill="auto"/>
+          <w:shd w:val="clear"/>
           <w:tblCellMar>
             <w:top w:w="0" w:type="dxa"/>
             <w:left w:w="108" w:type="dxa"/>
@@ -6849,7 +6969,7 @@
               <w:bottom w:val="single" w:color="000000" w:sz="4" w:space="0"/>
               <w:right w:val="single" w:color="000000" w:sz="4" w:space="0"/>
             </w:tcBorders>
-            <w:shd w:val="clear" w:color="auto" w:fill="auto"/>
+            <w:shd w:val="clear"/>
             <w:vAlign w:val="center"/>
           </w:tcPr>
           <w:p>
@@ -6876,7 +6996,7 @@
               <w:bottom w:val="single" w:color="000000" w:sz="4" w:space="0"/>
               <w:right w:val="single" w:color="000000" w:sz="4" w:space="0"/>
             </w:tcBorders>
-            <w:shd w:val="clear" w:color="auto" w:fill="auto"/>
+            <w:shd w:val="clear"/>
             <w:vAlign w:val="center"/>
           </w:tcPr>
           <w:p>
@@ -6903,7 +7023,7 @@
               <w:bottom w:val="single" w:color="000000" w:sz="4" w:space="0"/>
               <w:right w:val="single" w:color="000000" w:sz="4" w:space="0"/>
             </w:tcBorders>
-            <w:shd w:val="clear" w:color="auto" w:fill="auto"/>
+            <w:shd w:val="clear"/>
             <w:vAlign w:val="center"/>
           </w:tcPr>
           <w:p>
@@ -6930,7 +7050,7 @@
               <w:bottom w:val="single" w:color="000000" w:sz="4" w:space="0"/>
               <w:right w:val="single" w:color="000000" w:sz="4" w:space="0"/>
             </w:tcBorders>
-            <w:shd w:val="clear" w:color="auto" w:fill="auto"/>
+            <w:shd w:val="clear"/>
             <w:vAlign w:val="center"/>
           </w:tcPr>
           <w:p>
@@ -6957,7 +7077,7 @@
               <w:bottom w:val="single" w:color="000000" w:sz="4" w:space="0"/>
               <w:right w:val="single" w:color="000000" w:sz="4" w:space="0"/>
             </w:tcBorders>
-            <w:shd w:val="clear" w:color="auto" w:fill="auto"/>
+            <w:shd w:val="clear"/>
             <w:vAlign w:val="center"/>
           </w:tcPr>
           <w:p>
@@ -6984,7 +7104,7 @@
               <w:bottom w:val="single" w:color="000000" w:sz="4" w:space="0"/>
               <w:right w:val="single" w:color="000000" w:sz="4" w:space="0"/>
             </w:tcBorders>
-            <w:shd w:val="clear" w:color="auto" w:fill="auto"/>
+            <w:shd w:val="clear"/>
             <w:vAlign w:val="center"/>
           </w:tcPr>
           <w:p>
@@ -7011,7 +7131,7 @@
               <w:bottom w:val="single" w:color="000000" w:sz="4" w:space="0"/>
               <w:right w:val="single" w:color="000000" w:sz="4" w:space="0"/>
             </w:tcBorders>
-            <w:shd w:val="clear" w:color="auto" w:fill="auto"/>
+            <w:shd w:val="clear"/>
             <w:vAlign w:val="center"/>
           </w:tcPr>
           <w:p>
@@ -7040,7 +7160,7 @@
             <w:insideH w:val="none" w:color="auto" w:sz="0" w:space="0"/>
             <w:insideV w:val="none" w:color="auto" w:sz="0" w:space="0"/>
           </w:tblBorders>
-          <w:shd w:val="clear" w:color="auto" w:fill="auto"/>
+          <w:shd w:val="clear"/>
           <w:tblCellMar>
             <w:top w:w="0" w:type="dxa"/>
             <w:left w:w="108" w:type="dxa"/>
@@ -7060,7 +7180,7 @@
               <w:bottom w:val="single" w:color="000000" w:sz="4" w:space="0"/>
               <w:right w:val="single" w:color="000000" w:sz="4" w:space="0"/>
             </w:tcBorders>
-            <w:shd w:val="clear" w:color="auto" w:fill="auto"/>
+            <w:shd w:val="clear"/>
             <w:vAlign w:val="center"/>
           </w:tcPr>
           <w:p>
@@ -7091,6 +7211,7 @@
                 <w:sz w:val="24"/>
                 <w:szCs w:val="24"/>
                 <w:u w:val="none"/>
+                <w:bdr w:val="none" w:color="auto" w:sz="0" w:space="0"/>
                 <w:lang w:val="en-US" w:eastAsia="zh-CN" w:bidi="ar"/>
               </w:rPr>
               <w:t>Net Cash Flow</w:t>
@@ -7106,7 +7227,7 @@
               <w:bottom w:val="single" w:color="000000" w:sz="4" w:space="0"/>
               <w:right w:val="single" w:color="000000" w:sz="4" w:space="0"/>
             </w:tcBorders>
-            <w:shd w:val="clear" w:color="auto" w:fill="auto"/>
+            <w:shd w:val="clear"/>
             <w:vAlign w:val="center"/>
           </w:tcPr>
           <w:p>
@@ -7137,9 +7258,10 @@
                 <w:sz w:val="24"/>
                 <w:szCs w:val="24"/>
                 <w:u w:val="none"/>
+                <w:bdr w:val="none" w:color="auto" w:sz="0" w:space="0"/>
                 <w:lang w:val="en-US" w:eastAsia="zh-CN" w:bidi="ar"/>
               </w:rPr>
-              <w:t>9,000.00</w:t>
+              <w:t>10,000.00</w:t>
             </w:r>
           </w:p>
         </w:tc>
@@ -7152,7 +7274,7 @@
               <w:bottom w:val="single" w:color="000000" w:sz="4" w:space="0"/>
               <w:right w:val="single" w:color="000000" w:sz="4" w:space="0"/>
             </w:tcBorders>
-            <w:shd w:val="clear" w:color="auto" w:fill="auto"/>
+            <w:shd w:val="clear"/>
             <w:vAlign w:val="center"/>
           </w:tcPr>
           <w:p>
@@ -7183,9 +7305,10 @@
                 <w:sz w:val="24"/>
                 <w:szCs w:val="24"/>
                 <w:u w:val="none"/>
+                <w:bdr w:val="none" w:color="auto" w:sz="0" w:space="0"/>
                 <w:lang w:val="en-US" w:eastAsia="zh-CN" w:bidi="ar"/>
               </w:rPr>
-              <w:t>-1,000.00</w:t>
+              <w:t>10,000.00</w:t>
             </w:r>
           </w:p>
         </w:tc>
@@ -7198,7 +7321,7 @@
               <w:bottom w:val="single" w:color="000000" w:sz="4" w:space="0"/>
               <w:right w:val="single" w:color="000000" w:sz="4" w:space="0"/>
             </w:tcBorders>
-            <w:shd w:val="clear" w:color="auto" w:fill="auto"/>
+            <w:shd w:val="clear"/>
             <w:vAlign w:val="center"/>
           </w:tcPr>
           <w:p>
@@ -7229,9 +7352,10 @@
                 <w:sz w:val="24"/>
                 <w:szCs w:val="24"/>
                 <w:u w:val="none"/>
+                <w:bdr w:val="none" w:color="auto" w:sz="0" w:space="0"/>
                 <w:lang w:val="en-US" w:eastAsia="zh-CN" w:bidi="ar"/>
               </w:rPr>
-              <w:t>-1,000.00</w:t>
+              <w:t>10,000.00</w:t>
             </w:r>
           </w:p>
         </w:tc>
@@ -7244,7 +7368,7 @@
               <w:bottom w:val="single" w:color="000000" w:sz="4" w:space="0"/>
               <w:right w:val="single" w:color="000000" w:sz="4" w:space="0"/>
             </w:tcBorders>
-            <w:shd w:val="clear" w:color="auto" w:fill="auto"/>
+            <w:shd w:val="clear"/>
             <w:vAlign w:val="center"/>
           </w:tcPr>
           <w:p>
@@ -7275,9 +7399,10 @@
                 <w:sz w:val="24"/>
                 <w:szCs w:val="24"/>
                 <w:u w:val="none"/>
+                <w:bdr w:val="none" w:color="auto" w:sz="0" w:space="0"/>
                 <w:lang w:val="en-US" w:eastAsia="zh-CN" w:bidi="ar"/>
               </w:rPr>
-              <w:t>-1,000.00</w:t>
+              <w:t>10,000.00</w:t>
             </w:r>
           </w:p>
         </w:tc>
@@ -7290,7 +7415,7 @@
               <w:bottom w:val="single" w:color="000000" w:sz="4" w:space="0"/>
               <w:right w:val="single" w:color="000000" w:sz="4" w:space="0"/>
             </w:tcBorders>
-            <w:shd w:val="clear" w:color="auto" w:fill="auto"/>
+            <w:shd w:val="clear"/>
             <w:vAlign w:val="center"/>
           </w:tcPr>
           <w:p>
@@ -7321,9 +7446,10 @@
                 <w:sz w:val="24"/>
                 <w:szCs w:val="24"/>
                 <w:u w:val="none"/>
+                <w:bdr w:val="none" w:color="auto" w:sz="0" w:space="0"/>
                 <w:lang w:val="en-US" w:eastAsia="zh-CN" w:bidi="ar"/>
               </w:rPr>
-              <w:t>-1,000.00</w:t>
+              <w:t>10,000.00</w:t>
             </w:r>
           </w:p>
         </w:tc>
@@ -7336,7 +7462,7 @@
               <w:bottom w:val="single" w:color="000000" w:sz="4" w:space="0"/>
               <w:right w:val="single" w:color="000000" w:sz="4" w:space="0"/>
             </w:tcBorders>
-            <w:shd w:val="clear" w:color="auto" w:fill="auto"/>
+            <w:shd w:val="clear"/>
             <w:vAlign w:val="center"/>
           </w:tcPr>
           <w:p>
@@ -7367,9 +7493,10 @@
                 <w:sz w:val="24"/>
                 <w:szCs w:val="24"/>
                 <w:u w:val="none"/>
+                <w:bdr w:val="none" w:color="auto" w:sz="0" w:space="0"/>
                 <w:lang w:val="en-US" w:eastAsia="zh-CN" w:bidi="ar"/>
               </w:rPr>
-              <w:t>5,000.00</w:t>
+              <w:t>50,000.00</w:t>
             </w:r>
           </w:p>
         </w:tc>
@@ -7522,7 +7649,7 @@
                 <w:rtl w:val="0"/>
                 <w:lang w:val="en-US"/>
               </w:rPr>
-              <w:t>1,000</w:t>
+              <w:t>1000</w:t>
             </w:r>
             <w:r>
               <w:rPr>
@@ -7732,7 +7859,7 @@
                 <w:rtl w:val="0"/>
                 <w:lang w:val="en-US"/>
               </w:rPr>
-              <w:t>5129.03</w:t>
+              <w:t>45,797.07</w:t>
             </w:r>
           </w:p>
         </w:tc>
@@ -7942,7 +8069,7 @@
                 <w:rtl w:val="0"/>
                 <w:lang w:val="en-US"/>
               </w:rPr>
-              <w:t>10</w:t>
+              <w:t>00</w:t>
             </w:r>
           </w:p>
         </w:tc>
@@ -7979,7 +8106,7 @@
           <w:szCs w:val="24"/>
           <w:rtl w:val="0"/>
         </w:rPr>
-        <w:t>Considering all the assumptions above, the ABC application is economically feasible because it has a positive NPV amounting to P</w:t>
+        <w:t xml:space="preserve">Considering all the assumptions above, the ABC application is economically feasible because it has a positive NPV amounting to </w:t>
       </w:r>
       <w:r>
         <w:rPr>
@@ -7989,7 +8116,7 @@
           <w:rtl w:val="0"/>
           <w:lang w:val="en-US"/>
         </w:rPr>
-        <w:t>5129.03</w:t>
+        <w:t>P9,708.74</w:t>
       </w:r>
       <w:r>
         <w:rPr>
@@ -8027,7 +8154,7 @@
           <w:rtl w:val="0"/>
           <w:lang w:val="en-US"/>
         </w:rPr>
-        <w:t>10</w:t>
+        <w:t>00</w:t>
       </w:r>
       <w:r>
         <w:rPr>
@@ -8038,6 +8165,230 @@
         </w:rPr>
         <w:t xml:space="preserve"> years only. </w:t>
       </w:r>
+    </w:p>
+    <w:p>
+      <w:pPr>
+        <w:spacing w:line="480" w:lineRule="auto"/>
+        <w:ind w:left="0" w:firstLine="0"/>
+        <w:jc w:val="both"/>
+        <w:rPr>
+          <w:rFonts w:ascii="Times New Roman" w:hAnsi="Times New Roman" w:eastAsia="Times New Roman" w:cs="Times New Roman"/>
+          <w:b/>
+          <w:sz w:val="24"/>
+          <w:szCs w:val="24"/>
+          <w:rtl w:val="0"/>
+        </w:rPr>
+      </w:pPr>
+    </w:p>
+    <w:p>
+      <w:pPr>
+        <w:spacing w:line="480" w:lineRule="auto"/>
+        <w:ind w:left="0" w:firstLine="0"/>
+        <w:jc w:val="both"/>
+        <w:rPr>
+          <w:rFonts w:ascii="Times New Roman" w:hAnsi="Times New Roman" w:eastAsia="Times New Roman" w:cs="Times New Roman"/>
+          <w:b/>
+          <w:sz w:val="24"/>
+          <w:szCs w:val="24"/>
+          <w:rtl w:val="0"/>
+        </w:rPr>
+      </w:pPr>
+    </w:p>
+    <w:p>
+      <w:pPr>
+        <w:spacing w:line="480" w:lineRule="auto"/>
+        <w:ind w:left="0" w:firstLine="0"/>
+        <w:jc w:val="both"/>
+        <w:rPr>
+          <w:rFonts w:ascii="Times New Roman" w:hAnsi="Times New Roman" w:eastAsia="Times New Roman" w:cs="Times New Roman"/>
+          <w:b/>
+          <w:sz w:val="24"/>
+          <w:szCs w:val="24"/>
+          <w:rtl w:val="0"/>
+        </w:rPr>
+      </w:pPr>
+    </w:p>
+    <w:p>
+      <w:pPr>
+        <w:spacing w:line="480" w:lineRule="auto"/>
+        <w:ind w:left="0" w:firstLine="0"/>
+        <w:jc w:val="both"/>
+        <w:rPr>
+          <w:rFonts w:ascii="Times New Roman" w:hAnsi="Times New Roman" w:eastAsia="Times New Roman" w:cs="Times New Roman"/>
+          <w:b/>
+          <w:sz w:val="24"/>
+          <w:szCs w:val="24"/>
+          <w:rtl w:val="0"/>
+        </w:rPr>
+      </w:pPr>
+    </w:p>
+    <w:p>
+      <w:pPr>
+        <w:spacing w:line="480" w:lineRule="auto"/>
+        <w:ind w:left="0" w:firstLine="0"/>
+        <w:jc w:val="both"/>
+        <w:rPr>
+          <w:rFonts w:ascii="Times New Roman" w:hAnsi="Times New Roman" w:eastAsia="Times New Roman" w:cs="Times New Roman"/>
+          <w:b/>
+          <w:sz w:val="24"/>
+          <w:szCs w:val="24"/>
+          <w:rtl w:val="0"/>
+        </w:rPr>
+      </w:pPr>
+    </w:p>
+    <w:p>
+      <w:pPr>
+        <w:spacing w:line="480" w:lineRule="auto"/>
+        <w:ind w:left="0" w:firstLine="0"/>
+        <w:jc w:val="both"/>
+        <w:rPr>
+          <w:rFonts w:ascii="Times New Roman" w:hAnsi="Times New Roman" w:eastAsia="Times New Roman" w:cs="Times New Roman"/>
+          <w:b/>
+          <w:sz w:val="24"/>
+          <w:szCs w:val="24"/>
+          <w:rtl w:val="0"/>
+        </w:rPr>
+      </w:pPr>
+    </w:p>
+    <w:p>
+      <w:pPr>
+        <w:spacing w:line="480" w:lineRule="auto"/>
+        <w:ind w:left="0" w:firstLine="0"/>
+        <w:jc w:val="both"/>
+        <w:rPr>
+          <w:rFonts w:ascii="Times New Roman" w:hAnsi="Times New Roman" w:eastAsia="Times New Roman" w:cs="Times New Roman"/>
+          <w:b/>
+          <w:sz w:val="24"/>
+          <w:szCs w:val="24"/>
+          <w:rtl w:val="0"/>
+        </w:rPr>
+      </w:pPr>
+    </w:p>
+    <w:p>
+      <w:pPr>
+        <w:spacing w:line="480" w:lineRule="auto"/>
+        <w:ind w:left="0" w:firstLine="0"/>
+        <w:jc w:val="both"/>
+        <w:rPr>
+          <w:rFonts w:ascii="Times New Roman" w:hAnsi="Times New Roman" w:eastAsia="Times New Roman" w:cs="Times New Roman"/>
+          <w:b/>
+          <w:sz w:val="24"/>
+          <w:szCs w:val="24"/>
+          <w:rtl w:val="0"/>
+        </w:rPr>
+      </w:pPr>
+    </w:p>
+    <w:p>
+      <w:pPr>
+        <w:spacing w:line="480" w:lineRule="auto"/>
+        <w:ind w:left="0" w:firstLine="0"/>
+        <w:jc w:val="both"/>
+        <w:rPr>
+          <w:rFonts w:ascii="Times New Roman" w:hAnsi="Times New Roman" w:eastAsia="Times New Roman" w:cs="Times New Roman"/>
+          <w:b/>
+          <w:sz w:val="24"/>
+          <w:szCs w:val="24"/>
+          <w:rtl w:val="0"/>
+        </w:rPr>
+      </w:pPr>
+    </w:p>
+    <w:p>
+      <w:pPr>
+        <w:spacing w:line="480" w:lineRule="auto"/>
+        <w:ind w:left="0" w:firstLine="0"/>
+        <w:jc w:val="both"/>
+        <w:rPr>
+          <w:rFonts w:ascii="Times New Roman" w:hAnsi="Times New Roman" w:eastAsia="Times New Roman" w:cs="Times New Roman"/>
+          <w:b/>
+          <w:sz w:val="24"/>
+          <w:szCs w:val="24"/>
+          <w:rtl w:val="0"/>
+        </w:rPr>
+      </w:pPr>
+    </w:p>
+    <w:p>
+      <w:pPr>
+        <w:spacing w:line="480" w:lineRule="auto"/>
+        <w:ind w:left="0" w:firstLine="0"/>
+        <w:jc w:val="both"/>
+        <w:rPr>
+          <w:rFonts w:ascii="Times New Roman" w:hAnsi="Times New Roman" w:eastAsia="Times New Roman" w:cs="Times New Roman"/>
+          <w:b/>
+          <w:sz w:val="24"/>
+          <w:szCs w:val="24"/>
+          <w:rtl w:val="0"/>
+        </w:rPr>
+      </w:pPr>
+    </w:p>
+    <w:p>
+      <w:pPr>
+        <w:spacing w:line="480" w:lineRule="auto"/>
+        <w:ind w:left="0" w:firstLine="0"/>
+        <w:jc w:val="both"/>
+        <w:rPr>
+          <w:rFonts w:ascii="Times New Roman" w:hAnsi="Times New Roman" w:eastAsia="Times New Roman" w:cs="Times New Roman"/>
+          <w:b/>
+          <w:sz w:val="24"/>
+          <w:szCs w:val="24"/>
+          <w:rtl w:val="0"/>
+        </w:rPr>
+      </w:pPr>
+    </w:p>
+    <w:p>
+      <w:pPr>
+        <w:spacing w:line="480" w:lineRule="auto"/>
+        <w:ind w:left="0" w:firstLine="0"/>
+        <w:jc w:val="both"/>
+        <w:rPr>
+          <w:rFonts w:ascii="Times New Roman" w:hAnsi="Times New Roman" w:eastAsia="Times New Roman" w:cs="Times New Roman"/>
+          <w:b/>
+          <w:sz w:val="24"/>
+          <w:szCs w:val="24"/>
+          <w:rtl w:val="0"/>
+        </w:rPr>
+      </w:pPr>
+    </w:p>
+    <w:p>
+      <w:pPr>
+        <w:spacing w:line="480" w:lineRule="auto"/>
+        <w:ind w:left="0" w:firstLine="0"/>
+        <w:jc w:val="both"/>
+        <w:rPr>
+          <w:rFonts w:ascii="Times New Roman" w:hAnsi="Times New Roman" w:eastAsia="Times New Roman" w:cs="Times New Roman"/>
+          <w:b/>
+          <w:sz w:val="24"/>
+          <w:szCs w:val="24"/>
+          <w:rtl w:val="0"/>
+        </w:rPr>
+      </w:pPr>
+    </w:p>
+    <w:p>
+      <w:pPr>
+        <w:spacing w:line="480" w:lineRule="auto"/>
+        <w:ind w:left="0" w:firstLine="0"/>
+        <w:jc w:val="both"/>
+        <w:rPr>
+          <w:rFonts w:ascii="Times New Roman" w:hAnsi="Times New Roman" w:eastAsia="Times New Roman" w:cs="Times New Roman"/>
+          <w:b/>
+          <w:sz w:val="24"/>
+          <w:szCs w:val="24"/>
+          <w:rtl w:val="0"/>
+        </w:rPr>
+      </w:pPr>
+    </w:p>
+    <w:p>
+      <w:pPr>
+        <w:spacing w:line="480" w:lineRule="auto"/>
+        <w:ind w:left="0" w:firstLine="0"/>
+        <w:jc w:val="both"/>
+        <w:rPr>
+          <w:rFonts w:ascii="Times New Roman" w:hAnsi="Times New Roman" w:eastAsia="Times New Roman" w:cs="Times New Roman"/>
+          <w:b/>
+          <w:sz w:val="24"/>
+          <w:szCs w:val="24"/>
+          <w:rtl w:val="0"/>
+        </w:rPr>
+      </w:pPr>
     </w:p>
     <w:p>
       <w:pPr>
@@ -8194,7 +8545,7 @@
       <w:pPr>
         <w:numPr>
           <w:ilvl w:val="0"/>
-          <w:numId w:val="7"/>
+          <w:numId w:val="6"/>
         </w:numPr>
         <w:tabs>
           <w:tab w:val="clear" w:pos="1680"/>
@@ -8229,7 +8580,7 @@
       <w:pPr>
         <w:numPr>
           <w:ilvl w:val="0"/>
-          <w:numId w:val="7"/>
+          <w:numId w:val="6"/>
         </w:numPr>
         <w:tabs>
           <w:tab w:val="clear" w:pos="1680"/>
@@ -8262,7 +8613,7 @@
       <w:pPr>
         <w:numPr>
           <w:ilvl w:val="0"/>
-          <w:numId w:val="7"/>
+          <w:numId w:val="6"/>
         </w:numPr>
         <w:tabs>
           <w:tab w:val="clear" w:pos="1680"/>
@@ -8319,7 +8670,7 @@
       <w:pPr>
         <w:numPr>
           <w:ilvl w:val="0"/>
-          <w:numId w:val="7"/>
+          <w:numId w:val="6"/>
         </w:numPr>
         <w:spacing w:line="480" w:lineRule="auto"/>
         <w:ind w:left="1680" w:leftChars="0" w:hanging="420" w:firstLineChars="0"/>
@@ -8349,7 +8700,7 @@
       <w:pPr>
         <w:numPr>
           <w:ilvl w:val="0"/>
-          <w:numId w:val="7"/>
+          <w:numId w:val="6"/>
         </w:numPr>
         <w:spacing w:line="480" w:lineRule="auto"/>
         <w:ind w:left="1680" w:leftChars="0" w:hanging="420" w:firstLineChars="0"/>
@@ -8379,7 +8730,7 @@
       <w:pPr>
         <w:numPr>
           <w:ilvl w:val="0"/>
-          <w:numId w:val="7"/>
+          <w:numId w:val="6"/>
         </w:numPr>
         <w:spacing w:line="480" w:lineRule="auto"/>
         <w:ind w:left="1680" w:leftChars="0" w:hanging="420" w:firstLineChars="0"/>
@@ -8504,7 +8855,7 @@
       <w:pPr>
         <w:numPr>
           <w:ilvl w:val="0"/>
-          <w:numId w:val="7"/>
+          <w:numId w:val="6"/>
         </w:numPr>
         <w:spacing w:line="480" w:lineRule="auto"/>
         <w:ind w:left="1680" w:leftChars="0" w:hanging="420" w:firstLineChars="0"/>
@@ -8558,7 +8909,7 @@
       <w:pPr>
         <w:numPr>
           <w:ilvl w:val="0"/>
-          <w:numId w:val="7"/>
+          <w:numId w:val="6"/>
         </w:numPr>
         <w:spacing w:line="480" w:lineRule="auto"/>
         <w:ind w:left="1680" w:leftChars="0" w:hanging="420" w:firstLineChars="0"/>
@@ -8612,7 +8963,7 @@
       <w:pPr>
         <w:numPr>
           <w:ilvl w:val="0"/>
-          <w:numId w:val="7"/>
+          <w:numId w:val="6"/>
         </w:numPr>
         <w:spacing w:line="480" w:lineRule="auto"/>
         <w:ind w:left="1680" w:leftChars="0" w:hanging="420" w:firstLineChars="0"/>
@@ -8666,7 +9017,7 @@
       <w:pPr>
         <w:numPr>
           <w:ilvl w:val="0"/>
-          <w:numId w:val="7"/>
+          <w:numId w:val="6"/>
         </w:numPr>
         <w:spacing w:line="480" w:lineRule="auto"/>
         <w:ind w:left="1680" w:leftChars="0" w:hanging="420" w:firstLineChars="0"/>
@@ -8720,7 +9071,7 @@
       <w:pPr>
         <w:numPr>
           <w:ilvl w:val="0"/>
-          <w:numId w:val="7"/>
+          <w:numId w:val="6"/>
         </w:numPr>
         <w:spacing w:line="480" w:lineRule="auto"/>
         <w:ind w:left="1680" w:leftChars="0" w:hanging="420" w:firstLineChars="0"/>
@@ -8774,7 +9125,7 @@
       <w:pPr>
         <w:numPr>
           <w:ilvl w:val="0"/>
-          <w:numId w:val="7"/>
+          <w:numId w:val="6"/>
         </w:numPr>
         <w:spacing w:line="480" w:lineRule="auto"/>
         <w:ind w:left="1680" w:leftChars="0" w:hanging="420" w:firstLineChars="0"/>
@@ -8828,7 +9179,7 @@
       <w:pPr>
         <w:numPr>
           <w:ilvl w:val="0"/>
-          <w:numId w:val="7"/>
+          <w:numId w:val="6"/>
         </w:numPr>
         <w:spacing w:line="480" w:lineRule="auto"/>
         <w:ind w:left="1680" w:leftChars="0" w:hanging="420" w:firstLineChars="0"/>
@@ -8882,7 +9233,7 @@
       <w:pPr>
         <w:numPr>
           <w:ilvl w:val="0"/>
-          <w:numId w:val="7"/>
+          <w:numId w:val="6"/>
         </w:numPr>
         <w:spacing w:line="480" w:lineRule="auto"/>
         <w:ind w:left="1680" w:leftChars="0" w:hanging="420" w:firstLineChars="0"/>
@@ -8936,7 +9287,7 @@
       <w:pPr>
         <w:numPr>
           <w:ilvl w:val="0"/>
-          <w:numId w:val="7"/>
+          <w:numId w:val="6"/>
         </w:numPr>
         <w:spacing w:line="480" w:lineRule="auto"/>
         <w:ind w:left="1680" w:leftChars="0" w:hanging="420" w:firstLineChars="0"/>
@@ -9107,8 +9458,6 @@
           <w:lang w:val="en-US"/>
         </w:rPr>
       </w:pPr>
-      <w:bookmarkStart w:id="0" w:name="_GoBack"/>
-      <w:bookmarkEnd w:id="0"/>
     </w:p>
     <w:p>
       <w:pPr>
@@ -9534,7 +9883,7 @@
               <w:widowControl w:val="0"/>
               <w:numPr>
                 <w:ilvl w:val="0"/>
-                <w:numId w:val="8"/>
+                <w:numId w:val="7"/>
               </w:numPr>
               <w:spacing w:line="240" w:lineRule="auto"/>
               <w:rPr>
@@ -9571,7 +9920,7 @@
               <w:widowControl w:val="0"/>
               <w:numPr>
                 <w:ilvl w:val="0"/>
-                <w:numId w:val="8"/>
+                <w:numId w:val="7"/>
               </w:numPr>
               <w:spacing w:line="240" w:lineRule="auto"/>
               <w:rPr>
@@ -9674,7 +10023,7 @@
               <w:widowControl w:val="0"/>
               <w:numPr>
                 <w:ilvl w:val="0"/>
-                <w:numId w:val="9"/>
+                <w:numId w:val="8"/>
               </w:numPr>
               <w:spacing w:line="240" w:lineRule="auto"/>
               <w:rPr>
@@ -10025,7 +10374,7 @@
               <w:widowControl w:val="0"/>
               <w:numPr>
                 <w:ilvl w:val="1"/>
-                <w:numId w:val="8"/>
+                <w:numId w:val="7"/>
               </w:numPr>
               <w:spacing w:line="240" w:lineRule="auto"/>
               <w:rPr>
@@ -10052,7 +10401,7 @@
               <w:widowControl w:val="0"/>
               <w:numPr>
                 <w:ilvl w:val="1"/>
-                <w:numId w:val="8"/>
+                <w:numId w:val="7"/>
               </w:numPr>
               <w:spacing w:line="240" w:lineRule="auto"/>
               <w:rPr>
@@ -10348,17 +10697,6 @@
         <w:ind w:left="0" w:firstLine="720"/>
         <w:jc w:val="both"/>
         <w:rPr>
-          <w:rFonts w:hint="default" w:ascii="Times New Roman" w:hAnsi="Times New Roman" w:eastAsia="Times New Roman" w:cs="Times New Roman"/>
-          <w:b w:val="0"/>
-          <w:bCs/>
-          <w:sz w:val="24"/>
-          <w:szCs w:val="24"/>
-          <w:rtl w:val="0"/>
-          <w:lang w:val="en-US"/>
-        </w:rPr>
-      </w:pPr>
-      <w:r>
-        <w:rPr>
           <w:rFonts w:hint="default" w:ascii="Times New Roman" w:hAnsi="Times New Roman" w:eastAsia="Times New Roman"/>
           <w:b w:val="0"/>
           <w:bCs/>
@@ -10367,8 +10705,357 @@
           <w:rtl w:val="0"/>
           <w:lang w:val="en-US"/>
         </w:rPr>
+      </w:pPr>
+      <w:r>
+        <w:rPr>
+          <w:rFonts w:hint="default" w:ascii="Times New Roman" w:hAnsi="Times New Roman" w:eastAsia="Times New Roman"/>
+          <w:b w:val="0"/>
+          <w:bCs/>
+          <w:sz w:val="24"/>
+          <w:szCs w:val="24"/>
+          <w:rtl w:val="0"/>
+          <w:lang w:val="en-US"/>
+        </w:rPr>
         <w:t>To apply for a loan using LoanEase, the applicant must download the app and complete the built-in application process. The applicant will be required to provide information such as their name, and contact information. Once the application is complete, the applicant can then review the loan offers and select the one that best fits their budget and needs using the built-in calculator. If the applicant accepts an offer, they can collect the money physically to the branch within hours. It is important for applicants to carefully review the loan terms and repayment schedule before accepting a loan to ensure that they can afford the payments.</w:t>
       </w:r>
+    </w:p>
+    <w:p>
+      <w:pPr>
+        <w:spacing w:line="480" w:lineRule="auto"/>
+        <w:ind w:left="0" w:firstLine="720"/>
+        <w:jc w:val="both"/>
+        <w:rPr>
+          <w:rFonts w:hint="default" w:ascii="Times New Roman" w:hAnsi="Times New Roman" w:eastAsia="Times New Roman"/>
+          <w:b w:val="0"/>
+          <w:bCs/>
+          <w:sz w:val="24"/>
+          <w:szCs w:val="24"/>
+          <w:rtl w:val="0"/>
+          <w:lang w:val="en-US"/>
+        </w:rPr>
+      </w:pPr>
+    </w:p>
+    <w:p>
+      <w:pPr>
+        <w:spacing w:line="480" w:lineRule="auto"/>
+        <w:ind w:left="0" w:firstLine="720"/>
+        <w:jc w:val="both"/>
+        <w:rPr>
+          <w:rFonts w:hint="default" w:ascii="Times New Roman" w:hAnsi="Times New Roman" w:eastAsia="Times New Roman"/>
+          <w:b w:val="0"/>
+          <w:bCs/>
+          <w:sz w:val="24"/>
+          <w:szCs w:val="24"/>
+          <w:rtl w:val="0"/>
+          <w:lang w:val="en-US"/>
+        </w:rPr>
+      </w:pPr>
+    </w:p>
+    <w:p>
+      <w:pPr>
+        <w:spacing w:line="480" w:lineRule="auto"/>
+        <w:ind w:left="0" w:firstLine="720"/>
+        <w:jc w:val="both"/>
+        <w:rPr>
+          <w:rFonts w:hint="default" w:ascii="Times New Roman" w:hAnsi="Times New Roman" w:eastAsia="Times New Roman"/>
+          <w:b w:val="0"/>
+          <w:bCs/>
+          <w:sz w:val="24"/>
+          <w:szCs w:val="24"/>
+          <w:rtl w:val="0"/>
+          <w:lang w:val="en-US"/>
+        </w:rPr>
+      </w:pPr>
+    </w:p>
+    <w:p>
+      <w:pPr>
+        <w:spacing w:line="480" w:lineRule="auto"/>
+        <w:ind w:left="0" w:firstLine="720"/>
+        <w:jc w:val="both"/>
+        <w:rPr>
+          <w:rFonts w:hint="default" w:ascii="Times New Roman" w:hAnsi="Times New Roman" w:eastAsia="Times New Roman"/>
+          <w:b w:val="0"/>
+          <w:bCs/>
+          <w:sz w:val="24"/>
+          <w:szCs w:val="24"/>
+          <w:rtl w:val="0"/>
+          <w:lang w:val="en-US"/>
+        </w:rPr>
+      </w:pPr>
+    </w:p>
+    <w:p>
+      <w:pPr>
+        <w:spacing w:line="480" w:lineRule="auto"/>
+        <w:ind w:left="0" w:firstLine="720"/>
+        <w:jc w:val="both"/>
+        <w:rPr>
+          <w:rFonts w:hint="default" w:ascii="Times New Roman" w:hAnsi="Times New Roman" w:eastAsia="Times New Roman"/>
+          <w:b w:val="0"/>
+          <w:bCs/>
+          <w:sz w:val="24"/>
+          <w:szCs w:val="24"/>
+          <w:rtl w:val="0"/>
+          <w:lang w:val="en-US"/>
+        </w:rPr>
+      </w:pPr>
+    </w:p>
+    <w:p>
+      <w:pPr>
+        <w:spacing w:line="480" w:lineRule="auto"/>
+        <w:ind w:left="0" w:firstLine="720"/>
+        <w:jc w:val="both"/>
+        <w:rPr>
+          <w:rFonts w:hint="default" w:ascii="Times New Roman" w:hAnsi="Times New Roman" w:eastAsia="Times New Roman"/>
+          <w:b w:val="0"/>
+          <w:bCs/>
+          <w:sz w:val="24"/>
+          <w:szCs w:val="24"/>
+          <w:rtl w:val="0"/>
+          <w:lang w:val="en-US"/>
+        </w:rPr>
+      </w:pPr>
+    </w:p>
+    <w:p>
+      <w:pPr>
+        <w:spacing w:line="480" w:lineRule="auto"/>
+        <w:ind w:left="0" w:firstLine="720"/>
+        <w:jc w:val="both"/>
+        <w:rPr>
+          <w:rFonts w:hint="default" w:ascii="Times New Roman" w:hAnsi="Times New Roman" w:eastAsia="Times New Roman"/>
+          <w:b w:val="0"/>
+          <w:bCs/>
+          <w:sz w:val="24"/>
+          <w:szCs w:val="24"/>
+          <w:rtl w:val="0"/>
+          <w:lang w:val="en-US"/>
+        </w:rPr>
+      </w:pPr>
+    </w:p>
+    <w:p>
+      <w:pPr>
+        <w:spacing w:line="480" w:lineRule="auto"/>
+        <w:ind w:left="0" w:firstLine="720"/>
+        <w:jc w:val="both"/>
+        <w:rPr>
+          <w:rFonts w:hint="default" w:ascii="Times New Roman" w:hAnsi="Times New Roman" w:eastAsia="Times New Roman"/>
+          <w:b w:val="0"/>
+          <w:bCs/>
+          <w:sz w:val="24"/>
+          <w:szCs w:val="24"/>
+          <w:rtl w:val="0"/>
+          <w:lang w:val="en-US"/>
+        </w:rPr>
+      </w:pPr>
+    </w:p>
+    <w:p>
+      <w:pPr>
+        <w:spacing w:line="480" w:lineRule="auto"/>
+        <w:ind w:left="0" w:firstLine="720"/>
+        <w:jc w:val="both"/>
+        <w:rPr>
+          <w:rFonts w:hint="default" w:ascii="Times New Roman" w:hAnsi="Times New Roman" w:eastAsia="Times New Roman"/>
+          <w:b w:val="0"/>
+          <w:bCs/>
+          <w:sz w:val="24"/>
+          <w:szCs w:val="24"/>
+          <w:rtl w:val="0"/>
+          <w:lang w:val="en-US"/>
+        </w:rPr>
+      </w:pPr>
+    </w:p>
+    <w:p>
+      <w:pPr>
+        <w:spacing w:line="480" w:lineRule="auto"/>
+        <w:ind w:left="0" w:firstLine="720"/>
+        <w:jc w:val="both"/>
+        <w:rPr>
+          <w:rFonts w:hint="default" w:ascii="Times New Roman" w:hAnsi="Times New Roman" w:eastAsia="Times New Roman"/>
+          <w:b w:val="0"/>
+          <w:bCs/>
+          <w:sz w:val="24"/>
+          <w:szCs w:val="24"/>
+          <w:rtl w:val="0"/>
+          <w:lang w:val="en-US"/>
+        </w:rPr>
+      </w:pPr>
+    </w:p>
+    <w:p>
+      <w:pPr>
+        <w:spacing w:line="480" w:lineRule="auto"/>
+        <w:ind w:left="0" w:firstLine="720"/>
+        <w:jc w:val="both"/>
+        <w:rPr>
+          <w:rFonts w:hint="default" w:ascii="Times New Roman" w:hAnsi="Times New Roman" w:eastAsia="Times New Roman"/>
+          <w:b w:val="0"/>
+          <w:bCs/>
+          <w:sz w:val="24"/>
+          <w:szCs w:val="24"/>
+          <w:rtl w:val="0"/>
+          <w:lang w:val="en-US"/>
+        </w:rPr>
+      </w:pPr>
+    </w:p>
+    <w:p>
+      <w:pPr>
+        <w:spacing w:line="480" w:lineRule="auto"/>
+        <w:ind w:left="0" w:firstLine="720"/>
+        <w:jc w:val="both"/>
+        <w:rPr>
+          <w:rFonts w:hint="default" w:ascii="Times New Roman" w:hAnsi="Times New Roman" w:eastAsia="Times New Roman"/>
+          <w:b w:val="0"/>
+          <w:bCs/>
+          <w:sz w:val="24"/>
+          <w:szCs w:val="24"/>
+          <w:rtl w:val="0"/>
+          <w:lang w:val="en-US"/>
+        </w:rPr>
+      </w:pPr>
+    </w:p>
+    <w:p>
+      <w:pPr>
+        <w:spacing w:line="480" w:lineRule="auto"/>
+        <w:ind w:left="0" w:firstLine="720"/>
+        <w:jc w:val="both"/>
+        <w:rPr>
+          <w:rFonts w:hint="default" w:ascii="Times New Roman" w:hAnsi="Times New Roman" w:eastAsia="Times New Roman"/>
+          <w:b w:val="0"/>
+          <w:bCs/>
+          <w:sz w:val="24"/>
+          <w:szCs w:val="24"/>
+          <w:rtl w:val="0"/>
+          <w:lang w:val="en-US"/>
+        </w:rPr>
+      </w:pPr>
+    </w:p>
+    <w:p>
+      <w:pPr>
+        <w:spacing w:line="480" w:lineRule="auto"/>
+        <w:ind w:left="0" w:firstLine="720"/>
+        <w:jc w:val="both"/>
+        <w:rPr>
+          <w:rFonts w:hint="default" w:ascii="Times New Roman" w:hAnsi="Times New Roman" w:eastAsia="Times New Roman"/>
+          <w:b w:val="0"/>
+          <w:bCs/>
+          <w:sz w:val="24"/>
+          <w:szCs w:val="24"/>
+          <w:rtl w:val="0"/>
+          <w:lang w:val="en-US"/>
+        </w:rPr>
+      </w:pPr>
+    </w:p>
+    <w:p>
+      <w:pPr>
+        <w:spacing w:line="480" w:lineRule="auto"/>
+        <w:ind w:left="0" w:firstLine="720"/>
+        <w:jc w:val="both"/>
+        <w:rPr>
+          <w:rFonts w:hint="default" w:ascii="Times New Roman" w:hAnsi="Times New Roman" w:eastAsia="Times New Roman"/>
+          <w:b w:val="0"/>
+          <w:bCs/>
+          <w:sz w:val="24"/>
+          <w:szCs w:val="24"/>
+          <w:rtl w:val="0"/>
+          <w:lang w:val="en-US"/>
+        </w:rPr>
+      </w:pPr>
+    </w:p>
+    <w:p>
+      <w:pPr>
+        <w:spacing w:line="480" w:lineRule="auto"/>
+        <w:ind w:left="0" w:firstLine="720"/>
+        <w:jc w:val="both"/>
+        <w:rPr>
+          <w:rFonts w:hint="default" w:ascii="Times New Roman" w:hAnsi="Times New Roman" w:eastAsia="Times New Roman"/>
+          <w:b w:val="0"/>
+          <w:bCs/>
+          <w:sz w:val="24"/>
+          <w:szCs w:val="24"/>
+          <w:rtl w:val="0"/>
+          <w:lang w:val="en-US"/>
+        </w:rPr>
+      </w:pPr>
+    </w:p>
+    <w:p>
+      <w:pPr>
+        <w:spacing w:line="480" w:lineRule="auto"/>
+        <w:ind w:left="0" w:firstLine="720"/>
+        <w:jc w:val="both"/>
+        <w:rPr>
+          <w:rFonts w:hint="default" w:ascii="Times New Roman" w:hAnsi="Times New Roman" w:eastAsia="Times New Roman"/>
+          <w:b w:val="0"/>
+          <w:bCs/>
+          <w:sz w:val="24"/>
+          <w:szCs w:val="24"/>
+          <w:rtl w:val="0"/>
+          <w:lang w:val="en-US"/>
+        </w:rPr>
+      </w:pPr>
+    </w:p>
+    <w:p>
+      <w:pPr>
+        <w:spacing w:line="480" w:lineRule="auto"/>
+        <w:ind w:left="0" w:firstLine="720"/>
+        <w:jc w:val="both"/>
+        <w:rPr>
+          <w:rFonts w:hint="default" w:ascii="Times New Roman" w:hAnsi="Times New Roman" w:eastAsia="Times New Roman"/>
+          <w:b w:val="0"/>
+          <w:bCs/>
+          <w:sz w:val="24"/>
+          <w:szCs w:val="24"/>
+          <w:rtl w:val="0"/>
+          <w:lang w:val="en-US"/>
+        </w:rPr>
+      </w:pPr>
+    </w:p>
+    <w:p>
+      <w:pPr>
+        <w:spacing w:line="480" w:lineRule="auto"/>
+        <w:ind w:left="0" w:firstLine="720"/>
+        <w:jc w:val="both"/>
+        <w:rPr>
+          <w:rFonts w:hint="default" w:ascii="Times New Roman" w:hAnsi="Times New Roman" w:eastAsia="Times New Roman"/>
+          <w:b w:val="0"/>
+          <w:bCs/>
+          <w:sz w:val="24"/>
+          <w:szCs w:val="24"/>
+          <w:rtl w:val="0"/>
+          <w:lang w:val="en-US"/>
+        </w:rPr>
+      </w:pPr>
+    </w:p>
+    <w:p>
+      <w:pPr>
+        <w:spacing w:line="480" w:lineRule="auto"/>
+        <w:ind w:left="0" w:firstLine="720"/>
+        <w:jc w:val="both"/>
+        <w:rPr>
+          <w:rFonts w:hint="default" w:ascii="Times New Roman" w:hAnsi="Times New Roman" w:eastAsia="Times New Roman"/>
+          <w:b w:val="0"/>
+          <w:bCs/>
+          <w:sz w:val="24"/>
+          <w:szCs w:val="24"/>
+          <w:rtl w:val="0"/>
+          <w:lang w:val="en-US"/>
+        </w:rPr>
+      </w:pPr>
+    </w:p>
+    <w:p>
+      <w:pPr>
+        <w:spacing w:line="480" w:lineRule="auto"/>
+        <w:ind w:left="0" w:firstLine="720"/>
+        <w:jc w:val="both"/>
+        <w:rPr>
+          <w:rFonts w:hint="default" w:ascii="Times New Roman" w:hAnsi="Times New Roman" w:eastAsia="Times New Roman"/>
+          <w:b w:val="0"/>
+          <w:bCs/>
+          <w:sz w:val="24"/>
+          <w:szCs w:val="24"/>
+          <w:rtl w:val="0"/>
+          <w:lang w:val="en-US"/>
+        </w:rPr>
+      </w:pPr>
+      <w:bookmarkStart w:id="0" w:name="_GoBack"/>
+      <w:bookmarkEnd w:id="0"/>
     </w:p>
     <w:p>
       <w:pPr>
@@ -11606,141 +12293,6 @@
     </w:lvl>
   </w:abstractNum>
   <w:abstractNum w:abstractNumId="4">
-    <w:nsid w:val="F132DBB0"/>
-    <w:multiLevelType w:val="multilevel"/>
-    <w:tmpl w:val="F132DBB0"/>
-    <w:lvl w:ilvl="0" w:tentative="0">
-      <w:start w:val="1"/>
-      <w:numFmt w:val="decimal"/>
-      <w:suff w:val="space"/>
-      <w:lvlText w:val="%1."/>
-      <w:lvlJc w:val="left"/>
-      <w:pPr>
-        <w:ind w:left="1140" w:leftChars="0" w:firstLine="0" w:firstLineChars="0"/>
-      </w:pPr>
-    </w:lvl>
-    <w:lvl w:ilvl="1" w:tentative="0">
-      <w:start w:val="1"/>
-      <w:numFmt w:val="lowerLetter"/>
-      <w:lvlText w:val="%2)"/>
-      <w:lvlJc w:val="left"/>
-      <w:pPr>
-        <w:tabs>
-          <w:tab w:val="left" w:pos="1260"/>
-        </w:tabs>
-        <w:ind w:left="1980" w:leftChars="0" w:hanging="420" w:firstLineChars="0"/>
-      </w:pPr>
-      <w:rPr>
-        <w:rFonts w:hint="default"/>
-      </w:rPr>
-    </w:lvl>
-    <w:lvl w:ilvl="2" w:tentative="0">
-      <w:start w:val="1"/>
-      <w:numFmt w:val="lowerRoman"/>
-      <w:lvlText w:val="%3."/>
-      <w:lvlJc w:val="left"/>
-      <w:pPr>
-        <w:tabs>
-          <w:tab w:val="left" w:pos="1680"/>
-        </w:tabs>
-        <w:ind w:left="2400" w:leftChars="0" w:hanging="420" w:firstLineChars="0"/>
-      </w:pPr>
-      <w:rPr>
-        <w:rFonts w:hint="default"/>
-      </w:rPr>
-    </w:lvl>
-    <w:lvl w:ilvl="3" w:tentative="0">
-      <w:start w:val="1"/>
-      <w:numFmt w:val="decimal"/>
-      <w:lvlText w:val="%4."/>
-      <w:lvlJc w:val="left"/>
-      <w:pPr>
-        <w:tabs>
-          <w:tab w:val="left" w:pos="2100"/>
-        </w:tabs>
-        <w:ind w:left="2820" w:leftChars="0" w:hanging="420" w:firstLineChars="0"/>
-      </w:pPr>
-      <w:rPr>
-        <w:rFonts w:hint="default"/>
-      </w:rPr>
-    </w:lvl>
-    <w:lvl w:ilvl="4" w:tentative="0">
-      <w:start w:val="1"/>
-      <w:numFmt w:val="lowerLetter"/>
-      <w:lvlText w:val="%5)"/>
-      <w:lvlJc w:val="left"/>
-      <w:pPr>
-        <w:tabs>
-          <w:tab w:val="left" w:pos="2520"/>
-        </w:tabs>
-        <w:ind w:left="3240" w:leftChars="0" w:hanging="420" w:firstLineChars="0"/>
-      </w:pPr>
-      <w:rPr>
-        <w:rFonts w:hint="default"/>
-      </w:rPr>
-    </w:lvl>
-    <w:lvl w:ilvl="5" w:tentative="0">
-      <w:start w:val="1"/>
-      <w:numFmt w:val="lowerRoman"/>
-      <w:lvlText w:val="%6."/>
-      <w:lvlJc w:val="left"/>
-      <w:pPr>
-        <w:tabs>
-          <w:tab w:val="left" w:pos="2940"/>
-        </w:tabs>
-        <w:ind w:left="3660" w:leftChars="0" w:hanging="420" w:firstLineChars="0"/>
-      </w:pPr>
-      <w:rPr>
-        <w:rFonts w:hint="default"/>
-      </w:rPr>
-    </w:lvl>
-    <w:lvl w:ilvl="6" w:tentative="0">
-      <w:start w:val="1"/>
-      <w:numFmt w:val="decimal"/>
-      <w:lvlText w:val="%7."/>
-      <w:lvlJc w:val="left"/>
-      <w:pPr>
-        <w:tabs>
-          <w:tab w:val="left" w:pos="3360"/>
-        </w:tabs>
-        <w:ind w:left="4080" w:leftChars="0" w:hanging="420" w:firstLineChars="0"/>
-      </w:pPr>
-      <w:rPr>
-        <w:rFonts w:hint="default"/>
-      </w:rPr>
-    </w:lvl>
-    <w:lvl w:ilvl="7" w:tentative="0">
-      <w:start w:val="1"/>
-      <w:numFmt w:val="lowerLetter"/>
-      <w:lvlText w:val="%8)"/>
-      <w:lvlJc w:val="left"/>
-      <w:pPr>
-        <w:tabs>
-          <w:tab w:val="left" w:pos="3780"/>
-        </w:tabs>
-        <w:ind w:left="4500" w:leftChars="0" w:hanging="420" w:firstLineChars="0"/>
-      </w:pPr>
-      <w:rPr>
-        <w:rFonts w:hint="default"/>
-      </w:rPr>
-    </w:lvl>
-    <w:lvl w:ilvl="8" w:tentative="0">
-      <w:start w:val="1"/>
-      <w:numFmt w:val="lowerRoman"/>
-      <w:lvlText w:val="%9."/>
-      <w:lvlJc w:val="left"/>
-      <w:pPr>
-        <w:tabs>
-          <w:tab w:val="left" w:pos="4200"/>
-        </w:tabs>
-        <w:ind w:left="4920" w:leftChars="0" w:hanging="420" w:firstLineChars="0"/>
-      </w:pPr>
-      <w:rPr>
-        <w:rFonts w:hint="default"/>
-      </w:rPr>
-    </w:lvl>
-  </w:abstractNum>
-  <w:abstractNum w:abstractNumId="5">
     <w:nsid w:val="0053208E"/>
     <w:multiLevelType w:val="multilevel"/>
     <w:tmpl w:val="0053208E"/>
@@ -11853,7 +12405,7 @@
       </w:rPr>
     </w:lvl>
   </w:abstractNum>
-  <w:abstractNum w:abstractNumId="6">
+  <w:abstractNum w:abstractNumId="5">
     <w:nsid w:val="06944E8D"/>
     <w:multiLevelType w:val="singleLevel"/>
     <w:tmpl w:val="06944E8D"/>
@@ -11868,7 +12420,7 @@
       </w:pPr>
     </w:lvl>
   </w:abstractNum>
-  <w:abstractNum w:abstractNumId="7">
+  <w:abstractNum w:abstractNumId="6">
     <w:nsid w:val="22059FF8"/>
     <w:multiLevelType w:val="multilevel"/>
     <w:tmpl w:val="22059FF8"/>
@@ -11990,7 +12542,7 @@
       </w:rPr>
     </w:lvl>
   </w:abstractNum>
-  <w:abstractNum w:abstractNumId="8">
+  <w:abstractNum w:abstractNumId="7">
     <w:nsid w:val="435042A4"/>
     <w:multiLevelType w:val="singleLevel"/>
     <w:tmpl w:val="435042A4"/>
@@ -12013,30 +12565,27 @@
     </w:lvl>
   </w:abstractNum>
   <w:num w:numId="1">
-    <w:abstractNumId w:val="7"/>
+    <w:abstractNumId w:val="6"/>
   </w:num>
   <w:num w:numId="2">
     <w:abstractNumId w:val="1"/>
   </w:num>
   <w:num w:numId="3">
-    <w:abstractNumId w:val="6"/>
+    <w:abstractNumId w:val="5"/>
   </w:num>
   <w:num w:numId="4">
-    <w:abstractNumId w:val="5"/>
+    <w:abstractNumId w:val="4"/>
   </w:num>
   <w:num w:numId="5">
-    <w:abstractNumId w:val="4"/>
+    <w:abstractNumId w:val="0"/>
   </w:num>
   <w:num w:numId="6">
-    <w:abstractNumId w:val="0"/>
+    <w:abstractNumId w:val="7"/>
   </w:num>
   <w:num w:numId="7">
-    <w:abstractNumId w:val="8"/>
+    <w:abstractNumId w:val="2"/>
   </w:num>
   <w:num w:numId="8">
-    <w:abstractNumId w:val="2"/>
-  </w:num>
-  <w:num w:numId="9">
     <w:abstractNumId w:val="3"/>
   </w:num>
 </w:numbering>

--- a/Salar-CX_CSci 23 _ Project Proposal.docx
+++ b/Salar-CX_CSci 23 _ Project Proposal.docx
@@ -29,7 +29,7 @@
           <w:rtl w:val="0"/>
           <w:lang w:val="en-US"/>
         </w:rPr>
-        <w:t xml:space="preserve">Development of a Loan Management System for Paku BHS Coop using C# Windows Form </w:t>
+        <w:t xml:space="preserve">Development of a Loan Management Information System for Paku BHS Cooperative using C# Windows Form </w:t>
       </w:r>
     </w:p>
     <w:p>
@@ -303,6 +303,17 @@
     <w:p>
       <w:pPr>
         <w:spacing w:line="480" w:lineRule="auto"/>
+        <w:jc w:val="both"/>
+        <w:rPr>
+          <w:rFonts w:ascii="Times New Roman" w:hAnsi="Times New Roman" w:eastAsia="Times New Roman" w:cs="Times New Roman"/>
+          <w:sz w:val="24"/>
+          <w:szCs w:val="24"/>
+        </w:rPr>
+      </w:pPr>
+    </w:p>
+    <w:p>
+      <w:pPr>
+        <w:spacing w:line="480" w:lineRule="auto"/>
         <w:jc w:val="center"/>
         <w:rPr>
           <w:rFonts w:ascii="Times New Roman" w:hAnsi="Times New Roman" w:eastAsia="Times New Roman" w:cs="Times New Roman"/>
@@ -310,6 +321,15 @@
           <w:szCs w:val="24"/>
         </w:rPr>
       </w:pPr>
+      <w:r>
+        <w:rPr>
+          <w:rFonts w:ascii="Times New Roman" w:hAnsi="Times New Roman" w:eastAsia="Times New Roman" w:cs="Times New Roman"/>
+          <w:sz w:val="24"/>
+          <w:szCs w:val="24"/>
+          <w:rtl w:val="0"/>
+        </w:rPr>
+        <w:t>Rodney M. Maniego Jr.</w:t>
+      </w:r>
     </w:p>
     <w:p>
       <w:pPr>
@@ -321,6 +341,15 @@
           <w:szCs w:val="24"/>
         </w:rPr>
       </w:pPr>
+      <w:r>
+        <w:rPr>
+          <w:rFonts w:ascii="Times New Roman" w:hAnsi="Times New Roman" w:eastAsia="Times New Roman" w:cs="Times New Roman"/>
+          <w:sz w:val="24"/>
+          <w:szCs w:val="24"/>
+          <w:rtl w:val="0"/>
+        </w:rPr>
+        <w:t>Project Adviser</w:t>
+      </w:r>
     </w:p>
     <w:p>
       <w:pPr>
@@ -330,46 +359,7 @@
           <w:rFonts w:ascii="Times New Roman" w:hAnsi="Times New Roman" w:eastAsia="Times New Roman" w:cs="Times New Roman"/>
           <w:sz w:val="24"/>
           <w:szCs w:val="24"/>
-        </w:rPr>
-      </w:pPr>
-      <w:r>
-        <w:rPr>
-          <w:rFonts w:ascii="Times New Roman" w:hAnsi="Times New Roman" w:eastAsia="Times New Roman" w:cs="Times New Roman"/>
-          <w:sz w:val="24"/>
-          <w:szCs w:val="24"/>
-          <w:rtl w:val="0"/>
-        </w:rPr>
-        <w:t>Rodney M. Maniego Jr.</w:t>
-      </w:r>
-    </w:p>
-    <w:p>
-      <w:pPr>
-        <w:spacing w:line="480" w:lineRule="auto"/>
-        <w:jc w:val="center"/>
-        <w:rPr>
-          <w:rFonts w:ascii="Times New Roman" w:hAnsi="Times New Roman" w:eastAsia="Times New Roman" w:cs="Times New Roman"/>
-          <w:sz w:val="24"/>
-          <w:szCs w:val="24"/>
-        </w:rPr>
-      </w:pPr>
-      <w:r>
-        <w:rPr>
-          <w:rFonts w:ascii="Times New Roman" w:hAnsi="Times New Roman" w:eastAsia="Times New Roman" w:cs="Times New Roman"/>
-          <w:sz w:val="24"/>
-          <w:szCs w:val="24"/>
-          <w:rtl w:val="0"/>
-        </w:rPr>
-        <w:t>Project Adviser</w:t>
-      </w:r>
-    </w:p>
-    <w:p>
-      <w:pPr>
-        <w:spacing w:line="480" w:lineRule="auto"/>
-        <w:jc w:val="center"/>
-        <w:rPr>
-          <w:rFonts w:ascii="Times New Roman" w:hAnsi="Times New Roman" w:eastAsia="Times New Roman" w:cs="Times New Roman"/>
-          <w:sz w:val="24"/>
-          <w:szCs w:val="24"/>
+          <w:rtl w:val="0"/>
         </w:rPr>
       </w:pPr>
     </w:p>
@@ -418,7 +408,7 @@
     </w:p>
     <w:tbl>
       <w:tblPr>
-        <w:tblStyle w:val="14"/>
+        <w:tblStyle w:val="15"/>
         <w:tblW w:w="9360" w:type="dxa"/>
         <w:tblInd w:w="0" w:type="dxa"/>
         <w:tblBorders>
@@ -451,12 +441,6 @@
             <w:insideH w:val="single" w:color="000000" w:sz="8" w:space="0"/>
             <w:insideV w:val="single" w:color="000000" w:sz="8" w:space="0"/>
           </w:tblBorders>
-          <w:tblCellMar>
-            <w:top w:w="100" w:type="dxa"/>
-            <w:left w:w="100" w:type="dxa"/>
-            <w:bottom w:w="100" w:type="dxa"/>
-            <w:right w:w="100" w:type="dxa"/>
-          </w:tblCellMar>
         </w:tblPrEx>
         <w:tc>
           <w:tcPr>
@@ -1083,8 +1067,9 @@
                 <w:sz w:val="24"/>
                 <w:szCs w:val="24"/>
                 <w:rtl w:val="0"/>
-              </w:rPr>
-              <w:t>Acknowledgements</w:t>
+                <w:lang w:val="en-US"/>
+              </w:rPr>
+              <w:t>Acknowledgments</w:t>
             </w:r>
           </w:p>
           <w:p>
@@ -1095,6 +1080,7 @@
                 <w:rFonts w:ascii="Times New Roman" w:hAnsi="Times New Roman" w:eastAsia="Times New Roman" w:cs="Times New Roman"/>
                 <w:sz w:val="24"/>
                 <w:szCs w:val="24"/>
+                <w:rtl w:val="0"/>
               </w:rPr>
             </w:pPr>
             <w:r>
@@ -1105,6 +1091,52 @@
                 <w:rtl w:val="0"/>
               </w:rPr>
               <w:t>Appendices</w:t>
+            </w:r>
+          </w:p>
+          <w:p>
+            <w:pPr>
+              <w:spacing w:line="276" w:lineRule="auto"/>
+              <w:jc w:val="both"/>
+              <w:rPr>
+                <w:rFonts w:hint="default" w:ascii="Times New Roman" w:hAnsi="Times New Roman" w:eastAsia="Times New Roman" w:cs="Times New Roman"/>
+                <w:sz w:val="24"/>
+                <w:szCs w:val="24"/>
+                <w:rtl w:val="0"/>
+                <w:lang w:val="en-US"/>
+              </w:rPr>
+            </w:pPr>
+            <w:r>
+              <w:rPr>
+                <w:rFonts w:hint="default" w:ascii="Times New Roman" w:hAnsi="Times New Roman" w:eastAsia="Times New Roman" w:cs="Times New Roman"/>
+                <w:sz w:val="24"/>
+                <w:szCs w:val="24"/>
+                <w:rtl w:val="0"/>
+                <w:lang w:val="en-US"/>
+              </w:rPr>
+              <w:t>User Manual</w:t>
+            </w:r>
+          </w:p>
+          <w:p>
+            <w:pPr>
+              <w:spacing w:line="276" w:lineRule="auto"/>
+              <w:jc w:val="both"/>
+              <w:rPr>
+                <w:rFonts w:hint="default" w:ascii="Times New Roman" w:hAnsi="Times New Roman" w:eastAsia="Times New Roman" w:cs="Times New Roman"/>
+                <w:sz w:val="24"/>
+                <w:szCs w:val="24"/>
+                <w:rtl w:val="0"/>
+                <w:lang w:val="en-US"/>
+              </w:rPr>
+            </w:pPr>
+            <w:r>
+              <w:rPr>
+                <w:rFonts w:hint="default" w:ascii="Times New Roman" w:hAnsi="Times New Roman" w:eastAsia="Times New Roman" w:cs="Times New Roman"/>
+                <w:sz w:val="24"/>
+                <w:szCs w:val="24"/>
+                <w:rtl w:val="0"/>
+                <w:lang w:val="en-US"/>
+              </w:rPr>
+              <w:t>Resume</w:t>
             </w:r>
           </w:p>
         </w:tc>
@@ -1149,15 +1181,6 @@
                 <w:szCs w:val="24"/>
               </w:rPr>
             </w:pPr>
-            <w:r>
-              <w:rPr>
-                <w:rFonts w:ascii="Times New Roman" w:hAnsi="Times New Roman" w:eastAsia="Times New Roman" w:cs="Times New Roman"/>
-                <w:sz w:val="24"/>
-                <w:szCs w:val="24"/>
-                <w:rtl w:val="0"/>
-              </w:rPr>
-              <w:t>i</w:t>
-            </w:r>
           </w:p>
           <w:p>
             <w:pPr>
@@ -1189,7 +1212,7 @@
                 <w:szCs w:val="24"/>
                 <w:rtl w:val="0"/>
               </w:rPr>
-              <w:t>ii</w:t>
+              <w:t>i</w:t>
             </w:r>
           </w:p>
           <w:p>
@@ -1210,19 +1233,20 @@
               <w:ind w:right="0"/>
               <w:jc w:val="right"/>
               <w:rPr>
-                <w:rFonts w:ascii="Times New Roman" w:hAnsi="Times New Roman" w:eastAsia="Times New Roman" w:cs="Times New Roman"/>
-                <w:sz w:val="24"/>
-                <w:szCs w:val="24"/>
+                <w:rFonts w:hint="default" w:ascii="Times New Roman" w:hAnsi="Times New Roman" w:eastAsia="Times New Roman" w:cs="Times New Roman"/>
+                <w:sz w:val="24"/>
+                <w:szCs w:val="24"/>
+                <w:lang w:val="en-US"/>
               </w:rPr>
             </w:pPr>
             <w:r>
               <w:rPr>
-                <w:rFonts w:ascii="Times New Roman" w:hAnsi="Times New Roman" w:eastAsia="Times New Roman" w:cs="Times New Roman"/>
-                <w:sz w:val="24"/>
-                <w:szCs w:val="24"/>
-                <w:rtl w:val="0"/>
-              </w:rPr>
-              <w:t>1</w:t>
+                <w:rFonts w:hint="default" w:ascii="Times New Roman" w:hAnsi="Times New Roman" w:eastAsia="Times New Roman" w:cs="Times New Roman"/>
+                <w:sz w:val="24"/>
+                <w:szCs w:val="24"/>
+                <w:lang w:val="en-US"/>
+              </w:rPr>
+              <w:t>ii</w:t>
             </w:r>
           </w:p>
           <w:p>
@@ -1829,6 +1853,7 @@
                 <w:rFonts w:ascii="Times New Roman" w:hAnsi="Times New Roman" w:eastAsia="Times New Roman" w:cs="Times New Roman"/>
                 <w:sz w:val="24"/>
                 <w:szCs w:val="24"/>
+                <w:rtl w:val="0"/>
               </w:rPr>
             </w:pPr>
             <w:r>
@@ -1841,73 +1866,6 @@
               <w:t>iv</w:t>
             </w:r>
           </w:p>
-        </w:tc>
-      </w:tr>
-      <w:tr>
-        <w:tblPrEx>
-          <w:tblBorders>
-            <w:top w:val="single" w:color="000000" w:sz="8" w:space="0"/>
-            <w:left w:val="single" w:color="000000" w:sz="8" w:space="0"/>
-            <w:bottom w:val="single" w:color="000000" w:sz="8" w:space="0"/>
-            <w:right w:val="single" w:color="000000" w:sz="8" w:space="0"/>
-            <w:insideH w:val="single" w:color="000000" w:sz="8" w:space="0"/>
-            <w:insideV w:val="single" w:color="000000" w:sz="8" w:space="0"/>
-          </w:tblBorders>
-          <w:tblCellMar>
-            <w:top w:w="100" w:type="dxa"/>
-            <w:left w:w="100" w:type="dxa"/>
-            <w:bottom w:w="100" w:type="dxa"/>
-            <w:right w:w="100" w:type="dxa"/>
-          </w:tblCellMar>
-        </w:tblPrEx>
-        <w:tc>
-          <w:tcPr>
-            <w:tcBorders>
-              <w:top w:val="single" w:color="FFFFFF" w:sz="8" w:space="0"/>
-              <w:left w:val="single" w:color="FFFFFF" w:sz="8" w:space="0"/>
-              <w:bottom w:val="single" w:color="FFFFFF" w:sz="8" w:space="0"/>
-              <w:right w:val="single" w:color="FFFFFF" w:sz="8" w:space="0"/>
-            </w:tcBorders>
-            <w:shd w:val="clear" w:color="auto" w:fill="auto"/>
-            <w:tcMar>
-              <w:top w:w="100" w:type="dxa"/>
-              <w:left w:w="100" w:type="dxa"/>
-              <w:bottom w:w="100" w:type="dxa"/>
-              <w:right w:w="100" w:type="dxa"/>
-            </w:tcMar>
-            <w:vAlign w:val="top"/>
-          </w:tcPr>
-          <w:p>
-            <w:pPr>
-              <w:spacing w:line="276" w:lineRule="auto"/>
-              <w:jc w:val="both"/>
-              <w:rPr>
-                <w:rFonts w:ascii="Times New Roman" w:hAnsi="Times New Roman" w:eastAsia="Times New Roman" w:cs="Times New Roman"/>
-                <w:sz w:val="24"/>
-                <w:szCs w:val="24"/>
-                <w:rtl w:val="0"/>
-              </w:rPr>
-            </w:pPr>
-          </w:p>
-        </w:tc>
-        <w:tc>
-          <w:tcPr>
-            <w:tcW w:w="2550" w:type="dxa"/>
-            <w:tcBorders>
-              <w:top w:val="single" w:color="FFFFFF" w:sz="8" w:space="0"/>
-              <w:left w:val="single" w:color="FFFFFF" w:sz="8" w:space="0"/>
-              <w:bottom w:val="single" w:color="FFFFFF" w:sz="8" w:space="0"/>
-              <w:right w:val="single" w:color="FFFFFF" w:sz="8" w:space="0"/>
-            </w:tcBorders>
-            <w:shd w:val="clear" w:color="auto" w:fill="auto"/>
-            <w:tcMar>
-              <w:top w:w="100" w:type="dxa"/>
-              <w:left w:w="100" w:type="dxa"/>
-              <w:bottom w:w="100" w:type="dxa"/>
-              <w:right w:w="100" w:type="dxa"/>
-            </w:tcMar>
-            <w:vAlign w:val="top"/>
-          </w:tcPr>
           <w:p>
             <w:pPr>
               <w:keepNext w:val="0"/>
@@ -1926,10 +1884,119 @@
               <w:ind w:right="0"/>
               <w:jc w:val="right"/>
               <w:rPr>
-                <w:rFonts w:ascii="Times New Roman" w:hAnsi="Times New Roman" w:eastAsia="Times New Roman" w:cs="Times New Roman"/>
-                <w:sz w:val="24"/>
-                <w:szCs w:val="24"/>
-                <w:rtl w:val="0"/>
+                <w:rFonts w:hint="default" w:ascii="Times New Roman" w:hAnsi="Times New Roman" w:eastAsia="Times New Roman" w:cs="Times New Roman"/>
+                <w:sz w:val="24"/>
+                <w:szCs w:val="24"/>
+                <w:rtl w:val="0"/>
+                <w:lang w:val="en-US"/>
+              </w:rPr>
+            </w:pPr>
+            <w:r>
+              <w:rPr>
+                <w:rFonts w:hint="default" w:ascii="Times New Roman" w:hAnsi="Times New Roman" w:eastAsia="Times New Roman" w:cs="Times New Roman"/>
+                <w:sz w:val="24"/>
+                <w:szCs w:val="24"/>
+                <w:rtl w:val="0"/>
+                <w:lang w:val="en-US"/>
+              </w:rPr>
+              <w:t>v</w:t>
+            </w:r>
+          </w:p>
+          <w:p>
+            <w:pPr>
+              <w:keepNext w:val="0"/>
+              <w:keepLines w:val="0"/>
+              <w:pageBreakBefore w:val="0"/>
+              <w:widowControl w:val="0"/>
+              <w:pBdr>
+                <w:top w:val="none" w:color="auto" w:sz="0" w:space="0"/>
+                <w:left w:val="none" w:color="auto" w:sz="0" w:space="0"/>
+                <w:bottom w:val="none" w:color="auto" w:sz="0" w:space="0"/>
+                <w:right w:val="none" w:color="auto" w:sz="0" w:space="0"/>
+                <w:between w:val="none" w:color="auto" w:sz="0" w:space="0"/>
+              </w:pBdr>
+              <w:shd w:val="clear" w:fill="auto"/>
+              <w:spacing w:before="0" w:after="0" w:line="276" w:lineRule="auto"/>
+              <w:ind w:right="0"/>
+              <w:jc w:val="right"/>
+              <w:rPr>
+                <w:rFonts w:hint="default" w:ascii="Times New Roman" w:hAnsi="Times New Roman" w:eastAsia="Times New Roman" w:cs="Times New Roman"/>
+                <w:sz w:val="24"/>
+                <w:szCs w:val="24"/>
+                <w:rtl w:val="0"/>
+                <w:lang w:val="en-US"/>
+              </w:rPr>
+            </w:pPr>
+            <w:r>
+              <w:rPr>
+                <w:rFonts w:hint="default" w:ascii="Times New Roman" w:hAnsi="Times New Roman" w:eastAsia="Times New Roman" w:cs="Times New Roman"/>
+                <w:sz w:val="24"/>
+                <w:szCs w:val="24"/>
+                <w:rtl w:val="0"/>
+                <w:lang w:val="en-US"/>
+              </w:rPr>
+              <w:t>vi</w:t>
+            </w:r>
+          </w:p>
+          <w:p>
+            <w:pPr>
+              <w:keepNext w:val="0"/>
+              <w:keepLines w:val="0"/>
+              <w:pageBreakBefore w:val="0"/>
+              <w:widowControl w:val="0"/>
+              <w:pBdr>
+                <w:top w:val="none" w:color="auto" w:sz="0" w:space="0"/>
+                <w:left w:val="none" w:color="auto" w:sz="0" w:space="0"/>
+                <w:bottom w:val="none" w:color="auto" w:sz="0" w:space="0"/>
+                <w:right w:val="none" w:color="auto" w:sz="0" w:space="0"/>
+                <w:between w:val="none" w:color="auto" w:sz="0" w:space="0"/>
+              </w:pBdr>
+              <w:shd w:val="clear" w:fill="auto"/>
+              <w:spacing w:before="0" w:after="0" w:line="276" w:lineRule="auto"/>
+              <w:ind w:right="0"/>
+              <w:jc w:val="right"/>
+              <w:rPr>
+                <w:rFonts w:hint="default" w:ascii="Times New Roman" w:hAnsi="Times New Roman" w:eastAsia="Times New Roman" w:cs="Times New Roman"/>
+                <w:sz w:val="24"/>
+                <w:szCs w:val="24"/>
+                <w:rtl w:val="0"/>
+                <w:lang w:val="en-US"/>
+              </w:rPr>
+            </w:pPr>
+            <w:r>
+              <w:rPr>
+                <w:rFonts w:hint="default" w:ascii="Times New Roman" w:hAnsi="Times New Roman" w:eastAsia="Times New Roman" w:cs="Times New Roman"/>
+                <w:sz w:val="24"/>
+                <w:szCs w:val="24"/>
+                <w:rtl w:val="0"/>
+                <w:lang w:val="en-US"/>
+              </w:rPr>
+              <w:t>vii</w:t>
+            </w:r>
+          </w:p>
+          <w:p>
+            <w:pPr>
+              <w:keepNext w:val="0"/>
+              <w:keepLines w:val="0"/>
+              <w:pageBreakBefore w:val="0"/>
+              <w:widowControl w:val="0"/>
+              <w:pBdr>
+                <w:top w:val="none" w:color="auto" w:sz="0" w:space="0"/>
+                <w:left w:val="none" w:color="auto" w:sz="0" w:space="0"/>
+                <w:bottom w:val="none" w:color="auto" w:sz="0" w:space="0"/>
+                <w:right w:val="none" w:color="auto" w:sz="0" w:space="0"/>
+                <w:between w:val="none" w:color="auto" w:sz="0" w:space="0"/>
+              </w:pBdr>
+              <w:shd w:val="clear" w:fill="auto"/>
+              <w:spacing w:before="0" w:after="0" w:line="276" w:lineRule="auto"/>
+              <w:ind w:right="0"/>
+              <w:jc w:val="right"/>
+              <w:rPr>
+                <w:rFonts w:hint="default" w:ascii="Times New Roman" w:hAnsi="Times New Roman" w:eastAsia="Times New Roman" w:cs="Times New Roman"/>
+                <w:sz w:val="24"/>
+                <w:szCs w:val="24"/>
+                <w:rtl w:val="0"/>
+                <w:lang w:val="en-US"/>
               </w:rPr>
             </w:pPr>
           </w:p>
@@ -2027,6 +2094,98 @@
           </w:p>
         </w:tc>
       </w:tr>
+      <w:tr>
+        <w:tblPrEx>
+          <w:tblBorders>
+            <w:top w:val="single" w:color="000000" w:sz="8" w:space="0"/>
+            <w:left w:val="single" w:color="000000" w:sz="8" w:space="0"/>
+            <w:bottom w:val="single" w:color="000000" w:sz="8" w:space="0"/>
+            <w:right w:val="single" w:color="000000" w:sz="8" w:space="0"/>
+            <w:insideH w:val="single" w:color="000000" w:sz="8" w:space="0"/>
+            <w:insideV w:val="single" w:color="000000" w:sz="8" w:space="0"/>
+          </w:tblBorders>
+          <w:tblCellMar>
+            <w:top w:w="100" w:type="dxa"/>
+            <w:left w:w="100" w:type="dxa"/>
+            <w:bottom w:w="100" w:type="dxa"/>
+            <w:right w:w="100" w:type="dxa"/>
+          </w:tblCellMar>
+        </w:tblPrEx>
+        <w:tc>
+          <w:tcPr>
+            <w:tcBorders>
+              <w:top w:val="single" w:color="FFFFFF" w:sz="8" w:space="0"/>
+              <w:left w:val="single" w:color="FFFFFF" w:sz="8" w:space="0"/>
+              <w:bottom w:val="single" w:color="FFFFFF" w:sz="8" w:space="0"/>
+              <w:right w:val="single" w:color="FFFFFF" w:sz="8" w:space="0"/>
+            </w:tcBorders>
+            <w:shd w:val="clear" w:color="auto" w:fill="auto"/>
+            <w:tcMar>
+              <w:top w:w="100" w:type="dxa"/>
+              <w:left w:w="100" w:type="dxa"/>
+              <w:bottom w:w="100" w:type="dxa"/>
+              <w:right w:w="100" w:type="dxa"/>
+            </w:tcMar>
+            <w:vAlign w:val="top"/>
+          </w:tcPr>
+          <w:p>
+            <w:pPr>
+              <w:spacing w:line="276" w:lineRule="auto"/>
+              <w:jc w:val="both"/>
+              <w:rPr>
+                <w:rFonts w:ascii="Times New Roman" w:hAnsi="Times New Roman" w:eastAsia="Times New Roman" w:cs="Times New Roman"/>
+                <w:sz w:val="24"/>
+                <w:szCs w:val="24"/>
+                <w:rtl w:val="0"/>
+              </w:rPr>
+            </w:pPr>
+          </w:p>
+        </w:tc>
+        <w:tc>
+          <w:tcPr>
+            <w:tcW w:w="2550" w:type="dxa"/>
+            <w:tcBorders>
+              <w:top w:val="single" w:color="FFFFFF" w:sz="8" w:space="0"/>
+              <w:left w:val="single" w:color="FFFFFF" w:sz="8" w:space="0"/>
+              <w:bottom w:val="single" w:color="FFFFFF" w:sz="8" w:space="0"/>
+              <w:right w:val="single" w:color="FFFFFF" w:sz="8" w:space="0"/>
+            </w:tcBorders>
+            <w:shd w:val="clear" w:color="auto" w:fill="auto"/>
+            <w:tcMar>
+              <w:top w:w="100" w:type="dxa"/>
+              <w:left w:w="100" w:type="dxa"/>
+              <w:bottom w:w="100" w:type="dxa"/>
+              <w:right w:w="100" w:type="dxa"/>
+            </w:tcMar>
+            <w:vAlign w:val="top"/>
+          </w:tcPr>
+          <w:p>
+            <w:pPr>
+              <w:keepNext w:val="0"/>
+              <w:keepLines w:val="0"/>
+              <w:pageBreakBefore w:val="0"/>
+              <w:widowControl w:val="0"/>
+              <w:pBdr>
+                <w:top w:val="none" w:color="auto" w:sz="0" w:space="0"/>
+                <w:left w:val="none" w:color="auto" w:sz="0" w:space="0"/>
+                <w:bottom w:val="none" w:color="auto" w:sz="0" w:space="0"/>
+                <w:right w:val="none" w:color="auto" w:sz="0" w:space="0"/>
+                <w:between w:val="none" w:color="auto" w:sz="0" w:space="0"/>
+              </w:pBdr>
+              <w:shd w:val="clear" w:fill="auto"/>
+              <w:spacing w:before="0" w:after="0" w:line="276" w:lineRule="auto"/>
+              <w:ind w:right="0"/>
+              <w:jc w:val="right"/>
+              <w:rPr>
+                <w:rFonts w:ascii="Times New Roman" w:hAnsi="Times New Roman" w:eastAsia="Times New Roman" w:cs="Times New Roman"/>
+                <w:sz w:val="24"/>
+                <w:szCs w:val="24"/>
+                <w:rtl w:val="0"/>
+              </w:rPr>
+            </w:pPr>
+          </w:p>
+        </w:tc>
+      </w:tr>
     </w:tbl>
     <w:p>
       <w:pPr>
@@ -2068,405 +2227,13 @@
     <w:p>
       <w:pPr>
         <w:spacing w:line="480" w:lineRule="auto"/>
-        <w:ind w:left="0" w:firstLine="0"/>
-        <w:jc w:val="both"/>
-        <w:rPr>
-          <w:rFonts w:ascii="Times New Roman" w:hAnsi="Times New Roman" w:eastAsia="Times New Roman" w:cs="Times New Roman"/>
-          <w:color w:val="38761D"/>
-          <w:sz w:val="24"/>
-          <w:szCs w:val="24"/>
-        </w:rPr>
-      </w:pPr>
-      <w:r>
-        <w:rPr>
-          <w:rFonts w:ascii="Times New Roman" w:hAnsi="Times New Roman" w:eastAsia="Times New Roman" w:cs="Times New Roman"/>
-          <w:color w:val="38761D"/>
-          <w:sz w:val="24"/>
-          <w:szCs w:val="24"/>
-          <w:rtl w:val="0"/>
-        </w:rPr>
-        <w:t>This section should contain a comprehensive but concise summary of the whole manuscript to highlight the importance and relevance to the field. It should describe the context and the purpose of the study, methods, results, conclusions, and significance. Complete this section when the manuscript has been finalized.</w:t>
-      </w:r>
-    </w:p>
-    <w:p>
-      <w:pPr>
-        <w:spacing w:line="480" w:lineRule="auto"/>
-        <w:ind w:left="0" w:firstLine="0"/>
-        <w:jc w:val="both"/>
-        <w:rPr>
-          <w:rFonts w:ascii="Times New Roman" w:hAnsi="Times New Roman" w:eastAsia="Times New Roman" w:cs="Times New Roman"/>
-          <w:color w:val="38761D"/>
-          <w:sz w:val="24"/>
-          <w:szCs w:val="24"/>
-        </w:rPr>
-      </w:pPr>
-      <w:r>
-        <w:br w:type="page"/>
-      </w:r>
-    </w:p>
-    <w:p>
-      <w:pPr>
-        <w:spacing w:line="480" w:lineRule="auto"/>
-        <w:jc w:val="both"/>
-        <w:rPr>
-          <w:rFonts w:ascii="Times New Roman" w:hAnsi="Times New Roman" w:eastAsia="Times New Roman" w:cs="Times New Roman"/>
-          <w:sz w:val="24"/>
-          <w:szCs w:val="24"/>
-        </w:rPr>
-      </w:pPr>
-      <w:r>
-        <w:rPr>
-          <w:rFonts w:ascii="Times New Roman" w:hAnsi="Times New Roman" w:eastAsia="Times New Roman" w:cs="Times New Roman"/>
-          <w:b/>
-          <w:sz w:val="24"/>
-          <w:szCs w:val="24"/>
-          <w:rtl w:val="0"/>
-        </w:rPr>
-        <w:t>Preface</w:t>
-      </w:r>
-    </w:p>
-    <w:p>
-      <w:pPr>
-        <w:spacing w:line="480" w:lineRule="auto"/>
-        <w:jc w:val="both"/>
-        <w:rPr>
-          <w:rFonts w:ascii="Times New Roman" w:hAnsi="Times New Roman" w:eastAsia="Times New Roman" w:cs="Times New Roman"/>
-          <w:b/>
-          <w:sz w:val="24"/>
-          <w:szCs w:val="24"/>
-        </w:rPr>
-      </w:pPr>
-      <w:r>
-        <w:rPr>
-          <w:rFonts w:ascii="Times New Roman" w:hAnsi="Times New Roman" w:eastAsia="Times New Roman" w:cs="Times New Roman"/>
-          <w:color w:val="38761D"/>
-          <w:sz w:val="24"/>
-          <w:szCs w:val="24"/>
-          <w:rtl w:val="0"/>
-        </w:rPr>
-        <w:t>This section should contain a concise explanation and background of the project on how the current study contributes to the stakeholders and/or the existing literature. It should briefly contain the acknowledgements to the funding entities, contributors, stakeholders, and/or  respondents. This section should also briefly address any limitations and potential biases of the study. Complete this section when the manuscript has been finalized.</w:t>
-      </w:r>
-    </w:p>
-    <w:p>
-      <w:pPr>
-        <w:spacing w:line="480" w:lineRule="auto"/>
-        <w:jc w:val="both"/>
-        <w:rPr>
-          <w:rFonts w:ascii="Times New Roman" w:hAnsi="Times New Roman" w:eastAsia="Times New Roman" w:cs="Times New Roman"/>
-          <w:b/>
-          <w:sz w:val="24"/>
-          <w:szCs w:val="24"/>
-        </w:rPr>
-      </w:pPr>
-      <w:r>
-        <w:br w:type="page"/>
-      </w:r>
-    </w:p>
-    <w:p>
-      <w:pPr>
-        <w:spacing w:line="480" w:lineRule="auto"/>
-        <w:jc w:val="both"/>
-        <w:rPr>
-          <w:rFonts w:ascii="Times New Roman" w:hAnsi="Times New Roman" w:eastAsia="Times New Roman" w:cs="Times New Roman"/>
-          <w:b/>
-          <w:sz w:val="24"/>
-          <w:szCs w:val="24"/>
-        </w:rPr>
-      </w:pPr>
-      <w:r>
-        <w:rPr>
-          <w:rFonts w:ascii="Times New Roman" w:hAnsi="Times New Roman" w:eastAsia="Times New Roman" w:cs="Times New Roman"/>
-          <w:b/>
-          <w:sz w:val="24"/>
-          <w:szCs w:val="24"/>
-          <w:rtl w:val="0"/>
-        </w:rPr>
-        <w:t>Chapter 1</w:t>
-      </w:r>
-      <w:r>
-        <w:rPr>
-          <w:rFonts w:ascii="Times New Roman" w:hAnsi="Times New Roman" w:eastAsia="Times New Roman" w:cs="Times New Roman"/>
-          <w:b/>
-          <w:sz w:val="24"/>
-          <w:szCs w:val="24"/>
-          <w:rtl w:val="0"/>
-        </w:rPr>
-        <w:tab/>
-      </w:r>
-      <w:r>
-        <w:rPr>
-          <w:rFonts w:ascii="Times New Roman" w:hAnsi="Times New Roman" w:eastAsia="Times New Roman" w:cs="Times New Roman"/>
-          <w:b/>
-          <w:sz w:val="24"/>
-          <w:szCs w:val="24"/>
-          <w:rtl w:val="0"/>
-        </w:rPr>
-        <w:t>INTRODUCTION</w:t>
-      </w:r>
-    </w:p>
-    <w:p>
-      <w:pPr>
-        <w:spacing w:line="480" w:lineRule="auto"/>
-        <w:ind w:left="0" w:firstLine="720"/>
-        <w:jc w:val="both"/>
-        <w:rPr>
-          <w:rFonts w:ascii="Times New Roman" w:hAnsi="Times New Roman" w:eastAsia="Times New Roman" w:cs="Times New Roman"/>
-          <w:b/>
-          <w:sz w:val="24"/>
-          <w:szCs w:val="24"/>
-        </w:rPr>
-      </w:pPr>
-      <w:r>
-        <w:rPr>
-          <w:rFonts w:ascii="Times New Roman" w:hAnsi="Times New Roman" w:eastAsia="Times New Roman" w:cs="Times New Roman"/>
-          <w:b/>
-          <w:sz w:val="24"/>
-          <w:szCs w:val="24"/>
-          <w:rtl w:val="0"/>
-        </w:rPr>
-        <w:t>1.1  Statement of the Problem</w:t>
-      </w:r>
-    </w:p>
-    <w:p>
-      <w:pPr>
-        <w:spacing w:line="480" w:lineRule="auto"/>
-        <w:ind w:left="1440" w:firstLine="720"/>
-        <w:jc w:val="both"/>
-        <w:rPr>
-          <w:rFonts w:hint="default" w:ascii="Times New Roman" w:hAnsi="Times New Roman" w:eastAsia="Times New Roman" w:cs="Times New Roman"/>
-          <w:b/>
-          <w:sz w:val="24"/>
-          <w:szCs w:val="24"/>
-          <w:lang w:val="en-US"/>
-        </w:rPr>
-      </w:pPr>
-      <w:r>
-        <w:rPr>
-          <w:rFonts w:hint="default" w:ascii="Times New Roman" w:hAnsi="Times New Roman" w:eastAsia="Times New Roman"/>
-          <w:b w:val="0"/>
-          <w:bCs/>
-          <w:sz w:val="24"/>
-          <w:szCs w:val="24"/>
-          <w:rtl w:val="0"/>
-          <w:lang w:val="en-US"/>
-        </w:rPr>
-        <w:t>Despite the growing need for access to credit, traditional lending institutions often have stringent requirements that exclude</w:t>
-      </w:r>
-      <w:r>
-        <w:rPr>
-          <w:rFonts w:ascii="Times New Roman" w:hAnsi="Times New Roman" w:eastAsia="Times New Roman" w:cs="Times New Roman"/>
-          <w:color w:val="38761D"/>
-          <w:sz w:val="24"/>
-          <w:szCs w:val="24"/>
-          <w:rtl w:val="0"/>
-        </w:rPr>
-        <w:t xml:space="preserve"> </w:t>
-      </w:r>
-      <w:r>
-        <w:rPr>
-          <w:rFonts w:hint="default" w:ascii="Times New Roman" w:hAnsi="Times New Roman" w:eastAsia="Times New Roman"/>
-          <w:b w:val="0"/>
-          <w:bCs/>
-          <w:sz w:val="24"/>
-          <w:szCs w:val="24"/>
-          <w:rtl w:val="0"/>
-          <w:lang w:val="en-US"/>
-        </w:rPr>
-        <w:t>many people from obtaining loans. For this reason, many people still go to a local money lender to loan money. However, many local money lenders still uses primitive technologies like paper, and basic calculator to store the data and do the calculations (Kondo 2015).</w:t>
-      </w:r>
-      <w:r>
-        <w:rPr>
-          <w:rFonts w:ascii="Times New Roman" w:hAnsi="Times New Roman" w:eastAsia="Times New Roman" w:cs="Times New Roman"/>
-          <w:color w:val="38761D"/>
-          <w:sz w:val="24"/>
-          <w:szCs w:val="24"/>
-          <w:rtl w:val="0"/>
-        </w:rPr>
-        <w:t xml:space="preserve"> </w:t>
-      </w:r>
-      <w:r>
-        <w:rPr>
-          <w:rFonts w:hint="default" w:ascii="Times New Roman" w:hAnsi="Times New Roman" w:eastAsia="Times New Roman"/>
-          <w:b w:val="0"/>
-          <w:bCs/>
-          <w:sz w:val="24"/>
-          <w:szCs w:val="24"/>
-          <w:rtl w:val="0"/>
-          <w:lang w:val="en-US"/>
-        </w:rPr>
-        <w:t xml:space="preserve">To address these issues, this paper presents LoanEase, a desktop application that allows lenders to lend  easily, with a built-in calculator that provides automated calculations and a database to store all the data.  The problem this paper aims to address is the lack of accessible and user-friendly application for local money lenders to use in order to transact their business faster. </w:t>
-      </w:r>
-    </w:p>
-    <w:p>
-      <w:pPr>
-        <w:spacing w:line="480" w:lineRule="auto"/>
-        <w:ind w:left="0" w:firstLine="720"/>
-        <w:jc w:val="both"/>
-        <w:rPr>
-          <w:rFonts w:ascii="Times New Roman" w:hAnsi="Times New Roman" w:eastAsia="Times New Roman" w:cs="Times New Roman"/>
-          <w:b/>
-          <w:sz w:val="24"/>
-          <w:szCs w:val="24"/>
-        </w:rPr>
-      </w:pPr>
-      <w:r>
-        <w:rPr>
-          <w:rFonts w:ascii="Times New Roman" w:hAnsi="Times New Roman" w:eastAsia="Times New Roman" w:cs="Times New Roman"/>
-          <w:b/>
-          <w:sz w:val="24"/>
-          <w:szCs w:val="24"/>
-          <w:rtl w:val="0"/>
-        </w:rPr>
-        <w:t>1.2 Current State of Technology</w:t>
-      </w:r>
-    </w:p>
-    <w:p>
-      <w:pPr>
-        <w:numPr>
-          <w:ilvl w:val="0"/>
-          <w:numId w:val="0"/>
-        </w:numPr>
-        <w:spacing w:line="480" w:lineRule="auto"/>
-        <w:ind w:left="1440" w:leftChars="0" w:firstLine="720" w:firstLineChars="0"/>
-        <w:jc w:val="both"/>
-        <w:rPr>
-          <w:rFonts w:hint="default" w:ascii="Times New Roman" w:hAnsi="Times New Roman" w:eastAsia="Times New Roman" w:cs="Times New Roman"/>
-          <w:b w:val="0"/>
-          <w:bCs/>
-          <w:sz w:val="24"/>
-          <w:szCs w:val="24"/>
-          <w:rtl w:val="0"/>
-          <w:lang w:val="en-US"/>
-        </w:rPr>
-      </w:pPr>
-      <w:r>
-        <w:rPr>
-          <w:rFonts w:hint="default" w:ascii="Times New Roman" w:hAnsi="Times New Roman" w:eastAsia="Times New Roman"/>
-          <w:b w:val="0"/>
-          <w:bCs/>
-          <w:sz w:val="24"/>
-          <w:szCs w:val="24"/>
-          <w:rtl w:val="0"/>
-          <w:lang w:val="en-US"/>
-        </w:rPr>
-        <w:t xml:space="preserve">There are many payment apps such as GCash, which allows users to send and receive money to and from other users. These apps typically link to a user's bank account or credit card and use advanced encryption and authentication technologies to ensure the security of the transaction (Monteiro 2021). There are also blockchain-based lending platforms that use smart contracts to automate the lending process. These platforms are decentralized, meaning that there is no central authority controlling the lending process. Instead, borrowers and lenders interact directly with each other through the blockchain network (Frankenfield 2023). However, they often have tringent requirements that exclude many people from obtaining loans that is why many people still go to a local money lender to loan money which still uses primitive technology when conducting its transaction. </w:t>
-      </w:r>
-    </w:p>
-    <w:p>
-      <w:pPr>
-        <w:spacing w:line="480" w:lineRule="auto"/>
-        <w:ind w:left="1440" w:firstLine="720"/>
-        <w:jc w:val="both"/>
-        <w:rPr>
-          <w:rFonts w:ascii="Times New Roman" w:hAnsi="Times New Roman" w:eastAsia="Times New Roman" w:cs="Times New Roman"/>
-          <w:color w:val="38761D"/>
-          <w:sz w:val="24"/>
-          <w:szCs w:val="24"/>
-        </w:rPr>
-      </w:pPr>
-      <w:r>
-        <w:rPr>
-          <w:rFonts w:ascii="Times New Roman" w:hAnsi="Times New Roman" w:eastAsia="Times New Roman" w:cs="Times New Roman"/>
-          <w:color w:val="38761D"/>
-          <w:sz w:val="24"/>
-          <w:szCs w:val="24"/>
-          <w:rtl w:val="0"/>
-        </w:rPr>
-        <w:t>.</w:t>
-      </w:r>
-    </w:p>
-    <w:p>
-      <w:pPr>
-        <w:spacing w:line="480" w:lineRule="auto"/>
-        <w:jc w:val="both"/>
-        <w:rPr>
-          <w:rFonts w:ascii="Times New Roman" w:hAnsi="Times New Roman" w:eastAsia="Times New Roman" w:cs="Times New Roman"/>
-          <w:b/>
-          <w:sz w:val="24"/>
-          <w:szCs w:val="24"/>
-        </w:rPr>
-      </w:pPr>
-      <w:r>
-        <w:br w:type="page"/>
-      </w:r>
-    </w:p>
-    <w:p>
-      <w:pPr>
-        <w:spacing w:line="480" w:lineRule="auto"/>
-        <w:jc w:val="both"/>
-        <w:rPr>
-          <w:rFonts w:ascii="Times New Roman" w:hAnsi="Times New Roman" w:eastAsia="Times New Roman" w:cs="Times New Roman"/>
-          <w:color w:val="38761D"/>
-          <w:sz w:val="24"/>
-          <w:szCs w:val="24"/>
-        </w:rPr>
-      </w:pPr>
-      <w:r>
-        <w:rPr>
-          <w:rFonts w:ascii="Times New Roman" w:hAnsi="Times New Roman" w:eastAsia="Times New Roman" w:cs="Times New Roman"/>
-          <w:b/>
-          <w:sz w:val="24"/>
-          <w:szCs w:val="24"/>
-          <w:rtl w:val="0"/>
-        </w:rPr>
-        <w:t>Chapter 2</w:t>
-      </w:r>
-      <w:r>
-        <w:rPr>
-          <w:rFonts w:ascii="Times New Roman" w:hAnsi="Times New Roman" w:eastAsia="Times New Roman" w:cs="Times New Roman"/>
-          <w:b/>
-          <w:sz w:val="24"/>
-          <w:szCs w:val="24"/>
-          <w:rtl w:val="0"/>
-        </w:rPr>
-        <w:tab/>
-      </w:r>
-      <w:r>
-        <w:rPr>
-          <w:rFonts w:ascii="Times New Roman" w:hAnsi="Times New Roman" w:eastAsia="Times New Roman" w:cs="Times New Roman"/>
-          <w:b/>
-          <w:sz w:val="24"/>
-          <w:szCs w:val="24"/>
-          <w:rtl w:val="0"/>
-        </w:rPr>
-        <w:t>INTRODUCTION</w:t>
-      </w:r>
-    </w:p>
-    <w:p>
-      <w:pPr>
-        <w:spacing w:line="480" w:lineRule="auto"/>
-        <w:ind w:left="0" w:firstLine="720"/>
-        <w:jc w:val="both"/>
-        <w:rPr>
-          <w:rFonts w:ascii="Times New Roman" w:hAnsi="Times New Roman" w:eastAsia="Times New Roman" w:cs="Times New Roman"/>
-          <w:b/>
-          <w:sz w:val="24"/>
-          <w:szCs w:val="24"/>
-        </w:rPr>
-      </w:pPr>
-      <w:r>
-        <w:rPr>
-          <w:rFonts w:ascii="Times New Roman" w:hAnsi="Times New Roman" w:eastAsia="Times New Roman" w:cs="Times New Roman"/>
-          <w:b/>
-          <w:sz w:val="24"/>
-          <w:szCs w:val="24"/>
-          <w:rtl w:val="0"/>
-        </w:rPr>
-        <w:t>2.1 Problem Statement</w:t>
-      </w:r>
-    </w:p>
-    <w:p>
-      <w:pPr>
-        <w:shd w:val="clear" w:fill="FFFFFF" w:themeFill="background1"/>
-        <w:spacing w:line="480" w:lineRule="auto"/>
-        <w:ind w:left="1440" w:firstLine="720"/>
-        <w:jc w:val="both"/>
-        <w:rPr>
-          <w:rFonts w:hint="default" w:ascii="Times New Roman" w:hAnsi="Times New Roman" w:eastAsia="Times New Roman"/>
+        <w:ind w:left="0" w:firstLine="720" w:firstLineChars="0"/>
+        <w:jc w:val="both"/>
+        <w:rPr>
+          <w:rFonts w:ascii="Times New Roman" w:hAnsi="Times New Roman" w:eastAsia="Times New Roman" w:cs="Times New Roman"/>
           <w:color w:val="000000" w:themeColor="text1"/>
           <w:sz w:val="24"/>
           <w:szCs w:val="24"/>
-          <w:rtl w:val="0"/>
           <w14:textFill>
             <w14:solidFill>
               <w14:schemeClr w14:val="tx1"/>
@@ -2487,339 +2254,60 @@
             </w14:solidFill>
           </w14:textFill>
         </w:rPr>
-        <w:t>The lack of accessible and user-friendly applications for local money lenders to use when lending money is an ongoing issue that is yet to be addressed. Despite the growing need for access to credit, traditional lending institutions often have strict requirements that exclude many people from obtaining loans. Consequently, many individuals still resort to local money lenders to borrow money. However, many local money lenders still use primitive technologies like paper and basic calculators to store data and perform calculations, resulting in a slow and inefficient lending process. This study aims to address this problem by developing LoanEase, a desktop application that will enable local money lenders to lend money with ease, a built-in calculator that provides automated calculations, and a database to store all the data.</w:t>
-      </w:r>
-    </w:p>
-    <w:p>
-      <w:pPr>
-        <w:spacing w:line="480" w:lineRule="auto"/>
-        <w:ind w:left="0" w:firstLine="720"/>
-        <w:jc w:val="both"/>
-        <w:rPr>
-          <w:rFonts w:ascii="Times New Roman" w:hAnsi="Times New Roman" w:eastAsia="Times New Roman" w:cs="Times New Roman"/>
-          <w:b/>
-          <w:sz w:val="24"/>
-          <w:szCs w:val="24"/>
-        </w:rPr>
-      </w:pPr>
-      <w:r>
-        <w:rPr>
-          <w:rFonts w:ascii="Times New Roman" w:hAnsi="Times New Roman" w:eastAsia="Times New Roman" w:cs="Times New Roman"/>
-          <w:b/>
-          <w:sz w:val="24"/>
-          <w:szCs w:val="24"/>
-          <w:rtl w:val="0"/>
-        </w:rPr>
-        <w:t>2.2 Objectives</w:t>
-      </w:r>
-    </w:p>
-    <w:p>
-      <w:pPr>
-        <w:spacing w:line="480" w:lineRule="auto"/>
-        <w:ind w:left="0" w:firstLine="720"/>
-        <w:jc w:val="both"/>
-        <w:rPr>
-          <w:rFonts w:ascii="Times New Roman" w:hAnsi="Times New Roman" w:eastAsia="Times New Roman" w:cs="Times New Roman"/>
-          <w:b/>
-          <w:sz w:val="24"/>
-          <w:szCs w:val="24"/>
-        </w:rPr>
-      </w:pPr>
-      <w:r>
-        <w:rPr>
-          <w:rFonts w:ascii="Times New Roman" w:hAnsi="Times New Roman" w:eastAsia="Times New Roman" w:cs="Times New Roman"/>
-          <w:b/>
-          <w:sz w:val="24"/>
-          <w:szCs w:val="24"/>
-          <w:rtl w:val="0"/>
-        </w:rPr>
-        <w:tab/>
-      </w:r>
-      <w:r>
-        <w:rPr>
-          <w:rFonts w:ascii="Times New Roman" w:hAnsi="Times New Roman" w:eastAsia="Times New Roman" w:cs="Times New Roman"/>
-          <w:b/>
-          <w:sz w:val="24"/>
-          <w:szCs w:val="24"/>
-          <w:rtl w:val="0"/>
-        </w:rPr>
-        <w:t>2.2.1</w:t>
-      </w:r>
-      <w:r>
-        <w:rPr>
-          <w:rFonts w:ascii="Times New Roman" w:hAnsi="Times New Roman" w:eastAsia="Times New Roman" w:cs="Times New Roman"/>
-          <w:b/>
-          <w:sz w:val="24"/>
-          <w:szCs w:val="24"/>
-          <w:rtl w:val="0"/>
-        </w:rPr>
-        <w:tab/>
-      </w:r>
-      <w:r>
-        <w:rPr>
-          <w:rFonts w:ascii="Times New Roman" w:hAnsi="Times New Roman" w:eastAsia="Times New Roman" w:cs="Times New Roman"/>
-          <w:b/>
-          <w:sz w:val="24"/>
-          <w:szCs w:val="24"/>
-          <w:rtl w:val="0"/>
-        </w:rPr>
-        <w:t>General Objectives</w:t>
-      </w:r>
-    </w:p>
-    <w:p>
-      <w:pPr>
-        <w:spacing w:line="480" w:lineRule="auto"/>
-        <w:ind w:left="1440" w:firstLine="720"/>
-        <w:jc w:val="both"/>
-        <w:rPr>
-          <w:rFonts w:hint="default" w:ascii="Times New Roman" w:hAnsi="Times New Roman" w:eastAsia="Times New Roman" w:cs="Times New Roman"/>
+        <w:t>The accessibility of credit remains a significant challenge due to stringent requirements imposed by traditional lending institutions. As a result, many individuals resort to local money lenders who often rely on outdated technologies such as paper and basic calculators. This paper presents LoanEase, a desktop application designed to address this issue by providing local money lenders with an accessible and user-friendly tool to streamline their lending activities. LoanEase offers automated calculations and a centralized database to store lending data, aiming to simplify the lending process for money lenders. Through functional and non-functional testing, LoanEase has demonstrated its functionality, usability, and accuracy in performing calculations and managing lending activities. Additionally, the application features monthly interest calculation, remaining loan balance tracking, and new monthly interest calculation after payment, all of which have been successfully implemented and tested. The development and implementation of LoanEase offer several benefits, including improved efficiency and accessibility for money lenders, accurate and reliable calculations, increased financial inclusion, and enhanced business management capabilities through real-time dashboards and reporting features.  LoanEase has the potential to significantly improve the efficiency and accessibility of lending activities for local money lenders, promoting financial inclusion and enhancing their business management capabilities.</w:t>
+      </w:r>
+      <w:r>
+        <w:rPr>
           <w:color w:val="000000" w:themeColor="text1"/>
-          <w:sz w:val="24"/>
-          <w:szCs w:val="24"/>
-          <w:rtl w:val="0"/>
-          <w:lang w:val="en-US"/>
           <w14:textFill>
             <w14:solidFill>
               <w14:schemeClr w14:val="tx1"/>
             </w14:solidFill>
           </w14:textFill>
         </w:rPr>
-      </w:pPr>
-      <w:r>
+        <w:br w:type="page"/>
+      </w:r>
+    </w:p>
+    <w:p>
+      <w:pPr>
+        <w:spacing w:line="480" w:lineRule="auto"/>
+        <w:jc w:val="both"/>
+        <w:rPr>
+          <w:rFonts w:ascii="Times New Roman" w:hAnsi="Times New Roman" w:eastAsia="Times New Roman" w:cs="Times New Roman"/>
+          <w:sz w:val="24"/>
+          <w:szCs w:val="24"/>
+        </w:rPr>
+      </w:pPr>
+      <w:r>
+        <w:rPr>
+          <w:rFonts w:ascii="Times New Roman" w:hAnsi="Times New Roman" w:eastAsia="Times New Roman" w:cs="Times New Roman"/>
+          <w:b/>
+          <w:sz w:val="24"/>
+          <w:szCs w:val="24"/>
+          <w:rtl w:val="0"/>
+        </w:rPr>
+        <w:t>Preface</w:t>
+      </w:r>
+    </w:p>
+    <w:p>
+      <w:pPr>
+        <w:spacing w:line="480" w:lineRule="auto"/>
+        <w:ind w:firstLine="720" w:firstLineChars="0"/>
+        <w:jc w:val="both"/>
         <w:rPr>
           <w:rFonts w:hint="default" w:ascii="Times New Roman" w:hAnsi="Times New Roman" w:eastAsia="Times New Roman"/>
           <w:color w:val="000000" w:themeColor="text1"/>
           <w:sz w:val="24"/>
           <w:szCs w:val="24"/>
           <w:rtl w:val="0"/>
-          <w:lang w:val="en-US"/>
           <w14:textFill>
             <w14:solidFill>
               <w14:schemeClr w14:val="tx1"/>
             </w14:solidFill>
           </w14:textFill>
         </w:rPr>
-        <w:t>LoanEase aims to address the lack of accessible and user-friendly software for local money lenders to manage their lending activities more efficiently by providing automated calculations and a database to store all the data.</w:t>
-      </w:r>
-    </w:p>
-    <w:p>
-      <w:pPr>
-        <w:spacing w:line="480" w:lineRule="auto"/>
-        <w:ind w:left="0" w:firstLine="720"/>
-        <w:jc w:val="both"/>
-        <w:rPr>
-          <w:rFonts w:ascii="Times New Roman" w:hAnsi="Times New Roman" w:eastAsia="Times New Roman" w:cs="Times New Roman"/>
-          <w:b/>
-          <w:sz w:val="24"/>
-          <w:szCs w:val="24"/>
-          <w:rtl w:val="0"/>
-        </w:rPr>
-      </w:pPr>
-      <w:r>
-        <w:rPr>
-          <w:rFonts w:ascii="Times New Roman" w:hAnsi="Times New Roman" w:eastAsia="Times New Roman" w:cs="Times New Roman"/>
-          <w:b/>
-          <w:sz w:val="24"/>
-          <w:szCs w:val="24"/>
-          <w:rtl w:val="0"/>
-        </w:rPr>
-        <w:tab/>
-      </w:r>
-      <w:r>
-        <w:rPr>
-          <w:rFonts w:ascii="Times New Roman" w:hAnsi="Times New Roman" w:eastAsia="Times New Roman" w:cs="Times New Roman"/>
-          <w:b/>
-          <w:sz w:val="24"/>
-          <w:szCs w:val="24"/>
-          <w:rtl w:val="0"/>
-        </w:rPr>
-        <w:t>2.2.2</w:t>
-      </w:r>
-      <w:r>
-        <w:rPr>
-          <w:rFonts w:ascii="Times New Roman" w:hAnsi="Times New Roman" w:eastAsia="Times New Roman" w:cs="Times New Roman"/>
-          <w:b/>
-          <w:sz w:val="24"/>
-          <w:szCs w:val="24"/>
-          <w:rtl w:val="0"/>
-        </w:rPr>
-        <w:tab/>
-      </w:r>
-      <w:r>
-        <w:rPr>
-          <w:rFonts w:ascii="Times New Roman" w:hAnsi="Times New Roman" w:eastAsia="Times New Roman" w:cs="Times New Roman"/>
-          <w:b/>
-          <w:sz w:val="24"/>
-          <w:szCs w:val="24"/>
-          <w:rtl w:val="0"/>
-        </w:rPr>
-        <w:t>Specific Objectives</w:t>
-      </w:r>
-    </w:p>
-    <w:p>
-      <w:pPr>
-        <w:numPr>
-          <w:ilvl w:val="0"/>
-          <w:numId w:val="1"/>
-        </w:numPr>
-        <w:spacing w:line="480" w:lineRule="auto"/>
-        <w:ind w:left="2160" w:leftChars="0" w:firstLine="0" w:firstLineChars="0"/>
-        <w:jc w:val="both"/>
-        <w:rPr>
-          <w:rFonts w:hint="default" w:ascii="Times New Roman" w:hAnsi="Times New Roman" w:eastAsia="Times New Roman" w:cs="Times New Roman"/>
-          <w:b w:val="0"/>
-          <w:bCs/>
-          <w:sz w:val="24"/>
-          <w:szCs w:val="24"/>
-          <w:rtl w:val="0"/>
-          <w:lang w:val="en-US"/>
-        </w:rPr>
-      </w:pPr>
-      <w:r>
-        <w:rPr>
-          <w:rFonts w:hint="default" w:ascii="Times New Roman" w:hAnsi="Times New Roman" w:eastAsia="Times New Roman"/>
-          <w:b w:val="0"/>
-          <w:bCs/>
-          <w:sz w:val="24"/>
-          <w:szCs w:val="24"/>
-          <w:rtl w:val="0"/>
-          <w:lang w:val="en-US"/>
-        </w:rPr>
-        <w:t>To provide an easy-to-use platform for local money lenders to transact their business. By developing a user-friendly interface, LoanEase seeks to simplify the lending process for money lenders who are still using primitive technologies like paper and basic calculators.</w:t>
-      </w:r>
-    </w:p>
-    <w:p>
-      <w:pPr>
-        <w:numPr>
-          <w:ilvl w:val="0"/>
-          <w:numId w:val="1"/>
-        </w:numPr>
-        <w:spacing w:line="480" w:lineRule="auto"/>
-        <w:ind w:left="2160" w:leftChars="0" w:firstLine="0" w:firstLineChars="0"/>
-        <w:jc w:val="both"/>
-        <w:rPr>
-          <w:rFonts w:hint="default" w:ascii="Times New Roman" w:hAnsi="Times New Roman" w:eastAsia="Times New Roman"/>
-          <w:b w:val="0"/>
-          <w:bCs/>
-          <w:sz w:val="24"/>
-          <w:szCs w:val="24"/>
-          <w:rtl w:val="0"/>
-          <w:lang w:val="en-US"/>
-        </w:rPr>
-      </w:pPr>
-      <w:r>
-        <w:rPr>
-          <w:rFonts w:hint="default" w:ascii="Times New Roman" w:hAnsi="Times New Roman" w:eastAsia="Times New Roman" w:cs="Times New Roman"/>
-          <w:b w:val="0"/>
-          <w:bCs/>
-          <w:sz w:val="24"/>
-          <w:szCs w:val="24"/>
-          <w:rtl w:val="0"/>
-          <w:lang w:val="en-US"/>
-        </w:rPr>
-        <w:t xml:space="preserve"> </w:t>
-      </w:r>
-      <w:r>
-        <w:rPr>
-          <w:rFonts w:hint="default" w:ascii="Times New Roman" w:hAnsi="Times New Roman" w:eastAsia="Times New Roman"/>
-          <w:b w:val="0"/>
-          <w:bCs/>
-          <w:sz w:val="24"/>
-          <w:szCs w:val="24"/>
-          <w:rtl w:val="0"/>
-          <w:lang w:val="en-US"/>
-        </w:rPr>
-        <w:t>To provide automated calculation process, ensuring accurate and reliable calculations for both lenders and borrowers. This feature helps to reduce the possibility of errors, which can cause confusion and mistrust between lenders and borrowers.</w:t>
-      </w:r>
-    </w:p>
-    <w:p>
-      <w:pPr>
-        <w:numPr>
-          <w:ilvl w:val="0"/>
-          <w:numId w:val="1"/>
-        </w:numPr>
-        <w:spacing w:line="480" w:lineRule="auto"/>
-        <w:ind w:left="2160" w:leftChars="0" w:firstLine="0" w:firstLineChars="0"/>
-        <w:jc w:val="both"/>
-        <w:rPr>
-          <w:rFonts w:ascii="Times New Roman" w:hAnsi="Times New Roman" w:eastAsia="Times New Roman" w:cs="Times New Roman"/>
-          <w:color w:val="38761D"/>
-          <w:sz w:val="24"/>
-          <w:szCs w:val="24"/>
-          <w:rtl w:val="0"/>
-        </w:rPr>
-      </w:pPr>
-      <w:r>
-        <w:rPr>
-          <w:rFonts w:hint="default" w:ascii="Times New Roman" w:hAnsi="Times New Roman" w:eastAsia="Times New Roman"/>
-          <w:b w:val="0"/>
-          <w:bCs/>
-          <w:sz w:val="24"/>
-          <w:szCs w:val="24"/>
-          <w:rtl w:val="0"/>
-          <w:lang w:val="en-US"/>
-        </w:rPr>
-        <w:t xml:space="preserve"> To create a centralized database to store all lending data. The system will provide an easy-to-access, real-time dashboard to track all lending activities, making it easier for money lenders to manage their business.</w:t>
-      </w:r>
-    </w:p>
-    <w:p>
-      <w:pPr>
-        <w:spacing w:line="480" w:lineRule="auto"/>
-        <w:ind w:left="0" w:firstLine="720"/>
-        <w:jc w:val="both"/>
-        <w:rPr>
-          <w:rFonts w:ascii="Times New Roman" w:hAnsi="Times New Roman" w:eastAsia="Times New Roman" w:cs="Times New Roman"/>
-          <w:b/>
-          <w:sz w:val="24"/>
-          <w:szCs w:val="24"/>
-        </w:rPr>
-      </w:pPr>
-      <w:r>
-        <w:rPr>
-          <w:rFonts w:ascii="Times New Roman" w:hAnsi="Times New Roman" w:eastAsia="Times New Roman" w:cs="Times New Roman"/>
-          <w:b/>
-          <w:sz w:val="24"/>
-          <w:szCs w:val="24"/>
-          <w:rtl w:val="0"/>
-        </w:rPr>
-        <w:tab/>
-      </w:r>
-      <w:r>
-        <w:rPr>
-          <w:rFonts w:ascii="Times New Roman" w:hAnsi="Times New Roman" w:eastAsia="Times New Roman" w:cs="Times New Roman"/>
-          <w:b/>
-          <w:sz w:val="24"/>
-          <w:szCs w:val="24"/>
-          <w:rtl w:val="0"/>
-        </w:rPr>
-        <w:t>2.2.3</w:t>
-      </w:r>
-      <w:r>
-        <w:rPr>
-          <w:rFonts w:ascii="Times New Roman" w:hAnsi="Times New Roman" w:eastAsia="Times New Roman" w:cs="Times New Roman"/>
-          <w:b/>
-          <w:sz w:val="24"/>
-          <w:szCs w:val="24"/>
-          <w:rtl w:val="0"/>
-        </w:rPr>
-        <w:tab/>
-      </w:r>
-      <w:r>
-        <w:rPr>
-          <w:rFonts w:ascii="Times New Roman" w:hAnsi="Times New Roman" w:eastAsia="Times New Roman" w:cs="Times New Roman"/>
-          <w:b/>
-          <w:sz w:val="24"/>
-          <w:szCs w:val="24"/>
-          <w:rtl w:val="0"/>
-        </w:rPr>
-        <w:t>Scope and Limitations</w:t>
-      </w:r>
-    </w:p>
-    <w:p>
-      <w:pPr>
-        <w:spacing w:line="480" w:lineRule="auto"/>
-        <w:ind w:left="1440" w:firstLine="720"/>
-        <w:jc w:val="both"/>
+      </w:pPr>
+      <w:r>
         <w:rPr>
           <w:rFonts w:hint="default" w:ascii="Times New Roman" w:hAnsi="Times New Roman" w:eastAsia="Times New Roman"/>
           <w:color w:val="000000" w:themeColor="text1"/>
@@ -2832,7 +2320,8 @@
             </w14:solidFill>
           </w14:textFill>
         </w:rPr>
-      </w:pPr>
+        <w:t>The current study aims to develop LoanEase, a user-friendly desktop application specifically designed for local money lenders. Traditional lending institutions often impose stringent requirements that hinder access to credit for many individuals. Consequently, local money lenders play a crucial role in providing financial support to those excluded from traditional channels. However, these lenders often rely on outdated technologies, resulting in a slow and inefficient lending process.</w:t>
+      </w:r>
       <w:r>
         <w:rPr>
           <w:rFonts w:hint="default" w:ascii="Times New Roman" w:hAnsi="Times New Roman" w:eastAsia="Times New Roman"/>
@@ -2840,69 +2329,76 @@
           <w:sz w:val="24"/>
           <w:szCs w:val="24"/>
           <w:rtl w:val="0"/>
+          <w:lang w:val="en-US"/>
           <w14:textFill>
             <w14:solidFill>
               <w14:schemeClr w14:val="tx1"/>
             </w14:solidFill>
           </w14:textFill>
         </w:rPr>
-        <w:t>The scope of LoanEase is to provide a user-friendly and accessible desktop application for local money lenders to manage their lending activities more efficiently. The application will have a built-in calculator that provides automated calculations and a centralized database to store all lending data. The system will be capable of processing loan applications, generating repayment schedules, and tracking repayment histories. It will also generate reports to help lenders manage their business more effectively.</w:t>
-      </w:r>
-    </w:p>
-    <w:p>
-      <w:pPr>
-        <w:spacing w:line="480" w:lineRule="auto"/>
-        <w:ind w:left="1440" w:firstLine="720"/>
-        <w:jc w:val="both"/>
+        <w:t xml:space="preserve"> </w:t>
+      </w:r>
+      <w:r>
         <w:rPr>
           <w:rFonts w:hint="default" w:ascii="Times New Roman" w:hAnsi="Times New Roman" w:eastAsia="Times New Roman"/>
           <w:color w:val="000000" w:themeColor="text1"/>
           <w:sz w:val="24"/>
           <w:szCs w:val="24"/>
           <w:rtl w:val="0"/>
-          <w:lang w:val="en-US"/>
           <w14:textFill>
             <w14:solidFill>
               <w14:schemeClr w14:val="tx1"/>
             </w14:solidFill>
           </w14:textFill>
         </w:rPr>
-      </w:pPr>
-      <w:r>
+        <w:t>LoanEase tackles this issue by offering a comprehensive solution that incorporates an easy-to-use interface, automated calculations, and a centralized database for efficient loan management. By providing local money lenders with a reliable tool to streamline their lending activities, LoanEase aims to improve accessibility and promote financial inclusion for borrowers who would otherwise face difficulties in obtaining loans.</w:t>
+      </w:r>
+    </w:p>
+    <w:p>
+      <w:pPr>
+        <w:spacing w:line="480" w:lineRule="auto"/>
+        <w:ind w:firstLine="720" w:firstLineChars="0"/>
+        <w:jc w:val="both"/>
         <w:rPr>
           <w:rFonts w:hint="default" w:ascii="Times New Roman" w:hAnsi="Times New Roman" w:eastAsia="Times New Roman"/>
           <w:color w:val="000000" w:themeColor="text1"/>
           <w:sz w:val="24"/>
           <w:szCs w:val="24"/>
           <w:rtl w:val="0"/>
-          <w:lang w:val="en-US"/>
           <w14:textFill>
             <w14:solidFill>
               <w14:schemeClr w14:val="tx1"/>
             </w14:solidFill>
           </w14:textFill>
         </w:rPr>
-        <w:t xml:space="preserve">There are several limitations to the LoanEase application that should be considered. Firstly, the application is limited to local money lenders and is not intended for use by traditional lending institutions. Secondly, the system is limited to managing lending activities and does not provide other financial services like investment management or financial planning. </w:t>
-      </w:r>
-    </w:p>
-    <w:p>
-      <w:pPr>
-        <w:spacing w:line="480" w:lineRule="auto"/>
-        <w:ind w:left="1440" w:firstLine="720"/>
-        <w:jc w:val="both"/>
+      </w:pPr>
+      <w:r>
         <w:rPr>
           <w:rFonts w:hint="default" w:ascii="Times New Roman" w:hAnsi="Times New Roman" w:eastAsia="Times New Roman"/>
           <w:color w:val="000000" w:themeColor="text1"/>
           <w:sz w:val="24"/>
           <w:szCs w:val="24"/>
           <w:rtl w:val="0"/>
-          <w:lang w:val="en-US"/>
           <w14:textFill>
             <w14:solidFill>
               <w14:schemeClr w14:val="tx1"/>
             </w14:solidFill>
           </w14:textFill>
         </w:rPr>
+        <w:t>I extend my heartfelt appreciation to Mr. Maniego for his continuous support, insightful feedback, and dedication to our learning journey. I would also extend my heartfelt appreciation for my classmates who also shared their knowledge which helped me cover my weaknesses upon creating this project.</w:t>
+      </w:r>
+    </w:p>
+    <w:p>
+      <w:pPr>
+        <w:spacing w:line="480" w:lineRule="auto"/>
+        <w:ind w:firstLine="720" w:firstLineChars="0"/>
+        <w:jc w:val="both"/>
+        <w:rPr>
+          <w:rFonts w:ascii="Times New Roman" w:hAnsi="Times New Roman" w:eastAsia="Times New Roman" w:cs="Times New Roman"/>
+          <w:b/>
+          <w:sz w:val="24"/>
+          <w:szCs w:val="24"/>
+        </w:rPr>
       </w:pPr>
       <w:r>
         <w:rPr>
@@ -2911,18 +2407,314 @@
           <w:sz w:val="24"/>
           <w:szCs w:val="24"/>
           <w:rtl w:val="0"/>
-          <w:lang w:val="en-US"/>
           <w14:textFill>
             <w14:solidFill>
               <w14:schemeClr w14:val="tx1"/>
             </w14:solidFill>
           </w14:textFill>
         </w:rPr>
-        <w:t>The implementation of LoanEase could have several implications. Firstly, it could improve the accessibility and efficiency of lending activities for local money lenders, making it easier for borrowers to obtain loans. This could lead to increased financial inclusion, particularly for individuals who are excluded from traditional lending institutions due to stringent requirements.</w:t>
-      </w:r>
-    </w:p>
-    <w:p>
-      <w:pPr>
+        <w:t>It is important to acknowledge the limitations of this study. Firstly, LoanEase is specifically tailored for local money lenders and does not address the needs of traditional lending institutions. Therefore, the scope of the application is limited to managing lending activities and does not encompass other financial services.</w:t>
+      </w:r>
+      <w:r>
+        <w:br w:type="page"/>
+      </w:r>
+    </w:p>
+    <w:p>
+      <w:pPr>
+        <w:spacing w:line="480" w:lineRule="auto"/>
+        <w:jc w:val="both"/>
+        <w:rPr>
+          <w:rFonts w:ascii="Times New Roman" w:hAnsi="Times New Roman" w:eastAsia="Times New Roman" w:cs="Times New Roman"/>
+          <w:b/>
+          <w:sz w:val="24"/>
+          <w:szCs w:val="24"/>
+        </w:rPr>
+      </w:pPr>
+      <w:r>
+        <w:rPr>
+          <w:rFonts w:ascii="Times New Roman" w:hAnsi="Times New Roman" w:eastAsia="Times New Roman" w:cs="Times New Roman"/>
+          <w:b/>
+          <w:sz w:val="24"/>
+          <w:szCs w:val="24"/>
+          <w:rtl w:val="0"/>
+        </w:rPr>
+        <w:t>Chapter 1</w:t>
+      </w:r>
+      <w:r>
+        <w:rPr>
+          <w:rFonts w:ascii="Times New Roman" w:hAnsi="Times New Roman" w:eastAsia="Times New Roman" w:cs="Times New Roman"/>
+          <w:b/>
+          <w:sz w:val="24"/>
+          <w:szCs w:val="24"/>
+          <w:rtl w:val="0"/>
+        </w:rPr>
+        <w:tab/>
+      </w:r>
+      <w:r>
+        <w:rPr>
+          <w:rFonts w:ascii="Times New Roman" w:hAnsi="Times New Roman" w:eastAsia="Times New Roman" w:cs="Times New Roman"/>
+          <w:b/>
+          <w:sz w:val="24"/>
+          <w:szCs w:val="24"/>
+          <w:rtl w:val="0"/>
+        </w:rPr>
+        <w:t>INTRODUCTION</w:t>
+      </w:r>
+    </w:p>
+    <w:p>
+      <w:pPr>
+        <w:spacing w:line="480" w:lineRule="auto"/>
+        <w:ind w:left="0" w:firstLine="720"/>
+        <w:jc w:val="both"/>
+        <w:rPr>
+          <w:rFonts w:ascii="Times New Roman" w:hAnsi="Times New Roman" w:eastAsia="Times New Roman" w:cs="Times New Roman"/>
+          <w:b/>
+          <w:sz w:val="24"/>
+          <w:szCs w:val="24"/>
+        </w:rPr>
+      </w:pPr>
+      <w:r>
+        <w:rPr>
+          <w:rFonts w:ascii="Times New Roman" w:hAnsi="Times New Roman" w:eastAsia="Times New Roman" w:cs="Times New Roman"/>
+          <w:b/>
+          <w:sz w:val="24"/>
+          <w:szCs w:val="24"/>
+          <w:rtl w:val="0"/>
+        </w:rPr>
+        <w:t>1.1  Statement of the Problem</w:t>
+      </w:r>
+    </w:p>
+    <w:p>
+      <w:pPr>
+        <w:spacing w:line="480" w:lineRule="auto"/>
+        <w:ind w:left="1440" w:firstLine="720"/>
+        <w:jc w:val="both"/>
+        <w:rPr>
+          <w:rFonts w:hint="default" w:ascii="Times New Roman" w:hAnsi="Times New Roman" w:eastAsia="Times New Roman" w:cs="Times New Roman"/>
+          <w:b/>
+          <w:sz w:val="24"/>
+          <w:szCs w:val="24"/>
+          <w:lang w:val="en-US"/>
+        </w:rPr>
+      </w:pPr>
+      <w:r>
+        <w:rPr>
+          <w:rFonts w:hint="default" w:ascii="Times New Roman" w:hAnsi="Times New Roman" w:eastAsia="Times New Roman"/>
+          <w:b w:val="0"/>
+          <w:bCs/>
+          <w:sz w:val="24"/>
+          <w:szCs w:val="24"/>
+          <w:rtl w:val="0"/>
+          <w:lang w:val="en-US"/>
+        </w:rPr>
+        <w:t>Despite the growing need for access to credit, traditional lending institutions often have stringent requirements that exclude</w:t>
+      </w:r>
+      <w:r>
+        <w:rPr>
+          <w:rFonts w:ascii="Times New Roman" w:hAnsi="Times New Roman" w:eastAsia="Times New Roman" w:cs="Times New Roman"/>
+          <w:color w:val="38761D"/>
+          <w:sz w:val="24"/>
+          <w:szCs w:val="24"/>
+          <w:rtl w:val="0"/>
+        </w:rPr>
+        <w:t xml:space="preserve"> </w:t>
+      </w:r>
+      <w:r>
+        <w:rPr>
+          <w:rFonts w:hint="default" w:ascii="Times New Roman" w:hAnsi="Times New Roman" w:eastAsia="Times New Roman"/>
+          <w:b w:val="0"/>
+          <w:bCs/>
+          <w:sz w:val="24"/>
+          <w:szCs w:val="24"/>
+          <w:rtl w:val="0"/>
+          <w:lang w:val="en-US"/>
+        </w:rPr>
+        <w:t>many people from obtaining loans. For this reason, many people still go to a local money lender to loan money. However, many local money lenders still uses primitive technologies like paper, and basic calculator to store the data and do the calculations (Kondo 2015).</w:t>
+      </w:r>
+      <w:r>
+        <w:rPr>
+          <w:rFonts w:ascii="Times New Roman" w:hAnsi="Times New Roman" w:eastAsia="Times New Roman" w:cs="Times New Roman"/>
+          <w:color w:val="38761D"/>
+          <w:sz w:val="24"/>
+          <w:szCs w:val="24"/>
+          <w:rtl w:val="0"/>
+        </w:rPr>
+        <w:t xml:space="preserve"> </w:t>
+      </w:r>
+      <w:r>
+        <w:rPr>
+          <w:rFonts w:hint="default" w:ascii="Times New Roman" w:hAnsi="Times New Roman" w:eastAsia="Times New Roman"/>
+          <w:b w:val="0"/>
+          <w:bCs/>
+          <w:sz w:val="24"/>
+          <w:szCs w:val="24"/>
+          <w:rtl w:val="0"/>
+          <w:lang w:val="en-US"/>
+        </w:rPr>
+        <w:t xml:space="preserve">To address these issues, this paper presents LoanEase, a desktop application that allows lenders to lend  easily, with a built-in calculator that provides automated calculations and a database to store all the data.  The problem this paper aims to address is the lack of accessible and user-friendly application for local money lenders to use in order to transact their business faster. </w:t>
+      </w:r>
+    </w:p>
+    <w:p>
+      <w:pPr>
+        <w:spacing w:line="480" w:lineRule="auto"/>
+        <w:ind w:left="0" w:firstLine="720"/>
+        <w:jc w:val="both"/>
+        <w:rPr>
+          <w:rFonts w:ascii="Times New Roman" w:hAnsi="Times New Roman" w:eastAsia="Times New Roman" w:cs="Times New Roman"/>
+          <w:b/>
+          <w:sz w:val="24"/>
+          <w:szCs w:val="24"/>
+        </w:rPr>
+      </w:pPr>
+      <w:r>
+        <w:rPr>
+          <w:rFonts w:ascii="Times New Roman" w:hAnsi="Times New Roman" w:eastAsia="Times New Roman" w:cs="Times New Roman"/>
+          <w:b/>
+          <w:sz w:val="24"/>
+          <w:szCs w:val="24"/>
+          <w:rtl w:val="0"/>
+        </w:rPr>
+        <w:t>1.2 Current State of Technology</w:t>
+      </w:r>
+    </w:p>
+    <w:p>
+      <w:pPr>
+        <w:numPr>
+          <w:ilvl w:val="0"/>
+          <w:numId w:val="0"/>
+        </w:numPr>
+        <w:spacing w:line="480" w:lineRule="auto"/>
+        <w:ind w:left="1440" w:leftChars="0" w:firstLine="720" w:firstLineChars="0"/>
+        <w:jc w:val="both"/>
+        <w:rPr>
+          <w:rFonts w:hint="default" w:ascii="Times New Roman" w:hAnsi="Times New Roman" w:eastAsia="Times New Roman" w:cs="Times New Roman"/>
+          <w:b w:val="0"/>
+          <w:bCs/>
+          <w:sz w:val="24"/>
+          <w:szCs w:val="24"/>
+          <w:rtl w:val="0"/>
+          <w:lang w:val="en-US"/>
+        </w:rPr>
+      </w:pPr>
+      <w:r>
+        <w:rPr>
+          <w:rFonts w:hint="default" w:ascii="Times New Roman" w:hAnsi="Times New Roman" w:eastAsia="Times New Roman"/>
+          <w:b w:val="0"/>
+          <w:bCs/>
+          <w:sz w:val="24"/>
+          <w:szCs w:val="24"/>
+          <w:rtl w:val="0"/>
+          <w:lang w:val="en-US"/>
+        </w:rPr>
+        <w:t xml:space="preserve">There are many payment apps such as GCash, which allows users to send and receive money to and from other users. These apps typically link to a user's bank account or credit card and use advanced encryption and authentication technologies to ensure the security of the transaction (Monteiro 2021). There are also blockchain-based lending platforms that use smart contracts to automate the lending process. These platforms are decentralized, meaning that there is no central authority controlling the lending process. Instead, borrowers and lenders interact directly with each other through the blockchain network (Frankenfield 2023). However, they often have tringent requirements that exclude many people from obtaining loans that is why many people still go to a local money lender to loan money which still uses primitive technology when conducting its transaction. </w:t>
+      </w:r>
+    </w:p>
+    <w:p>
+      <w:pPr>
+        <w:spacing w:line="480" w:lineRule="auto"/>
+        <w:ind w:left="1440" w:firstLine="720"/>
+        <w:jc w:val="both"/>
+        <w:rPr>
+          <w:rFonts w:ascii="Times New Roman" w:hAnsi="Times New Roman" w:eastAsia="Times New Roman" w:cs="Times New Roman"/>
+          <w:color w:val="38761D"/>
+          <w:sz w:val="24"/>
+          <w:szCs w:val="24"/>
+        </w:rPr>
+      </w:pPr>
+      <w:r>
+        <w:rPr>
+          <w:rFonts w:ascii="Times New Roman" w:hAnsi="Times New Roman" w:eastAsia="Times New Roman" w:cs="Times New Roman"/>
+          <w:color w:val="38761D"/>
+          <w:sz w:val="24"/>
+          <w:szCs w:val="24"/>
+          <w:rtl w:val="0"/>
+        </w:rPr>
+        <w:t>.</w:t>
+      </w:r>
+    </w:p>
+    <w:p>
+      <w:pPr>
+        <w:spacing w:line="480" w:lineRule="auto"/>
+        <w:jc w:val="both"/>
+        <w:rPr>
+          <w:rFonts w:ascii="Times New Roman" w:hAnsi="Times New Roman" w:eastAsia="Times New Roman" w:cs="Times New Roman"/>
+          <w:b/>
+          <w:sz w:val="24"/>
+          <w:szCs w:val="24"/>
+        </w:rPr>
+      </w:pPr>
+      <w:r>
+        <w:br w:type="page"/>
+      </w:r>
+    </w:p>
+    <w:p>
+      <w:pPr>
+        <w:spacing w:line="480" w:lineRule="auto"/>
+        <w:jc w:val="both"/>
+        <w:rPr>
+          <w:rFonts w:ascii="Times New Roman" w:hAnsi="Times New Roman" w:eastAsia="Times New Roman" w:cs="Times New Roman"/>
+          <w:color w:val="38761D"/>
+          <w:sz w:val="24"/>
+          <w:szCs w:val="24"/>
+        </w:rPr>
+      </w:pPr>
+      <w:r>
+        <w:rPr>
+          <w:rFonts w:ascii="Times New Roman" w:hAnsi="Times New Roman" w:eastAsia="Times New Roman" w:cs="Times New Roman"/>
+          <w:b/>
+          <w:sz w:val="24"/>
+          <w:szCs w:val="24"/>
+          <w:rtl w:val="0"/>
+        </w:rPr>
+        <w:t>Chapter 2</w:t>
+      </w:r>
+      <w:r>
+        <w:rPr>
+          <w:rFonts w:ascii="Times New Roman" w:hAnsi="Times New Roman" w:eastAsia="Times New Roman" w:cs="Times New Roman"/>
+          <w:b/>
+          <w:sz w:val="24"/>
+          <w:szCs w:val="24"/>
+          <w:rtl w:val="0"/>
+        </w:rPr>
+        <w:tab/>
+      </w:r>
+      <w:r>
+        <w:rPr>
+          <w:rFonts w:ascii="Times New Roman" w:hAnsi="Times New Roman" w:eastAsia="Times New Roman" w:cs="Times New Roman"/>
+          <w:b/>
+          <w:sz w:val="24"/>
+          <w:szCs w:val="24"/>
+          <w:rtl w:val="0"/>
+        </w:rPr>
+        <w:t>INTRODUCTION</w:t>
+      </w:r>
+    </w:p>
+    <w:p>
+      <w:pPr>
+        <w:spacing w:line="480" w:lineRule="auto"/>
+        <w:ind w:left="0" w:firstLine="720"/>
+        <w:jc w:val="both"/>
+        <w:rPr>
+          <w:rFonts w:ascii="Times New Roman" w:hAnsi="Times New Roman" w:eastAsia="Times New Roman" w:cs="Times New Roman"/>
+          <w:b/>
+          <w:sz w:val="24"/>
+          <w:szCs w:val="24"/>
+        </w:rPr>
+      </w:pPr>
+      <w:r>
+        <w:rPr>
+          <w:rFonts w:ascii="Times New Roman" w:hAnsi="Times New Roman" w:eastAsia="Times New Roman" w:cs="Times New Roman"/>
+          <w:b/>
+          <w:sz w:val="24"/>
+          <w:szCs w:val="24"/>
+          <w:rtl w:val="0"/>
+        </w:rPr>
+        <w:t>2.1 Problem Statement</w:t>
+      </w:r>
+    </w:p>
+    <w:p>
+      <w:pPr>
+        <w:shd w:val="clear" w:fill="FFFFFF" w:themeFill="background1"/>
         <w:spacing w:line="480" w:lineRule="auto"/>
         <w:ind w:left="1440" w:firstLine="720"/>
         <w:jc w:val="both"/>
@@ -2932,7 +2724,6 @@
           <w:sz w:val="24"/>
           <w:szCs w:val="24"/>
           <w:rtl w:val="0"/>
-          <w:lang w:val="en-US"/>
           <w14:textFill>
             <w14:solidFill>
               <w14:schemeClr w14:val="tx1"/>
@@ -2940,26 +2731,97 @@
           </w14:textFill>
         </w:rPr>
       </w:pPr>
-    </w:p>
-    <w:p>
-      <w:pPr>
-        <w:spacing w:line="480" w:lineRule="auto"/>
-        <w:ind w:left="1440" w:firstLine="720"/>
-        <w:jc w:val="both"/>
+      <w:r>
         <w:rPr>
           <w:rFonts w:hint="default" w:ascii="Times New Roman" w:hAnsi="Times New Roman" w:eastAsia="Times New Roman"/>
           <w:color w:val="000000" w:themeColor="text1"/>
           <w:sz w:val="24"/>
           <w:szCs w:val="24"/>
           <w:rtl w:val="0"/>
-          <w:lang w:val="en-US"/>
           <w14:textFill>
             <w14:solidFill>
               <w14:schemeClr w14:val="tx1"/>
             </w14:solidFill>
           </w14:textFill>
         </w:rPr>
-      </w:pPr>
+        <w:t>The lack of accessible and user-friendly applications for local money lenders to use when lending money is an ongoing issue that is yet to be addressed. Despite the growing need for access to credit, traditional lending institutions often have strict requirements that exclude many people from obtaining loans. Consequently, many individuals still resort to local money lenders to borrow money. However, many local money lenders still use primitive technologies like paper and basic calculators to store data and perform calculations, resulting in a slow and inefficient lending process. This study aims to address this problem by developing LoanEase, a desktop application that will enable local money lenders to lend money with ease, a built-in calculator that provides automated calculations, and a database to store all the data.</w:t>
+      </w:r>
+    </w:p>
+    <w:p>
+      <w:pPr>
+        <w:spacing w:line="480" w:lineRule="auto"/>
+        <w:ind w:left="0" w:firstLine="720"/>
+        <w:jc w:val="both"/>
+        <w:rPr>
+          <w:rFonts w:ascii="Times New Roman" w:hAnsi="Times New Roman" w:eastAsia="Times New Roman" w:cs="Times New Roman"/>
+          <w:b/>
+          <w:sz w:val="24"/>
+          <w:szCs w:val="24"/>
+        </w:rPr>
+      </w:pPr>
+      <w:r>
+        <w:rPr>
+          <w:rFonts w:ascii="Times New Roman" w:hAnsi="Times New Roman" w:eastAsia="Times New Roman" w:cs="Times New Roman"/>
+          <w:b/>
+          <w:sz w:val="24"/>
+          <w:szCs w:val="24"/>
+          <w:rtl w:val="0"/>
+        </w:rPr>
+        <w:t>2.2 Objectives</w:t>
+      </w:r>
+    </w:p>
+    <w:p>
+      <w:pPr>
+        <w:spacing w:line="480" w:lineRule="auto"/>
+        <w:ind w:left="0" w:firstLine="720"/>
+        <w:jc w:val="both"/>
+        <w:rPr>
+          <w:rFonts w:ascii="Times New Roman" w:hAnsi="Times New Roman" w:eastAsia="Times New Roman" w:cs="Times New Roman"/>
+          <w:b/>
+          <w:sz w:val="24"/>
+          <w:szCs w:val="24"/>
+        </w:rPr>
+      </w:pPr>
+      <w:r>
+        <w:rPr>
+          <w:rFonts w:ascii="Times New Roman" w:hAnsi="Times New Roman" w:eastAsia="Times New Roman" w:cs="Times New Roman"/>
+          <w:b/>
+          <w:sz w:val="24"/>
+          <w:szCs w:val="24"/>
+          <w:rtl w:val="0"/>
+        </w:rPr>
+        <w:tab/>
+      </w:r>
+      <w:r>
+        <w:rPr>
+          <w:rFonts w:ascii="Times New Roman" w:hAnsi="Times New Roman" w:eastAsia="Times New Roman" w:cs="Times New Roman"/>
+          <w:b/>
+          <w:sz w:val="24"/>
+          <w:szCs w:val="24"/>
+          <w:rtl w:val="0"/>
+        </w:rPr>
+        <w:t>2.2.1</w:t>
+      </w:r>
+      <w:r>
+        <w:rPr>
+          <w:rFonts w:ascii="Times New Roman" w:hAnsi="Times New Roman" w:eastAsia="Times New Roman" w:cs="Times New Roman"/>
+          <w:b/>
+          <w:sz w:val="24"/>
+          <w:szCs w:val="24"/>
+          <w:rtl w:val="0"/>
+        </w:rPr>
+        <w:tab/>
+      </w:r>
+      <w:r>
+        <w:rPr>
+          <w:rFonts w:ascii="Times New Roman" w:hAnsi="Times New Roman" w:eastAsia="Times New Roman" w:cs="Times New Roman"/>
+          <w:b/>
+          <w:sz w:val="24"/>
+          <w:szCs w:val="24"/>
+          <w:rtl w:val="0"/>
+        </w:rPr>
+        <w:t>General Objectives</w:t>
+      </w:r>
     </w:p>
     <w:p>
       <w:pPr>
@@ -2967,7 +2829,7 @@
         <w:ind w:left="1440" w:firstLine="720"/>
         <w:jc w:val="both"/>
         <w:rPr>
-          <w:rFonts w:hint="default" w:ascii="Times New Roman" w:hAnsi="Times New Roman" w:eastAsia="Times New Roman"/>
+          <w:rFonts w:hint="default" w:ascii="Times New Roman" w:hAnsi="Times New Roman" w:eastAsia="Times New Roman" w:cs="Times New Roman"/>
           <w:color w:val="000000" w:themeColor="text1"/>
           <w:sz w:val="24"/>
           <w:szCs w:val="24"/>
@@ -2980,12 +2842,7 @@
           </w14:textFill>
         </w:rPr>
       </w:pPr>
-    </w:p>
-    <w:p>
-      <w:pPr>
-        <w:spacing w:line="480" w:lineRule="auto"/>
-        <w:ind w:left="1440" w:firstLine="720"/>
-        <w:jc w:val="both"/>
+      <w:r>
         <w:rPr>
           <w:rFonts w:hint="default" w:ascii="Times New Roman" w:hAnsi="Times New Roman" w:eastAsia="Times New Roman"/>
           <w:color w:val="000000" w:themeColor="text1"/>
@@ -2999,7 +2856,221 @@
             </w14:solidFill>
           </w14:textFill>
         </w:rPr>
-      </w:pPr>
+        <w:t>LoanEase aims to address the lack of accessible and user-friendly software for local money lenders to manage their lending activities more efficiently by providing automated calculations and a database to store all the data.</w:t>
+      </w:r>
+    </w:p>
+    <w:p>
+      <w:pPr>
+        <w:spacing w:line="480" w:lineRule="auto"/>
+        <w:ind w:left="0" w:firstLine="720"/>
+        <w:jc w:val="both"/>
+        <w:rPr>
+          <w:rFonts w:ascii="Times New Roman" w:hAnsi="Times New Roman" w:eastAsia="Times New Roman" w:cs="Times New Roman"/>
+          <w:b/>
+          <w:sz w:val="24"/>
+          <w:szCs w:val="24"/>
+          <w:rtl w:val="0"/>
+        </w:rPr>
+      </w:pPr>
+      <w:r>
+        <w:rPr>
+          <w:rFonts w:ascii="Times New Roman" w:hAnsi="Times New Roman" w:eastAsia="Times New Roman" w:cs="Times New Roman"/>
+          <w:b/>
+          <w:sz w:val="24"/>
+          <w:szCs w:val="24"/>
+          <w:rtl w:val="0"/>
+        </w:rPr>
+        <w:tab/>
+      </w:r>
+      <w:r>
+        <w:rPr>
+          <w:rFonts w:ascii="Times New Roman" w:hAnsi="Times New Roman" w:eastAsia="Times New Roman" w:cs="Times New Roman"/>
+          <w:b/>
+          <w:sz w:val="24"/>
+          <w:szCs w:val="24"/>
+          <w:rtl w:val="0"/>
+        </w:rPr>
+        <w:t>2.2.2</w:t>
+      </w:r>
+      <w:r>
+        <w:rPr>
+          <w:rFonts w:ascii="Times New Roman" w:hAnsi="Times New Roman" w:eastAsia="Times New Roman" w:cs="Times New Roman"/>
+          <w:b/>
+          <w:sz w:val="24"/>
+          <w:szCs w:val="24"/>
+          <w:rtl w:val="0"/>
+        </w:rPr>
+        <w:tab/>
+      </w:r>
+      <w:r>
+        <w:rPr>
+          <w:rFonts w:ascii="Times New Roman" w:hAnsi="Times New Roman" w:eastAsia="Times New Roman" w:cs="Times New Roman"/>
+          <w:b/>
+          <w:sz w:val="24"/>
+          <w:szCs w:val="24"/>
+          <w:rtl w:val="0"/>
+        </w:rPr>
+        <w:t>Specific Objectives</w:t>
+      </w:r>
+    </w:p>
+    <w:p>
+      <w:pPr>
+        <w:numPr>
+          <w:ilvl w:val="0"/>
+          <w:numId w:val="1"/>
+        </w:numPr>
+        <w:spacing w:line="480" w:lineRule="auto"/>
+        <w:ind w:left="2160" w:leftChars="0" w:firstLine="0" w:firstLineChars="0"/>
+        <w:jc w:val="both"/>
+        <w:rPr>
+          <w:rFonts w:hint="default" w:ascii="Times New Roman" w:hAnsi="Times New Roman" w:eastAsia="Times New Roman" w:cs="Times New Roman"/>
+          <w:b w:val="0"/>
+          <w:bCs/>
+          <w:sz w:val="24"/>
+          <w:szCs w:val="24"/>
+          <w:rtl w:val="0"/>
+          <w:lang w:val="en-US"/>
+        </w:rPr>
+      </w:pPr>
+      <w:r>
+        <w:rPr>
+          <w:rFonts w:hint="default" w:ascii="Times New Roman" w:hAnsi="Times New Roman" w:eastAsia="Times New Roman"/>
+          <w:b w:val="0"/>
+          <w:bCs/>
+          <w:sz w:val="24"/>
+          <w:szCs w:val="24"/>
+          <w:rtl w:val="0"/>
+          <w:lang w:val="en-US"/>
+        </w:rPr>
+        <w:t>To provide an easy-to-use platform for local money lenders to transact their business. By developing a user-friendly interface, LoanEase seeks to simplify the lending process for money lenders who are still using primitive technologies like paper and basic calculators.</w:t>
+      </w:r>
+    </w:p>
+    <w:p>
+      <w:pPr>
+        <w:numPr>
+          <w:ilvl w:val="0"/>
+          <w:numId w:val="1"/>
+        </w:numPr>
+        <w:spacing w:line="480" w:lineRule="auto"/>
+        <w:ind w:left="2160" w:leftChars="0" w:firstLine="0" w:firstLineChars="0"/>
+        <w:jc w:val="both"/>
+        <w:rPr>
+          <w:rFonts w:hint="default" w:ascii="Times New Roman" w:hAnsi="Times New Roman" w:eastAsia="Times New Roman"/>
+          <w:b w:val="0"/>
+          <w:bCs/>
+          <w:sz w:val="24"/>
+          <w:szCs w:val="24"/>
+          <w:rtl w:val="0"/>
+          <w:lang w:val="en-US"/>
+        </w:rPr>
+      </w:pPr>
+      <w:r>
+        <w:rPr>
+          <w:rFonts w:hint="default" w:ascii="Times New Roman" w:hAnsi="Times New Roman" w:eastAsia="Times New Roman" w:cs="Times New Roman"/>
+          <w:b w:val="0"/>
+          <w:bCs/>
+          <w:sz w:val="24"/>
+          <w:szCs w:val="24"/>
+          <w:rtl w:val="0"/>
+          <w:lang w:val="en-US"/>
+        </w:rPr>
+        <w:t xml:space="preserve"> </w:t>
+      </w:r>
+      <w:r>
+        <w:rPr>
+          <w:rFonts w:hint="default" w:ascii="Times New Roman" w:hAnsi="Times New Roman" w:eastAsia="Times New Roman"/>
+          <w:b w:val="0"/>
+          <w:bCs/>
+          <w:sz w:val="24"/>
+          <w:szCs w:val="24"/>
+          <w:rtl w:val="0"/>
+          <w:lang w:val="en-US"/>
+        </w:rPr>
+        <w:t>To provide automated calculation process, ensuring accurate and reliable calculations for both lenders and borrowers. This feature helps to reduce the possibility of errors, which can cause confusion and mistrust between lenders and borrowers.</w:t>
+      </w:r>
+    </w:p>
+    <w:p>
+      <w:pPr>
+        <w:numPr>
+          <w:ilvl w:val="0"/>
+          <w:numId w:val="1"/>
+        </w:numPr>
+        <w:spacing w:line="480" w:lineRule="auto"/>
+        <w:ind w:left="2160" w:leftChars="0" w:firstLine="0" w:firstLineChars="0"/>
+        <w:jc w:val="both"/>
+        <w:rPr>
+          <w:rFonts w:ascii="Times New Roman" w:hAnsi="Times New Roman" w:eastAsia="Times New Roman" w:cs="Times New Roman"/>
+          <w:color w:val="38761D"/>
+          <w:sz w:val="24"/>
+          <w:szCs w:val="24"/>
+          <w:rtl w:val="0"/>
+        </w:rPr>
+      </w:pPr>
+      <w:r>
+        <w:rPr>
+          <w:rFonts w:hint="default" w:ascii="Times New Roman" w:hAnsi="Times New Roman" w:eastAsia="Times New Roman"/>
+          <w:b w:val="0"/>
+          <w:bCs/>
+          <w:sz w:val="24"/>
+          <w:szCs w:val="24"/>
+          <w:rtl w:val="0"/>
+          <w:lang w:val="en-US"/>
+        </w:rPr>
+        <w:t xml:space="preserve"> To create a centralized database to store all lending data. The system will provide an easy-to-access, real-time dashboard to track all lending activities, making it easier for money lenders to manage their business.</w:t>
+      </w:r>
+    </w:p>
+    <w:p>
+      <w:pPr>
+        <w:spacing w:line="480" w:lineRule="auto"/>
+        <w:ind w:left="0" w:firstLine="720"/>
+        <w:jc w:val="both"/>
+        <w:rPr>
+          <w:rFonts w:ascii="Times New Roman" w:hAnsi="Times New Roman" w:eastAsia="Times New Roman" w:cs="Times New Roman"/>
+          <w:b/>
+          <w:sz w:val="24"/>
+          <w:szCs w:val="24"/>
+        </w:rPr>
+      </w:pPr>
+      <w:r>
+        <w:rPr>
+          <w:rFonts w:ascii="Times New Roman" w:hAnsi="Times New Roman" w:eastAsia="Times New Roman" w:cs="Times New Roman"/>
+          <w:b/>
+          <w:sz w:val="24"/>
+          <w:szCs w:val="24"/>
+          <w:rtl w:val="0"/>
+        </w:rPr>
+        <w:tab/>
+      </w:r>
+      <w:r>
+        <w:rPr>
+          <w:rFonts w:ascii="Times New Roman" w:hAnsi="Times New Roman" w:eastAsia="Times New Roman" w:cs="Times New Roman"/>
+          <w:b/>
+          <w:sz w:val="24"/>
+          <w:szCs w:val="24"/>
+          <w:rtl w:val="0"/>
+        </w:rPr>
+        <w:t>2.2.3</w:t>
+      </w:r>
+      <w:r>
+        <w:rPr>
+          <w:rFonts w:ascii="Times New Roman" w:hAnsi="Times New Roman" w:eastAsia="Times New Roman" w:cs="Times New Roman"/>
+          <w:b/>
+          <w:sz w:val="24"/>
+          <w:szCs w:val="24"/>
+          <w:rtl w:val="0"/>
+        </w:rPr>
+        <w:tab/>
+      </w:r>
+      <w:r>
+        <w:rPr>
+          <w:rFonts w:ascii="Times New Roman" w:hAnsi="Times New Roman" w:eastAsia="Times New Roman" w:cs="Times New Roman"/>
+          <w:b/>
+          <w:sz w:val="24"/>
+          <w:szCs w:val="24"/>
+          <w:rtl w:val="0"/>
+        </w:rPr>
+        <w:t>Scope and Limitations</w:t>
+      </w:r>
     </w:p>
     <w:p>
       <w:pPr>
@@ -3012,7 +3083,6 @@
           <w:sz w:val="24"/>
           <w:szCs w:val="24"/>
           <w:rtl w:val="0"/>
-          <w:lang w:val="en-US"/>
           <w14:textFill>
             <w14:solidFill>
               <w14:schemeClr w14:val="tx1"/>
@@ -3020,26 +3090,21 @@
           </w14:textFill>
         </w:rPr>
       </w:pPr>
-    </w:p>
-    <w:p>
-      <w:pPr>
-        <w:spacing w:line="480" w:lineRule="auto"/>
-        <w:ind w:left="1440" w:firstLine="720"/>
-        <w:jc w:val="both"/>
+      <w:r>
         <w:rPr>
           <w:rFonts w:hint="default" w:ascii="Times New Roman" w:hAnsi="Times New Roman" w:eastAsia="Times New Roman"/>
           <w:color w:val="000000" w:themeColor="text1"/>
           <w:sz w:val="24"/>
           <w:szCs w:val="24"/>
           <w:rtl w:val="0"/>
-          <w:lang w:val="en-US"/>
           <w14:textFill>
             <w14:solidFill>
               <w14:schemeClr w14:val="tx1"/>
             </w14:solidFill>
           </w14:textFill>
         </w:rPr>
-      </w:pPr>
+        <w:t>The scope of LoanEase is to provide a user-friendly and accessible desktop application for local money lenders to manage their lending activities more efficiently. The application will have a built-in calculator that provides automated calculations and a centralized database to store all lending data. The system will be capable of processing loan applications, generating repayment schedules, and tracking repayment histories. It will also generate reports to help lenders manage their business more effectively.</w:t>
+      </w:r>
     </w:p>
     <w:p>
       <w:pPr>
@@ -3060,12 +3125,7 @@
           </w14:textFill>
         </w:rPr>
       </w:pPr>
-    </w:p>
-    <w:p>
-      <w:pPr>
-        <w:spacing w:line="480" w:lineRule="auto"/>
-        <w:ind w:left="1440" w:firstLine="720"/>
-        <w:jc w:val="both"/>
+      <w:r>
         <w:rPr>
           <w:rFonts w:hint="default" w:ascii="Times New Roman" w:hAnsi="Times New Roman" w:eastAsia="Times New Roman"/>
           <w:color w:val="000000" w:themeColor="text1"/>
@@ -3079,7 +3139,8 @@
             </w14:solidFill>
           </w14:textFill>
         </w:rPr>
-      </w:pPr>
+        <w:t xml:space="preserve">There are several limitations to the LoanEase application that should be considered. Firstly, the application is limited to local money lenders and is not intended for use by traditional lending institutions. Secondly, the system is limited to managing lending activities and does not provide other financial services like investment management or financial planning. </w:t>
+      </w:r>
     </w:p>
     <w:p>
       <w:pPr>
@@ -3100,12 +3161,7 @@
           </w14:textFill>
         </w:rPr>
       </w:pPr>
-    </w:p>
-    <w:p>
-      <w:pPr>
-        <w:spacing w:line="480" w:lineRule="auto"/>
-        <w:ind w:left="1440" w:firstLine="720"/>
-        <w:jc w:val="both"/>
+      <w:r>
         <w:rPr>
           <w:rFonts w:hint="default" w:ascii="Times New Roman" w:hAnsi="Times New Roman" w:eastAsia="Times New Roman"/>
           <w:color w:val="000000" w:themeColor="text1"/>
@@ -3119,7 +3175,8 @@
             </w14:solidFill>
           </w14:textFill>
         </w:rPr>
-      </w:pPr>
+        <w:t>The implementation of LoanEase could have several implications. Firstly, it could improve the accessibility and efficiency of lending activities for local money lenders, making it easier for borrowers to obtain loans. This could lead to increased financial inclusion, particularly for individuals who are excluded from traditional lending institutions due to stringent requirements.</w:t>
+      </w:r>
     </w:p>
     <w:p>
       <w:pPr>
@@ -3344,185 +3401,15 @@
     <w:p>
       <w:pPr>
         <w:spacing w:line="480" w:lineRule="auto"/>
-        <w:ind w:left="0" w:firstLine="0"/>
-        <w:jc w:val="both"/>
-        <w:rPr>
-          <w:rFonts w:hint="default" w:ascii="Times New Roman" w:hAnsi="Times New Roman" w:eastAsia="Times New Roman" w:cs="Times New Roman"/>
-          <w:b/>
-          <w:sz w:val="24"/>
-          <w:szCs w:val="24"/>
-          <w:lang w:val="en-US"/>
-        </w:rPr>
-      </w:pPr>
-      <w:r>
-        <w:rPr>
-          <w:rFonts w:ascii="Times New Roman" w:hAnsi="Times New Roman" w:eastAsia="Times New Roman" w:cs="Times New Roman"/>
-          <w:b/>
-          <w:sz w:val="24"/>
-          <w:szCs w:val="24"/>
-          <w:rtl w:val="0"/>
-        </w:rPr>
-        <w:t>Chapter 3</w:t>
-      </w:r>
-      <w:r>
-        <w:rPr>
-          <w:rFonts w:ascii="Times New Roman" w:hAnsi="Times New Roman" w:eastAsia="Times New Roman" w:cs="Times New Roman"/>
-          <w:b/>
-          <w:sz w:val="24"/>
-          <w:szCs w:val="24"/>
-          <w:rtl w:val="0"/>
-        </w:rPr>
-        <w:tab/>
-      </w:r>
-      <w:r>
-        <w:rPr>
-          <w:rFonts w:hint="default" w:ascii="Times New Roman" w:hAnsi="Times New Roman" w:eastAsia="Times New Roman" w:cs="Times New Roman"/>
-          <w:b/>
-          <w:sz w:val="24"/>
-          <w:szCs w:val="24"/>
-          <w:rtl w:val="0"/>
-          <w:lang w:val="en-US"/>
-        </w:rPr>
-        <w:t>LOANEASE</w:t>
-      </w:r>
-    </w:p>
-    <w:p>
-      <w:pPr>
-        <w:numPr>
-          <w:ilvl w:val="1"/>
-          <w:numId w:val="1"/>
-        </w:numPr>
-        <w:spacing w:line="480" w:lineRule="auto"/>
-        <w:ind w:firstLine="720"/>
-        <w:jc w:val="both"/>
-        <w:rPr>
-          <w:rFonts w:ascii="Times New Roman" w:hAnsi="Times New Roman" w:eastAsia="Times New Roman" w:cs="Times New Roman"/>
-          <w:b/>
-          <w:sz w:val="24"/>
-          <w:szCs w:val="24"/>
-          <w:rtl w:val="0"/>
-        </w:rPr>
-      </w:pPr>
-      <w:r>
-        <w:rPr>
-          <w:rFonts w:ascii="Times New Roman" w:hAnsi="Times New Roman" w:eastAsia="Times New Roman" w:cs="Times New Roman"/>
-          <w:b/>
-          <w:sz w:val="24"/>
-          <w:szCs w:val="24"/>
-          <w:rtl w:val="0"/>
-        </w:rPr>
-        <w:t>Introduction</w:t>
-      </w:r>
-    </w:p>
-    <w:p>
-      <w:pPr>
-        <w:numPr>
-          <w:numId w:val="0"/>
-        </w:numPr>
-        <w:spacing w:line="480" w:lineRule="auto"/>
-        <w:ind w:left="720" w:leftChars="0"/>
-        <w:jc w:val="both"/>
-        <w:rPr>
-          <w:rFonts w:hint="default" w:ascii="Times New Roman" w:hAnsi="Times New Roman" w:eastAsia="Times New Roman" w:cs="Times New Roman"/>
-          <w:b w:val="0"/>
-          <w:bCs/>
-          <w:sz w:val="24"/>
-          <w:szCs w:val="24"/>
-          <w:rtl w:val="0"/>
-          <w:lang w:val="en-US"/>
-        </w:rPr>
-      </w:pPr>
-      <w:r>
-        <w:rPr>
-          <w:rFonts w:hint="default" w:ascii="Times New Roman" w:hAnsi="Times New Roman" w:eastAsia="Times New Roman" w:cs="Times New Roman"/>
-          <w:b/>
-          <w:sz w:val="24"/>
-          <w:szCs w:val="24"/>
-          <w:rtl w:val="0"/>
-          <w:lang w:val="en-US"/>
-        </w:rPr>
-        <w:tab/>
-      </w:r>
-      <w:r>
+        <w:ind w:left="1440" w:firstLine="720"/>
+        <w:jc w:val="both"/>
         <w:rPr>
           <w:rFonts w:hint="default" w:ascii="Times New Roman" w:hAnsi="Times New Roman" w:eastAsia="Times New Roman"/>
-          <w:b w:val="0"/>
-          <w:bCs/>
-          <w:sz w:val="24"/>
-          <w:szCs w:val="24"/>
-          <w:rtl w:val="0"/>
-          <w:lang w:val="en-US"/>
-        </w:rPr>
-        <w:t xml:space="preserve">LoanEase is a desktop application designed to simplify the process of lending money and  is specifically created for money lenders who need an efficient and reliable tool to automate the calculation process when someone borrows money. This app offers a user-friendly interface that allows lenders to easily input borrower information and loan amount, and automatically generates the monthly interest to be paid. It can store all the necessary information, making it easy for lenders to access and manage their loan records. </w:t>
-      </w:r>
-    </w:p>
-    <w:p>
-      <w:pPr>
-        <w:spacing w:line="480" w:lineRule="auto"/>
-        <w:ind w:firstLine="720"/>
-        <w:jc w:val="both"/>
-        <w:rPr>
-          <w:rFonts w:ascii="Times New Roman" w:hAnsi="Times New Roman" w:eastAsia="Times New Roman" w:cs="Times New Roman"/>
-          <w:b/>
-          <w:sz w:val="24"/>
-          <w:szCs w:val="24"/>
-        </w:rPr>
-      </w:pPr>
-      <w:r>
-        <w:rPr>
-          <w:rFonts w:ascii="Times New Roman" w:hAnsi="Times New Roman" w:eastAsia="Times New Roman" w:cs="Times New Roman"/>
-          <w:b/>
-          <w:sz w:val="24"/>
-          <w:szCs w:val="24"/>
-          <w:rtl w:val="0"/>
-        </w:rPr>
-        <w:t>3.2 System Design and Specifications</w:t>
-      </w:r>
-    </w:p>
-    <w:p>
-      <w:pPr>
-        <w:spacing w:line="480" w:lineRule="auto"/>
-        <w:ind w:firstLine="720"/>
-        <w:jc w:val="both"/>
-        <w:rPr>
-          <w:rFonts w:ascii="Times New Roman" w:hAnsi="Times New Roman" w:eastAsia="Times New Roman" w:cs="Times New Roman"/>
-          <w:b/>
-          <w:sz w:val="24"/>
-          <w:szCs w:val="24"/>
-        </w:rPr>
-      </w:pPr>
-      <w:r>
-        <w:rPr>
-          <w:rFonts w:ascii="Times New Roman" w:hAnsi="Times New Roman" w:eastAsia="Times New Roman" w:cs="Times New Roman"/>
-          <w:b/>
-          <w:sz w:val="24"/>
-          <w:szCs w:val="24"/>
-          <w:rtl w:val="0"/>
-        </w:rPr>
-        <w:tab/>
-      </w:r>
-      <w:r>
-        <w:rPr>
-          <w:rFonts w:ascii="Times New Roman" w:hAnsi="Times New Roman" w:eastAsia="Times New Roman" w:cs="Times New Roman"/>
-          <w:b/>
-          <w:sz w:val="24"/>
-          <w:szCs w:val="24"/>
-          <w:rtl w:val="0"/>
-        </w:rPr>
-        <w:t>3.2.1 Hardware</w:t>
-      </w:r>
-    </w:p>
-    <w:p>
-      <w:pPr>
-        <w:spacing w:line="480" w:lineRule="auto"/>
-        <w:ind w:left="1440" w:firstLine="720"/>
-        <w:jc w:val="both"/>
-        <w:rPr>
-          <w:rFonts w:ascii="Times New Roman" w:hAnsi="Times New Roman" w:eastAsia="Times New Roman" w:cs="Times New Roman"/>
           <w:color w:val="000000" w:themeColor="text1"/>
           <w:sz w:val="24"/>
           <w:szCs w:val="24"/>
           <w:rtl w:val="0"/>
+          <w:lang w:val="en-US"/>
           <w14:textFill>
             <w14:solidFill>
               <w14:schemeClr w14:val="tx1"/>
@@ -3530,44 +3417,26 @@
           </w14:textFill>
         </w:rPr>
       </w:pPr>
-      <w:r>
+    </w:p>
+    <w:p>
+      <w:pPr>
+        <w:spacing w:line="480" w:lineRule="auto"/>
+        <w:ind w:left="1440" w:firstLine="720"/>
+        <w:jc w:val="both"/>
         <w:rPr>
           <w:rFonts w:hint="default" w:ascii="Times New Roman" w:hAnsi="Times New Roman" w:eastAsia="Times New Roman"/>
           <w:color w:val="000000" w:themeColor="text1"/>
           <w:sz w:val="24"/>
           <w:szCs w:val="24"/>
           <w:rtl w:val="0"/>
+          <w:lang w:val="en-US"/>
           <w14:textFill>
             <w14:solidFill>
               <w14:schemeClr w14:val="tx1"/>
             </w14:solidFill>
           </w14:textFill>
         </w:rPr>
-        <w:t>The application is designed to be used on desktop or laptop computers, and therefore, each stakeholder, end-user, and proponent will require access to a computer.  LoanEase requires internet connectivity to function, and therefore, all users should have access to stable and reliable internet connectivity.</w:t>
-      </w:r>
-    </w:p>
-    <w:p>
-      <w:pPr>
-        <w:spacing w:line="480" w:lineRule="auto"/>
-        <w:ind w:left="720" w:firstLine="720"/>
-        <w:jc w:val="both"/>
-        <w:rPr>
-          <w:rFonts w:ascii="Times New Roman" w:hAnsi="Times New Roman" w:eastAsia="Times New Roman" w:cs="Times New Roman"/>
-          <w:b/>
-          <w:sz w:val="24"/>
-          <w:szCs w:val="24"/>
-        </w:rPr>
-      </w:pPr>
-      <w:r>
-        <w:rPr>
-          <w:rFonts w:ascii="Times New Roman" w:hAnsi="Times New Roman" w:eastAsia="Times New Roman" w:cs="Times New Roman"/>
-          <w:b/>
-          <w:sz w:val="24"/>
-          <w:szCs w:val="24"/>
-          <w:rtl w:val="0"/>
-        </w:rPr>
-        <w:t>3.2.2 Software</w:t>
-      </w:r>
+      </w:pPr>
     </w:p>
     <w:p>
       <w:pPr>
@@ -3580,6 +3449,7 @@
           <w:sz w:val="24"/>
           <w:szCs w:val="24"/>
           <w:rtl w:val="0"/>
+          <w:lang w:val="en-US"/>
           <w14:textFill>
             <w14:solidFill>
               <w14:schemeClr w14:val="tx1"/>
@@ -3587,31 +3457,26 @@
           </w14:textFill>
         </w:rPr>
       </w:pPr>
-      <w:r>
-        <w:rPr>
-          <w:rFonts w:hint="default" w:ascii="Times New Roman" w:hAnsi="Times New Roman" w:eastAsia="Times New Roman"/>
-          <w:color w:val="38761D"/>
-          <w:sz w:val="24"/>
-          <w:szCs w:val="24"/>
-          <w:rtl w:val="0"/>
-        </w:rPr>
-        <w:t xml:space="preserve"> </w:t>
-      </w:r>
-      <w:r>
+    </w:p>
+    <w:p>
+      <w:pPr>
+        <w:spacing w:line="480" w:lineRule="auto"/>
+        <w:ind w:left="1440" w:firstLine="720"/>
+        <w:jc w:val="both"/>
         <w:rPr>
           <w:rFonts w:hint="default" w:ascii="Times New Roman" w:hAnsi="Times New Roman" w:eastAsia="Times New Roman"/>
           <w:color w:val="000000" w:themeColor="text1"/>
           <w:sz w:val="24"/>
           <w:szCs w:val="24"/>
           <w:rtl w:val="0"/>
+          <w:lang w:val="en-US"/>
           <w14:textFill>
             <w14:solidFill>
               <w14:schemeClr w14:val="tx1"/>
             </w14:solidFill>
           </w14:textFill>
         </w:rPr>
-        <w:t>Firstly, the .NET Framework will be required to support the development of the application using C#. The .NET Framework provides a large class library, runtime environment, and other tools necessary for software development. Secondly, Visual Studio 2022, an integrated development environment (IDE), will provide a comprehensive set of tools for developing, debugging, and deploying the software application. Thirdly, Windows Forms, a graphical user interface (GUI) class library included in the .NET Framework, will provide a set of controls that can be used to create GUI applications for Windows operating systems.</w:t>
-      </w:r>
+      </w:pPr>
     </w:p>
     <w:p>
       <w:pPr>
@@ -3624,6 +3489,7 @@
           <w:sz w:val="24"/>
           <w:szCs w:val="24"/>
           <w:rtl w:val="0"/>
+          <w:lang w:val="en-US"/>
           <w14:textFill>
             <w14:solidFill>
               <w14:schemeClr w14:val="tx1"/>
@@ -3631,19 +3497,411 @@
           </w14:textFill>
         </w:rPr>
       </w:pPr>
-      <w:r>
+    </w:p>
+    <w:p>
+      <w:pPr>
+        <w:spacing w:line="480" w:lineRule="auto"/>
+        <w:ind w:left="1440" w:firstLine="720"/>
+        <w:jc w:val="both"/>
         <w:rPr>
           <w:rFonts w:hint="default" w:ascii="Times New Roman" w:hAnsi="Times New Roman" w:eastAsia="Times New Roman"/>
           <w:color w:val="000000" w:themeColor="text1"/>
           <w:sz w:val="24"/>
           <w:szCs w:val="24"/>
           <w:rtl w:val="0"/>
+          <w:lang w:val="en-US"/>
           <w14:textFill>
             <w14:solidFill>
               <w14:schemeClr w14:val="tx1"/>
             </w14:solidFill>
           </w14:textFill>
         </w:rPr>
+      </w:pPr>
+    </w:p>
+    <w:p>
+      <w:pPr>
+        <w:spacing w:line="480" w:lineRule="auto"/>
+        <w:ind w:left="1440" w:firstLine="720"/>
+        <w:jc w:val="both"/>
+        <w:rPr>
+          <w:rFonts w:hint="default" w:ascii="Times New Roman" w:hAnsi="Times New Roman" w:eastAsia="Times New Roman"/>
+          <w:color w:val="000000" w:themeColor="text1"/>
+          <w:sz w:val="24"/>
+          <w:szCs w:val="24"/>
+          <w:rtl w:val="0"/>
+          <w:lang w:val="en-US"/>
+          <w14:textFill>
+            <w14:solidFill>
+              <w14:schemeClr w14:val="tx1"/>
+            </w14:solidFill>
+          </w14:textFill>
+        </w:rPr>
+      </w:pPr>
+    </w:p>
+    <w:p>
+      <w:pPr>
+        <w:spacing w:line="480" w:lineRule="auto"/>
+        <w:ind w:left="1440" w:firstLine="720"/>
+        <w:jc w:val="both"/>
+        <w:rPr>
+          <w:rFonts w:hint="default" w:ascii="Times New Roman" w:hAnsi="Times New Roman" w:eastAsia="Times New Roman"/>
+          <w:color w:val="000000" w:themeColor="text1"/>
+          <w:sz w:val="24"/>
+          <w:szCs w:val="24"/>
+          <w:rtl w:val="0"/>
+          <w:lang w:val="en-US"/>
+          <w14:textFill>
+            <w14:solidFill>
+              <w14:schemeClr w14:val="tx1"/>
+            </w14:solidFill>
+          </w14:textFill>
+        </w:rPr>
+      </w:pPr>
+    </w:p>
+    <w:p>
+      <w:pPr>
+        <w:spacing w:line="480" w:lineRule="auto"/>
+        <w:ind w:left="1440" w:firstLine="720"/>
+        <w:jc w:val="both"/>
+        <w:rPr>
+          <w:rFonts w:hint="default" w:ascii="Times New Roman" w:hAnsi="Times New Roman" w:eastAsia="Times New Roman"/>
+          <w:color w:val="000000" w:themeColor="text1"/>
+          <w:sz w:val="24"/>
+          <w:szCs w:val="24"/>
+          <w:rtl w:val="0"/>
+          <w:lang w:val="en-US"/>
+          <w14:textFill>
+            <w14:solidFill>
+              <w14:schemeClr w14:val="tx1"/>
+            </w14:solidFill>
+          </w14:textFill>
+        </w:rPr>
+      </w:pPr>
+    </w:p>
+    <w:p>
+      <w:pPr>
+        <w:spacing w:line="480" w:lineRule="auto"/>
+        <w:ind w:left="1440" w:firstLine="720"/>
+        <w:jc w:val="both"/>
+        <w:rPr>
+          <w:rFonts w:hint="default" w:ascii="Times New Roman" w:hAnsi="Times New Roman" w:eastAsia="Times New Roman"/>
+          <w:color w:val="000000" w:themeColor="text1"/>
+          <w:sz w:val="24"/>
+          <w:szCs w:val="24"/>
+          <w:rtl w:val="0"/>
+          <w:lang w:val="en-US"/>
+          <w14:textFill>
+            <w14:solidFill>
+              <w14:schemeClr w14:val="tx1"/>
+            </w14:solidFill>
+          </w14:textFill>
+        </w:rPr>
+      </w:pPr>
+    </w:p>
+    <w:p>
+      <w:pPr>
+        <w:spacing w:line="480" w:lineRule="auto"/>
+        <w:ind w:left="0" w:firstLine="0"/>
+        <w:jc w:val="both"/>
+        <w:rPr>
+          <w:rFonts w:hint="default" w:ascii="Times New Roman" w:hAnsi="Times New Roman" w:eastAsia="Times New Roman" w:cs="Times New Roman"/>
+          <w:b/>
+          <w:sz w:val="24"/>
+          <w:szCs w:val="24"/>
+          <w:lang w:val="en-US"/>
+        </w:rPr>
+      </w:pPr>
+      <w:r>
+        <w:rPr>
+          <w:rFonts w:ascii="Times New Roman" w:hAnsi="Times New Roman" w:eastAsia="Times New Roman" w:cs="Times New Roman"/>
+          <w:b/>
+          <w:sz w:val="24"/>
+          <w:szCs w:val="24"/>
+          <w:rtl w:val="0"/>
+        </w:rPr>
+        <w:t>Chapter 3</w:t>
+      </w:r>
+      <w:r>
+        <w:rPr>
+          <w:rFonts w:ascii="Times New Roman" w:hAnsi="Times New Roman" w:eastAsia="Times New Roman" w:cs="Times New Roman"/>
+          <w:b/>
+          <w:sz w:val="24"/>
+          <w:szCs w:val="24"/>
+          <w:rtl w:val="0"/>
+        </w:rPr>
+        <w:tab/>
+      </w:r>
+      <w:r>
+        <w:rPr>
+          <w:rFonts w:hint="default" w:ascii="Times New Roman" w:hAnsi="Times New Roman" w:eastAsia="Times New Roman" w:cs="Times New Roman"/>
+          <w:b/>
+          <w:sz w:val="24"/>
+          <w:szCs w:val="24"/>
+          <w:rtl w:val="0"/>
+          <w:lang w:val="en-US"/>
+        </w:rPr>
+        <w:t>LOANEASE</w:t>
+      </w:r>
+    </w:p>
+    <w:p>
+      <w:pPr>
+        <w:numPr>
+          <w:ilvl w:val="1"/>
+          <w:numId w:val="1"/>
+        </w:numPr>
+        <w:spacing w:line="480" w:lineRule="auto"/>
+        <w:ind w:firstLine="720"/>
+        <w:jc w:val="both"/>
+        <w:rPr>
+          <w:rFonts w:ascii="Times New Roman" w:hAnsi="Times New Roman" w:eastAsia="Times New Roman" w:cs="Times New Roman"/>
+          <w:b/>
+          <w:sz w:val="24"/>
+          <w:szCs w:val="24"/>
+          <w:rtl w:val="0"/>
+        </w:rPr>
+      </w:pPr>
+      <w:r>
+        <w:rPr>
+          <w:rFonts w:ascii="Times New Roman" w:hAnsi="Times New Roman" w:eastAsia="Times New Roman" w:cs="Times New Roman"/>
+          <w:b/>
+          <w:sz w:val="24"/>
+          <w:szCs w:val="24"/>
+          <w:rtl w:val="0"/>
+        </w:rPr>
+        <w:t>Introduction</w:t>
+      </w:r>
+    </w:p>
+    <w:p>
+      <w:pPr>
+        <w:numPr>
+          <w:ilvl w:val="0"/>
+          <w:numId w:val="0"/>
+        </w:numPr>
+        <w:spacing w:line="480" w:lineRule="auto"/>
+        <w:ind w:left="720" w:leftChars="0"/>
+        <w:jc w:val="both"/>
+        <w:rPr>
+          <w:rFonts w:hint="default" w:ascii="Times New Roman" w:hAnsi="Times New Roman" w:eastAsia="Times New Roman" w:cs="Times New Roman"/>
+          <w:b w:val="0"/>
+          <w:bCs/>
+          <w:sz w:val="24"/>
+          <w:szCs w:val="24"/>
+          <w:rtl w:val="0"/>
+          <w:lang w:val="en-US"/>
+        </w:rPr>
+      </w:pPr>
+      <w:r>
+        <w:rPr>
+          <w:rFonts w:hint="default" w:ascii="Times New Roman" w:hAnsi="Times New Roman" w:eastAsia="Times New Roman" w:cs="Times New Roman"/>
+          <w:b/>
+          <w:sz w:val="24"/>
+          <w:szCs w:val="24"/>
+          <w:rtl w:val="0"/>
+          <w:lang w:val="en-US"/>
+        </w:rPr>
+        <w:tab/>
+      </w:r>
+      <w:r>
+        <w:rPr>
+          <w:rFonts w:hint="default" w:ascii="Times New Roman" w:hAnsi="Times New Roman" w:eastAsia="Times New Roman"/>
+          <w:b w:val="0"/>
+          <w:bCs/>
+          <w:sz w:val="24"/>
+          <w:szCs w:val="24"/>
+          <w:rtl w:val="0"/>
+          <w:lang w:val="en-US"/>
+        </w:rPr>
+        <w:t xml:space="preserve">LoanEase is a desktop application designed to simplify the process of lending money and  is specifically created for money lenders who need an efficient and reliable tool to automate the calculation process when someone borrows money. This app offers a user-friendly interface that allows lenders to easily input borrower information and loan amount, and automatically generates the monthly interest to be paid. It can store all the necessary information, making it easy for lenders to access and manage their loan records. </w:t>
+      </w:r>
+    </w:p>
+    <w:p>
+      <w:pPr>
+        <w:spacing w:line="480" w:lineRule="auto"/>
+        <w:ind w:firstLine="720"/>
+        <w:jc w:val="both"/>
+        <w:rPr>
+          <w:rFonts w:ascii="Times New Roman" w:hAnsi="Times New Roman" w:eastAsia="Times New Roman" w:cs="Times New Roman"/>
+          <w:b/>
+          <w:sz w:val="24"/>
+          <w:szCs w:val="24"/>
+        </w:rPr>
+      </w:pPr>
+      <w:r>
+        <w:rPr>
+          <w:rFonts w:ascii="Times New Roman" w:hAnsi="Times New Roman" w:eastAsia="Times New Roman" w:cs="Times New Roman"/>
+          <w:b/>
+          <w:sz w:val="24"/>
+          <w:szCs w:val="24"/>
+          <w:rtl w:val="0"/>
+        </w:rPr>
+        <w:t>3.2 System Design and Specifications</w:t>
+      </w:r>
+    </w:p>
+    <w:p>
+      <w:pPr>
+        <w:spacing w:line="480" w:lineRule="auto"/>
+        <w:ind w:firstLine="720"/>
+        <w:jc w:val="both"/>
+        <w:rPr>
+          <w:rFonts w:ascii="Times New Roman" w:hAnsi="Times New Roman" w:eastAsia="Times New Roman" w:cs="Times New Roman"/>
+          <w:b/>
+          <w:sz w:val="24"/>
+          <w:szCs w:val="24"/>
+        </w:rPr>
+      </w:pPr>
+      <w:r>
+        <w:rPr>
+          <w:rFonts w:ascii="Times New Roman" w:hAnsi="Times New Roman" w:eastAsia="Times New Roman" w:cs="Times New Roman"/>
+          <w:b/>
+          <w:sz w:val="24"/>
+          <w:szCs w:val="24"/>
+          <w:rtl w:val="0"/>
+        </w:rPr>
+        <w:tab/>
+      </w:r>
+      <w:r>
+        <w:rPr>
+          <w:rFonts w:ascii="Times New Roman" w:hAnsi="Times New Roman" w:eastAsia="Times New Roman" w:cs="Times New Roman"/>
+          <w:b/>
+          <w:sz w:val="24"/>
+          <w:szCs w:val="24"/>
+          <w:rtl w:val="0"/>
+        </w:rPr>
+        <w:t>3.2.1 Hardware</w:t>
+      </w:r>
+    </w:p>
+    <w:p>
+      <w:pPr>
+        <w:spacing w:line="480" w:lineRule="auto"/>
+        <w:ind w:left="1440" w:firstLine="720"/>
+        <w:jc w:val="both"/>
+        <w:rPr>
+          <w:rFonts w:ascii="Times New Roman" w:hAnsi="Times New Roman" w:eastAsia="Times New Roman" w:cs="Times New Roman"/>
+          <w:color w:val="000000" w:themeColor="text1"/>
+          <w:sz w:val="24"/>
+          <w:szCs w:val="24"/>
+          <w:rtl w:val="0"/>
+          <w14:textFill>
+            <w14:solidFill>
+              <w14:schemeClr w14:val="tx1"/>
+            </w14:solidFill>
+          </w14:textFill>
+        </w:rPr>
+      </w:pPr>
+      <w:r>
+        <w:rPr>
+          <w:rFonts w:hint="default" w:ascii="Times New Roman" w:hAnsi="Times New Roman" w:eastAsia="Times New Roman"/>
+          <w:color w:val="000000" w:themeColor="text1"/>
+          <w:sz w:val="24"/>
+          <w:szCs w:val="24"/>
+          <w:rtl w:val="0"/>
+          <w14:textFill>
+            <w14:solidFill>
+              <w14:schemeClr w14:val="tx1"/>
+            </w14:solidFill>
+          </w14:textFill>
+        </w:rPr>
+        <w:t>The application is designed to be used on desktop or laptop computers, and therefore, each stakeholder, end-user, and proponent will require access to a computer.  LoanEase requires internet connectivity to function, and therefore, all users should have access to stable and reliable internet connectivity.</w:t>
+      </w:r>
+    </w:p>
+    <w:p>
+      <w:pPr>
+        <w:spacing w:line="480" w:lineRule="auto"/>
+        <w:ind w:left="720" w:firstLine="720"/>
+        <w:jc w:val="both"/>
+        <w:rPr>
+          <w:rFonts w:ascii="Times New Roman" w:hAnsi="Times New Roman" w:eastAsia="Times New Roman" w:cs="Times New Roman"/>
+          <w:b/>
+          <w:sz w:val="24"/>
+          <w:szCs w:val="24"/>
+        </w:rPr>
+      </w:pPr>
+      <w:r>
+        <w:rPr>
+          <w:rFonts w:ascii="Times New Roman" w:hAnsi="Times New Roman" w:eastAsia="Times New Roman" w:cs="Times New Roman"/>
+          <w:b/>
+          <w:sz w:val="24"/>
+          <w:szCs w:val="24"/>
+          <w:rtl w:val="0"/>
+        </w:rPr>
+        <w:t>3.2.2 Software</w:t>
+      </w:r>
+    </w:p>
+    <w:p>
+      <w:pPr>
+        <w:spacing w:line="480" w:lineRule="auto"/>
+        <w:ind w:left="1440" w:firstLine="720"/>
+        <w:jc w:val="both"/>
+        <w:rPr>
+          <w:rFonts w:hint="default" w:ascii="Times New Roman" w:hAnsi="Times New Roman" w:eastAsia="Times New Roman"/>
+          <w:color w:val="000000" w:themeColor="text1"/>
+          <w:sz w:val="24"/>
+          <w:szCs w:val="24"/>
+          <w:rtl w:val="0"/>
+          <w14:textFill>
+            <w14:solidFill>
+              <w14:schemeClr w14:val="tx1"/>
+            </w14:solidFill>
+          </w14:textFill>
+        </w:rPr>
+      </w:pPr>
+      <w:r>
+        <w:rPr>
+          <w:rFonts w:hint="default" w:ascii="Times New Roman" w:hAnsi="Times New Roman" w:eastAsia="Times New Roman"/>
+          <w:color w:val="38761D"/>
+          <w:sz w:val="24"/>
+          <w:szCs w:val="24"/>
+          <w:rtl w:val="0"/>
+        </w:rPr>
+        <w:t xml:space="preserve"> </w:t>
+      </w:r>
+      <w:r>
+        <w:rPr>
+          <w:rFonts w:hint="default" w:ascii="Times New Roman" w:hAnsi="Times New Roman" w:eastAsia="Times New Roman"/>
+          <w:color w:val="000000" w:themeColor="text1"/>
+          <w:sz w:val="24"/>
+          <w:szCs w:val="24"/>
+          <w:rtl w:val="0"/>
+          <w14:textFill>
+            <w14:solidFill>
+              <w14:schemeClr w14:val="tx1"/>
+            </w14:solidFill>
+          </w14:textFill>
+        </w:rPr>
+        <w:t>Firstly, the .NET Framework will be required to support the development of the application using C#. The .NET Framework provides a large class library, runtime environment, and other tools necessary for software development. Secondly, Visual Studio 2022, an integrated development environment (IDE), will provide a comprehensive set of tools for developing, debugging, and deploying the software application. Thirdly, Windows Forms, a graphical user interface (GUI) class library included in the .NET Framework, will provide a set of controls that can be used to create GUI applications for Windows operating systems.</w:t>
+      </w:r>
+    </w:p>
+    <w:p>
+      <w:pPr>
+        <w:spacing w:line="480" w:lineRule="auto"/>
+        <w:ind w:left="1440" w:firstLine="720"/>
+        <w:jc w:val="both"/>
+        <w:rPr>
+          <w:rFonts w:hint="default" w:ascii="Times New Roman" w:hAnsi="Times New Roman" w:eastAsia="Times New Roman"/>
+          <w:color w:val="000000" w:themeColor="text1"/>
+          <w:sz w:val="24"/>
+          <w:szCs w:val="24"/>
+          <w:rtl w:val="0"/>
+          <w14:textFill>
+            <w14:solidFill>
+              <w14:schemeClr w14:val="tx1"/>
+            </w14:solidFill>
+          </w14:textFill>
+        </w:rPr>
+      </w:pPr>
+      <w:r>
+        <w:rPr>
+          <w:rFonts w:hint="default" w:ascii="Times New Roman" w:hAnsi="Times New Roman" w:eastAsia="Times New Roman"/>
+          <w:color w:val="000000" w:themeColor="text1"/>
+          <w:sz w:val="24"/>
+          <w:szCs w:val="24"/>
+          <w:rtl w:val="0"/>
+          <w14:textFill>
+            <w14:solidFill>
+              <w14:schemeClr w14:val="tx1"/>
+            </w14:solidFill>
+          </w14:textFill>
+        </w:rPr>
         <w:t xml:space="preserve">In addition to these, Google Drive will also be required to store app data since it provides a reliable backup solution, ensuring that the data is always available, even if the local storage device is lost or damaged.  Lastly, stakeholders, proponents, and end-users will need to have a computer running a supported version of Windows operating system, as the LoanEase application is designed to run on Windows operating systems. </w:t>
       </w:r>
     </w:p>
@@ -3696,9 +3954,9 @@
         </w:rPr>
         <w:drawing>
           <wp:inline distT="0" distB="0" distL="114300" distR="114300">
-            <wp:extent cx="5067935" cy="829945"/>
-            <wp:effectExtent l="0" t="0" r="6985" b="8255"/>
-            <wp:docPr id="5" name="Picture 5" descr="level 0"/>
+            <wp:extent cx="4978400" cy="728980"/>
+            <wp:effectExtent l="0" t="0" r="12700" b="13970"/>
+            <wp:docPr id="1" name="Picture 1" descr="Context.drawio"/>
             <wp:cNvGraphicFramePr>
               <a:graphicFrameLocks xmlns:a="http://schemas.openxmlformats.org/drawingml/2006/main" noChangeAspect="1"/>
             </wp:cNvGraphicFramePr>
@@ -3706,7 +3964,7 @@
               <a:graphicData uri="http://schemas.openxmlformats.org/drawingml/2006/picture">
                 <pic:pic xmlns:pic="http://schemas.openxmlformats.org/drawingml/2006/picture">
                   <pic:nvPicPr>
-                    <pic:cNvPr id="5" name="Picture 5" descr="level 0"/>
+                    <pic:cNvPr id="1" name="Picture 1" descr="Context.drawio"/>
                     <pic:cNvPicPr>
                       <a:picLocks noChangeAspect="1"/>
                     </pic:cNvPicPr>
@@ -3720,7 +3978,7 @@
                   <pic:spPr>
                     <a:xfrm>
                       <a:off x="0" y="0"/>
-                      <a:ext cx="5067935" cy="829945"/>
+                      <a:ext cx="4978400" cy="728980"/>
                     </a:xfrm>
                     <a:prstGeom prst="rect">
                       <a:avLst/>
@@ -3786,18 +4044,17 @@
       </w:pPr>
       <w:r>
         <w:rPr>
-          <w:rFonts w:hint="default" w:ascii="Times New Roman" w:hAnsi="Times New Roman" w:eastAsia="Times New Roman" w:cs="Times New Roman"/>
-          <w:b/>
-          <w:sz w:val="24"/>
-          <w:szCs w:val="24"/>
-          <w:rtl w:val="0"/>
-          <w:lang w:val="en-US"/>
+          <w:rFonts w:ascii="Times New Roman" w:hAnsi="Times New Roman" w:eastAsia="Times New Roman" w:cs="Times New Roman"/>
+          <w:b/>
+          <w:sz w:val="24"/>
+          <w:szCs w:val="24"/>
+          <w:rtl w:val="0"/>
         </w:rPr>
         <w:drawing>
           <wp:inline distT="0" distB="0" distL="114300" distR="114300">
-            <wp:extent cx="5044440" cy="2831465"/>
-            <wp:effectExtent l="0" t="0" r="0" b="3175"/>
-            <wp:docPr id="7" name="Picture 7" descr="level0.drawio"/>
+            <wp:extent cx="5073015" cy="3426460"/>
+            <wp:effectExtent l="0" t="0" r="13335" b="2540"/>
+            <wp:docPr id="2" name="Picture 2" descr="Diagram0.drawio"/>
             <wp:cNvGraphicFramePr>
               <a:graphicFrameLocks xmlns:a="http://schemas.openxmlformats.org/drawingml/2006/main" noChangeAspect="1"/>
             </wp:cNvGraphicFramePr>
@@ -3805,7 +4062,7 @@
               <a:graphicData uri="http://schemas.openxmlformats.org/drawingml/2006/picture">
                 <pic:pic xmlns:pic="http://schemas.openxmlformats.org/drawingml/2006/picture">
                   <pic:nvPicPr>
-                    <pic:cNvPr id="7" name="Picture 7" descr="level0.drawio"/>
+                    <pic:cNvPr id="2" name="Picture 2" descr="Diagram0.drawio"/>
                     <pic:cNvPicPr>
                       <a:picLocks noChangeAspect="1"/>
                     </pic:cNvPicPr>
@@ -3819,7 +4076,7 @@
                   <pic:spPr>
                     <a:xfrm>
                       <a:off x="0" y="0"/>
-                      <a:ext cx="5044440" cy="2831465"/>
+                      <a:ext cx="5073015" cy="3426460"/>
                     </a:xfrm>
                     <a:prstGeom prst="rect">
                       <a:avLst/>
@@ -3923,9 +4180,9 @@
         </w:rPr>
         <w:drawing>
           <wp:inline distT="0" distB="0" distL="114300" distR="114300">
-            <wp:extent cx="4852035" cy="3380740"/>
-            <wp:effectExtent l="0" t="0" r="9525" b="2540"/>
-            <wp:docPr id="8" name="Picture 8" descr="usecase"/>
+            <wp:extent cx="4219575" cy="3654425"/>
+            <wp:effectExtent l="0" t="0" r="9525" b="3175"/>
+            <wp:docPr id="3" name="Picture 3" descr="UseCase.drawio"/>
             <wp:cNvGraphicFramePr>
               <a:graphicFrameLocks xmlns:a="http://schemas.openxmlformats.org/drawingml/2006/main" noChangeAspect="1"/>
             </wp:cNvGraphicFramePr>
@@ -3933,7 +4190,7 @@
               <a:graphicData uri="http://schemas.openxmlformats.org/drawingml/2006/picture">
                 <pic:pic xmlns:pic="http://schemas.openxmlformats.org/drawingml/2006/picture">
                   <pic:nvPicPr>
-                    <pic:cNvPr id="8" name="Picture 8" descr="usecase"/>
+                    <pic:cNvPr id="3" name="Picture 3" descr="UseCase.drawio"/>
                     <pic:cNvPicPr>
                       <a:picLocks noChangeAspect="1"/>
                     </pic:cNvPicPr>
@@ -3947,7 +4204,7 @@
                   <pic:spPr>
                     <a:xfrm>
                       <a:off x="0" y="0"/>
-                      <a:ext cx="4852035" cy="3380740"/>
+                      <a:ext cx="4219575" cy="3654425"/>
                     </a:xfrm>
                     <a:prstGeom prst="rect">
                       <a:avLst/>
@@ -4009,12 +4266,12 @@
           <w:rtl w:val="0"/>
           <w:lang w:val="en-US"/>
         </w:rPr>
-        <w:t>Borrower Requests a Loan</w:t>
+        <w:t>Requests  Loan</w:t>
       </w:r>
     </w:p>
     <w:tbl>
       <w:tblPr>
-        <w:tblStyle w:val="15"/>
+        <w:tblStyle w:val="16"/>
         <w:tblW w:w="7919" w:type="dxa"/>
         <w:tblInd w:w="1440" w:type="dxa"/>
         <w:tblBorders>
@@ -4142,7 +4399,7 @@
                 <w:rtl w:val="0"/>
                 <w:lang w:val="en-US"/>
               </w:rPr>
-              <w:t>Borrower Requests a Loan</w:t>
+              <w:t>Request a Loan</w:t>
             </w:r>
           </w:p>
         </w:tc>
@@ -4323,7 +4580,7 @@
                 <w:rtl w:val="0"/>
                 <w:lang w:val="en-US"/>
               </w:rPr>
-              <w:t>Lender, Borrower, System</w:t>
+              <w:t>Lender, Borrower</w:t>
             </w:r>
           </w:p>
         </w:tc>
@@ -5116,8 +5373,6 @@
           <w:lang w:val="en-US"/>
         </w:rPr>
       </w:pPr>
-      <w:bookmarkStart w:id="0" w:name="_GoBack"/>
-      <w:bookmarkEnd w:id="0"/>
       <w:r>
         <w:rPr>
           <w:rFonts w:hint="default" w:ascii="Times New Roman" w:hAnsi="Times New Roman" w:eastAsia="Times New Roman" w:cs="Times New Roman"/>
@@ -5129,12 +5384,12 @@
           <w:rtl w:val="0"/>
           <w:lang w:val="en-US"/>
         </w:rPr>
-        <w:t>Borrower Pays a Loan</w:t>
+        <w:t>Payment of Loan</w:t>
       </w:r>
     </w:p>
     <w:tbl>
       <w:tblPr>
-        <w:tblStyle w:val="15"/>
+        <w:tblStyle w:val="16"/>
         <w:tblW w:w="7919" w:type="dxa"/>
         <w:tblInd w:w="1440" w:type="dxa"/>
         <w:tblBorders>
@@ -5251,7 +5506,7 @@
                 <w:rtl w:val="0"/>
                 <w:lang w:val="en-US"/>
               </w:rPr>
-              <w:t>Borrower Pays a Loan</w:t>
+              <w:t xml:space="preserve"> Payment of  Loan</w:t>
             </w:r>
           </w:p>
         </w:tc>
@@ -6190,15 +6445,14 @@
           <w:color w:val="auto"/>
           <w:sz w:val="24"/>
           <w:szCs w:val="24"/>
-          <w:rtl w:val="0"/>
-          <w:lang w:val="en-US"/>
-        </w:rPr>
-        <w:t>Borrower Checks Loan Balance</w:t>
+          <w:lang w:val="en-US"/>
+        </w:rPr>
+        <w:t>Checking of Loan Balance</w:t>
       </w:r>
     </w:p>
     <w:tbl>
       <w:tblPr>
-        <w:tblStyle w:val="15"/>
+        <w:tblStyle w:val="16"/>
         <w:tblW w:w="7919" w:type="dxa"/>
         <w:tblInd w:w="1440" w:type="dxa"/>
         <w:tblBorders>
@@ -6316,7 +6570,7 @@
                 <w:rtl w:val="0"/>
                 <w:lang w:val="en-US"/>
               </w:rPr>
-              <w:t>Borrower Checks Loan Balance</w:t>
+              <w:t xml:space="preserve"> Checking of Loan Balance</w:t>
             </w:r>
           </w:p>
         </w:tc>
@@ -7802,24 +8056,142 @@
     <w:p>
       <w:pPr>
         <w:spacing w:line="480" w:lineRule="auto"/>
-        <w:ind w:left="720" w:firstLine="720"/>
-        <w:jc w:val="both"/>
-        <w:rPr>
-          <w:rFonts w:ascii="Times New Roman" w:hAnsi="Times New Roman" w:eastAsia="Times New Roman" w:cs="Times New Roman"/>
-          <w:b/>
-          <w:sz w:val="24"/>
-          <w:szCs w:val="24"/>
-        </w:rPr>
-      </w:pPr>
-      <w:r>
-        <w:rPr>
-          <w:rFonts w:ascii="Times New Roman" w:hAnsi="Times New Roman" w:eastAsia="Times New Roman" w:cs="Times New Roman"/>
-          <w:color w:val="38761D"/>
-          <w:sz w:val="24"/>
-          <w:szCs w:val="24"/>
-          <w:rtl w:val="0"/>
-        </w:rPr>
-        <w:t>The conclusion of a project proposal should summarize the key points of the proposal and provide a clear recommendation as to whether the project should be pursued or not. It should also include a summary of the potential risks and benefits associated with the project.</w:t>
+        <w:ind w:left="0" w:firstLine="720" w:firstLineChars="0"/>
+        <w:jc w:val="both"/>
+        <w:rPr>
+          <w:rFonts w:hint="default" w:ascii="Times New Roman" w:hAnsi="Times New Roman" w:eastAsia="Times New Roman"/>
+          <w:b w:val="0"/>
+          <w:bCs w:val="0"/>
+          <w:color w:val="000000" w:themeColor="text1"/>
+          <w:sz w:val="24"/>
+          <w:szCs w:val="24"/>
+          <w:rtl w:val="0"/>
+          <w14:textFill>
+            <w14:solidFill>
+              <w14:schemeClr w14:val="tx1"/>
+            </w14:solidFill>
+          </w14:textFill>
+        </w:rPr>
+      </w:pPr>
+      <w:r>
+        <w:rPr>
+          <w:rFonts w:hint="default" w:ascii="Times New Roman" w:hAnsi="Times New Roman" w:eastAsia="Times New Roman"/>
+          <w:b w:val="0"/>
+          <w:bCs w:val="0"/>
+          <w:color w:val="000000" w:themeColor="text1"/>
+          <w:sz w:val="24"/>
+          <w:szCs w:val="24"/>
+          <w:rtl w:val="0"/>
+          <w14:textFill>
+            <w14:solidFill>
+              <w14:schemeClr w14:val="tx1"/>
+            </w14:solidFill>
+          </w14:textFill>
+        </w:rPr>
+        <w:t>In conclusion, it is recommended to pursue the development and implementation of the LoanEase application for local money lenders.</w:t>
+      </w:r>
+      <w:r>
+        <w:rPr>
+          <w:rFonts w:hint="default" w:ascii="Times New Roman" w:hAnsi="Times New Roman" w:eastAsia="Times New Roman"/>
+          <w:b w:val="0"/>
+          <w:bCs w:val="0"/>
+          <w:color w:val="000000" w:themeColor="text1"/>
+          <w:sz w:val="24"/>
+          <w:szCs w:val="24"/>
+          <w:rtl w:val="0"/>
+          <w:lang w:val="en-US"/>
+          <w14:textFill>
+            <w14:solidFill>
+              <w14:schemeClr w14:val="tx1"/>
+            </w14:solidFill>
+          </w14:textFill>
+        </w:rPr>
+        <w:t xml:space="preserve"> </w:t>
+      </w:r>
+      <w:r>
+        <w:rPr>
+          <w:rFonts w:hint="default" w:ascii="Times New Roman" w:hAnsi="Times New Roman" w:eastAsia="Times New Roman"/>
+          <w:b w:val="0"/>
+          <w:bCs w:val="0"/>
+          <w:color w:val="000000" w:themeColor="text1"/>
+          <w:sz w:val="24"/>
+          <w:szCs w:val="24"/>
+          <w:rtl w:val="0"/>
+          <w14:textFill>
+            <w14:solidFill>
+              <w14:schemeClr w14:val="tx1"/>
+            </w14:solidFill>
+          </w14:textFill>
+        </w:rPr>
+        <w:t>Through functional and non-functional testing, LoanEase has demonstrated its functionality, usability, and accuracy in performing calculations and managing lending activities. The additional features, including monthly interest calculation, remaining loan balance after payment, and new monthly interest after payment, have been successfully implemented and tested. The potential risks associated with the project include technical challenges, user adoption, and security and privacy concerns. However, the benefits of implementing LoanEase outweigh these risks.</w:t>
+      </w:r>
+    </w:p>
+    <w:p>
+      <w:pPr>
+        <w:spacing w:line="480" w:lineRule="auto"/>
+        <w:ind w:left="0" w:firstLine="720" w:firstLineChars="0"/>
+        <w:jc w:val="both"/>
+        <w:rPr>
+          <w:rFonts w:ascii="Times New Roman" w:hAnsi="Times New Roman" w:eastAsia="Times New Roman" w:cs="Times New Roman"/>
+          <w:b/>
+          <w:sz w:val="24"/>
+          <w:szCs w:val="24"/>
+        </w:rPr>
+      </w:pPr>
+      <w:r>
+        <w:rPr>
+          <w:rFonts w:hint="default" w:ascii="Times New Roman" w:hAnsi="Times New Roman" w:eastAsia="Times New Roman"/>
+          <w:b w:val="0"/>
+          <w:bCs w:val="0"/>
+          <w:color w:val="000000" w:themeColor="text1"/>
+          <w:sz w:val="24"/>
+          <w:szCs w:val="24"/>
+          <w:rtl w:val="0"/>
+          <w14:textFill>
+            <w14:solidFill>
+              <w14:schemeClr w14:val="tx1"/>
+            </w14:solidFill>
+          </w14:textFill>
+        </w:rPr>
+        <w:t>LoanEase offers various benefits, including improved efficiency and accessibility for money lenders, accurate and reliable calculations that foster trust between lenders and borrowers, and increased financial inclusion by providing access to credit for individuals excluded from traditional lending institutions. Additionally, the application enhances business management capabilities through its real-time dashboard and reporting features.</w:t>
+      </w:r>
+      <w:r>
+        <w:rPr>
+          <w:rFonts w:hint="default" w:ascii="Times New Roman" w:hAnsi="Times New Roman" w:eastAsia="Times New Roman"/>
+          <w:b w:val="0"/>
+          <w:bCs w:val="0"/>
+          <w:color w:val="000000" w:themeColor="text1"/>
+          <w:sz w:val="24"/>
+          <w:szCs w:val="24"/>
+          <w:rtl w:val="0"/>
+          <w:lang w:val="en-US"/>
+          <w14:textFill>
+            <w14:solidFill>
+              <w14:schemeClr w14:val="tx1"/>
+            </w14:solidFill>
+          </w14:textFill>
+        </w:rPr>
+        <w:t xml:space="preserve"> </w:t>
+      </w:r>
+      <w:r>
+        <w:rPr>
+          <w:rFonts w:hint="default" w:ascii="Times New Roman" w:hAnsi="Times New Roman" w:eastAsia="Times New Roman"/>
+          <w:b w:val="0"/>
+          <w:bCs w:val="0"/>
+          <w:color w:val="000000" w:themeColor="text1"/>
+          <w:sz w:val="24"/>
+          <w:szCs w:val="24"/>
+          <w:rtl w:val="0"/>
+          <w14:textFill>
+            <w14:solidFill>
+              <w14:schemeClr w14:val="tx1"/>
+            </w14:solidFill>
+          </w14:textFill>
+        </w:rPr>
+        <w:t>Considering the identified benefits outweigh the potential risks, it is recommended to proceed with the development and implementation of the LoanEase application. This initiative has the potential to significantly improve the efficiency and accessibility of lending activities for local money lenders, promoting financial inclusion and enhancing their business management capabilities.</w:t>
+      </w:r>
+      <w:r>
+        <w:br w:type="page"/>
       </w:r>
     </w:p>
     <w:p>
@@ -7835,22 +8207,6 @@
         </w:rPr>
       </w:pPr>
       <w:r>
-        <w:br w:type="page"/>
-      </w:r>
-    </w:p>
-    <w:p>
-      <w:pPr>
-        <w:spacing w:line="480" w:lineRule="auto"/>
-        <w:ind w:left="0" w:firstLine="0"/>
-        <w:jc w:val="both"/>
-        <w:rPr>
-          <w:rFonts w:ascii="Times New Roman" w:hAnsi="Times New Roman" w:eastAsia="Times New Roman" w:cs="Times New Roman"/>
-          <w:b/>
-          <w:sz w:val="24"/>
-          <w:szCs w:val="24"/>
-        </w:rPr>
-      </w:pPr>
-      <w:r>
         <w:rPr>
           <w:rFonts w:ascii="Times New Roman" w:hAnsi="Times New Roman" w:eastAsia="Times New Roman" w:cs="Times New Roman"/>
           <w:b/>
@@ -7863,7 +8219,7 @@
     </w:p>
     <w:p>
       <w:pPr>
-        <w:pStyle w:val="10"/>
+        <w:pStyle w:val="11"/>
         <w:keepNext w:val="0"/>
         <w:keepLines w:val="0"/>
         <w:widowControl/>
@@ -7887,7 +8243,7 @@
     </w:p>
     <w:p>
       <w:pPr>
-        <w:pStyle w:val="10"/>
+        <w:pStyle w:val="11"/>
         <w:keepNext w:val="0"/>
         <w:keepLines w:val="0"/>
         <w:widowControl/>
@@ -7911,7 +8267,7 @@
     </w:p>
     <w:p>
       <w:pPr>
-        <w:pStyle w:val="10"/>
+        <w:pStyle w:val="11"/>
         <w:keepNext w:val="0"/>
         <w:keepLines w:val="0"/>
         <w:widowControl/>
@@ -7936,6 +8292,7 @@
     <w:p>
       <w:pPr>
         <w:numPr>
+          <w:ilvl w:val="0"/>
           <w:numId w:val="0"/>
         </w:numPr>
         <w:spacing w:line="480" w:lineRule="auto"/>
@@ -7951,6 +8308,244 @@
     </w:p>
     <w:p>
       <w:pPr>
+        <w:numPr>
+          <w:ilvl w:val="0"/>
+          <w:numId w:val="0"/>
+        </w:numPr>
+        <w:spacing w:line="480" w:lineRule="auto"/>
+        <w:jc w:val="both"/>
+        <w:rPr>
+          <w:rFonts w:hint="default" w:ascii="Times New Roman" w:hAnsi="Times New Roman" w:eastAsia="Times New Roman" w:cs="Times New Roman"/>
+          <w:sz w:val="24"/>
+          <w:szCs w:val="24"/>
+          <w:rtl w:val="0"/>
+          <w:lang w:val="en-US"/>
+        </w:rPr>
+      </w:pPr>
+    </w:p>
+    <w:p>
+      <w:pPr>
+        <w:numPr>
+          <w:ilvl w:val="0"/>
+          <w:numId w:val="0"/>
+        </w:numPr>
+        <w:spacing w:line="480" w:lineRule="auto"/>
+        <w:jc w:val="both"/>
+        <w:rPr>
+          <w:rFonts w:hint="default" w:ascii="Times New Roman" w:hAnsi="Times New Roman" w:eastAsia="Times New Roman" w:cs="Times New Roman"/>
+          <w:sz w:val="24"/>
+          <w:szCs w:val="24"/>
+          <w:rtl w:val="0"/>
+          <w:lang w:val="en-US"/>
+        </w:rPr>
+      </w:pPr>
+    </w:p>
+    <w:p>
+      <w:pPr>
+        <w:numPr>
+          <w:ilvl w:val="0"/>
+          <w:numId w:val="0"/>
+        </w:numPr>
+        <w:spacing w:line="480" w:lineRule="auto"/>
+        <w:jc w:val="both"/>
+        <w:rPr>
+          <w:rFonts w:hint="default" w:ascii="Times New Roman" w:hAnsi="Times New Roman" w:eastAsia="Times New Roman" w:cs="Times New Roman"/>
+          <w:sz w:val="24"/>
+          <w:szCs w:val="24"/>
+          <w:rtl w:val="0"/>
+          <w:lang w:val="en-US"/>
+        </w:rPr>
+      </w:pPr>
+    </w:p>
+    <w:p>
+      <w:pPr>
+        <w:numPr>
+          <w:ilvl w:val="0"/>
+          <w:numId w:val="0"/>
+        </w:numPr>
+        <w:spacing w:line="480" w:lineRule="auto"/>
+        <w:jc w:val="both"/>
+        <w:rPr>
+          <w:rFonts w:hint="default" w:ascii="Times New Roman" w:hAnsi="Times New Roman" w:eastAsia="Times New Roman" w:cs="Times New Roman"/>
+          <w:sz w:val="24"/>
+          <w:szCs w:val="24"/>
+          <w:rtl w:val="0"/>
+          <w:lang w:val="en-US"/>
+        </w:rPr>
+      </w:pPr>
+    </w:p>
+    <w:p>
+      <w:pPr>
+        <w:numPr>
+          <w:ilvl w:val="0"/>
+          <w:numId w:val="0"/>
+        </w:numPr>
+        <w:spacing w:line="480" w:lineRule="auto"/>
+        <w:jc w:val="both"/>
+        <w:rPr>
+          <w:rFonts w:hint="default" w:ascii="Times New Roman" w:hAnsi="Times New Roman" w:eastAsia="Times New Roman" w:cs="Times New Roman"/>
+          <w:sz w:val="24"/>
+          <w:szCs w:val="24"/>
+          <w:rtl w:val="0"/>
+          <w:lang w:val="en-US"/>
+        </w:rPr>
+      </w:pPr>
+    </w:p>
+    <w:p>
+      <w:pPr>
+        <w:numPr>
+          <w:ilvl w:val="0"/>
+          <w:numId w:val="0"/>
+        </w:numPr>
+        <w:spacing w:line="480" w:lineRule="auto"/>
+        <w:jc w:val="both"/>
+        <w:rPr>
+          <w:rFonts w:hint="default" w:ascii="Times New Roman" w:hAnsi="Times New Roman" w:eastAsia="Times New Roman" w:cs="Times New Roman"/>
+          <w:sz w:val="24"/>
+          <w:szCs w:val="24"/>
+          <w:rtl w:val="0"/>
+          <w:lang w:val="en-US"/>
+        </w:rPr>
+      </w:pPr>
+    </w:p>
+    <w:p>
+      <w:pPr>
+        <w:numPr>
+          <w:ilvl w:val="0"/>
+          <w:numId w:val="0"/>
+        </w:numPr>
+        <w:spacing w:line="480" w:lineRule="auto"/>
+        <w:jc w:val="both"/>
+        <w:rPr>
+          <w:rFonts w:hint="default" w:ascii="Times New Roman" w:hAnsi="Times New Roman" w:eastAsia="Times New Roman" w:cs="Times New Roman"/>
+          <w:sz w:val="24"/>
+          <w:szCs w:val="24"/>
+          <w:rtl w:val="0"/>
+          <w:lang w:val="en-US"/>
+        </w:rPr>
+      </w:pPr>
+    </w:p>
+    <w:p>
+      <w:pPr>
+        <w:numPr>
+          <w:ilvl w:val="0"/>
+          <w:numId w:val="0"/>
+        </w:numPr>
+        <w:spacing w:line="480" w:lineRule="auto"/>
+        <w:jc w:val="both"/>
+        <w:rPr>
+          <w:rFonts w:hint="default" w:ascii="Times New Roman" w:hAnsi="Times New Roman" w:eastAsia="Times New Roman" w:cs="Times New Roman"/>
+          <w:sz w:val="24"/>
+          <w:szCs w:val="24"/>
+          <w:rtl w:val="0"/>
+          <w:lang w:val="en-US"/>
+        </w:rPr>
+      </w:pPr>
+    </w:p>
+    <w:p>
+      <w:pPr>
+        <w:numPr>
+          <w:ilvl w:val="0"/>
+          <w:numId w:val="0"/>
+        </w:numPr>
+        <w:spacing w:line="480" w:lineRule="auto"/>
+        <w:jc w:val="both"/>
+        <w:rPr>
+          <w:rFonts w:hint="default" w:ascii="Times New Roman" w:hAnsi="Times New Roman" w:eastAsia="Times New Roman" w:cs="Times New Roman"/>
+          <w:sz w:val="24"/>
+          <w:szCs w:val="24"/>
+          <w:rtl w:val="0"/>
+          <w:lang w:val="en-US"/>
+        </w:rPr>
+      </w:pPr>
+    </w:p>
+    <w:p>
+      <w:pPr>
+        <w:numPr>
+          <w:ilvl w:val="0"/>
+          <w:numId w:val="0"/>
+        </w:numPr>
+        <w:spacing w:line="480" w:lineRule="auto"/>
+        <w:jc w:val="both"/>
+        <w:rPr>
+          <w:rFonts w:hint="default" w:ascii="Times New Roman" w:hAnsi="Times New Roman" w:eastAsia="Times New Roman" w:cs="Times New Roman"/>
+          <w:sz w:val="24"/>
+          <w:szCs w:val="24"/>
+          <w:rtl w:val="0"/>
+          <w:lang w:val="en-US"/>
+        </w:rPr>
+      </w:pPr>
+    </w:p>
+    <w:p>
+      <w:pPr>
+        <w:numPr>
+          <w:ilvl w:val="0"/>
+          <w:numId w:val="0"/>
+        </w:numPr>
+        <w:spacing w:line="480" w:lineRule="auto"/>
+        <w:jc w:val="both"/>
+        <w:rPr>
+          <w:rFonts w:hint="default" w:ascii="Times New Roman" w:hAnsi="Times New Roman" w:eastAsia="Times New Roman" w:cs="Times New Roman"/>
+          <w:sz w:val="24"/>
+          <w:szCs w:val="24"/>
+          <w:rtl w:val="0"/>
+          <w:lang w:val="en-US"/>
+        </w:rPr>
+      </w:pPr>
+    </w:p>
+    <w:p>
+      <w:pPr>
+        <w:numPr>
+          <w:ilvl w:val="0"/>
+          <w:numId w:val="0"/>
+        </w:numPr>
+        <w:spacing w:line="480" w:lineRule="auto"/>
+        <w:jc w:val="both"/>
+        <w:rPr>
+          <w:rFonts w:hint="default" w:ascii="Times New Roman" w:hAnsi="Times New Roman" w:eastAsia="Times New Roman" w:cs="Times New Roman"/>
+          <w:sz w:val="24"/>
+          <w:szCs w:val="24"/>
+          <w:rtl w:val="0"/>
+          <w:lang w:val="en-US"/>
+        </w:rPr>
+      </w:pPr>
+    </w:p>
+    <w:p>
+      <w:pPr>
+        <w:numPr>
+          <w:ilvl w:val="0"/>
+          <w:numId w:val="0"/>
+        </w:numPr>
+        <w:spacing w:line="480" w:lineRule="auto"/>
+        <w:jc w:val="both"/>
+        <w:rPr>
+          <w:rFonts w:hint="default" w:ascii="Times New Roman" w:hAnsi="Times New Roman" w:eastAsia="Times New Roman" w:cs="Times New Roman"/>
+          <w:sz w:val="24"/>
+          <w:szCs w:val="24"/>
+          <w:rtl w:val="0"/>
+          <w:lang w:val="en-US"/>
+        </w:rPr>
+      </w:pPr>
+    </w:p>
+    <w:p>
+      <w:pPr>
+        <w:numPr>
+          <w:ilvl w:val="0"/>
+          <w:numId w:val="0"/>
+        </w:numPr>
+        <w:spacing w:line="480" w:lineRule="auto"/>
+        <w:jc w:val="both"/>
+        <w:rPr>
+          <w:rFonts w:hint="default" w:ascii="Times New Roman" w:hAnsi="Times New Roman" w:eastAsia="Times New Roman" w:cs="Times New Roman"/>
+          <w:sz w:val="24"/>
+          <w:szCs w:val="24"/>
+          <w:rtl w:val="0"/>
+          <w:lang w:val="en-US"/>
+        </w:rPr>
+      </w:pPr>
+    </w:p>
+    <w:p>
+      <w:pPr>
         <w:spacing w:line="480" w:lineRule="auto"/>
         <w:ind w:left="0" w:firstLine="0"/>
         <w:jc w:val="both"/>
@@ -7959,6 +8554,7 @@
           <w:b/>
           <w:sz w:val="24"/>
           <w:szCs w:val="24"/>
+          <w:rtl w:val="0"/>
         </w:rPr>
       </w:pPr>
       <w:r>
@@ -7978,6 +8574,263 @@
         <w:ind w:left="0" w:firstLine="0"/>
         <w:jc w:val="both"/>
         <w:rPr>
+          <w:rFonts w:hint="default" w:ascii="Times New Roman" w:hAnsi="Times New Roman" w:eastAsia="Times New Roman"/>
+          <w:b w:val="0"/>
+          <w:bCs/>
+          <w:sz w:val="24"/>
+          <w:szCs w:val="24"/>
+          <w:rtl w:val="0"/>
+          <w:lang w:val="en-US"/>
+        </w:rPr>
+      </w:pPr>
+      <w:r>
+        <w:rPr>
+          <w:rFonts w:hint="default" w:ascii="Times New Roman" w:hAnsi="Times New Roman" w:eastAsia="Times New Roman" w:cs="Times New Roman"/>
+          <w:b/>
+          <w:sz w:val="24"/>
+          <w:szCs w:val="24"/>
+          <w:rtl w:val="0"/>
+          <w:lang w:val="en-US"/>
+        </w:rPr>
+        <w:tab/>
+      </w:r>
+      <w:r>
+        <w:rPr>
+          <w:rFonts w:hint="default" w:ascii="Times New Roman" w:hAnsi="Times New Roman" w:eastAsia="Times New Roman"/>
+          <w:b w:val="0"/>
+          <w:bCs/>
+          <w:sz w:val="24"/>
+          <w:szCs w:val="24"/>
+          <w:rtl w:val="0"/>
+          <w:lang w:val="en-US"/>
+        </w:rPr>
+        <w:t>First and foremost, I would like to express my deepest gratitude to God for His unwavering love, guidance, and blessings throughout this journey. His grace has provided me with the strength, wisdom, and perseverance needed to overcome challenges and achieve my goals.</w:t>
+      </w:r>
+    </w:p>
+    <w:p>
+      <w:pPr>
+        <w:spacing w:line="480" w:lineRule="auto"/>
+        <w:ind w:left="0" w:firstLine="0"/>
+        <w:jc w:val="both"/>
+        <w:rPr>
+          <w:rFonts w:hint="default" w:ascii="Times New Roman" w:hAnsi="Times New Roman" w:eastAsia="Times New Roman"/>
+          <w:b w:val="0"/>
+          <w:bCs/>
+          <w:sz w:val="24"/>
+          <w:szCs w:val="24"/>
+          <w:rtl w:val="0"/>
+          <w:lang w:val="en-US"/>
+        </w:rPr>
+      </w:pPr>
+      <w:r>
+        <w:rPr>
+          <w:rFonts w:hint="default" w:ascii="Times New Roman" w:hAnsi="Times New Roman" w:eastAsia="Times New Roman"/>
+          <w:b w:val="0"/>
+          <w:bCs/>
+          <w:sz w:val="24"/>
+          <w:szCs w:val="24"/>
+          <w:rtl w:val="0"/>
+          <w:lang w:val="en-US"/>
+        </w:rPr>
+        <w:tab/>
+      </w:r>
+      <w:r>
+        <w:rPr>
+          <w:rFonts w:hint="default" w:ascii="Times New Roman" w:hAnsi="Times New Roman" w:eastAsia="Times New Roman"/>
+          <w:b w:val="0"/>
+          <w:bCs/>
+          <w:sz w:val="24"/>
+          <w:szCs w:val="24"/>
+          <w:rtl w:val="0"/>
+          <w:lang w:val="en-US"/>
+        </w:rPr>
+        <w:t>I would like to extend my heartfelt appreciation to my instructor, Rodney M. Maniego Jr., for his exceptional support, mentorship, and sharing of knowledge. His expertise, patience, and dedication have been instrumental in shaping my understanding of the subject matter and guiding me towards success.</w:t>
+      </w:r>
+      <w:bookmarkStart w:id="0" w:name="_GoBack"/>
+      <w:bookmarkEnd w:id="0"/>
+    </w:p>
+    <w:p>
+      <w:pPr>
+        <w:spacing w:line="480" w:lineRule="auto"/>
+        <w:ind w:left="0" w:firstLine="0"/>
+        <w:jc w:val="both"/>
+        <w:rPr>
+          <w:rFonts w:hint="default" w:ascii="Times New Roman" w:hAnsi="Times New Roman" w:eastAsia="Times New Roman"/>
+          <w:b w:val="0"/>
+          <w:bCs/>
+          <w:sz w:val="24"/>
+          <w:szCs w:val="24"/>
+          <w:rtl w:val="0"/>
+          <w:lang w:val="en-US"/>
+        </w:rPr>
+      </w:pPr>
+      <w:r>
+        <w:rPr>
+          <w:rFonts w:hint="default" w:ascii="Times New Roman" w:hAnsi="Times New Roman" w:eastAsia="Times New Roman"/>
+          <w:b w:val="0"/>
+          <w:bCs/>
+          <w:sz w:val="24"/>
+          <w:szCs w:val="24"/>
+          <w:rtl w:val="0"/>
+          <w:lang w:val="en-US"/>
+        </w:rPr>
+        <w:tab/>
+      </w:r>
+      <w:r>
+        <w:rPr>
+          <w:rFonts w:hint="default" w:ascii="Times New Roman" w:hAnsi="Times New Roman" w:eastAsia="Times New Roman"/>
+          <w:b w:val="0"/>
+          <w:bCs/>
+          <w:sz w:val="24"/>
+          <w:szCs w:val="24"/>
+          <w:rtl w:val="0"/>
+          <w:lang w:val="en-US"/>
+        </w:rPr>
+        <w:t>I am incredibly blessed to have the love and support of my family and friends. Their encouragement, understanding, and sacrifices have been the foundation of my journey. Their unwavering belief in me, even during the most challenging times, has been a source of motivation and inspiration. I am profoundly grateful for their presence in my life.</w:t>
+      </w:r>
+    </w:p>
+    <w:p>
+      <w:pPr>
+        <w:spacing w:line="480" w:lineRule="auto"/>
+        <w:ind w:left="0" w:firstLine="0"/>
+        <w:jc w:val="both"/>
+        <w:rPr>
+          <w:rFonts w:hint="default" w:ascii="Times New Roman" w:hAnsi="Times New Roman" w:eastAsia="Times New Roman"/>
+          <w:b w:val="0"/>
+          <w:bCs/>
+          <w:sz w:val="24"/>
+          <w:szCs w:val="24"/>
+          <w:rtl w:val="0"/>
+          <w:lang w:val="en-US"/>
+        </w:rPr>
+      </w:pPr>
+      <w:r>
+        <w:rPr>
+          <w:rFonts w:hint="default" w:ascii="Times New Roman" w:hAnsi="Times New Roman" w:eastAsia="Times New Roman"/>
+          <w:b w:val="0"/>
+          <w:bCs/>
+          <w:sz w:val="24"/>
+          <w:szCs w:val="24"/>
+          <w:rtl w:val="0"/>
+          <w:lang w:val="en-US"/>
+        </w:rPr>
+        <w:tab/>
+      </w:r>
+      <w:r>
+        <w:rPr>
+          <w:rFonts w:hint="default" w:ascii="Times New Roman" w:hAnsi="Times New Roman" w:eastAsia="Times New Roman"/>
+          <w:b w:val="0"/>
+          <w:bCs/>
+          <w:sz w:val="24"/>
+          <w:szCs w:val="24"/>
+          <w:rtl w:val="0"/>
+          <w:lang w:val="en-US"/>
+        </w:rPr>
+        <w:t>Lastly, I would like to extend my thanks to all the individuals who have contributed to this project, whether directly or indirectly. Your valuable insights, feedback, and encouragement have played a significant role in shaping this work. Your support has been invaluable, and I am truly fortunate to have had such wonderful people in my life.</w:t>
+      </w:r>
+    </w:p>
+    <w:p>
+      <w:pPr>
+        <w:spacing w:line="480" w:lineRule="auto"/>
+        <w:ind w:left="0" w:firstLine="0"/>
+        <w:jc w:val="both"/>
+        <w:rPr>
+          <w:rFonts w:hint="default" w:ascii="Times New Roman" w:hAnsi="Times New Roman" w:eastAsia="Times New Roman"/>
+          <w:b w:val="0"/>
+          <w:bCs/>
+          <w:sz w:val="24"/>
+          <w:szCs w:val="24"/>
+          <w:rtl w:val="0"/>
+          <w:lang w:val="en-US"/>
+        </w:rPr>
+      </w:pPr>
+    </w:p>
+    <w:p>
+      <w:pPr>
+        <w:spacing w:line="480" w:lineRule="auto"/>
+        <w:ind w:left="0" w:firstLine="0"/>
+        <w:jc w:val="both"/>
+        <w:rPr>
+          <w:rFonts w:hint="default" w:ascii="Times New Roman" w:hAnsi="Times New Roman" w:eastAsia="Times New Roman"/>
+          <w:b w:val="0"/>
+          <w:bCs/>
+          <w:sz w:val="24"/>
+          <w:szCs w:val="24"/>
+          <w:rtl w:val="0"/>
+          <w:lang w:val="en-US"/>
+        </w:rPr>
+      </w:pPr>
+    </w:p>
+    <w:p>
+      <w:pPr>
+        <w:spacing w:line="480" w:lineRule="auto"/>
+        <w:ind w:left="0" w:firstLine="0"/>
+        <w:jc w:val="both"/>
+        <w:rPr>
+          <w:rFonts w:hint="default" w:ascii="Times New Roman" w:hAnsi="Times New Roman" w:eastAsia="Times New Roman"/>
+          <w:b w:val="0"/>
+          <w:bCs/>
+          <w:sz w:val="24"/>
+          <w:szCs w:val="24"/>
+          <w:rtl w:val="0"/>
+          <w:lang w:val="en-US"/>
+        </w:rPr>
+      </w:pPr>
+    </w:p>
+    <w:p>
+      <w:pPr>
+        <w:spacing w:line="480" w:lineRule="auto"/>
+        <w:ind w:left="0" w:firstLine="0"/>
+        <w:jc w:val="both"/>
+        <w:rPr>
+          <w:rFonts w:hint="default" w:ascii="Times New Roman" w:hAnsi="Times New Roman" w:eastAsia="Times New Roman"/>
+          <w:b w:val="0"/>
+          <w:bCs/>
+          <w:sz w:val="24"/>
+          <w:szCs w:val="24"/>
+          <w:rtl w:val="0"/>
+          <w:lang w:val="en-US"/>
+        </w:rPr>
+      </w:pPr>
+    </w:p>
+    <w:p>
+      <w:pPr>
+        <w:spacing w:line="480" w:lineRule="auto"/>
+        <w:ind w:left="0" w:firstLine="0"/>
+        <w:jc w:val="both"/>
+        <w:rPr>
+          <w:rFonts w:hint="default" w:ascii="Times New Roman" w:hAnsi="Times New Roman" w:eastAsia="Times New Roman"/>
+          <w:b w:val="0"/>
+          <w:bCs/>
+          <w:sz w:val="24"/>
+          <w:szCs w:val="24"/>
+          <w:rtl w:val="0"/>
+          <w:lang w:val="en-US"/>
+        </w:rPr>
+      </w:pPr>
+    </w:p>
+    <w:p>
+      <w:pPr>
+        <w:spacing w:line="480" w:lineRule="auto"/>
+        <w:ind w:left="0" w:firstLine="0"/>
+        <w:jc w:val="both"/>
+        <w:rPr>
+          <w:rFonts w:hint="default" w:ascii="Times New Roman" w:hAnsi="Times New Roman" w:eastAsia="Times New Roman"/>
+          <w:b w:val="0"/>
+          <w:bCs/>
+          <w:sz w:val="24"/>
+          <w:szCs w:val="24"/>
+          <w:rtl w:val="0"/>
+          <w:lang w:val="en-US"/>
+        </w:rPr>
+      </w:pPr>
+    </w:p>
+    <w:p>
+      <w:pPr>
+        <w:spacing w:line="480" w:lineRule="auto"/>
+        <w:ind w:left="0" w:firstLine="0"/>
+        <w:jc w:val="both"/>
+        <w:rPr>
           <w:rFonts w:ascii="Times New Roman" w:hAnsi="Times New Roman" w:eastAsia="Times New Roman" w:cs="Times New Roman"/>
           <w:b/>
           <w:sz w:val="24"/>
@@ -8005,6 +8858,7 @@
           <w:b/>
           <w:sz w:val="24"/>
           <w:szCs w:val="24"/>
+          <w:rtl w:val="0"/>
         </w:rPr>
       </w:pPr>
       <w:r>
@@ -8016,6 +8870,2147 @@
           <w:rtl w:val="0"/>
         </w:rPr>
         <w:t>User Manual</w:t>
+      </w:r>
+    </w:p>
+    <w:p>
+      <w:pPr>
+        <w:numPr>
+          <w:ilvl w:val="0"/>
+          <w:numId w:val="2"/>
+        </w:numPr>
+        <w:spacing w:line="480" w:lineRule="auto"/>
+        <w:jc w:val="both"/>
+        <w:rPr>
+          <w:rFonts w:hint="default" w:ascii="Times New Roman" w:hAnsi="Times New Roman" w:eastAsia="Times New Roman" w:cs="Times New Roman"/>
+          <w:b/>
+          <w:bCs w:val="0"/>
+          <w:sz w:val="24"/>
+          <w:szCs w:val="24"/>
+          <w:rtl w:val="0"/>
+          <w:lang w:val="en-US"/>
+        </w:rPr>
+      </w:pPr>
+      <w:r>
+        <w:rPr>
+          <w:rFonts w:hint="default" w:ascii="Times New Roman" w:hAnsi="Times New Roman" w:eastAsia="Times New Roman" w:cs="Times New Roman"/>
+          <w:b/>
+          <w:bCs w:val="0"/>
+          <w:sz w:val="24"/>
+          <w:szCs w:val="24"/>
+          <w:rtl w:val="0"/>
+          <w:lang w:val="en-US"/>
+        </w:rPr>
+        <w:t>Installation</w:t>
+      </w:r>
+    </w:p>
+    <w:p>
+      <w:pPr>
+        <w:numPr>
+          <w:ilvl w:val="1"/>
+          <w:numId w:val="2"/>
+        </w:numPr>
+        <w:spacing w:line="480" w:lineRule="auto"/>
+        <w:ind w:left="840" w:leftChars="0" w:hanging="420" w:firstLineChars="0"/>
+        <w:jc w:val="both"/>
+        <w:rPr>
+          <w:rFonts w:hint="default" w:ascii="Times New Roman" w:hAnsi="Times New Roman" w:eastAsia="Times New Roman" w:cs="Times New Roman"/>
+          <w:b w:val="0"/>
+          <w:bCs/>
+          <w:sz w:val="24"/>
+          <w:szCs w:val="24"/>
+          <w:rtl w:val="0"/>
+          <w:lang w:val="en-US"/>
+        </w:rPr>
+      </w:pPr>
+      <w:r>
+        <w:rPr>
+          <w:rFonts w:hint="default" w:ascii="Times New Roman" w:hAnsi="Times New Roman" w:eastAsia="Times New Roman" w:cs="Times New Roman"/>
+          <w:b w:val="0"/>
+          <w:bCs/>
+          <w:sz w:val="24"/>
+          <w:szCs w:val="24"/>
+          <w:rtl w:val="0"/>
+          <w:lang w:val="en-US"/>
+        </w:rPr>
+        <w:t xml:space="preserve">Go to </w:t>
+      </w:r>
+      <w:r>
+        <w:rPr>
+          <w:rFonts w:hint="default" w:ascii="Times New Roman" w:hAnsi="Times New Roman" w:eastAsia="Times New Roman"/>
+          <w:b w:val="0"/>
+          <w:bCs/>
+          <w:sz w:val="24"/>
+          <w:szCs w:val="24"/>
+          <w:lang w:val="en-US"/>
+        </w:rPr>
+        <w:fldChar w:fldCharType="begin"/>
+      </w:r>
+      <w:r>
+        <w:rPr>
+          <w:rFonts w:hint="default" w:ascii="Times New Roman" w:hAnsi="Times New Roman" w:eastAsia="Times New Roman"/>
+          <w:b w:val="0"/>
+          <w:bCs/>
+          <w:sz w:val="24"/>
+          <w:szCs w:val="24"/>
+          <w:lang w:val="en-US"/>
+        </w:rPr>
+        <w:instrText xml:space="preserve"> HYPERLINK "https://github.com/clydexavier/LoanEase" </w:instrText>
+      </w:r>
+      <w:r>
+        <w:rPr>
+          <w:rFonts w:hint="default" w:ascii="Times New Roman" w:hAnsi="Times New Roman" w:eastAsia="Times New Roman"/>
+          <w:b w:val="0"/>
+          <w:bCs/>
+          <w:sz w:val="24"/>
+          <w:szCs w:val="24"/>
+          <w:lang w:val="en-US"/>
+        </w:rPr>
+        <w:fldChar w:fldCharType="separate"/>
+      </w:r>
+      <w:r>
+        <w:rPr>
+          <w:rStyle w:val="10"/>
+          <w:rFonts w:hint="default" w:ascii="Times New Roman" w:hAnsi="Times New Roman" w:eastAsia="Times New Roman"/>
+          <w:b w:val="0"/>
+          <w:bCs/>
+          <w:sz w:val="24"/>
+          <w:szCs w:val="24"/>
+          <w:rtl w:val="0"/>
+          <w:lang w:val="en-US"/>
+        </w:rPr>
+        <w:t>https://github.com/clydexavier/LoanEase</w:t>
+      </w:r>
+      <w:r>
+        <w:rPr>
+          <w:rFonts w:hint="default" w:ascii="Times New Roman" w:hAnsi="Times New Roman" w:eastAsia="Times New Roman"/>
+          <w:b w:val="0"/>
+          <w:bCs/>
+          <w:sz w:val="24"/>
+          <w:szCs w:val="24"/>
+          <w:lang w:val="en-US"/>
+        </w:rPr>
+        <w:fldChar w:fldCharType="end"/>
+      </w:r>
+    </w:p>
+    <w:p>
+      <w:pPr>
+        <w:numPr>
+          <w:ilvl w:val="1"/>
+          <w:numId w:val="2"/>
+        </w:numPr>
+        <w:spacing w:line="480" w:lineRule="auto"/>
+        <w:ind w:left="840" w:leftChars="0" w:hanging="420" w:firstLineChars="0"/>
+        <w:jc w:val="both"/>
+        <w:rPr>
+          <w:rFonts w:hint="default" w:ascii="Times New Roman" w:hAnsi="Times New Roman" w:eastAsia="Times New Roman" w:cs="Times New Roman"/>
+          <w:b w:val="0"/>
+          <w:bCs/>
+          <w:sz w:val="24"/>
+          <w:szCs w:val="24"/>
+          <w:rtl w:val="0"/>
+          <w:lang w:val="en-US"/>
+        </w:rPr>
+      </w:pPr>
+      <w:r>
+        <w:rPr>
+          <w:rFonts w:hint="default" w:ascii="Times New Roman" w:hAnsi="Times New Roman" w:eastAsia="Times New Roman" w:cs="Times New Roman"/>
+          <w:b w:val="0"/>
+          <w:bCs/>
+          <w:sz w:val="24"/>
+          <w:szCs w:val="24"/>
+          <w:rtl w:val="0"/>
+          <w:lang w:val="en-US"/>
+        </w:rPr>
+        <w:t>Go to the Releases and click the tags.</w:t>
+      </w:r>
+    </w:p>
+    <w:p>
+      <w:pPr>
+        <w:numPr>
+          <w:numId w:val="0"/>
+        </w:numPr>
+        <w:spacing w:line="480" w:lineRule="auto"/>
+        <w:jc w:val="both"/>
+        <w:rPr>
+          <w:rFonts w:hint="default" w:ascii="Times New Roman" w:hAnsi="Times New Roman" w:eastAsia="Times New Roman" w:cs="Times New Roman"/>
+          <w:b w:val="0"/>
+          <w:bCs/>
+          <w:sz w:val="24"/>
+          <w:szCs w:val="24"/>
+          <w:rtl w:val="0"/>
+          <w:lang w:val="en-US"/>
+        </w:rPr>
+      </w:pPr>
+      <w:r>
+        <w:rPr>
+          <w:rFonts w:hint="default" w:ascii="Times New Roman" w:hAnsi="Times New Roman" w:eastAsia="Times New Roman" w:cs="Times New Roman"/>
+          <w:b w:val="0"/>
+          <w:bCs/>
+          <w:sz w:val="24"/>
+          <w:szCs w:val="24"/>
+          <w:rtl w:val="0"/>
+          <w:lang w:val="en-US"/>
+        </w:rPr>
+        <w:drawing>
+          <wp:inline distT="0" distB="0" distL="114300" distR="114300">
+            <wp:extent cx="5933440" cy="2541905"/>
+            <wp:effectExtent l="0" t="0" r="10160" b="10795"/>
+            <wp:docPr id="8" name="Picture 8" descr="sample"/>
+            <wp:cNvGraphicFramePr>
+              <a:graphicFrameLocks xmlns:a="http://schemas.openxmlformats.org/drawingml/2006/main" noChangeAspect="1"/>
+            </wp:cNvGraphicFramePr>
+            <a:graphic xmlns:a="http://schemas.openxmlformats.org/drawingml/2006/main">
+              <a:graphicData uri="http://schemas.openxmlformats.org/drawingml/2006/picture">
+                <pic:pic xmlns:pic="http://schemas.openxmlformats.org/drawingml/2006/picture">
+                  <pic:nvPicPr>
+                    <pic:cNvPr id="8" name="Picture 8" descr="sample"/>
+                    <pic:cNvPicPr>
+                      <a:picLocks noChangeAspect="1"/>
+                    </pic:cNvPicPr>
+                  </pic:nvPicPr>
+                  <pic:blipFill>
+                    <a:blip r:embed="rId9"/>
+                    <a:stretch>
+                      <a:fillRect/>
+                    </a:stretch>
+                  </pic:blipFill>
+                  <pic:spPr>
+                    <a:xfrm>
+                      <a:off x="0" y="0"/>
+                      <a:ext cx="5933440" cy="2541905"/>
+                    </a:xfrm>
+                    <a:prstGeom prst="rect">
+                      <a:avLst/>
+                    </a:prstGeom>
+                  </pic:spPr>
+                </pic:pic>
+              </a:graphicData>
+            </a:graphic>
+          </wp:inline>
+        </w:drawing>
+      </w:r>
+    </w:p>
+    <w:p>
+      <w:pPr>
+        <w:numPr>
+          <w:ilvl w:val="1"/>
+          <w:numId w:val="2"/>
+        </w:numPr>
+        <w:spacing w:line="480" w:lineRule="auto"/>
+        <w:ind w:left="840" w:leftChars="0" w:hanging="420" w:firstLineChars="0"/>
+        <w:jc w:val="both"/>
+        <w:rPr>
+          <w:rFonts w:hint="default" w:ascii="Times New Roman" w:hAnsi="Times New Roman" w:eastAsia="Times New Roman" w:cs="Times New Roman"/>
+          <w:b w:val="0"/>
+          <w:bCs/>
+          <w:sz w:val="24"/>
+          <w:szCs w:val="24"/>
+          <w:rtl w:val="0"/>
+          <w:lang w:val="en-US"/>
+        </w:rPr>
+      </w:pPr>
+      <w:r>
+        <w:rPr>
+          <w:rFonts w:hint="default" w:ascii="Times New Roman" w:hAnsi="Times New Roman" w:eastAsia="Times New Roman" w:cs="Times New Roman"/>
+          <w:b w:val="0"/>
+          <w:bCs/>
+          <w:sz w:val="24"/>
+          <w:szCs w:val="24"/>
+          <w:rtl w:val="0"/>
+          <w:lang w:val="en-US"/>
+        </w:rPr>
+        <w:t>Click Download</w:t>
+      </w:r>
+    </w:p>
+    <w:p>
+      <w:pPr>
+        <w:numPr>
+          <w:numId w:val="0"/>
+        </w:numPr>
+        <w:spacing w:line="480" w:lineRule="auto"/>
+        <w:jc w:val="both"/>
+        <w:rPr>
+          <w:rFonts w:hint="default" w:ascii="Times New Roman" w:hAnsi="Times New Roman" w:eastAsia="Times New Roman" w:cs="Times New Roman"/>
+          <w:b w:val="0"/>
+          <w:bCs/>
+          <w:sz w:val="24"/>
+          <w:szCs w:val="24"/>
+          <w:rtl w:val="0"/>
+          <w:lang w:val="en-US"/>
+        </w:rPr>
+      </w:pPr>
+      <w:r>
+        <w:rPr>
+          <w:rFonts w:hint="default" w:ascii="Times New Roman" w:hAnsi="Times New Roman" w:eastAsia="Times New Roman" w:cs="Times New Roman"/>
+          <w:b w:val="0"/>
+          <w:bCs/>
+          <w:sz w:val="24"/>
+          <w:szCs w:val="24"/>
+          <w:rtl w:val="0"/>
+          <w:lang w:val="en-US"/>
+        </w:rPr>
+        <w:drawing>
+          <wp:inline distT="0" distB="0" distL="114300" distR="114300">
+            <wp:extent cx="5935345" cy="767715"/>
+            <wp:effectExtent l="0" t="0" r="8255" b="13335"/>
+            <wp:docPr id="9" name="Picture 9" descr="download"/>
+            <wp:cNvGraphicFramePr>
+              <a:graphicFrameLocks xmlns:a="http://schemas.openxmlformats.org/drawingml/2006/main" noChangeAspect="1"/>
+            </wp:cNvGraphicFramePr>
+            <a:graphic xmlns:a="http://schemas.openxmlformats.org/drawingml/2006/main">
+              <a:graphicData uri="http://schemas.openxmlformats.org/drawingml/2006/picture">
+                <pic:pic xmlns:pic="http://schemas.openxmlformats.org/drawingml/2006/picture">
+                  <pic:nvPicPr>
+                    <pic:cNvPr id="9" name="Picture 9" descr="download"/>
+                    <pic:cNvPicPr>
+                      <a:picLocks noChangeAspect="1"/>
+                    </pic:cNvPicPr>
+                  </pic:nvPicPr>
+                  <pic:blipFill>
+                    <a:blip r:embed="rId10"/>
+                    <a:stretch>
+                      <a:fillRect/>
+                    </a:stretch>
+                  </pic:blipFill>
+                  <pic:spPr>
+                    <a:xfrm>
+                      <a:off x="0" y="0"/>
+                      <a:ext cx="5935345" cy="767715"/>
+                    </a:xfrm>
+                    <a:prstGeom prst="rect">
+                      <a:avLst/>
+                    </a:prstGeom>
+                  </pic:spPr>
+                </pic:pic>
+              </a:graphicData>
+            </a:graphic>
+          </wp:inline>
+        </w:drawing>
+      </w:r>
+    </w:p>
+    <w:p>
+      <w:pPr>
+        <w:numPr>
+          <w:ilvl w:val="1"/>
+          <w:numId w:val="2"/>
+        </w:numPr>
+        <w:spacing w:line="480" w:lineRule="auto"/>
+        <w:ind w:left="840" w:leftChars="0" w:hanging="420" w:firstLineChars="0"/>
+        <w:jc w:val="both"/>
+        <w:rPr>
+          <w:rFonts w:hint="default" w:ascii="Times New Roman" w:hAnsi="Times New Roman" w:eastAsia="Times New Roman" w:cs="Times New Roman"/>
+          <w:b w:val="0"/>
+          <w:bCs/>
+          <w:sz w:val="24"/>
+          <w:szCs w:val="24"/>
+          <w:rtl w:val="0"/>
+          <w:lang w:val="en-US"/>
+        </w:rPr>
+      </w:pPr>
+      <w:r>
+        <w:rPr>
+          <w:rFonts w:hint="default" w:ascii="Times New Roman" w:hAnsi="Times New Roman" w:eastAsia="Times New Roman" w:cs="Times New Roman"/>
+          <w:b w:val="0"/>
+          <w:bCs/>
+          <w:sz w:val="24"/>
+          <w:szCs w:val="24"/>
+          <w:rtl w:val="0"/>
+          <w:lang w:val="en-US"/>
+        </w:rPr>
+        <w:t>Click the LoanEaseInstaller.msi to download the installer</w:t>
+      </w:r>
+    </w:p>
+    <w:p>
+      <w:pPr>
+        <w:numPr>
+          <w:numId w:val="0"/>
+        </w:numPr>
+        <w:spacing w:line="480" w:lineRule="auto"/>
+        <w:jc w:val="both"/>
+        <w:rPr>
+          <w:rFonts w:hint="default" w:ascii="Times New Roman" w:hAnsi="Times New Roman" w:eastAsia="Times New Roman" w:cs="Times New Roman"/>
+          <w:b w:val="0"/>
+          <w:bCs/>
+          <w:sz w:val="24"/>
+          <w:szCs w:val="24"/>
+          <w:rtl w:val="0"/>
+          <w:lang w:val="en-US"/>
+        </w:rPr>
+      </w:pPr>
+      <w:r>
+        <w:rPr>
+          <w:rFonts w:hint="default" w:ascii="Times New Roman" w:hAnsi="Times New Roman" w:eastAsia="Times New Roman" w:cs="Times New Roman"/>
+          <w:b w:val="0"/>
+          <w:bCs/>
+          <w:sz w:val="24"/>
+          <w:szCs w:val="24"/>
+          <w:rtl w:val="0"/>
+          <w:lang w:val="en-US"/>
+        </w:rPr>
+        <w:drawing>
+          <wp:inline distT="0" distB="0" distL="114300" distR="114300">
+            <wp:extent cx="5934710" cy="927735"/>
+            <wp:effectExtent l="0" t="0" r="8890" b="5715"/>
+            <wp:docPr id="10" name="Picture 10" descr="installer"/>
+            <wp:cNvGraphicFramePr>
+              <a:graphicFrameLocks xmlns:a="http://schemas.openxmlformats.org/drawingml/2006/main" noChangeAspect="1"/>
+            </wp:cNvGraphicFramePr>
+            <a:graphic xmlns:a="http://schemas.openxmlformats.org/drawingml/2006/main">
+              <a:graphicData uri="http://schemas.openxmlformats.org/drawingml/2006/picture">
+                <pic:pic xmlns:pic="http://schemas.openxmlformats.org/drawingml/2006/picture">
+                  <pic:nvPicPr>
+                    <pic:cNvPr id="10" name="Picture 10" descr="installer"/>
+                    <pic:cNvPicPr>
+                      <a:picLocks noChangeAspect="1"/>
+                    </pic:cNvPicPr>
+                  </pic:nvPicPr>
+                  <pic:blipFill>
+                    <a:blip r:embed="rId11"/>
+                    <a:stretch>
+                      <a:fillRect/>
+                    </a:stretch>
+                  </pic:blipFill>
+                  <pic:spPr>
+                    <a:xfrm>
+                      <a:off x="0" y="0"/>
+                      <a:ext cx="5934710" cy="927735"/>
+                    </a:xfrm>
+                    <a:prstGeom prst="rect">
+                      <a:avLst/>
+                    </a:prstGeom>
+                  </pic:spPr>
+                </pic:pic>
+              </a:graphicData>
+            </a:graphic>
+          </wp:inline>
+        </w:drawing>
+      </w:r>
+    </w:p>
+    <w:p>
+      <w:pPr>
+        <w:numPr>
+          <w:ilvl w:val="1"/>
+          <w:numId w:val="2"/>
+        </w:numPr>
+        <w:spacing w:line="480" w:lineRule="auto"/>
+        <w:ind w:left="840" w:leftChars="0" w:hanging="420" w:firstLineChars="0"/>
+        <w:jc w:val="both"/>
+        <w:rPr>
+          <w:rFonts w:hint="default" w:ascii="Times New Roman" w:hAnsi="Times New Roman" w:eastAsia="Times New Roman" w:cs="Times New Roman"/>
+          <w:b w:val="0"/>
+          <w:bCs/>
+          <w:sz w:val="24"/>
+          <w:szCs w:val="24"/>
+          <w:rtl w:val="0"/>
+          <w:lang w:val="en-US"/>
+        </w:rPr>
+      </w:pPr>
+      <w:r>
+        <w:rPr>
+          <w:rFonts w:hint="default" w:ascii="Times New Roman" w:hAnsi="Times New Roman" w:eastAsia="Times New Roman" w:cs="Times New Roman"/>
+          <w:b w:val="0"/>
+          <w:bCs/>
+          <w:sz w:val="24"/>
+          <w:szCs w:val="24"/>
+          <w:rtl w:val="0"/>
+          <w:lang w:val="en-US"/>
+        </w:rPr>
+        <w:t>Open the installer and follow the installation steps.</w:t>
+      </w:r>
+    </w:p>
+    <w:p>
+      <w:pPr>
+        <w:numPr>
+          <w:numId w:val="0"/>
+        </w:numPr>
+        <w:spacing w:line="480" w:lineRule="auto"/>
+        <w:jc w:val="both"/>
+        <w:rPr>
+          <w:rFonts w:hint="default" w:ascii="Times New Roman" w:hAnsi="Times New Roman" w:eastAsia="Times New Roman" w:cs="Times New Roman"/>
+          <w:b w:val="0"/>
+          <w:bCs/>
+          <w:sz w:val="24"/>
+          <w:szCs w:val="24"/>
+          <w:rtl w:val="0"/>
+          <w:lang w:val="en-US"/>
+        </w:rPr>
+      </w:pPr>
+    </w:p>
+    <w:p>
+      <w:pPr>
+        <w:numPr>
+          <w:numId w:val="0"/>
+        </w:numPr>
+        <w:spacing w:line="480" w:lineRule="auto"/>
+        <w:jc w:val="both"/>
+        <w:rPr>
+          <w:rFonts w:hint="default" w:ascii="Times New Roman" w:hAnsi="Times New Roman" w:eastAsia="Times New Roman" w:cs="Times New Roman"/>
+          <w:b w:val="0"/>
+          <w:bCs/>
+          <w:sz w:val="24"/>
+          <w:szCs w:val="24"/>
+          <w:rtl w:val="0"/>
+          <w:lang w:val="en-US"/>
+        </w:rPr>
+      </w:pPr>
+    </w:p>
+    <w:p>
+      <w:pPr>
+        <w:numPr>
+          <w:ilvl w:val="1"/>
+          <w:numId w:val="2"/>
+        </w:numPr>
+        <w:spacing w:line="480" w:lineRule="auto"/>
+        <w:ind w:left="840" w:leftChars="0" w:hanging="420" w:firstLineChars="0"/>
+        <w:jc w:val="both"/>
+        <w:rPr>
+          <w:rFonts w:hint="default" w:ascii="Times New Roman" w:hAnsi="Times New Roman" w:eastAsia="Times New Roman" w:cs="Times New Roman"/>
+          <w:b w:val="0"/>
+          <w:bCs/>
+          <w:sz w:val="24"/>
+          <w:szCs w:val="24"/>
+          <w:rtl w:val="0"/>
+          <w:lang w:val="en-US"/>
+        </w:rPr>
+      </w:pPr>
+      <w:r>
+        <w:rPr>
+          <w:rFonts w:hint="default" w:ascii="Times New Roman" w:hAnsi="Times New Roman" w:eastAsia="Times New Roman" w:cs="Times New Roman"/>
+          <w:b w:val="0"/>
+          <w:bCs/>
+          <w:sz w:val="24"/>
+          <w:szCs w:val="24"/>
+          <w:rtl w:val="0"/>
+          <w:lang w:val="en-US"/>
+        </w:rPr>
+        <w:t>After installing, you can find the application shortcut in your Desktop. Open the app.</w:t>
+      </w:r>
+    </w:p>
+    <w:p>
+      <w:pPr>
+        <w:numPr>
+          <w:numId w:val="0"/>
+        </w:numPr>
+        <w:spacing w:line="480" w:lineRule="auto"/>
+        <w:jc w:val="center"/>
+        <w:rPr>
+          <w:rFonts w:hint="default" w:ascii="Times New Roman" w:hAnsi="Times New Roman" w:eastAsia="Times New Roman" w:cs="Times New Roman"/>
+          <w:b w:val="0"/>
+          <w:bCs/>
+          <w:sz w:val="24"/>
+          <w:szCs w:val="24"/>
+          <w:rtl w:val="0"/>
+          <w:lang w:val="en-US"/>
+        </w:rPr>
+      </w:pPr>
+      <w:r>
+        <w:drawing>
+          <wp:inline distT="0" distB="0" distL="114300" distR="114300">
+            <wp:extent cx="2571750" cy="1552575"/>
+            <wp:effectExtent l="0" t="0" r="0" b="9525"/>
+            <wp:docPr id="11" name="Picture 3"/>
+            <wp:cNvGraphicFramePr>
+              <a:graphicFrameLocks xmlns:a="http://schemas.openxmlformats.org/drawingml/2006/main" noChangeAspect="1"/>
+            </wp:cNvGraphicFramePr>
+            <a:graphic xmlns:a="http://schemas.openxmlformats.org/drawingml/2006/main">
+              <a:graphicData uri="http://schemas.openxmlformats.org/drawingml/2006/picture">
+                <pic:pic xmlns:pic="http://schemas.openxmlformats.org/drawingml/2006/picture">
+                  <pic:nvPicPr>
+                    <pic:cNvPr id="11" name="Picture 3"/>
+                    <pic:cNvPicPr>
+                      <a:picLocks noChangeAspect="1"/>
+                    </pic:cNvPicPr>
+                  </pic:nvPicPr>
+                  <pic:blipFill>
+                    <a:blip r:embed="rId12"/>
+                    <a:stretch>
+                      <a:fillRect/>
+                    </a:stretch>
+                  </pic:blipFill>
+                  <pic:spPr>
+                    <a:xfrm>
+                      <a:off x="0" y="0"/>
+                      <a:ext cx="2571750" cy="1552575"/>
+                    </a:xfrm>
+                    <a:prstGeom prst="rect">
+                      <a:avLst/>
+                    </a:prstGeom>
+                    <a:noFill/>
+                    <a:ln>
+                      <a:noFill/>
+                    </a:ln>
+                  </pic:spPr>
+                </pic:pic>
+              </a:graphicData>
+            </a:graphic>
+          </wp:inline>
+        </w:drawing>
+      </w:r>
+    </w:p>
+    <w:p>
+      <w:pPr>
+        <w:numPr>
+          <w:ilvl w:val="0"/>
+          <w:numId w:val="2"/>
+        </w:numPr>
+        <w:spacing w:line="480" w:lineRule="auto"/>
+        <w:ind w:left="0" w:leftChars="0" w:firstLine="0" w:firstLineChars="0"/>
+        <w:jc w:val="both"/>
+        <w:rPr>
+          <w:rFonts w:hint="default" w:ascii="Times New Roman" w:hAnsi="Times New Roman" w:eastAsia="Times New Roman" w:cs="Times New Roman"/>
+          <w:b w:val="0"/>
+          <w:bCs/>
+          <w:sz w:val="24"/>
+          <w:szCs w:val="24"/>
+          <w:rtl w:val="0"/>
+          <w:lang w:val="en-US"/>
+        </w:rPr>
+      </w:pPr>
+      <w:r>
+        <w:rPr>
+          <w:rFonts w:hint="default" w:ascii="Times New Roman" w:hAnsi="Times New Roman" w:eastAsia="Times New Roman" w:cs="Times New Roman"/>
+          <w:b/>
+          <w:bCs w:val="0"/>
+          <w:sz w:val="24"/>
+          <w:szCs w:val="24"/>
+          <w:rtl w:val="0"/>
+          <w:lang w:val="en-US"/>
+        </w:rPr>
+        <w:t>Login</w:t>
+      </w:r>
+    </w:p>
+    <w:p>
+      <w:pPr>
+        <w:numPr>
+          <w:ilvl w:val="1"/>
+          <w:numId w:val="2"/>
+        </w:numPr>
+        <w:spacing w:line="480" w:lineRule="auto"/>
+        <w:ind w:left="840" w:leftChars="0" w:hanging="420" w:firstLineChars="0"/>
+        <w:jc w:val="both"/>
+        <w:rPr>
+          <w:rFonts w:hint="default" w:ascii="Times New Roman" w:hAnsi="Times New Roman" w:eastAsia="Times New Roman" w:cs="Times New Roman"/>
+          <w:b w:val="0"/>
+          <w:bCs/>
+          <w:sz w:val="24"/>
+          <w:szCs w:val="24"/>
+          <w:rtl w:val="0"/>
+          <w:lang w:val="en-US"/>
+        </w:rPr>
+      </w:pPr>
+      <w:r>
+        <w:rPr>
+          <w:rFonts w:hint="default" w:ascii="Times New Roman" w:hAnsi="Times New Roman" w:eastAsia="Times New Roman" w:cs="Times New Roman"/>
+          <w:b w:val="0"/>
+          <w:bCs/>
+          <w:sz w:val="24"/>
+          <w:szCs w:val="24"/>
+          <w:rtl w:val="0"/>
+          <w:lang w:val="en-US"/>
+        </w:rPr>
+        <w:t xml:space="preserve">The default username is </w:t>
+      </w:r>
+      <w:r>
+        <w:rPr>
+          <w:rFonts w:hint="default" w:ascii="Times New Roman" w:hAnsi="Times New Roman" w:eastAsia="Times New Roman" w:cs="Times New Roman"/>
+          <w:b/>
+          <w:bCs w:val="0"/>
+          <w:sz w:val="24"/>
+          <w:szCs w:val="24"/>
+          <w:rtl w:val="0"/>
+          <w:lang w:val="en-US"/>
+        </w:rPr>
+        <w:t xml:space="preserve">user. </w:t>
+      </w:r>
+      <w:r>
+        <w:rPr>
+          <w:rFonts w:hint="default" w:ascii="Times New Roman" w:hAnsi="Times New Roman" w:eastAsia="Times New Roman" w:cs="Times New Roman"/>
+          <w:b w:val="0"/>
+          <w:bCs/>
+          <w:sz w:val="24"/>
+          <w:szCs w:val="24"/>
+          <w:rtl w:val="0"/>
+          <w:lang w:val="en-US"/>
+        </w:rPr>
+        <w:t xml:space="preserve">The default password is </w:t>
+      </w:r>
+      <w:r>
+        <w:rPr>
+          <w:rFonts w:hint="default" w:ascii="Times New Roman" w:hAnsi="Times New Roman" w:eastAsia="Times New Roman" w:cs="Times New Roman"/>
+          <w:b/>
+          <w:bCs w:val="0"/>
+          <w:sz w:val="24"/>
+          <w:szCs w:val="24"/>
+          <w:rtl w:val="0"/>
+          <w:lang w:val="en-US"/>
+        </w:rPr>
+        <w:t>password</w:t>
+      </w:r>
+      <w:r>
+        <w:rPr>
+          <w:rFonts w:hint="default" w:ascii="Times New Roman" w:hAnsi="Times New Roman" w:eastAsia="Times New Roman" w:cs="Times New Roman"/>
+          <w:b w:val="0"/>
+          <w:bCs/>
+          <w:sz w:val="24"/>
+          <w:szCs w:val="24"/>
+          <w:rtl w:val="0"/>
+          <w:lang w:val="en-US"/>
+        </w:rPr>
+        <w:t>. You have an option to change it later after opening the app</w:t>
+      </w:r>
+    </w:p>
+    <w:p>
+      <w:pPr>
+        <w:numPr>
+          <w:numId w:val="0"/>
+        </w:numPr>
+        <w:spacing w:line="480" w:lineRule="auto"/>
+        <w:jc w:val="both"/>
+      </w:pPr>
+      <w:r>
+        <w:drawing>
+          <wp:inline distT="0" distB="0" distL="114300" distR="114300">
+            <wp:extent cx="4325620" cy="3274060"/>
+            <wp:effectExtent l="0" t="0" r="17780" b="2540"/>
+            <wp:docPr id="12" name="Picture 4"/>
+            <wp:cNvGraphicFramePr>
+              <a:graphicFrameLocks xmlns:a="http://schemas.openxmlformats.org/drawingml/2006/main" noChangeAspect="1"/>
+            </wp:cNvGraphicFramePr>
+            <a:graphic xmlns:a="http://schemas.openxmlformats.org/drawingml/2006/main">
+              <a:graphicData uri="http://schemas.openxmlformats.org/drawingml/2006/picture">
+                <pic:pic xmlns:pic="http://schemas.openxmlformats.org/drawingml/2006/picture">
+                  <pic:nvPicPr>
+                    <pic:cNvPr id="12" name="Picture 4"/>
+                    <pic:cNvPicPr>
+                      <a:picLocks noChangeAspect="1"/>
+                    </pic:cNvPicPr>
+                  </pic:nvPicPr>
+                  <pic:blipFill>
+                    <a:blip r:embed="rId13"/>
+                    <a:stretch>
+                      <a:fillRect/>
+                    </a:stretch>
+                  </pic:blipFill>
+                  <pic:spPr>
+                    <a:xfrm>
+                      <a:off x="0" y="0"/>
+                      <a:ext cx="4325620" cy="3274060"/>
+                    </a:xfrm>
+                    <a:prstGeom prst="rect">
+                      <a:avLst/>
+                    </a:prstGeom>
+                    <a:noFill/>
+                    <a:ln>
+                      <a:noFill/>
+                    </a:ln>
+                  </pic:spPr>
+                </pic:pic>
+              </a:graphicData>
+            </a:graphic>
+          </wp:inline>
+        </w:drawing>
+      </w:r>
+    </w:p>
+    <w:p>
+      <w:pPr>
+        <w:numPr>
+          <w:numId w:val="0"/>
+        </w:numPr>
+        <w:spacing w:line="480" w:lineRule="auto"/>
+        <w:jc w:val="both"/>
+      </w:pPr>
+    </w:p>
+    <w:p>
+      <w:pPr>
+        <w:numPr>
+          <w:numId w:val="0"/>
+        </w:numPr>
+        <w:spacing w:line="480" w:lineRule="auto"/>
+        <w:jc w:val="both"/>
+        <w:rPr>
+          <w:rFonts w:hint="default"/>
+          <w:rtl w:val="0"/>
+          <w:lang w:val="en-US"/>
+        </w:rPr>
+      </w:pPr>
+    </w:p>
+    <w:p>
+      <w:pPr>
+        <w:numPr>
+          <w:ilvl w:val="1"/>
+          <w:numId w:val="2"/>
+        </w:numPr>
+        <w:spacing w:line="480" w:lineRule="auto"/>
+        <w:ind w:left="840" w:leftChars="0" w:hanging="420" w:firstLineChars="0"/>
+        <w:jc w:val="both"/>
+        <w:rPr>
+          <w:rFonts w:hint="default" w:ascii="Times New Roman" w:hAnsi="Times New Roman" w:eastAsia="Times New Roman" w:cs="Times New Roman"/>
+          <w:b w:val="0"/>
+          <w:bCs/>
+          <w:sz w:val="24"/>
+          <w:szCs w:val="24"/>
+          <w:rtl w:val="0"/>
+          <w:lang w:val="en-US"/>
+        </w:rPr>
+      </w:pPr>
+      <w:r>
+        <w:rPr>
+          <w:rFonts w:hint="default" w:ascii="Times New Roman" w:hAnsi="Times New Roman" w:eastAsia="Times New Roman" w:cs="Times New Roman"/>
+          <w:b w:val="0"/>
+          <w:bCs/>
+          <w:sz w:val="24"/>
+          <w:szCs w:val="24"/>
+          <w:rtl w:val="0"/>
+          <w:lang w:val="en-US"/>
+        </w:rPr>
+        <w:t>Afrer logging in, you can see the Home  panel where you can see the overview of all the transactions.</w:t>
+      </w:r>
+    </w:p>
+    <w:p>
+      <w:pPr>
+        <w:numPr>
+          <w:numId w:val="0"/>
+        </w:numPr>
+        <w:spacing w:line="480" w:lineRule="auto"/>
+        <w:jc w:val="both"/>
+        <w:rPr>
+          <w:rFonts w:hint="default" w:ascii="Times New Roman" w:hAnsi="Times New Roman" w:eastAsia="Times New Roman" w:cs="Times New Roman"/>
+          <w:b/>
+          <w:bCs/>
+          <w:sz w:val="24"/>
+          <w:szCs w:val="24"/>
+          <w:rtl w:val="0"/>
+          <w:lang w:val="en-US"/>
+        </w:rPr>
+      </w:pPr>
+      <w:r>
+        <w:rPr>
+          <w:b/>
+          <w:bCs/>
+        </w:rPr>
+        <w:drawing>
+          <wp:inline distT="0" distB="0" distL="114300" distR="114300">
+            <wp:extent cx="5387340" cy="3030220"/>
+            <wp:effectExtent l="0" t="0" r="3810" b="17780"/>
+            <wp:docPr id="13" name="Picture 5"/>
+            <wp:cNvGraphicFramePr>
+              <a:graphicFrameLocks xmlns:a="http://schemas.openxmlformats.org/drawingml/2006/main" noChangeAspect="1"/>
+            </wp:cNvGraphicFramePr>
+            <a:graphic xmlns:a="http://schemas.openxmlformats.org/drawingml/2006/main">
+              <a:graphicData uri="http://schemas.openxmlformats.org/drawingml/2006/picture">
+                <pic:pic xmlns:pic="http://schemas.openxmlformats.org/drawingml/2006/picture">
+                  <pic:nvPicPr>
+                    <pic:cNvPr id="13" name="Picture 5"/>
+                    <pic:cNvPicPr>
+                      <a:picLocks noChangeAspect="1"/>
+                    </pic:cNvPicPr>
+                  </pic:nvPicPr>
+                  <pic:blipFill>
+                    <a:blip r:embed="rId14"/>
+                    <a:stretch>
+                      <a:fillRect/>
+                    </a:stretch>
+                  </pic:blipFill>
+                  <pic:spPr>
+                    <a:xfrm>
+                      <a:off x="0" y="0"/>
+                      <a:ext cx="5387340" cy="3030220"/>
+                    </a:xfrm>
+                    <a:prstGeom prst="rect">
+                      <a:avLst/>
+                    </a:prstGeom>
+                    <a:noFill/>
+                    <a:ln>
+                      <a:noFill/>
+                    </a:ln>
+                  </pic:spPr>
+                </pic:pic>
+              </a:graphicData>
+            </a:graphic>
+          </wp:inline>
+        </w:drawing>
+      </w:r>
+    </w:p>
+    <w:p>
+      <w:pPr>
+        <w:numPr>
+          <w:numId w:val="0"/>
+        </w:numPr>
+        <w:spacing w:line="480" w:lineRule="auto"/>
+        <w:jc w:val="both"/>
+        <w:rPr>
+          <w:rFonts w:hint="default" w:ascii="Times New Roman" w:hAnsi="Times New Roman" w:eastAsia="Times New Roman" w:cs="Times New Roman"/>
+          <w:b w:val="0"/>
+          <w:bCs/>
+          <w:sz w:val="24"/>
+          <w:szCs w:val="24"/>
+          <w:rtl w:val="0"/>
+          <w:lang w:val="en-US"/>
+        </w:rPr>
+      </w:pPr>
+    </w:p>
+    <w:p>
+      <w:pPr>
+        <w:numPr>
+          <w:ilvl w:val="0"/>
+          <w:numId w:val="2"/>
+        </w:numPr>
+        <w:spacing w:line="480" w:lineRule="auto"/>
+        <w:ind w:left="0" w:leftChars="0" w:firstLine="0" w:firstLineChars="0"/>
+        <w:jc w:val="both"/>
+        <w:rPr>
+          <w:rFonts w:hint="default" w:ascii="Times New Roman" w:hAnsi="Times New Roman" w:eastAsia="Times New Roman" w:cs="Times New Roman"/>
+          <w:b w:val="0"/>
+          <w:bCs/>
+          <w:sz w:val="24"/>
+          <w:szCs w:val="24"/>
+          <w:rtl w:val="0"/>
+          <w:lang w:val="en-US"/>
+        </w:rPr>
+      </w:pPr>
+      <w:r>
+        <w:rPr>
+          <w:rFonts w:hint="default" w:ascii="Times New Roman" w:hAnsi="Times New Roman" w:eastAsia="Times New Roman" w:cs="Times New Roman"/>
+          <w:b/>
+          <w:bCs w:val="0"/>
+          <w:sz w:val="24"/>
+          <w:szCs w:val="24"/>
+          <w:rtl w:val="0"/>
+          <w:lang w:val="en-US"/>
+        </w:rPr>
+        <w:t>Loan Section</w:t>
+      </w:r>
+    </w:p>
+    <w:p>
+      <w:pPr>
+        <w:numPr>
+          <w:numId w:val="0"/>
+        </w:numPr>
+        <w:spacing w:line="480" w:lineRule="auto"/>
+        <w:ind w:leftChars="0"/>
+        <w:jc w:val="both"/>
+        <w:rPr>
+          <w:rFonts w:hint="default" w:ascii="Times New Roman" w:hAnsi="Times New Roman" w:eastAsia="Times New Roman" w:cs="Times New Roman"/>
+          <w:b w:val="0"/>
+          <w:bCs/>
+          <w:sz w:val="24"/>
+          <w:szCs w:val="24"/>
+          <w:rtl w:val="0"/>
+          <w:lang w:val="en-US"/>
+        </w:rPr>
+      </w:pPr>
+      <w:r>
+        <w:drawing>
+          <wp:inline distT="0" distB="0" distL="114300" distR="114300">
+            <wp:extent cx="5489575" cy="3087370"/>
+            <wp:effectExtent l="0" t="0" r="15875" b="17780"/>
+            <wp:docPr id="15" name="Picture 7"/>
+            <wp:cNvGraphicFramePr>
+              <a:graphicFrameLocks xmlns:a="http://schemas.openxmlformats.org/drawingml/2006/main" noChangeAspect="1"/>
+            </wp:cNvGraphicFramePr>
+            <a:graphic xmlns:a="http://schemas.openxmlformats.org/drawingml/2006/main">
+              <a:graphicData uri="http://schemas.openxmlformats.org/drawingml/2006/picture">
+                <pic:pic xmlns:pic="http://schemas.openxmlformats.org/drawingml/2006/picture">
+                  <pic:nvPicPr>
+                    <pic:cNvPr id="15" name="Picture 7"/>
+                    <pic:cNvPicPr>
+                      <a:picLocks noChangeAspect="1"/>
+                    </pic:cNvPicPr>
+                  </pic:nvPicPr>
+                  <pic:blipFill>
+                    <a:blip r:embed="rId15"/>
+                    <a:stretch>
+                      <a:fillRect/>
+                    </a:stretch>
+                  </pic:blipFill>
+                  <pic:spPr>
+                    <a:xfrm>
+                      <a:off x="0" y="0"/>
+                      <a:ext cx="5489575" cy="3087370"/>
+                    </a:xfrm>
+                    <a:prstGeom prst="rect">
+                      <a:avLst/>
+                    </a:prstGeom>
+                    <a:noFill/>
+                    <a:ln>
+                      <a:noFill/>
+                    </a:ln>
+                  </pic:spPr>
+                </pic:pic>
+              </a:graphicData>
+            </a:graphic>
+          </wp:inline>
+        </w:drawing>
+      </w:r>
+    </w:p>
+    <w:p>
+      <w:pPr>
+        <w:numPr>
+          <w:ilvl w:val="0"/>
+          <w:numId w:val="3"/>
+        </w:numPr>
+        <w:spacing w:line="480" w:lineRule="auto"/>
+        <w:ind w:left="480" w:leftChars="0"/>
+        <w:jc w:val="both"/>
+        <w:rPr>
+          <w:rFonts w:hint="default" w:ascii="Times New Roman" w:hAnsi="Times New Roman" w:eastAsia="Times New Roman" w:cs="Times New Roman"/>
+          <w:b w:val="0"/>
+          <w:bCs/>
+          <w:sz w:val="24"/>
+          <w:szCs w:val="24"/>
+          <w:rtl w:val="0"/>
+          <w:lang w:val="en-US"/>
+        </w:rPr>
+      </w:pPr>
+      <w:r>
+        <w:rPr>
+          <w:rFonts w:hint="default" w:ascii="Times New Roman" w:hAnsi="Times New Roman" w:eastAsia="Times New Roman" w:cs="Times New Roman"/>
+          <w:b w:val="0"/>
+          <w:bCs/>
+          <w:sz w:val="24"/>
+          <w:szCs w:val="24"/>
+          <w:rtl w:val="0"/>
+          <w:lang w:val="en-US"/>
+        </w:rPr>
+        <w:t>You can add and search for a borrower. Click the add borrower button to add. Input a name in the search box to search.</w:t>
+      </w:r>
+    </w:p>
+    <w:p>
+      <w:pPr>
+        <w:numPr>
+          <w:numId w:val="0"/>
+        </w:numPr>
+        <w:spacing w:line="480" w:lineRule="auto"/>
+        <w:jc w:val="both"/>
+        <w:rPr>
+          <w:rFonts w:hint="default" w:ascii="Times New Roman" w:hAnsi="Times New Roman" w:eastAsia="Times New Roman" w:cs="Times New Roman"/>
+          <w:b w:val="0"/>
+          <w:bCs/>
+          <w:sz w:val="24"/>
+          <w:szCs w:val="24"/>
+          <w:rtl w:val="0"/>
+          <w:lang w:val="en-US"/>
+        </w:rPr>
+      </w:pPr>
+      <w:r>
+        <w:drawing>
+          <wp:inline distT="0" distB="0" distL="114300" distR="114300">
+            <wp:extent cx="2007870" cy="1903095"/>
+            <wp:effectExtent l="0" t="0" r="11430" b="1905"/>
+            <wp:docPr id="16" name="Picture 8"/>
+            <wp:cNvGraphicFramePr>
+              <a:graphicFrameLocks xmlns:a="http://schemas.openxmlformats.org/drawingml/2006/main" noChangeAspect="1"/>
+            </wp:cNvGraphicFramePr>
+            <a:graphic xmlns:a="http://schemas.openxmlformats.org/drawingml/2006/main">
+              <a:graphicData uri="http://schemas.openxmlformats.org/drawingml/2006/picture">
+                <pic:pic xmlns:pic="http://schemas.openxmlformats.org/drawingml/2006/picture">
+                  <pic:nvPicPr>
+                    <pic:cNvPr id="16" name="Picture 8"/>
+                    <pic:cNvPicPr>
+                      <a:picLocks noChangeAspect="1"/>
+                    </pic:cNvPicPr>
+                  </pic:nvPicPr>
+                  <pic:blipFill>
+                    <a:blip r:embed="rId16"/>
+                    <a:stretch>
+                      <a:fillRect/>
+                    </a:stretch>
+                  </pic:blipFill>
+                  <pic:spPr>
+                    <a:xfrm>
+                      <a:off x="0" y="0"/>
+                      <a:ext cx="2007870" cy="1903095"/>
+                    </a:xfrm>
+                    <a:prstGeom prst="rect">
+                      <a:avLst/>
+                    </a:prstGeom>
+                    <a:noFill/>
+                    <a:ln>
+                      <a:noFill/>
+                    </a:ln>
+                  </pic:spPr>
+                </pic:pic>
+              </a:graphicData>
+            </a:graphic>
+          </wp:inline>
+        </w:drawing>
+      </w:r>
+    </w:p>
+    <w:p>
+      <w:pPr>
+        <w:numPr>
+          <w:ilvl w:val="0"/>
+          <w:numId w:val="3"/>
+        </w:numPr>
+        <w:spacing w:line="480" w:lineRule="auto"/>
+        <w:ind w:left="480" w:leftChars="0"/>
+        <w:jc w:val="both"/>
+        <w:rPr>
+          <w:rFonts w:hint="default" w:ascii="Times New Roman" w:hAnsi="Times New Roman" w:eastAsia="Times New Roman" w:cs="Times New Roman"/>
+          <w:b w:val="0"/>
+          <w:bCs/>
+          <w:sz w:val="24"/>
+          <w:szCs w:val="24"/>
+          <w:rtl w:val="0"/>
+          <w:lang w:val="en-US"/>
+        </w:rPr>
+      </w:pPr>
+      <w:r>
+        <w:rPr>
+          <w:rFonts w:hint="default" w:ascii="Times New Roman" w:hAnsi="Times New Roman" w:eastAsia="Times New Roman" w:cs="Times New Roman"/>
+          <w:b w:val="0"/>
+          <w:bCs/>
+          <w:sz w:val="24"/>
+          <w:szCs w:val="24"/>
+          <w:rtl w:val="0"/>
+          <w:lang w:val="en-US"/>
+        </w:rPr>
+        <w:t>Fill in the necessary fields and click confirm to add a borrower.</w:t>
+      </w:r>
+    </w:p>
+    <w:p>
+      <w:pPr>
+        <w:numPr>
+          <w:numId w:val="0"/>
+        </w:numPr>
+        <w:spacing w:line="480" w:lineRule="auto"/>
+        <w:jc w:val="both"/>
+        <w:rPr>
+          <w:rFonts w:hint="default" w:ascii="Times New Roman" w:hAnsi="Times New Roman" w:eastAsia="Times New Roman" w:cs="Times New Roman"/>
+          <w:b w:val="0"/>
+          <w:bCs/>
+          <w:sz w:val="24"/>
+          <w:szCs w:val="24"/>
+          <w:rtl w:val="0"/>
+          <w:lang w:val="en-US"/>
+        </w:rPr>
+      </w:pPr>
+      <w:r>
+        <w:drawing>
+          <wp:inline distT="0" distB="0" distL="114300" distR="114300">
+            <wp:extent cx="5929630" cy="1061085"/>
+            <wp:effectExtent l="0" t="0" r="13970" b="5715"/>
+            <wp:docPr id="17" name="Picture 9"/>
+            <wp:cNvGraphicFramePr>
+              <a:graphicFrameLocks xmlns:a="http://schemas.openxmlformats.org/drawingml/2006/main" noChangeAspect="1"/>
+            </wp:cNvGraphicFramePr>
+            <a:graphic xmlns:a="http://schemas.openxmlformats.org/drawingml/2006/main">
+              <a:graphicData uri="http://schemas.openxmlformats.org/drawingml/2006/picture">
+                <pic:pic xmlns:pic="http://schemas.openxmlformats.org/drawingml/2006/picture">
+                  <pic:nvPicPr>
+                    <pic:cNvPr id="17" name="Picture 9"/>
+                    <pic:cNvPicPr>
+                      <a:picLocks noChangeAspect="1"/>
+                    </pic:cNvPicPr>
+                  </pic:nvPicPr>
+                  <pic:blipFill>
+                    <a:blip r:embed="rId17"/>
+                    <a:stretch>
+                      <a:fillRect/>
+                    </a:stretch>
+                  </pic:blipFill>
+                  <pic:spPr>
+                    <a:xfrm>
+                      <a:off x="0" y="0"/>
+                      <a:ext cx="5929630" cy="1061085"/>
+                    </a:xfrm>
+                    <a:prstGeom prst="rect">
+                      <a:avLst/>
+                    </a:prstGeom>
+                    <a:noFill/>
+                    <a:ln>
+                      <a:noFill/>
+                    </a:ln>
+                  </pic:spPr>
+                </pic:pic>
+              </a:graphicData>
+            </a:graphic>
+          </wp:inline>
+        </w:drawing>
+      </w:r>
+    </w:p>
+    <w:p>
+      <w:pPr>
+        <w:numPr>
+          <w:ilvl w:val="0"/>
+          <w:numId w:val="3"/>
+        </w:numPr>
+        <w:spacing w:line="480" w:lineRule="auto"/>
+        <w:ind w:left="480" w:leftChars="0"/>
+        <w:jc w:val="both"/>
+        <w:rPr>
+          <w:rFonts w:hint="default" w:ascii="Times New Roman" w:hAnsi="Times New Roman" w:eastAsia="Times New Roman" w:cs="Times New Roman"/>
+          <w:b w:val="0"/>
+          <w:bCs/>
+          <w:sz w:val="24"/>
+          <w:szCs w:val="24"/>
+          <w:rtl w:val="0"/>
+          <w:lang w:val="en-US"/>
+        </w:rPr>
+      </w:pPr>
+      <w:r>
+        <w:rPr>
+          <w:rFonts w:hint="default" w:ascii="Times New Roman" w:hAnsi="Times New Roman" w:eastAsia="Times New Roman" w:cs="Times New Roman"/>
+          <w:b w:val="0"/>
+          <w:bCs/>
+          <w:sz w:val="24"/>
+          <w:szCs w:val="24"/>
+          <w:rtl w:val="0"/>
+          <w:lang w:val="en-US"/>
+        </w:rPr>
+        <w:t>It will now be added to the list of borrowers.</w:t>
+      </w:r>
+    </w:p>
+    <w:p>
+      <w:pPr>
+        <w:numPr>
+          <w:ilvl w:val="0"/>
+          <w:numId w:val="3"/>
+        </w:numPr>
+        <w:spacing w:line="480" w:lineRule="auto"/>
+        <w:ind w:left="480" w:leftChars="0"/>
+        <w:jc w:val="both"/>
+        <w:rPr>
+          <w:rFonts w:hint="default" w:ascii="Times New Roman" w:hAnsi="Times New Roman" w:eastAsia="Times New Roman" w:cs="Times New Roman"/>
+          <w:b w:val="0"/>
+          <w:bCs/>
+          <w:sz w:val="24"/>
+          <w:szCs w:val="24"/>
+          <w:rtl w:val="0"/>
+          <w:lang w:val="en-US"/>
+        </w:rPr>
+      </w:pPr>
+      <w:r>
+        <w:rPr>
+          <w:rFonts w:hint="default" w:ascii="Times New Roman" w:hAnsi="Times New Roman" w:eastAsia="Times New Roman" w:cs="Times New Roman"/>
+          <w:b w:val="0"/>
+          <w:bCs/>
+          <w:sz w:val="24"/>
+          <w:szCs w:val="24"/>
+          <w:rtl w:val="0"/>
+          <w:lang w:val="en-US"/>
+        </w:rPr>
+        <w:t xml:space="preserve">To pay, click the </w:t>
+      </w:r>
+      <w:r>
+        <w:rPr>
+          <w:rFonts w:hint="default" w:ascii="Times New Roman" w:hAnsi="Times New Roman" w:eastAsia="Times New Roman" w:cs="Times New Roman"/>
+          <w:b w:val="0"/>
+          <w:bCs/>
+          <w:sz w:val="24"/>
+          <w:szCs w:val="24"/>
+          <w:rtl w:val="0"/>
+          <w:lang w:val="en-US"/>
+        </w:rPr>
+        <w:drawing>
+          <wp:inline distT="0" distB="0" distL="114300" distR="114300">
+            <wp:extent cx="152400" cy="152400"/>
+            <wp:effectExtent l="0" t="0" r="0" b="0"/>
+            <wp:docPr id="18" name="Picture 18" descr="hand"/>
+            <wp:cNvGraphicFramePr>
+              <a:graphicFrameLocks xmlns:a="http://schemas.openxmlformats.org/drawingml/2006/main" noChangeAspect="1"/>
+            </wp:cNvGraphicFramePr>
+            <a:graphic xmlns:a="http://schemas.openxmlformats.org/drawingml/2006/main">
+              <a:graphicData uri="http://schemas.openxmlformats.org/drawingml/2006/picture">
+                <pic:pic xmlns:pic="http://schemas.openxmlformats.org/drawingml/2006/picture">
+                  <pic:nvPicPr>
+                    <pic:cNvPr id="18" name="Picture 18" descr="hand"/>
+                    <pic:cNvPicPr>
+                      <a:picLocks noChangeAspect="1"/>
+                    </pic:cNvPicPr>
+                  </pic:nvPicPr>
+                  <pic:blipFill>
+                    <a:blip r:embed="rId18"/>
+                    <a:stretch>
+                      <a:fillRect/>
+                    </a:stretch>
+                  </pic:blipFill>
+                  <pic:spPr>
+                    <a:xfrm>
+                      <a:off x="0" y="0"/>
+                      <a:ext cx="152400" cy="152400"/>
+                    </a:xfrm>
+                    <a:prstGeom prst="rect">
+                      <a:avLst/>
+                    </a:prstGeom>
+                  </pic:spPr>
+                </pic:pic>
+              </a:graphicData>
+            </a:graphic>
+          </wp:inline>
+        </w:drawing>
+      </w:r>
+      <w:r>
+        <w:rPr>
+          <w:rFonts w:hint="default" w:ascii="Times New Roman" w:hAnsi="Times New Roman" w:eastAsia="Times New Roman" w:cs="Times New Roman"/>
+          <w:b w:val="0"/>
+          <w:bCs/>
+          <w:sz w:val="24"/>
+          <w:szCs w:val="24"/>
+          <w:rtl w:val="0"/>
+          <w:lang w:val="en-US"/>
+        </w:rPr>
+        <w:t xml:space="preserve"> button.</w:t>
+      </w:r>
+    </w:p>
+    <w:p>
+      <w:pPr>
+        <w:numPr>
+          <w:ilvl w:val="0"/>
+          <w:numId w:val="3"/>
+        </w:numPr>
+        <w:spacing w:line="480" w:lineRule="auto"/>
+        <w:ind w:left="480" w:leftChars="0"/>
+        <w:jc w:val="both"/>
+        <w:rPr>
+          <w:rFonts w:hint="default" w:ascii="Times New Roman" w:hAnsi="Times New Roman" w:eastAsia="Times New Roman" w:cs="Times New Roman"/>
+          <w:b w:val="0"/>
+          <w:bCs/>
+          <w:sz w:val="24"/>
+          <w:szCs w:val="24"/>
+          <w:rtl w:val="0"/>
+          <w:lang w:val="en-US"/>
+        </w:rPr>
+      </w:pPr>
+      <w:r>
+        <w:rPr>
+          <w:rFonts w:hint="default" w:ascii="Times New Roman" w:hAnsi="Times New Roman" w:eastAsia="Times New Roman" w:cs="Times New Roman"/>
+          <w:b w:val="0"/>
+          <w:bCs/>
+          <w:sz w:val="24"/>
+          <w:szCs w:val="24"/>
+          <w:rtl w:val="0"/>
+          <w:lang w:val="en-US"/>
+        </w:rPr>
+        <w:t xml:space="preserve">To edit the click the  </w:t>
+      </w:r>
+      <w:r>
+        <w:rPr>
+          <w:rFonts w:hint="default" w:ascii="Times New Roman" w:hAnsi="Times New Roman" w:eastAsia="Times New Roman" w:cs="Times New Roman"/>
+          <w:b w:val="0"/>
+          <w:bCs/>
+          <w:sz w:val="24"/>
+          <w:szCs w:val="24"/>
+          <w:rtl w:val="0"/>
+          <w:lang w:val="en-US"/>
+        </w:rPr>
+        <w:drawing>
+          <wp:inline distT="0" distB="0" distL="114300" distR="114300">
+            <wp:extent cx="157480" cy="157480"/>
+            <wp:effectExtent l="0" t="0" r="13970" b="13970"/>
+            <wp:docPr id="19" name="Picture 19" descr="edit"/>
+            <wp:cNvGraphicFramePr>
+              <a:graphicFrameLocks xmlns:a="http://schemas.openxmlformats.org/drawingml/2006/main" noChangeAspect="1"/>
+            </wp:cNvGraphicFramePr>
+            <a:graphic xmlns:a="http://schemas.openxmlformats.org/drawingml/2006/main">
+              <a:graphicData uri="http://schemas.openxmlformats.org/drawingml/2006/picture">
+                <pic:pic xmlns:pic="http://schemas.openxmlformats.org/drawingml/2006/picture">
+                  <pic:nvPicPr>
+                    <pic:cNvPr id="19" name="Picture 19" descr="edit"/>
+                    <pic:cNvPicPr>
+                      <a:picLocks noChangeAspect="1"/>
+                    </pic:cNvPicPr>
+                  </pic:nvPicPr>
+                  <pic:blipFill>
+                    <a:blip r:embed="rId19"/>
+                    <a:stretch>
+                      <a:fillRect/>
+                    </a:stretch>
+                  </pic:blipFill>
+                  <pic:spPr>
+                    <a:xfrm>
+                      <a:off x="0" y="0"/>
+                      <a:ext cx="157480" cy="157480"/>
+                    </a:xfrm>
+                    <a:prstGeom prst="rect">
+                      <a:avLst/>
+                    </a:prstGeom>
+                  </pic:spPr>
+                </pic:pic>
+              </a:graphicData>
+            </a:graphic>
+          </wp:inline>
+        </w:drawing>
+      </w:r>
+      <w:r>
+        <w:rPr>
+          <w:rFonts w:hint="default" w:ascii="Times New Roman" w:hAnsi="Times New Roman" w:eastAsia="Times New Roman" w:cs="Times New Roman"/>
+          <w:b w:val="0"/>
+          <w:bCs/>
+          <w:sz w:val="24"/>
+          <w:szCs w:val="24"/>
+          <w:rtl w:val="0"/>
+          <w:lang w:val="en-US"/>
+        </w:rPr>
+        <w:t xml:space="preserve"> button.</w:t>
+      </w:r>
+    </w:p>
+    <w:p>
+      <w:pPr>
+        <w:numPr>
+          <w:ilvl w:val="0"/>
+          <w:numId w:val="3"/>
+        </w:numPr>
+        <w:spacing w:line="480" w:lineRule="auto"/>
+        <w:ind w:left="480" w:leftChars="0"/>
+        <w:jc w:val="both"/>
+        <w:rPr>
+          <w:rFonts w:hint="default" w:ascii="Times New Roman" w:hAnsi="Times New Roman" w:eastAsia="Times New Roman" w:cs="Times New Roman"/>
+          <w:b w:val="0"/>
+          <w:bCs/>
+          <w:sz w:val="24"/>
+          <w:szCs w:val="24"/>
+          <w:rtl w:val="0"/>
+          <w:lang w:val="en-US"/>
+        </w:rPr>
+      </w:pPr>
+      <w:r>
+        <w:rPr>
+          <w:rFonts w:hint="default" w:ascii="Times New Roman" w:hAnsi="Times New Roman" w:eastAsia="Times New Roman" w:cs="Times New Roman"/>
+          <w:b w:val="0"/>
+          <w:bCs/>
+          <w:sz w:val="24"/>
+          <w:szCs w:val="24"/>
+          <w:rtl w:val="0"/>
+          <w:lang w:val="en-US"/>
+        </w:rPr>
+        <w:t>Example of loan payment</w:t>
+      </w:r>
+    </w:p>
+    <w:p>
+      <w:pPr>
+        <w:numPr>
+          <w:numId w:val="0"/>
+        </w:numPr>
+        <w:spacing w:line="480" w:lineRule="auto"/>
+        <w:jc w:val="center"/>
+      </w:pPr>
+      <w:r>
+        <w:drawing>
+          <wp:inline distT="0" distB="0" distL="114300" distR="114300">
+            <wp:extent cx="2583180" cy="2208530"/>
+            <wp:effectExtent l="0" t="0" r="7620" b="1270"/>
+            <wp:docPr id="20" name="Picture 10"/>
+            <wp:cNvGraphicFramePr>
+              <a:graphicFrameLocks xmlns:a="http://schemas.openxmlformats.org/drawingml/2006/main" noChangeAspect="1"/>
+            </wp:cNvGraphicFramePr>
+            <a:graphic xmlns:a="http://schemas.openxmlformats.org/drawingml/2006/main">
+              <a:graphicData uri="http://schemas.openxmlformats.org/drawingml/2006/picture">
+                <pic:pic xmlns:pic="http://schemas.openxmlformats.org/drawingml/2006/picture">
+                  <pic:nvPicPr>
+                    <pic:cNvPr id="20" name="Picture 10"/>
+                    <pic:cNvPicPr>
+                      <a:picLocks noChangeAspect="1"/>
+                    </pic:cNvPicPr>
+                  </pic:nvPicPr>
+                  <pic:blipFill>
+                    <a:blip r:embed="rId20"/>
+                    <a:stretch>
+                      <a:fillRect/>
+                    </a:stretch>
+                  </pic:blipFill>
+                  <pic:spPr>
+                    <a:xfrm>
+                      <a:off x="0" y="0"/>
+                      <a:ext cx="2583180" cy="2208530"/>
+                    </a:xfrm>
+                    <a:prstGeom prst="rect">
+                      <a:avLst/>
+                    </a:prstGeom>
+                    <a:noFill/>
+                    <a:ln>
+                      <a:noFill/>
+                    </a:ln>
+                  </pic:spPr>
+                </pic:pic>
+              </a:graphicData>
+            </a:graphic>
+          </wp:inline>
+        </w:drawing>
+      </w:r>
+    </w:p>
+    <w:p>
+      <w:pPr>
+        <w:numPr>
+          <w:numId w:val="0"/>
+        </w:numPr>
+        <w:spacing w:line="480" w:lineRule="auto"/>
+        <w:jc w:val="center"/>
+      </w:pPr>
+    </w:p>
+    <w:p>
+      <w:pPr>
+        <w:numPr>
+          <w:numId w:val="0"/>
+        </w:numPr>
+        <w:spacing w:line="480" w:lineRule="auto"/>
+        <w:jc w:val="center"/>
+        <w:rPr>
+          <w:rFonts w:hint="default"/>
+          <w:rtl w:val="0"/>
+          <w:lang w:val="en-US"/>
+        </w:rPr>
+      </w:pPr>
+      <w:r>
+        <w:rPr>
+          <w:rFonts w:hint="default"/>
+          <w:lang w:val="en-US"/>
+        </w:rPr>
+        <w:tab/>
+      </w:r>
+    </w:p>
+    <w:p>
+      <w:pPr>
+        <w:numPr>
+          <w:ilvl w:val="0"/>
+          <w:numId w:val="3"/>
+        </w:numPr>
+        <w:spacing w:line="480" w:lineRule="auto"/>
+        <w:ind w:left="480" w:leftChars="0"/>
+        <w:jc w:val="both"/>
+        <w:rPr>
+          <w:rFonts w:hint="default" w:ascii="Times New Roman" w:hAnsi="Times New Roman" w:eastAsia="Times New Roman" w:cs="Times New Roman"/>
+          <w:b w:val="0"/>
+          <w:bCs/>
+          <w:sz w:val="24"/>
+          <w:szCs w:val="24"/>
+          <w:rtl w:val="0"/>
+          <w:lang w:val="en-US"/>
+        </w:rPr>
+      </w:pPr>
+      <w:r>
+        <w:rPr>
+          <w:rFonts w:hint="default" w:ascii="Times New Roman" w:hAnsi="Times New Roman" w:eastAsia="Times New Roman" w:cs="Times New Roman"/>
+          <w:b w:val="0"/>
+          <w:bCs/>
+          <w:sz w:val="24"/>
+          <w:szCs w:val="24"/>
+          <w:rtl w:val="0"/>
+          <w:lang w:val="en-US"/>
+        </w:rPr>
+        <w:t>After paying, it will now be added to the transaction history.</w:t>
+      </w:r>
+    </w:p>
+    <w:p>
+      <w:pPr>
+        <w:numPr>
+          <w:numId w:val="0"/>
+        </w:numPr>
+        <w:spacing w:line="480" w:lineRule="auto"/>
+        <w:jc w:val="both"/>
+        <w:rPr>
+          <w:rFonts w:hint="default" w:ascii="Times New Roman" w:hAnsi="Times New Roman" w:eastAsia="Times New Roman" w:cs="Times New Roman"/>
+          <w:b w:val="0"/>
+          <w:bCs/>
+          <w:sz w:val="24"/>
+          <w:szCs w:val="24"/>
+          <w:rtl w:val="0"/>
+          <w:lang w:val="en-US"/>
+        </w:rPr>
+      </w:pPr>
+      <w:r>
+        <w:drawing>
+          <wp:inline distT="0" distB="0" distL="114300" distR="114300">
+            <wp:extent cx="5941695" cy="1217930"/>
+            <wp:effectExtent l="0" t="0" r="1905" b="1270"/>
+            <wp:docPr id="21" name="Picture 11"/>
+            <wp:cNvGraphicFramePr>
+              <a:graphicFrameLocks xmlns:a="http://schemas.openxmlformats.org/drawingml/2006/main" noChangeAspect="1"/>
+            </wp:cNvGraphicFramePr>
+            <a:graphic xmlns:a="http://schemas.openxmlformats.org/drawingml/2006/main">
+              <a:graphicData uri="http://schemas.openxmlformats.org/drawingml/2006/picture">
+                <pic:pic xmlns:pic="http://schemas.openxmlformats.org/drawingml/2006/picture">
+                  <pic:nvPicPr>
+                    <pic:cNvPr id="21" name="Picture 11"/>
+                    <pic:cNvPicPr>
+                      <a:picLocks noChangeAspect="1"/>
+                    </pic:cNvPicPr>
+                  </pic:nvPicPr>
+                  <pic:blipFill>
+                    <a:blip r:embed="rId21"/>
+                    <a:stretch>
+                      <a:fillRect/>
+                    </a:stretch>
+                  </pic:blipFill>
+                  <pic:spPr>
+                    <a:xfrm>
+                      <a:off x="0" y="0"/>
+                      <a:ext cx="5941695" cy="1217930"/>
+                    </a:xfrm>
+                    <a:prstGeom prst="rect">
+                      <a:avLst/>
+                    </a:prstGeom>
+                    <a:noFill/>
+                    <a:ln>
+                      <a:noFill/>
+                    </a:ln>
+                  </pic:spPr>
+                </pic:pic>
+              </a:graphicData>
+            </a:graphic>
+          </wp:inline>
+        </w:drawing>
+      </w:r>
+    </w:p>
+    <w:p>
+      <w:pPr>
+        <w:numPr>
+          <w:numId w:val="0"/>
+        </w:numPr>
+        <w:spacing w:line="480" w:lineRule="auto"/>
+        <w:jc w:val="center"/>
+      </w:pPr>
+    </w:p>
+    <w:p>
+      <w:pPr>
+        <w:numPr>
+          <w:ilvl w:val="0"/>
+          <w:numId w:val="2"/>
+        </w:numPr>
+        <w:spacing w:line="480" w:lineRule="auto"/>
+        <w:ind w:left="0" w:leftChars="0" w:firstLine="0" w:firstLineChars="0"/>
+        <w:jc w:val="both"/>
+        <w:rPr>
+          <w:rFonts w:hint="default" w:ascii="Times New Roman" w:hAnsi="Times New Roman" w:eastAsia="Times New Roman" w:cs="Times New Roman"/>
+          <w:b w:val="0"/>
+          <w:bCs/>
+          <w:sz w:val="24"/>
+          <w:szCs w:val="24"/>
+          <w:rtl w:val="0"/>
+          <w:lang w:val="en-US"/>
+        </w:rPr>
+      </w:pPr>
+      <w:r>
+        <w:rPr>
+          <w:rFonts w:hint="default" w:ascii="Times New Roman" w:hAnsi="Times New Roman" w:eastAsia="Times New Roman" w:cs="Times New Roman"/>
+          <w:b/>
+          <w:bCs w:val="0"/>
+          <w:sz w:val="24"/>
+          <w:szCs w:val="24"/>
+          <w:rtl w:val="0"/>
+          <w:lang w:val="en-US"/>
+        </w:rPr>
+        <w:t>Account Section</w:t>
+      </w:r>
+    </w:p>
+    <w:p>
+      <w:pPr>
+        <w:numPr>
+          <w:numId w:val="0"/>
+        </w:numPr>
+        <w:spacing w:line="480" w:lineRule="auto"/>
+        <w:jc w:val="both"/>
+      </w:pPr>
+      <w:r>
+        <w:drawing>
+          <wp:inline distT="0" distB="0" distL="114300" distR="114300">
+            <wp:extent cx="4932680" cy="2630805"/>
+            <wp:effectExtent l="0" t="0" r="1270" b="17145"/>
+            <wp:docPr id="22" name="Picture 12"/>
+            <wp:cNvGraphicFramePr>
+              <a:graphicFrameLocks xmlns:a="http://schemas.openxmlformats.org/drawingml/2006/main" noChangeAspect="1"/>
+            </wp:cNvGraphicFramePr>
+            <a:graphic xmlns:a="http://schemas.openxmlformats.org/drawingml/2006/main">
+              <a:graphicData uri="http://schemas.openxmlformats.org/drawingml/2006/picture">
+                <pic:pic xmlns:pic="http://schemas.openxmlformats.org/drawingml/2006/picture">
+                  <pic:nvPicPr>
+                    <pic:cNvPr id="22" name="Picture 12"/>
+                    <pic:cNvPicPr>
+                      <a:picLocks noChangeAspect="1"/>
+                    </pic:cNvPicPr>
+                  </pic:nvPicPr>
+                  <pic:blipFill>
+                    <a:blip r:embed="rId22"/>
+                    <a:stretch>
+                      <a:fillRect/>
+                    </a:stretch>
+                  </pic:blipFill>
+                  <pic:spPr>
+                    <a:xfrm>
+                      <a:off x="0" y="0"/>
+                      <a:ext cx="4932680" cy="2630805"/>
+                    </a:xfrm>
+                    <a:prstGeom prst="rect">
+                      <a:avLst/>
+                    </a:prstGeom>
+                    <a:noFill/>
+                    <a:ln>
+                      <a:noFill/>
+                    </a:ln>
+                  </pic:spPr>
+                </pic:pic>
+              </a:graphicData>
+            </a:graphic>
+          </wp:inline>
+        </w:drawing>
+      </w:r>
+    </w:p>
+    <w:p>
+      <w:pPr>
+        <w:numPr>
+          <w:ilvl w:val="0"/>
+          <w:numId w:val="4"/>
+        </w:numPr>
+        <w:spacing w:line="480" w:lineRule="auto"/>
+        <w:jc w:val="both"/>
+        <w:rPr>
+          <w:rFonts w:hint="default"/>
+          <w:b w:val="0"/>
+          <w:bCs w:val="0"/>
+          <w:rtl w:val="0"/>
+          <w:lang w:val="en-US"/>
+        </w:rPr>
+      </w:pPr>
+      <w:r>
+        <w:rPr>
+          <w:rFonts w:hint="default"/>
+          <w:b w:val="0"/>
+          <w:bCs w:val="0"/>
+          <w:rtl w:val="0"/>
+          <w:lang w:val="en-US"/>
+        </w:rPr>
+        <w:t>Fill in the necessary fields to change password and the app will restart.</w:t>
+      </w:r>
+    </w:p>
+    <w:p>
+      <w:pPr>
+        <w:numPr>
+          <w:numId w:val="0"/>
+        </w:numPr>
+        <w:spacing w:line="480" w:lineRule="auto"/>
+        <w:jc w:val="both"/>
+        <w:rPr>
+          <w:rFonts w:hint="default"/>
+          <w:rtl w:val="0"/>
+          <w:lang w:val="en-US"/>
+        </w:rPr>
+      </w:pPr>
+    </w:p>
+    <w:p>
+      <w:pPr>
+        <w:numPr>
+          <w:numId w:val="0"/>
+        </w:numPr>
+        <w:spacing w:line="480" w:lineRule="auto"/>
+        <w:jc w:val="both"/>
+        <w:rPr>
+          <w:rFonts w:hint="default" w:ascii="Times New Roman" w:hAnsi="Times New Roman" w:eastAsia="Times New Roman" w:cs="Times New Roman"/>
+          <w:b w:val="0"/>
+          <w:bCs/>
+          <w:sz w:val="24"/>
+          <w:szCs w:val="24"/>
+          <w:rtl w:val="0"/>
+          <w:lang w:val="en-US"/>
+        </w:rPr>
+      </w:pPr>
+    </w:p>
+    <w:p>
+      <w:pPr>
+        <w:numPr>
+          <w:numId w:val="0"/>
+        </w:numPr>
+        <w:spacing w:line="480" w:lineRule="auto"/>
+        <w:jc w:val="both"/>
+        <w:rPr>
+          <w:rFonts w:hint="default" w:ascii="Times New Roman" w:hAnsi="Times New Roman" w:eastAsia="Times New Roman" w:cs="Times New Roman"/>
+          <w:b w:val="0"/>
+          <w:bCs/>
+          <w:sz w:val="24"/>
+          <w:szCs w:val="24"/>
+          <w:rtl w:val="0"/>
+          <w:lang w:val="en-US"/>
+        </w:rPr>
+      </w:pPr>
+      <w:r>
+        <w:rPr>
+          <w:rFonts w:hint="default" w:ascii="Times New Roman" w:hAnsi="Times New Roman" w:eastAsia="Times New Roman" w:cs="Times New Roman"/>
+          <w:b w:val="0"/>
+          <w:bCs/>
+          <w:sz w:val="24"/>
+          <w:szCs w:val="24"/>
+          <w:rtl w:val="0"/>
+          <w:lang w:val="en-US"/>
+        </w:rPr>
+        <w:tab/>
+      </w:r>
+    </w:p>
+    <w:p>
+      <w:pPr>
+        <w:numPr>
+          <w:numId w:val="0"/>
+        </w:numPr>
+        <w:spacing w:line="480" w:lineRule="auto"/>
+        <w:jc w:val="both"/>
+        <w:rPr>
+          <w:rFonts w:hint="default" w:ascii="Times New Roman" w:hAnsi="Times New Roman" w:eastAsia="Times New Roman" w:cs="Times New Roman"/>
+          <w:b w:val="0"/>
+          <w:bCs/>
+          <w:sz w:val="24"/>
+          <w:szCs w:val="24"/>
+          <w:rtl w:val="0"/>
+          <w:lang w:val="en-US"/>
+        </w:rPr>
+      </w:pPr>
+      <w:r>
+        <w:rPr>
+          <w:rFonts w:hint="default" w:ascii="Times New Roman" w:hAnsi="Times New Roman" w:eastAsia="Times New Roman" w:cs="Times New Roman"/>
+          <w:b w:val="0"/>
+          <w:bCs/>
+          <w:sz w:val="24"/>
+          <w:szCs w:val="24"/>
+          <w:rtl w:val="0"/>
+          <w:lang w:val="en-US"/>
+        </w:rPr>
+        <w:tab/>
+      </w:r>
+    </w:p>
+    <w:p>
+      <w:pPr>
+        <w:spacing w:line="480" w:lineRule="auto"/>
+        <w:ind w:left="0" w:firstLine="720"/>
+        <w:jc w:val="both"/>
+        <w:rPr>
+          <w:rFonts w:ascii="Times New Roman" w:hAnsi="Times New Roman" w:eastAsia="Times New Roman" w:cs="Times New Roman"/>
+          <w:b/>
+          <w:sz w:val="24"/>
+          <w:szCs w:val="24"/>
+          <w:rtl w:val="0"/>
+        </w:rPr>
+      </w:pPr>
+    </w:p>
+    <w:p>
+      <w:pPr>
+        <w:spacing w:line="480" w:lineRule="auto"/>
+        <w:ind w:left="0" w:firstLine="720"/>
+        <w:jc w:val="both"/>
+        <w:rPr>
+          <w:rFonts w:ascii="Times New Roman" w:hAnsi="Times New Roman" w:eastAsia="Times New Roman" w:cs="Times New Roman"/>
+          <w:b/>
+          <w:sz w:val="24"/>
+          <w:szCs w:val="24"/>
+          <w:rtl w:val="0"/>
+        </w:rPr>
+      </w:pPr>
+    </w:p>
+    <w:p>
+      <w:pPr>
+        <w:spacing w:line="480" w:lineRule="auto"/>
+        <w:ind w:left="0" w:firstLine="720"/>
+        <w:jc w:val="both"/>
+        <w:rPr>
+          <w:rFonts w:ascii="Times New Roman" w:hAnsi="Times New Roman" w:eastAsia="Times New Roman" w:cs="Times New Roman"/>
+          <w:b/>
+          <w:sz w:val="24"/>
+          <w:szCs w:val="24"/>
+          <w:rtl w:val="0"/>
+        </w:rPr>
+      </w:pPr>
+    </w:p>
+    <w:p>
+      <w:pPr>
+        <w:spacing w:line="480" w:lineRule="auto"/>
+        <w:ind w:left="0" w:firstLine="720"/>
+        <w:jc w:val="both"/>
+        <w:rPr>
+          <w:rFonts w:ascii="Times New Roman" w:hAnsi="Times New Roman" w:eastAsia="Times New Roman" w:cs="Times New Roman"/>
+          <w:b/>
+          <w:sz w:val="24"/>
+          <w:szCs w:val="24"/>
+          <w:rtl w:val="0"/>
+        </w:rPr>
+      </w:pPr>
+    </w:p>
+    <w:p>
+      <w:pPr>
+        <w:spacing w:line="480" w:lineRule="auto"/>
+        <w:ind w:left="0" w:firstLine="720"/>
+        <w:jc w:val="both"/>
+        <w:rPr>
+          <w:rFonts w:ascii="Times New Roman" w:hAnsi="Times New Roman" w:eastAsia="Times New Roman" w:cs="Times New Roman"/>
+          <w:b/>
+          <w:sz w:val="24"/>
+          <w:szCs w:val="24"/>
+          <w:rtl w:val="0"/>
+        </w:rPr>
+      </w:pPr>
+    </w:p>
+    <w:p>
+      <w:pPr>
+        <w:spacing w:line="480" w:lineRule="auto"/>
+        <w:ind w:left="0" w:firstLine="720"/>
+        <w:jc w:val="both"/>
+        <w:rPr>
+          <w:rFonts w:ascii="Times New Roman" w:hAnsi="Times New Roman" w:eastAsia="Times New Roman" w:cs="Times New Roman"/>
+          <w:b/>
+          <w:sz w:val="24"/>
+          <w:szCs w:val="24"/>
+          <w:rtl w:val="0"/>
+        </w:rPr>
+      </w:pPr>
+    </w:p>
+    <w:p>
+      <w:pPr>
+        <w:spacing w:line="480" w:lineRule="auto"/>
+        <w:ind w:left="0" w:firstLine="720"/>
+        <w:jc w:val="both"/>
+        <w:rPr>
+          <w:rFonts w:ascii="Times New Roman" w:hAnsi="Times New Roman" w:eastAsia="Times New Roman" w:cs="Times New Roman"/>
+          <w:b/>
+          <w:sz w:val="24"/>
+          <w:szCs w:val="24"/>
+          <w:rtl w:val="0"/>
+        </w:rPr>
+      </w:pPr>
+    </w:p>
+    <w:p>
+      <w:pPr>
+        <w:spacing w:line="480" w:lineRule="auto"/>
+        <w:ind w:left="0" w:firstLine="720"/>
+        <w:jc w:val="both"/>
+        <w:rPr>
+          <w:rFonts w:ascii="Times New Roman" w:hAnsi="Times New Roman" w:eastAsia="Times New Roman" w:cs="Times New Roman"/>
+          <w:b/>
+          <w:sz w:val="24"/>
+          <w:szCs w:val="24"/>
+          <w:rtl w:val="0"/>
+        </w:rPr>
+      </w:pPr>
+    </w:p>
+    <w:p>
+      <w:pPr>
+        <w:spacing w:line="480" w:lineRule="auto"/>
+        <w:ind w:left="0" w:firstLine="720"/>
+        <w:jc w:val="both"/>
+        <w:rPr>
+          <w:rFonts w:ascii="Times New Roman" w:hAnsi="Times New Roman" w:eastAsia="Times New Roman" w:cs="Times New Roman"/>
+          <w:b/>
+          <w:sz w:val="24"/>
+          <w:szCs w:val="24"/>
+          <w:rtl w:val="0"/>
+        </w:rPr>
+      </w:pPr>
+    </w:p>
+    <w:p>
+      <w:pPr>
+        <w:spacing w:line="480" w:lineRule="auto"/>
+        <w:ind w:left="0" w:firstLine="720"/>
+        <w:jc w:val="both"/>
+        <w:rPr>
+          <w:rFonts w:ascii="Times New Roman" w:hAnsi="Times New Roman" w:eastAsia="Times New Roman" w:cs="Times New Roman"/>
+          <w:b/>
+          <w:sz w:val="24"/>
+          <w:szCs w:val="24"/>
+          <w:rtl w:val="0"/>
+        </w:rPr>
+      </w:pPr>
+    </w:p>
+    <w:p>
+      <w:pPr>
+        <w:spacing w:line="480" w:lineRule="auto"/>
+        <w:ind w:left="0" w:firstLine="720"/>
+        <w:jc w:val="both"/>
+        <w:rPr>
+          <w:rFonts w:ascii="Times New Roman" w:hAnsi="Times New Roman" w:eastAsia="Times New Roman" w:cs="Times New Roman"/>
+          <w:b/>
+          <w:sz w:val="24"/>
+          <w:szCs w:val="24"/>
+          <w:rtl w:val="0"/>
+        </w:rPr>
+      </w:pPr>
+    </w:p>
+    <w:p>
+      <w:pPr>
+        <w:spacing w:line="480" w:lineRule="auto"/>
+        <w:ind w:left="0" w:firstLine="720"/>
+        <w:jc w:val="both"/>
+        <w:rPr>
+          <w:rFonts w:ascii="Times New Roman" w:hAnsi="Times New Roman" w:eastAsia="Times New Roman" w:cs="Times New Roman"/>
+          <w:b/>
+          <w:sz w:val="24"/>
+          <w:szCs w:val="24"/>
+          <w:rtl w:val="0"/>
+        </w:rPr>
+      </w:pPr>
+    </w:p>
+    <w:p>
+      <w:pPr>
+        <w:spacing w:line="480" w:lineRule="auto"/>
+        <w:ind w:left="0" w:firstLine="720"/>
+        <w:jc w:val="both"/>
+        <w:rPr>
+          <w:rFonts w:ascii="Times New Roman" w:hAnsi="Times New Roman" w:eastAsia="Times New Roman" w:cs="Times New Roman"/>
+          <w:b/>
+          <w:sz w:val="24"/>
+          <w:szCs w:val="24"/>
+          <w:rtl w:val="0"/>
+        </w:rPr>
+      </w:pPr>
+    </w:p>
+    <w:p>
+      <w:pPr>
+        <w:spacing w:line="480" w:lineRule="auto"/>
+        <w:ind w:left="0" w:firstLine="720"/>
+        <w:jc w:val="both"/>
+        <w:rPr>
+          <w:rFonts w:ascii="Times New Roman" w:hAnsi="Times New Roman" w:eastAsia="Times New Roman" w:cs="Times New Roman"/>
+          <w:b/>
+          <w:sz w:val="24"/>
+          <w:szCs w:val="24"/>
+          <w:rtl w:val="0"/>
+        </w:rPr>
+      </w:pPr>
+    </w:p>
+    <w:p>
+      <w:pPr>
+        <w:spacing w:line="480" w:lineRule="auto"/>
+        <w:ind w:left="0" w:firstLine="720"/>
+        <w:jc w:val="both"/>
+        <w:rPr>
+          <w:rFonts w:ascii="Times New Roman" w:hAnsi="Times New Roman" w:eastAsia="Times New Roman" w:cs="Times New Roman"/>
+          <w:b/>
+          <w:sz w:val="24"/>
+          <w:szCs w:val="24"/>
+          <w:rtl w:val="0"/>
+        </w:rPr>
+      </w:pPr>
+    </w:p>
+    <w:p>
+      <w:pPr>
+        <w:spacing w:line="480" w:lineRule="auto"/>
+        <w:ind w:left="0" w:firstLine="720"/>
+        <w:jc w:val="both"/>
+        <w:rPr>
+          <w:rFonts w:ascii="Times New Roman" w:hAnsi="Times New Roman" w:eastAsia="Times New Roman" w:cs="Times New Roman"/>
+          <w:b/>
+          <w:sz w:val="24"/>
+          <w:szCs w:val="24"/>
+          <w:rtl w:val="0"/>
+        </w:rPr>
+      </w:pPr>
+    </w:p>
+    <w:p>
+      <w:pPr>
+        <w:spacing w:line="480" w:lineRule="auto"/>
+        <w:ind w:left="0" w:firstLine="720"/>
+        <w:jc w:val="both"/>
+        <w:rPr>
+          <w:rFonts w:ascii="Times New Roman" w:hAnsi="Times New Roman" w:eastAsia="Times New Roman" w:cs="Times New Roman"/>
+          <w:b/>
+          <w:sz w:val="24"/>
+          <w:szCs w:val="24"/>
+          <w:rtl w:val="0"/>
+        </w:rPr>
+      </w:pPr>
+    </w:p>
+    <w:p>
+      <w:pPr>
+        <w:spacing w:line="480" w:lineRule="auto"/>
+        <w:ind w:left="0" w:firstLine="720"/>
+        <w:jc w:val="both"/>
+        <w:rPr>
+          <w:rFonts w:ascii="Times New Roman" w:hAnsi="Times New Roman" w:eastAsia="Times New Roman" w:cs="Times New Roman"/>
+          <w:b/>
+          <w:sz w:val="24"/>
+          <w:szCs w:val="24"/>
+          <w:rtl w:val="0"/>
+        </w:rPr>
+      </w:pPr>
+    </w:p>
+    <w:p>
+      <w:pPr>
+        <w:spacing w:line="480" w:lineRule="auto"/>
+        <w:ind w:left="0" w:firstLine="720"/>
+        <w:jc w:val="both"/>
+        <w:rPr>
+          <w:rFonts w:ascii="Times New Roman" w:hAnsi="Times New Roman" w:eastAsia="Times New Roman" w:cs="Times New Roman"/>
+          <w:b/>
+          <w:sz w:val="24"/>
+          <w:szCs w:val="24"/>
+          <w:rtl w:val="0"/>
+        </w:rPr>
+      </w:pPr>
+    </w:p>
+    <w:p>
+      <w:pPr>
+        <w:spacing w:line="480" w:lineRule="auto"/>
+        <w:ind w:left="0" w:firstLine="720"/>
+        <w:jc w:val="both"/>
+        <w:rPr>
+          <w:rFonts w:ascii="Times New Roman" w:hAnsi="Times New Roman" w:eastAsia="Times New Roman" w:cs="Times New Roman"/>
+          <w:b/>
+          <w:sz w:val="24"/>
+          <w:szCs w:val="24"/>
+          <w:rtl w:val="0"/>
+        </w:rPr>
+      </w:pPr>
+    </w:p>
+    <w:p>
+      <w:pPr>
+        <w:spacing w:line="480" w:lineRule="auto"/>
+        <w:jc w:val="both"/>
+        <w:rPr>
+          <w:rFonts w:ascii="Times New Roman" w:hAnsi="Times New Roman" w:eastAsia="Times New Roman" w:cs="Times New Roman"/>
+          <w:b/>
+          <w:sz w:val="24"/>
+          <w:szCs w:val="24"/>
+          <w:rtl w:val="0"/>
+        </w:rPr>
+      </w:pPr>
+    </w:p>
+    <w:p>
+      <w:pPr>
+        <w:spacing w:line="480" w:lineRule="auto"/>
+        <w:jc w:val="both"/>
+        <w:rPr>
+          <w:rFonts w:ascii="Times New Roman" w:hAnsi="Times New Roman" w:eastAsia="Times New Roman" w:cs="Times New Roman"/>
+          <w:b/>
+          <w:sz w:val="24"/>
+          <w:szCs w:val="24"/>
+          <w:rtl w:val="0"/>
+        </w:rPr>
+      </w:pPr>
+      <w:r>
+        <w:drawing>
+          <wp:inline distT="0" distB="0" distL="114300" distR="114300">
+            <wp:extent cx="5939790" cy="7776845"/>
+            <wp:effectExtent l="0" t="0" r="3810" b="14605"/>
+            <wp:docPr id="4" name="Picture 1"/>
+            <wp:cNvGraphicFramePr>
+              <a:graphicFrameLocks xmlns:a="http://schemas.openxmlformats.org/drawingml/2006/main" noChangeAspect="1"/>
+            </wp:cNvGraphicFramePr>
+            <a:graphic xmlns:a="http://schemas.openxmlformats.org/drawingml/2006/main">
+              <a:graphicData uri="http://schemas.openxmlformats.org/drawingml/2006/picture">
+                <pic:pic xmlns:pic="http://schemas.openxmlformats.org/drawingml/2006/picture">
+                  <pic:nvPicPr>
+                    <pic:cNvPr id="4" name="Picture 1"/>
+                    <pic:cNvPicPr>
+                      <a:picLocks noChangeAspect="1"/>
+                    </pic:cNvPicPr>
+                  </pic:nvPicPr>
+                  <pic:blipFill>
+                    <a:blip r:embed="rId23"/>
+                    <a:stretch>
+                      <a:fillRect/>
+                    </a:stretch>
+                  </pic:blipFill>
+                  <pic:spPr>
+                    <a:xfrm>
+                      <a:off x="0" y="0"/>
+                      <a:ext cx="5939790" cy="7776845"/>
+                    </a:xfrm>
+                    <a:prstGeom prst="rect">
+                      <a:avLst/>
+                    </a:prstGeom>
+                    <a:noFill/>
+                    <a:ln>
+                      <a:noFill/>
+                    </a:ln>
+                  </pic:spPr>
+                </pic:pic>
+              </a:graphicData>
+            </a:graphic>
+          </wp:inline>
+        </w:drawing>
       </w:r>
     </w:p>
     <w:sectPr>
@@ -8081,6 +11076,33 @@
 <file path=word/numbering.xml><?xml version="1.0" encoding="utf-8"?>
 <w:numbering xmlns:wpc="http://schemas.microsoft.com/office/word/2010/wordprocessingCanvas" xmlns:mc="http://schemas.openxmlformats.org/markup-compatibility/2006" xmlns:o="urn:schemas-microsoft-com:office:office" xmlns:r="http://schemas.openxmlformats.org/officeDocument/2006/relationships" xmlns:m="http://schemas.openxmlformats.org/officeDocument/2006/math" xmlns:v="urn:schemas-microsoft-com:vml" xmlns:wp14="http://schemas.microsoft.com/office/word/2010/wordprocessingDrawing" xmlns:wp="http://schemas.openxmlformats.org/drawingml/2006/wordprocessingDrawing" xmlns:w10="urn:schemas-microsoft-com:office:word" xmlns:w="http://schemas.openxmlformats.org/wordprocessingml/2006/main" xmlns:w14="http://schemas.microsoft.com/office/word/2010/wordml" xmlns:wpg="http://schemas.microsoft.com/office/word/2010/wordprocessingGroup" xmlns:wpi="http://schemas.microsoft.com/office/word/2010/wordprocessingInk" xmlns:wne="http://schemas.microsoft.com/office/word/2006/wordml" xmlns:wps="http://schemas.microsoft.com/office/word/2010/wordprocessingShape" xmlns:wpsCustomData="http://www.wps.cn/officeDocument/2013/wpsCustomData" mc:Ignorable="w14 wp14">
   <w:abstractNum w:abstractNumId="0">
+    <w:nsid w:val="DA732851"/>
+    <w:multiLevelType w:val="singleLevel"/>
+    <w:tmpl w:val="DA732851"/>
+    <w:lvl w:ilvl="0" w:tentative="0">
+      <w:start w:val="1"/>
+      <w:numFmt w:val="lowerLetter"/>
+      <w:suff w:val="space"/>
+      <w:lvlText w:val="%1)"/>
+      <w:lvlJc w:val="left"/>
+      <w:pPr>
+        <w:ind w:left="420"/>
+      </w:pPr>
+    </w:lvl>
+  </w:abstractNum>
+  <w:abstractNum w:abstractNumId="1">
+    <w:nsid w:val="F52D2F6B"/>
+    <w:multiLevelType w:val="singleLevel"/>
+    <w:tmpl w:val="F52D2F6B"/>
+    <w:lvl w:ilvl="0" w:tentative="0">
+      <w:start w:val="1"/>
+      <w:numFmt w:val="lowerLetter"/>
+      <w:suff w:val="space"/>
+      <w:lvlText w:val="%1)"/>
+      <w:lvlJc w:val="left"/>
+    </w:lvl>
+  </w:abstractNum>
+  <w:abstractNum w:abstractNumId="2">
     <w:nsid w:val="06944E8D"/>
     <w:multiLevelType w:val="multilevel"/>
     <w:tmpl w:val="06944E8D"/>
@@ -8199,8 +11221,149 @@
       </w:rPr>
     </w:lvl>
   </w:abstractNum>
+  <w:abstractNum w:abstractNumId="3">
+    <w:nsid w:val="46A6DBC1"/>
+    <w:multiLevelType w:val="multilevel"/>
+    <w:tmpl w:val="46A6DBC1"/>
+    <w:lvl w:ilvl="0" w:tentative="0">
+      <w:start w:val="1"/>
+      <w:numFmt w:val="upperRoman"/>
+      <w:suff w:val="space"/>
+      <w:lvlText w:val="%1."/>
+      <w:lvlJc w:val="left"/>
+    </w:lvl>
+    <w:lvl w:ilvl="1" w:tentative="0">
+      <w:start w:val="1"/>
+      <w:numFmt w:val="lowerLetter"/>
+      <w:lvlText w:val="%2)"/>
+      <w:lvlJc w:val="left"/>
+      <w:pPr>
+        <w:tabs>
+          <w:tab w:val="left" w:pos="840"/>
+        </w:tabs>
+        <w:ind w:left="840" w:leftChars="0" w:hanging="420" w:firstLineChars="0"/>
+      </w:pPr>
+      <w:rPr>
+        <w:rFonts w:hint="default"/>
+      </w:rPr>
+    </w:lvl>
+    <w:lvl w:ilvl="2" w:tentative="0">
+      <w:start w:val="1"/>
+      <w:numFmt w:val="lowerRoman"/>
+      <w:lvlText w:val="%3."/>
+      <w:lvlJc w:val="left"/>
+      <w:pPr>
+        <w:tabs>
+          <w:tab w:val="left" w:pos="1260"/>
+        </w:tabs>
+        <w:ind w:left="1260" w:leftChars="0" w:hanging="420" w:firstLineChars="0"/>
+      </w:pPr>
+      <w:rPr>
+        <w:rFonts w:hint="default"/>
+      </w:rPr>
+    </w:lvl>
+    <w:lvl w:ilvl="3" w:tentative="0">
+      <w:start w:val="1"/>
+      <w:numFmt w:val="decimal"/>
+      <w:lvlText w:val="%4."/>
+      <w:lvlJc w:val="left"/>
+      <w:pPr>
+        <w:tabs>
+          <w:tab w:val="left" w:pos="1680"/>
+        </w:tabs>
+        <w:ind w:left="1680" w:leftChars="0" w:hanging="420" w:firstLineChars="0"/>
+      </w:pPr>
+      <w:rPr>
+        <w:rFonts w:hint="default"/>
+      </w:rPr>
+    </w:lvl>
+    <w:lvl w:ilvl="4" w:tentative="0">
+      <w:start w:val="1"/>
+      <w:numFmt w:val="lowerLetter"/>
+      <w:lvlText w:val="%5)"/>
+      <w:lvlJc w:val="left"/>
+      <w:pPr>
+        <w:tabs>
+          <w:tab w:val="left" w:pos="2100"/>
+        </w:tabs>
+        <w:ind w:left="2100" w:leftChars="0" w:hanging="420" w:firstLineChars="0"/>
+      </w:pPr>
+      <w:rPr>
+        <w:rFonts w:hint="default"/>
+      </w:rPr>
+    </w:lvl>
+    <w:lvl w:ilvl="5" w:tentative="0">
+      <w:start w:val="1"/>
+      <w:numFmt w:val="lowerRoman"/>
+      <w:lvlText w:val="%6."/>
+      <w:lvlJc w:val="left"/>
+      <w:pPr>
+        <w:tabs>
+          <w:tab w:val="left" w:pos="2520"/>
+        </w:tabs>
+        <w:ind w:left="2520" w:leftChars="0" w:hanging="420" w:firstLineChars="0"/>
+      </w:pPr>
+      <w:rPr>
+        <w:rFonts w:hint="default"/>
+      </w:rPr>
+    </w:lvl>
+    <w:lvl w:ilvl="6" w:tentative="0">
+      <w:start w:val="1"/>
+      <w:numFmt w:val="decimal"/>
+      <w:lvlText w:val="%7."/>
+      <w:lvlJc w:val="left"/>
+      <w:pPr>
+        <w:tabs>
+          <w:tab w:val="left" w:pos="2940"/>
+        </w:tabs>
+        <w:ind w:left="2940" w:leftChars="0" w:hanging="420" w:firstLineChars="0"/>
+      </w:pPr>
+      <w:rPr>
+        <w:rFonts w:hint="default"/>
+      </w:rPr>
+    </w:lvl>
+    <w:lvl w:ilvl="7" w:tentative="0">
+      <w:start w:val="1"/>
+      <w:numFmt w:val="lowerLetter"/>
+      <w:lvlText w:val="%8)"/>
+      <w:lvlJc w:val="left"/>
+      <w:pPr>
+        <w:tabs>
+          <w:tab w:val="left" w:pos="3360"/>
+        </w:tabs>
+        <w:ind w:left="3360" w:leftChars="0" w:hanging="420" w:firstLineChars="0"/>
+      </w:pPr>
+      <w:rPr>
+        <w:rFonts w:hint="default"/>
+      </w:rPr>
+    </w:lvl>
+    <w:lvl w:ilvl="8" w:tentative="0">
+      <w:start w:val="1"/>
+      <w:numFmt w:val="lowerRoman"/>
+      <w:lvlText w:val="%9."/>
+      <w:lvlJc w:val="left"/>
+      <w:pPr>
+        <w:tabs>
+          <w:tab w:val="left" w:pos="3780"/>
+        </w:tabs>
+        <w:ind w:left="3780" w:leftChars="0" w:hanging="420" w:firstLineChars="0"/>
+      </w:pPr>
+      <w:rPr>
+        <w:rFonts w:hint="default"/>
+      </w:rPr>
+    </w:lvl>
+  </w:abstractNum>
   <w:num w:numId="1">
+    <w:abstractNumId w:val="2"/>
+  </w:num>
+  <w:num w:numId="2">
+    <w:abstractNumId w:val="3"/>
+  </w:num>
+  <w:num w:numId="3">
     <w:abstractNumId w:val="0"/>
+  </w:num>
+  <w:num w:numId="4">
+    <w:abstractNumId w:val="1"/>
   </w:num>
 </w:numbering>
 </file>
@@ -8604,7 +11767,16 @@
       </w:tblCellMar>
     </w:tblPr>
   </w:style>
-  <w:style w:type="paragraph" w:styleId="10">
+  <w:style w:type="character" w:styleId="10">
+    <w:name w:val="Hyperlink"/>
+    <w:basedOn w:val="8"/>
+    <w:uiPriority w:val="0"/>
+    <w:rPr>
+      <w:color w:val="0000FF"/>
+      <w:u w:val="single"/>
+    </w:rPr>
+  </w:style>
+  <w:style w:type="paragraph" w:styleId="11">
     <w:name w:val="Normal (Web)"/>
     <w:uiPriority w:val="0"/>
     <w:pPr>
@@ -8613,13 +11785,14 @@
       <w:jc w:val="left"/>
     </w:pPr>
     <w:rPr>
+      <w:rFonts w:ascii="Times New Roman" w:hAnsi="Times New Roman" w:eastAsia="SimSun" w:cs="Times New Roman"/>
       <w:kern w:val="0"/>
       <w:sz w:val="24"/>
       <w:szCs w:val="24"/>
       <w:lang w:val="en-US" w:eastAsia="zh-CN" w:bidi="ar"/>
     </w:rPr>
   </w:style>
-  <w:style w:type="paragraph" w:styleId="11">
+  <w:style w:type="paragraph" w:styleId="12">
     <w:name w:val="Subtitle"/>
     <w:basedOn w:val="1"/>
     <w:next w:val="1"/>
@@ -8638,7 +11811,7 @@
       <w:szCs w:val="30"/>
     </w:rPr>
   </w:style>
-  <w:style w:type="paragraph" w:styleId="12">
+  <w:style w:type="paragraph" w:styleId="13">
     <w:name w:val="Title"/>
     <w:basedOn w:val="1"/>
     <w:next w:val="1"/>
@@ -8655,14 +11828,14 @@
       <w:szCs w:val="52"/>
     </w:rPr>
   </w:style>
-  <w:style w:type="table" w:customStyle="1" w:styleId="13">
+  <w:style w:type="table" w:customStyle="1" w:styleId="14">
     <w:name w:val="Table Normal1"/>
     <w:qFormat/>
     <w:uiPriority w:val="0"/>
   </w:style>
-  <w:style w:type="table" w:customStyle="1" w:styleId="14">
+  <w:style w:type="table" w:customStyle="1" w:styleId="15">
     <w:name w:val="_Style 10"/>
-    <w:basedOn w:val="13"/>
+    <w:basedOn w:val="14"/>
     <w:uiPriority w:val="0"/>
     <w:tblPr>
       <w:tblCellMar>
@@ -8673,9 +11846,9 @@
       </w:tblCellMar>
     </w:tblPr>
   </w:style>
-  <w:style w:type="table" w:customStyle="1" w:styleId="15">
+  <w:style w:type="table" w:customStyle="1" w:styleId="16">
     <w:name w:val="_Style 11"/>
-    <w:basedOn w:val="13"/>
+    <w:basedOn w:val="14"/>
     <w:qFormat/>
     <w:uiPriority w:val="0"/>
     <w:tblPr>
